--- a/ProyectoFinalJenkinsyGit.docx
+++ b/ProyectoFinalJenkinsyGit.docx
@@ -2,7 +2,11 @@
 <file path=word/document.xml><?xml version="1.0" encoding="utf-8"?>
 <w:document xmlns:wpc="http://schemas.microsoft.com/office/word/2010/wordprocessingCanvas" xmlns:cx="http://schemas.microsoft.com/office/drawing/2014/chartex" xmlns:cx1="http://schemas.microsoft.com/office/drawing/2015/9/8/chartex" xmlns:cx2="http://schemas.microsoft.com/office/drawing/2015/10/21/chartex" xmlns:cx3="http://schemas.microsoft.com/office/drawing/2016/5/9/chartex" xmlns:cx4="http://schemas.microsoft.com/office/drawing/2016/5/10/chartex" xmlns:cx5="http://schemas.microsoft.com/office/drawing/2016/5/11/chartex" xmlns:cx6="http://schemas.microsoft.com/office/drawing/2016/5/12/chartex" xmlns:cx7="http://schemas.microsoft.com/office/drawing/2016/5/13/chartex" xmlns:cx8="http://schemas.microsoft.com/office/drawing/2016/5/14/chartex" xmlns:mc="http://schemas.openxmlformats.org/markup-compatibility/2006" xmlns:aink="http://schemas.microsoft.com/office/drawing/2016/ink" xmlns:am3d="http://schemas.microsoft.com/office/drawing/2017/model3d" xmlns:o="urn:schemas-microsoft-com:office:office" xmlns:r="http://schemas.openxmlformats.org/officeDocument/2006/relationships" xmlns:m="http://schemas.openxmlformats.org/officeDocument/2006/math" xmlns:v="urn:schemas-microsoft-com:vml" xmlns:wp14="http://schemas.microsoft.com/office/word/2010/wordprocessingDrawing" xmlns:wp="http://schemas.openxmlformats.org/drawingml/2006/wordprocessingDrawing" xmlns:w10="urn:schemas-microsoft-com:office:word" xmlns:w="http://schemas.openxmlformats.org/wordprocessingml/2006/main" xmlns:w14="http://schemas.microsoft.com/office/word/2010/wordml" xmlns:w15="http://schemas.microsoft.com/office/word/2012/wordml" xmlns:w16cex="http://schemas.microsoft.com/office/word/2018/wordml/cex" xmlns:w16cid="http://schemas.microsoft.com/office/word/2016/wordml/cid" xmlns:w16="http://schemas.microsoft.com/office/word/2018/wordml" xmlns:w16sdtdh="http://schemas.microsoft.com/office/word/2020/wordml/sdtdatahash" xmlns:w16se="http://schemas.microsoft.com/office/word/2015/wordml/symex" xmlns:wpg="http://schemas.microsoft.com/office/word/2010/wordprocessingGroup" xmlns:wpi="http://schemas.microsoft.com/office/word/2010/wordprocessingInk" xmlns:wne="http://schemas.microsoft.com/office/word/2006/wordml" xmlns:wps="http://schemas.microsoft.com/office/word/2010/wordprocessingShape" mc:Ignorable="w14 w15 w16se w16cid w16 w16cex w16sdtdh wp14">
   <w:body>
-    <w:p/>
+    <w:p>
+      <w:r>
+        <w:t>Primer commit al hub</w:t>
+      </w:r>
+    </w:p>
     <w:sectPr>
       <w:pgSz w:w="11906" w:h="16838"/>
       <w:pgMar w:top="1417" w:right="1701" w:bottom="1417" w:left="1701" w:header="708" w:footer="708" w:gutter="0"/>

--- a/ProyectoFinalJenkinsyGit.docx
+++ b/ProyectoFinalJenkinsyGit.docx
@@ -3,10 +3,218 @@
 <w:document xmlns:wpc="http://schemas.microsoft.com/office/word/2010/wordprocessingCanvas" xmlns:cx="http://schemas.microsoft.com/office/drawing/2014/chartex" xmlns:cx1="http://schemas.microsoft.com/office/drawing/2015/9/8/chartex" xmlns:cx2="http://schemas.microsoft.com/office/drawing/2015/10/21/chartex" xmlns:cx3="http://schemas.microsoft.com/office/drawing/2016/5/9/chartex" xmlns:cx4="http://schemas.microsoft.com/office/drawing/2016/5/10/chartex" xmlns:cx5="http://schemas.microsoft.com/office/drawing/2016/5/11/chartex" xmlns:cx6="http://schemas.microsoft.com/office/drawing/2016/5/12/chartex" xmlns:cx7="http://schemas.microsoft.com/office/drawing/2016/5/13/chartex" xmlns:cx8="http://schemas.microsoft.com/office/drawing/2016/5/14/chartex" xmlns:mc="http://schemas.openxmlformats.org/markup-compatibility/2006" xmlns:aink="http://schemas.microsoft.com/office/drawing/2016/ink" xmlns:am3d="http://schemas.microsoft.com/office/drawing/2017/model3d" xmlns:o="urn:schemas-microsoft-com:office:office" xmlns:r="http://schemas.openxmlformats.org/officeDocument/2006/relationships" xmlns:m="http://schemas.openxmlformats.org/officeDocument/2006/math" xmlns:v="urn:schemas-microsoft-com:vml" xmlns:wp14="http://schemas.microsoft.com/office/word/2010/wordprocessingDrawing" xmlns:wp="http://schemas.openxmlformats.org/drawingml/2006/wordprocessingDrawing" xmlns:w10="urn:schemas-microsoft-com:office:word" xmlns:w="http://schemas.openxmlformats.org/wordprocessingml/2006/main" xmlns:w14="http://schemas.microsoft.com/office/word/2010/wordml" xmlns:w15="http://schemas.microsoft.com/office/word/2012/wordml" xmlns:w16cex="http://schemas.microsoft.com/office/word/2018/wordml/cex" xmlns:w16cid="http://schemas.microsoft.com/office/word/2016/wordml/cid" xmlns:w16="http://schemas.microsoft.com/office/word/2018/wordml" xmlns:w16sdtdh="http://schemas.microsoft.com/office/word/2020/wordml/sdtdatahash" xmlns:w16se="http://schemas.microsoft.com/office/word/2015/wordml/symex" xmlns:wpg="http://schemas.microsoft.com/office/word/2010/wordprocessingGroup" xmlns:wpi="http://schemas.microsoft.com/office/word/2010/wordprocessingInk" xmlns:wne="http://schemas.microsoft.com/office/word/2006/wordml" xmlns:wps="http://schemas.microsoft.com/office/word/2010/wordprocessingShape" mc:Ignorable="w14 w15 w16se w16cid w16 w16cex w16sdtdh wp14">
   <w:body>
     <w:p>
-      <w:r>
-        <w:t>Primer commit al hub</w:t>
-      </w:r>
-    </w:p>
+      <w:pPr>
+        <w:rPr>
+          <w:b/>
+          <w:bCs/>
+        </w:rPr>
+      </w:pPr>
+      <w:r>
+        <w:rPr>
+          <w:b/>
+          <w:bCs/>
+        </w:rPr>
+        <w:t>Instalacion de java (comandos)</w:t>
+      </w:r>
+    </w:p>
+    <w:p>
+      <w:r>
+        <w:t>Sudo apt-get update</w:t>
+      </w:r>
+    </w:p>
+    <w:p>
+      <w:r>
+        <w:t>sudo apt install openjdk-8-jdk</w:t>
+      </w:r>
+    </w:p>
+    <w:p>
+      <w:pPr>
+        <w:rPr>
+          <w:b/>
+          <w:bCs/>
+        </w:rPr>
+      </w:pPr>
+      <w:r>
+        <w:rPr>
+          <w:b/>
+          <w:bCs/>
+        </w:rPr>
+        <w:t>Añadir repositorio de Jenkins</w:t>
+      </w:r>
+    </w:p>
+    <w:p>
+      <w:r>
+        <w:t>wget –q –O - https://pkg.jenkins.io/debian/jenkins.io.key | sudo apt-key add –</w:t>
+      </w:r>
+    </w:p>
+    <w:p>
+      <w:pPr>
+        <w:rPr>
+          <w:b/>
+          <w:bCs/>
+        </w:rPr>
+      </w:pPr>
+      <w:r>
+        <w:rPr>
+          <w:b/>
+          <w:bCs/>
+        </w:rPr>
+        <w:t>Editar sources.list</w:t>
+      </w:r>
+    </w:p>
+    <w:p>
+      <w:r>
+        <w:t>sudo nano /etc/apt/sources.list</w:t>
+      </w:r>
+    </w:p>
+    <w:p>
+      <w:r>
+        <w:t>deb https://pkg.jenkins.io/debian binary</w:t>
+      </w:r>
+      <w:r>
+        <w:t>/</w:t>
+      </w:r>
+    </w:p>
+    <w:p>
+      <w:r>
+        <w:br w:type="page"/>
+      </w:r>
+    </w:p>
+    <w:p/>
+    <w:p>
+      <w:pPr>
+        <w:rPr>
+          <w:b/>
+          <w:bCs/>
+          <w:i/>
+          <w:iCs/>
+          <w:sz w:val="28"/>
+          <w:szCs w:val="28"/>
+        </w:rPr>
+      </w:pPr>
+      <w:r>
+        <w:rPr>
+          <w:b/>
+          <w:bCs/>
+          <w:i/>
+          <w:iCs/>
+          <w:sz w:val="28"/>
+          <w:szCs w:val="28"/>
+        </w:rPr>
+        <w:t>Bibliografia</w:t>
+      </w:r>
+    </w:p>
+    <w:p>
+      <w:hyperlink r:id="rId4" w:history="1">
+        <w:r>
+          <w:rPr>
+            <w:rStyle w:val="Hipervnculo"/>
+          </w:rPr>
+          <w:t>https://www.blazemeter.com/blog/how-to-integrate-your-github-repository-to-your-jenkins-project</w:t>
+        </w:r>
+      </w:hyperlink>
+    </w:p>
+    <w:p>
+      <w:hyperlink r:id="rId5" w:history="1">
+        <w:r>
+          <w:rPr>
+            <w:rStyle w:val="Hipervnculo"/>
+          </w:rPr>
+          <w:t>https://www.guru99.com/jenkins-github-integration.html</w:t>
+        </w:r>
+      </w:hyperlink>
+    </w:p>
+    <w:p>
+      <w:hyperlink r:id="rId6" w:history="1">
+        <w:r>
+          <w:rPr>
+            <w:rStyle w:val="Hipervnculo"/>
+          </w:rPr>
+          <w:t>https://www.youtube.com/watch?v=bGqS0f4Utn4</w:t>
+        </w:r>
+      </w:hyperlink>
+    </w:p>
+    <w:p>
+      <w:hyperlink r:id="rId7" w:history="1">
+        <w:r>
+          <w:rPr>
+            <w:rStyle w:val="Hipervnculo"/>
+          </w:rPr>
+          <w:t>https://www.youtube.com/watch?v=rwbN6JjDCXo</w:t>
+        </w:r>
+      </w:hyperlink>
+    </w:p>
+    <w:p>
+      <w:hyperlink r:id="rId8" w:history="1">
+        <w:r>
+          <w:rPr>
+            <w:rStyle w:val="Hipervnculo"/>
+          </w:rPr>
+          <w:t>https://www.hostinger.com/tutorials/how-to-install-jenkins-on-ubuntu/</w:t>
+        </w:r>
+      </w:hyperlink>
+    </w:p>
+    <w:p>
+      <w:hyperlink r:id="rId9" w:history="1">
+        <w:r>
+          <w:rPr>
+            <w:rStyle w:val="Hipervnculo"/>
+          </w:rPr>
+          <w:t>https://linuxize.com/post/how-to-install-jenkins-on-ubuntu-18-04/</w:t>
+        </w:r>
+      </w:hyperlink>
+    </w:p>
+    <w:p>
+      <w:hyperlink r:id="rId10" w:history="1">
+        <w:r>
+          <w:rPr>
+            <w:rStyle w:val="Hipervnculo"/>
+          </w:rPr>
+          <w:t>https://www.jenkins.io/doc/book/installing/</w:t>
+        </w:r>
+      </w:hyperlink>
+    </w:p>
+    <w:p>
+      <w:hyperlink r:id="rId11" w:history="1">
+        <w:r>
+          <w:rPr>
+            <w:rStyle w:val="Hipervnculo"/>
+          </w:rPr>
+          <w:t>https://www.digitalocean.com/community/tutorials/how-to-install-jenkins-on-ubuntu-18-04-es</w:t>
+        </w:r>
+      </w:hyperlink>
+    </w:p>
+    <w:p>
+      <w:hyperlink r:id="rId12" w:history="1">
+        <w:r>
+          <w:rPr>
+            <w:rStyle w:val="Hipervnculo"/>
+          </w:rPr>
+          <w:t>https://www.guru99.com/download-install-jenkins.html</w:t>
+        </w:r>
+      </w:hyperlink>
+    </w:p>
+    <w:p>
+      <w:hyperlink r:id="rId13" w:history="1">
+        <w:r>
+          <w:rPr>
+            <w:rStyle w:val="Hipervnculo"/>
+          </w:rPr>
+          <w:t>https://phoenixnap.com/kb/install-jenkins-ubuntu</w:t>
+        </w:r>
+      </w:hyperlink>
+    </w:p>
+    <w:p>
+      <w:hyperlink r:id="rId14" w:history="1">
+        <w:r>
+          <w:rPr>
+            <w:rStyle w:val="Hipervnculo"/>
+          </w:rPr>
+          <w:t>https://www.techrepublic.com/article/how-to-install-jenkins-on-ubuntu-server-18-04/</w:t>
+        </w:r>
+      </w:hyperlink>
+    </w:p>
+    <w:p/>
     <w:sectPr>
       <w:pgSz w:w="11906" w:h="16838"/>
       <w:pgMar w:top="1417" w:right="1701" w:bottom="1417" w:left="1701" w:header="708" w:footer="708" w:gutter="0"/>
@@ -443,6 +651,29 @@
     <w:semiHidden/>
     <w:unhideWhenUsed/>
   </w:style>
+  <w:style w:type="character" w:styleId="Hipervnculo">
+    <w:name w:val="Hyperlink"/>
+    <w:basedOn w:val="Fuentedeprrafopredeter"/>
+    <w:uiPriority w:val="99"/>
+    <w:unhideWhenUsed/>
+    <w:rsid w:val="00882D5C"/>
+    <w:rPr>
+      <w:color w:val="0563C1" w:themeColor="hyperlink"/>
+      <w:u w:val="single"/>
+    </w:rPr>
+  </w:style>
+  <w:style w:type="character" w:styleId="Mencinsinresolver">
+    <w:name w:val="Unresolved Mention"/>
+    <w:basedOn w:val="Fuentedeprrafopredeter"/>
+    <w:uiPriority w:val="99"/>
+    <w:semiHidden/>
+    <w:unhideWhenUsed/>
+    <w:rsid w:val="00882D5C"/>
+    <w:rPr>
+      <w:color w:val="605E5C"/>
+      <w:shd w:val="clear" w:color="auto" w:fill="E1DFDD"/>
+    </w:rPr>
+  </w:style>
 </w:styles>
 </file>
 

--- a/ProyectoFinalJenkinsyGit.docx
+++ b/ProyectoFinalJenkinsyGit.docx
@@ -9,22 +9,60 @@
           <w:bCs/>
         </w:rPr>
       </w:pPr>
-      <w:r>
-        <w:rPr>
-          <w:b/>
-          <w:bCs/>
-        </w:rPr>
-        <w:t>Instalacion de java (comandos)</w:t>
-      </w:r>
-    </w:p>
-    <w:p>
-      <w:r>
-        <w:t>Sudo apt-get update</w:t>
-      </w:r>
-    </w:p>
-    <w:p>
-      <w:r>
-        <w:t>sudo apt install openjdk-8-jdk</w:t>
+      <w:proofErr w:type="spellStart"/>
+      <w:r>
+        <w:rPr>
+          <w:b/>
+          <w:bCs/>
+        </w:rPr>
+        <w:t>Instalacion</w:t>
+      </w:r>
+      <w:proofErr w:type="spellEnd"/>
+      <w:r>
+        <w:rPr>
+          <w:b/>
+          <w:bCs/>
+        </w:rPr>
+        <w:t xml:space="preserve"> de java (comandos)</w:t>
+      </w:r>
+    </w:p>
+    <w:p>
+      <w:r>
+        <w:t xml:space="preserve">Sudo </w:t>
+      </w:r>
+      <w:proofErr w:type="spellStart"/>
+      <w:r>
+        <w:t>apt-get</w:t>
+      </w:r>
+      <w:proofErr w:type="spellEnd"/>
+      <w:r>
+        <w:t xml:space="preserve"> </w:t>
+      </w:r>
+      <w:proofErr w:type="spellStart"/>
+      <w:r>
+        <w:t>update</w:t>
+      </w:r>
+      <w:proofErr w:type="spellEnd"/>
+    </w:p>
+    <w:p>
+      <w:r>
+        <w:t xml:space="preserve">sudo </w:t>
+      </w:r>
+      <w:proofErr w:type="spellStart"/>
+      <w:r>
+        <w:t>apt</w:t>
+      </w:r>
+      <w:proofErr w:type="spellEnd"/>
+      <w:r>
+        <w:t xml:space="preserve"> </w:t>
+      </w:r>
+      <w:proofErr w:type="spellStart"/>
+      <w:r>
+        <w:t>install</w:t>
+      </w:r>
+      <w:proofErr w:type="spellEnd"/>
+      <w:r>
+        <w:t xml:space="preserve"> openjdk-8-jdk</w:t>
       </w:r>
     </w:p>
     <w:p>
@@ -43,8 +81,29 @@
       </w:r>
     </w:p>
     <w:p>
-      <w:r>
-        <w:t>wget –q –O - https://pkg.jenkins.io/debian/jenkins.io.key | sudo apt-key add –</w:t>
+      <w:proofErr w:type="spellStart"/>
+      <w:r>
+        <w:t>wget</w:t>
+      </w:r>
+      <w:proofErr w:type="spellEnd"/>
+      <w:r>
+        <w:t xml:space="preserve"> –q –O - https://pkg.jenkins.io/debian/jenkins.io.key | sudo </w:t>
+      </w:r>
+      <w:proofErr w:type="spellStart"/>
+      <w:r>
+        <w:t>apt-key</w:t>
+      </w:r>
+      <w:proofErr w:type="spellEnd"/>
+      <w:r>
+        <w:t xml:space="preserve"> </w:t>
+      </w:r>
+      <w:proofErr w:type="spellStart"/>
+      <w:r>
+        <w:t>add</w:t>
+      </w:r>
+      <w:proofErr w:type="spellEnd"/>
+      <w:r>
+        <w:t xml:space="preserve"> –</w:t>
       </w:r>
     </w:p>
     <w:p>
@@ -59,23 +118,137 @@
           <w:b/>
           <w:bCs/>
         </w:rPr>
-        <w:t>Editar sources.list</w:t>
-      </w:r>
-    </w:p>
-    <w:p>
-      <w:r>
-        <w:t>sudo nano /etc/apt/sources.list</w:t>
-      </w:r>
-    </w:p>
-    <w:p>
-      <w:r>
-        <w:t>deb https://pkg.jenkins.io/debian binary</w:t>
-      </w:r>
+        <w:t xml:space="preserve">Editar </w:t>
+      </w:r>
+      <w:proofErr w:type="spellStart"/>
+      <w:r>
+        <w:rPr>
+          <w:b/>
+          <w:bCs/>
+        </w:rPr>
+        <w:t>sources.list</w:t>
+      </w:r>
+      <w:proofErr w:type="spellEnd"/>
+    </w:p>
+    <w:p>
+      <w:r>
+        <w:t>sudo nano /</w:t>
+      </w:r>
+      <w:proofErr w:type="spellStart"/>
+      <w:r>
+        <w:t>etc</w:t>
+      </w:r>
+      <w:proofErr w:type="spellEnd"/>
       <w:r>
         <w:t>/</w:t>
       </w:r>
-    </w:p>
-    <w:p>
+      <w:proofErr w:type="spellStart"/>
+      <w:r>
+        <w:t>apt</w:t>
+      </w:r>
+      <w:proofErr w:type="spellEnd"/>
+      <w:r>
+        <w:t>/</w:t>
+      </w:r>
+      <w:proofErr w:type="spellStart"/>
+      <w:r>
+        <w:t>sources.list</w:t>
+      </w:r>
+      <w:proofErr w:type="spellEnd"/>
+    </w:p>
+    <w:p>
+      <w:proofErr w:type="spellStart"/>
+      <w:r>
+        <w:t>deb</w:t>
+      </w:r>
+      <w:proofErr w:type="spellEnd"/>
+      <w:r>
+        <w:t xml:space="preserve"> </w:t>
+      </w:r>
+      <w:hyperlink r:id="rId4" w:history="1">
+        <w:r>
+          <w:rPr>
+            <w:rStyle w:val="Hipervnculo"/>
+          </w:rPr>
+          <w:t>https://pkg.jenkins.io/debian binary/</w:t>
+        </w:r>
+      </w:hyperlink>
+    </w:p>
+    <w:p>
+      <w:pPr>
+        <w:rPr>
+          <w:b/>
+          <w:bCs/>
+        </w:rPr>
+      </w:pPr>
+      <w:r>
+        <w:rPr>
+          <w:b/>
+          <w:bCs/>
+        </w:rPr>
+        <w:t xml:space="preserve">Instalar </w:t>
+      </w:r>
+      <w:proofErr w:type="spellStart"/>
+      <w:r>
+        <w:rPr>
+          <w:b/>
+          <w:bCs/>
+        </w:rPr>
+        <w:t>jenkins</w:t>
+      </w:r>
+      <w:proofErr w:type="spellEnd"/>
+    </w:p>
+    <w:p>
+      <w:r>
+        <w:t xml:space="preserve">sudo </w:t>
+      </w:r>
+      <w:proofErr w:type="spellStart"/>
+      <w:r>
+        <w:t>apt-get</w:t>
+      </w:r>
+      <w:proofErr w:type="spellEnd"/>
+      <w:r>
+        <w:t xml:space="preserve"> </w:t>
+      </w:r>
+      <w:proofErr w:type="spellStart"/>
+      <w:r>
+        <w:t>install</w:t>
+      </w:r>
+      <w:proofErr w:type="spellEnd"/>
+      <w:r>
+        <w:t xml:space="preserve"> </w:t>
+      </w:r>
+      <w:proofErr w:type="spellStart"/>
+      <w:r>
+        <w:t>jenkins</w:t>
+      </w:r>
+      <w:proofErr w:type="spellEnd"/>
+    </w:p>
+    <w:p>
+      <w:r>
+        <w:t xml:space="preserve">sudo </w:t>
+      </w:r>
+      <w:proofErr w:type="spellStart"/>
+      <w:r>
+        <w:t>systemctl</w:t>
+      </w:r>
+      <w:proofErr w:type="spellEnd"/>
+      <w:r>
+        <w:t xml:space="preserve"> </w:t>
+      </w:r>
+      <w:proofErr w:type="spellStart"/>
+      <w:r>
+        <w:t>start</w:t>
+      </w:r>
+      <w:proofErr w:type="spellEnd"/>
+      <w:r>
+        <w:t xml:space="preserve"> </w:t>
+      </w:r>
+      <w:proofErr w:type="spellStart"/>
+      <w:r>
+        <w:t>jenkins</w:t>
+      </w:r>
+      <w:proofErr w:type="spellEnd"/>
       <w:r>
         <w:br w:type="page"/>
       </w:r>
@@ -92,6 +265,7 @@
           <w:szCs w:val="28"/>
         </w:rPr>
       </w:pPr>
+      <w:proofErr w:type="spellStart"/>
       <w:r>
         <w:rPr>
           <w:b/>
@@ -103,9 +277,10 @@
         </w:rPr>
         <w:t>Bibliografia</w:t>
       </w:r>
-    </w:p>
-    <w:p>
-      <w:hyperlink r:id="rId4" w:history="1">
+      <w:proofErr w:type="spellEnd"/>
+    </w:p>
+    <w:p>
+      <w:hyperlink r:id="rId5" w:history="1">
         <w:r>
           <w:rPr>
             <w:rStyle w:val="Hipervnculo"/>
@@ -115,7 +290,7 @@
       </w:hyperlink>
     </w:p>
     <w:p>
-      <w:hyperlink r:id="rId5" w:history="1">
+      <w:hyperlink r:id="rId6" w:history="1">
         <w:r>
           <w:rPr>
             <w:rStyle w:val="Hipervnculo"/>
@@ -125,7 +300,7 @@
       </w:hyperlink>
     </w:p>
     <w:p>
-      <w:hyperlink r:id="rId6" w:history="1">
+      <w:hyperlink r:id="rId7" w:history="1">
         <w:r>
           <w:rPr>
             <w:rStyle w:val="Hipervnculo"/>
@@ -135,7 +310,7 @@
       </w:hyperlink>
     </w:p>
     <w:p>
-      <w:hyperlink r:id="rId7" w:history="1">
+      <w:hyperlink r:id="rId8" w:history="1">
         <w:r>
           <w:rPr>
             <w:rStyle w:val="Hipervnculo"/>
@@ -145,7 +320,7 @@
       </w:hyperlink>
     </w:p>
     <w:p>
-      <w:hyperlink r:id="rId8" w:history="1">
+      <w:hyperlink r:id="rId9" w:history="1">
         <w:r>
           <w:rPr>
             <w:rStyle w:val="Hipervnculo"/>
@@ -155,7 +330,7 @@
       </w:hyperlink>
     </w:p>
     <w:p>
-      <w:hyperlink r:id="rId9" w:history="1">
+      <w:hyperlink r:id="rId10" w:history="1">
         <w:r>
           <w:rPr>
             <w:rStyle w:val="Hipervnculo"/>
@@ -165,7 +340,7 @@
       </w:hyperlink>
     </w:p>
     <w:p>
-      <w:hyperlink r:id="rId10" w:history="1">
+      <w:hyperlink r:id="rId11" w:history="1">
         <w:r>
           <w:rPr>
             <w:rStyle w:val="Hipervnculo"/>
@@ -175,7 +350,7 @@
       </w:hyperlink>
     </w:p>
     <w:p>
-      <w:hyperlink r:id="rId11" w:history="1">
+      <w:hyperlink r:id="rId12" w:history="1">
         <w:r>
           <w:rPr>
             <w:rStyle w:val="Hipervnculo"/>
@@ -185,7 +360,7 @@
       </w:hyperlink>
     </w:p>
     <w:p>
-      <w:hyperlink r:id="rId12" w:history="1">
+      <w:hyperlink r:id="rId13" w:history="1">
         <w:r>
           <w:rPr>
             <w:rStyle w:val="Hipervnculo"/>
@@ -195,7 +370,7 @@
       </w:hyperlink>
     </w:p>
     <w:p>
-      <w:hyperlink r:id="rId13" w:history="1">
+      <w:hyperlink r:id="rId14" w:history="1">
         <w:r>
           <w:rPr>
             <w:rStyle w:val="Hipervnculo"/>
@@ -205,7 +380,12 @@
       </w:hyperlink>
     </w:p>
     <w:p>
-      <w:hyperlink r:id="rId14" w:history="1">
+      <w:pPr>
+        <w:rPr>
+          <w:rStyle w:val="Hipervnculo"/>
+        </w:rPr>
+      </w:pPr>
+      <w:hyperlink r:id="rId15" w:history="1">
         <w:r>
           <w:rPr>
             <w:rStyle w:val="Hipervnculo"/>
@@ -214,6 +394,17 @@
         </w:r>
       </w:hyperlink>
     </w:p>
+    <w:p>
+      <w:hyperlink r:id="rId16" w:history="1">
+        <w:r>
+          <w:rPr>
+            <w:rStyle w:val="Hipervnculo"/>
+          </w:rPr>
+          <w:t>https://www.youtube.com/watch?v=1jNXEWTBgDo</w:t>
+        </w:r>
+      </w:hyperlink>
+    </w:p>
+    <w:p/>
     <w:p/>
     <w:sectPr>
       <w:pgSz w:w="11906" w:h="16838"/>

--- a/ProyectoFinalJenkinsyGit.docx
+++ b/ProyectoFinalJenkinsyGit.docx
@@ -170,7 +170,21 @@
           <w:rPr>
             <w:rStyle w:val="Hipervnculo"/>
           </w:rPr>
-          <w:t>https://pkg.jenkins.io/debian binary/</w:t>
+          <w:t xml:space="preserve">https://pkg.jenkins.io/debian </w:t>
+        </w:r>
+        <w:proofErr w:type="spellStart"/>
+        <w:r>
+          <w:rPr>
+            <w:rStyle w:val="Hipervnculo"/>
+          </w:rPr>
+          <w:t>binary</w:t>
+        </w:r>
+        <w:proofErr w:type="spellEnd"/>
+        <w:r>
+          <w:rPr>
+            <w:rStyle w:val="Hipervnculo"/>
+          </w:rPr>
+          <w:t>/</w:t>
         </w:r>
       </w:hyperlink>
     </w:p>
@@ -244,15 +258,16 @@
       <w:r>
         <w:t xml:space="preserve"> </w:t>
       </w:r>
-      <w:proofErr w:type="spellStart"/>
-      <w:r>
-        <w:t>jenkins</w:t>
-      </w:r>
-      <w:proofErr w:type="spellEnd"/>
-      <w:r>
-        <w:br w:type="page"/>
-      </w:r>
-    </w:p>
+      <w:r>
+        <w:t>Jenkins</w:t>
+      </w:r>
+    </w:p>
+    <w:p>
+      <w:r>
+        <w:t>Luego vino el plugin</w:t>
+      </w:r>
+    </w:p>
+    <w:p/>
     <w:p/>
     <w:p>
       <w:pPr>
@@ -401,6 +416,16 @@
             <w:rStyle w:val="Hipervnculo"/>
           </w:rPr>
           <w:t>https://www.youtube.com/watch?v=1jNXEWTBgDo</w:t>
+        </w:r>
+      </w:hyperlink>
+    </w:p>
+    <w:p>
+      <w:hyperlink r:id="rId17" w:history="1">
+        <w:r>
+          <w:rPr>
+            <w:rStyle w:val="Hipervnculo"/>
+          </w:rPr>
+          <w:t>https://www.youtube.com/watch?v=63HEKFh8T2c</w:t>
         </w:r>
       </w:hyperlink>
     </w:p>

--- a/ProyectoFinalJenkinsyGit.docx
+++ b/ProyectoFinalJenkinsyGit.docx
@@ -9,6 +9,401 @@
           <w:bCs/>
         </w:rPr>
       </w:pPr>
+      <w:r>
+        <w:rPr>
+          <w:b/>
+          <w:bCs/>
+        </w:rPr>
+        <w:t xml:space="preserve">Titulo </w:t>
+      </w:r>
+      <w:proofErr w:type="spellStart"/>
+      <w:r>
+        <w:rPr>
+          <w:b/>
+          <w:bCs/>
+        </w:rPr>
+        <w:t>asi</w:t>
+      </w:r>
+      <w:proofErr w:type="spellEnd"/>
+      <w:r>
+        <w:rPr>
+          <w:b/>
+          <w:bCs/>
+        </w:rPr>
+        <w:t xml:space="preserve"> bonito</w:t>
+      </w:r>
+    </w:p>
+    <w:p>
+      <w:pPr>
+        <w:rPr>
+          <w:b/>
+          <w:bCs/>
+        </w:rPr>
+      </w:pPr>
+      <w:r>
+        <w:rPr>
+          <w:b/>
+          <w:bCs/>
+        </w:rPr>
+        <w:br w:type="page"/>
+      </w:r>
+    </w:p>
+    <w:p>
+      <w:pPr>
+        <w:rPr>
+          <w:b/>
+          <w:bCs/>
+        </w:rPr>
+      </w:pPr>
+      <w:r>
+        <w:rPr>
+          <w:b/>
+          <w:bCs/>
+        </w:rPr>
+        <w:lastRenderedPageBreak/>
+        <w:t>Índice</w:t>
+      </w:r>
+    </w:p>
+    <w:p>
+      <w:pPr>
+        <w:rPr>
+          <w:b/>
+          <w:bCs/>
+        </w:rPr>
+      </w:pPr>
+      <w:r>
+        <w:rPr>
+          <w:b/>
+          <w:bCs/>
+        </w:rPr>
+        <w:br w:type="page"/>
+      </w:r>
+    </w:p>
+    <w:p>
+      <w:pPr>
+        <w:jc w:val="center"/>
+        <w:rPr>
+          <w:b/>
+          <w:bCs/>
+          <w:sz w:val="56"/>
+          <w:szCs w:val="56"/>
+        </w:rPr>
+      </w:pPr>
+      <w:r>
+        <w:rPr>
+          <w:noProof/>
+        </w:rPr>
+        <w:lastRenderedPageBreak/>
+        <w:drawing>
+          <wp:anchor distT="0" distB="0" distL="114300" distR="114300" simplePos="0" relativeHeight="251658240" behindDoc="1" locked="0" layoutInCell="1" allowOverlap="1" wp14:anchorId="70B85445" wp14:editId="2CAD909F">
+            <wp:simplePos x="0" y="0"/>
+            <wp:positionH relativeFrom="margin">
+              <wp:posOffset>3171190</wp:posOffset>
+            </wp:positionH>
+            <wp:positionV relativeFrom="paragraph">
+              <wp:posOffset>-1023620</wp:posOffset>
+            </wp:positionV>
+            <wp:extent cx="1752600" cy="1752600"/>
+            <wp:effectExtent l="0" t="0" r="0" b="0"/>
+            <wp:wrapNone/>
+            <wp:docPr id="1" name="Imagen 1"/>
+            <wp:cNvGraphicFramePr>
+              <a:graphicFrameLocks xmlns:a="http://schemas.openxmlformats.org/drawingml/2006/main" noChangeAspect="1"/>
+            </wp:cNvGraphicFramePr>
+            <a:graphic xmlns:a="http://schemas.openxmlformats.org/drawingml/2006/main">
+              <a:graphicData uri="http://schemas.openxmlformats.org/drawingml/2006/picture">
+                <pic:pic xmlns:pic="http://schemas.openxmlformats.org/drawingml/2006/picture">
+                  <pic:nvPicPr>
+                    <pic:cNvPr id="0" name="Picture 1"/>
+                    <pic:cNvPicPr>
+                      <a:picLocks noChangeAspect="1" noChangeArrowheads="1"/>
+                    </pic:cNvPicPr>
+                  </pic:nvPicPr>
+                  <pic:blipFill>
+                    <a:blip r:embed="rId7">
+                      <a:extLst>
+                        <a:ext uri="{28A0092B-C50C-407E-A947-70E740481C1C}">
+                          <a14:useLocalDpi xmlns:a14="http://schemas.microsoft.com/office/drawing/2010/main" val="0"/>
+                        </a:ext>
+                      </a:extLst>
+                    </a:blip>
+                    <a:srcRect/>
+                    <a:stretch>
+                      <a:fillRect/>
+                    </a:stretch>
+                  </pic:blipFill>
+                  <pic:spPr bwMode="auto">
+                    <a:xfrm>
+                      <a:off x="0" y="0"/>
+                      <a:ext cx="1752600" cy="1752600"/>
+                    </a:xfrm>
+                    <a:prstGeom prst="rect">
+                      <a:avLst/>
+                    </a:prstGeom>
+                    <a:noFill/>
+                    <a:ln>
+                      <a:noFill/>
+                    </a:ln>
+                  </pic:spPr>
+                </pic:pic>
+              </a:graphicData>
+            </a:graphic>
+            <wp14:sizeRelH relativeFrom="page">
+              <wp14:pctWidth>0</wp14:pctWidth>
+            </wp14:sizeRelH>
+            <wp14:sizeRelV relativeFrom="page">
+              <wp14:pctHeight>0</wp14:pctHeight>
+            </wp14:sizeRelV>
+          </wp:anchor>
+        </w:drawing>
+      </w:r>
+      <w:r>
+        <w:rPr>
+          <w:b/>
+          <w:bCs/>
+          <w:sz w:val="56"/>
+          <w:szCs w:val="56"/>
+        </w:rPr>
+        <w:t>Jenkins</w:t>
+      </w:r>
+    </w:p>
+    <w:p>
+      <w:pPr>
+        <w:jc w:val="both"/>
+      </w:pPr>
+      <w:r>
+        <w:t>Jenkins es un servidor de integración continua, esto significa que es el encargado de actualizar y ejecutar pruebas de c</w:t>
+      </w:r>
+      <w:r>
+        <w:t>ódigo periódicamente. Tiene como objetivo encontrar y arreglar errores de código, mejorar la calidad del software y reducir el tiempo y el esfuerzo que supone actualizar el software periódicamente.</w:t>
+      </w:r>
+    </w:p>
+    <w:p>
+      <w:pPr>
+        <w:jc w:val="both"/>
+      </w:pPr>
+      <w:r>
+        <w:t>Dispone de una interfaz web con la que configurar todos los ajustes disponibles.</w:t>
+      </w:r>
+    </w:p>
+    <w:p>
+      <w:pPr>
+        <w:jc w:val="both"/>
+        <w:rPr>
+          <w:b/>
+          <w:bCs/>
+          <w:sz w:val="56"/>
+          <w:szCs w:val="56"/>
+        </w:rPr>
+      </w:pPr>
+      <w:r>
+        <w:rPr>
+          <w:noProof/>
+        </w:rPr>
+        <w:drawing>
+          <wp:inline distT="0" distB="0" distL="0" distR="0" wp14:anchorId="0152020C" wp14:editId="2C79A39A">
+            <wp:extent cx="5400040" cy="3195320"/>
+            <wp:effectExtent l="0" t="0" r="0" b="5080"/>
+            <wp:docPr id="2" name="Imagen 2"/>
+            <wp:cNvGraphicFramePr>
+              <a:graphicFrameLocks xmlns:a="http://schemas.openxmlformats.org/drawingml/2006/main" noChangeAspect="1"/>
+            </wp:cNvGraphicFramePr>
+            <a:graphic xmlns:a="http://schemas.openxmlformats.org/drawingml/2006/main">
+              <a:graphicData uri="http://schemas.openxmlformats.org/drawingml/2006/picture">
+                <pic:pic xmlns:pic="http://schemas.openxmlformats.org/drawingml/2006/picture">
+                  <pic:nvPicPr>
+                    <pic:cNvPr id="0" name="Picture 2"/>
+                    <pic:cNvPicPr>
+                      <a:picLocks noChangeAspect="1" noChangeArrowheads="1"/>
+                    </pic:cNvPicPr>
+                  </pic:nvPicPr>
+                  <pic:blipFill>
+                    <a:blip r:embed="rId8" cstate="print">
+                      <a:extLst>
+                        <a:ext uri="{28A0092B-C50C-407E-A947-70E740481C1C}">
+                          <a14:useLocalDpi xmlns:a14="http://schemas.microsoft.com/office/drawing/2010/main" val="0"/>
+                        </a:ext>
+                      </a:extLst>
+                    </a:blip>
+                    <a:srcRect/>
+                    <a:stretch>
+                      <a:fillRect/>
+                    </a:stretch>
+                  </pic:blipFill>
+                  <pic:spPr bwMode="auto">
+                    <a:xfrm>
+                      <a:off x="0" y="0"/>
+                      <a:ext cx="5400040" cy="3195320"/>
+                    </a:xfrm>
+                    <a:prstGeom prst="rect">
+                      <a:avLst/>
+                    </a:prstGeom>
+                    <a:noFill/>
+                    <a:ln>
+                      <a:noFill/>
+                    </a:ln>
+                  </pic:spPr>
+                </pic:pic>
+              </a:graphicData>
+            </a:graphic>
+          </wp:inline>
+        </w:drawing>
+      </w:r>
+    </w:p>
+    <w:p>
+      <w:pPr>
+        <w:jc w:val="both"/>
+      </w:pPr>
+      <w:r>
+        <w:t xml:space="preserve">Admite el uso de herramientas de control de versiones como </w:t>
+      </w:r>
+      <w:proofErr w:type="spellStart"/>
+      <w:r>
+        <w:t>Subversion</w:t>
+      </w:r>
+      <w:proofErr w:type="spellEnd"/>
+      <w:r>
+        <w:t xml:space="preserve">, GIT, Mercurial… Y además tiene la posibilidad de instalar una infinitud de </w:t>
+      </w:r>
+      <w:proofErr w:type="spellStart"/>
+      <w:r>
+        <w:t>plugins</w:t>
+      </w:r>
+      <w:proofErr w:type="spellEnd"/>
+      <w:r>
+        <w:t>.</w:t>
+      </w:r>
+    </w:p>
+    <w:p>
+      <w:pPr>
+        <w:jc w:val="both"/>
+      </w:pPr>
+      <w:r>
+        <w:t>Originalmente fue desarrollado con el nombre de Hudson en verano de 2004, pero debido a ciertos desacuerdos con Oracle la comunidad decidió cambiar el nombre a Jenkins.</w:t>
+      </w:r>
+    </w:p>
+    <w:p>
+      <w:pPr>
+        <w:jc w:val="both"/>
+      </w:pPr>
+      <w:r>
+        <w:t>Actualmente Jenkins y Hudson son proyectos independientes, aunque entre ellos no hay casi ninguna diferencia.</w:t>
+      </w:r>
+    </w:p>
+    <w:p>
+      <w:r>
+        <w:rPr>
+          <w:noProof/>
+        </w:rPr>
+        <w:drawing>
+          <wp:anchor distT="0" distB="0" distL="114300" distR="114300" simplePos="0" relativeHeight="251659264" behindDoc="1" locked="0" layoutInCell="1" allowOverlap="1" wp14:anchorId="7B2A86DC" wp14:editId="235C7E18">
+            <wp:simplePos x="0" y="0"/>
+            <wp:positionH relativeFrom="margin">
+              <wp:align>center</wp:align>
+            </wp:positionH>
+            <wp:positionV relativeFrom="paragraph">
+              <wp:posOffset>6985</wp:posOffset>
+            </wp:positionV>
+            <wp:extent cx="3038475" cy="1504950"/>
+            <wp:effectExtent l="0" t="0" r="9525" b="0"/>
+            <wp:wrapNone/>
+            <wp:docPr id="3" name="Imagen 3"/>
+            <wp:cNvGraphicFramePr>
+              <a:graphicFrameLocks xmlns:a="http://schemas.openxmlformats.org/drawingml/2006/main" noChangeAspect="1"/>
+            </wp:cNvGraphicFramePr>
+            <a:graphic xmlns:a="http://schemas.openxmlformats.org/drawingml/2006/main">
+              <a:graphicData uri="http://schemas.openxmlformats.org/drawingml/2006/picture">
+                <pic:pic xmlns:pic="http://schemas.openxmlformats.org/drawingml/2006/picture">
+                  <pic:nvPicPr>
+                    <pic:cNvPr id="0" name="Picture 4"/>
+                    <pic:cNvPicPr>
+                      <a:picLocks noChangeAspect="1" noChangeArrowheads="1"/>
+                    </pic:cNvPicPr>
+                  </pic:nvPicPr>
+                  <pic:blipFill>
+                    <a:blip r:embed="rId9">
+                      <a:extLst>
+                        <a:ext uri="{28A0092B-C50C-407E-A947-70E740481C1C}">
+                          <a14:useLocalDpi xmlns:a14="http://schemas.microsoft.com/office/drawing/2010/main" val="0"/>
+                        </a:ext>
+                      </a:extLst>
+                    </a:blip>
+                    <a:srcRect/>
+                    <a:stretch>
+                      <a:fillRect/>
+                    </a:stretch>
+                  </pic:blipFill>
+                  <pic:spPr bwMode="auto">
+                    <a:xfrm>
+                      <a:off x="0" y="0"/>
+                      <a:ext cx="3038475" cy="1504950"/>
+                    </a:xfrm>
+                    <a:prstGeom prst="rect">
+                      <a:avLst/>
+                    </a:prstGeom>
+                    <a:noFill/>
+                    <a:ln>
+                      <a:noFill/>
+                    </a:ln>
+                  </pic:spPr>
+                </pic:pic>
+              </a:graphicData>
+            </a:graphic>
+            <wp14:sizeRelH relativeFrom="page">
+              <wp14:pctWidth>0</wp14:pctWidth>
+            </wp14:sizeRelH>
+            <wp14:sizeRelV relativeFrom="page">
+              <wp14:pctHeight>0</wp14:pctHeight>
+            </wp14:sizeRelV>
+          </wp:anchor>
+        </w:drawing>
+      </w:r>
+      <w:r>
+        <w:br w:type="page"/>
+      </w:r>
+    </w:p>
+    <w:p>
+      <w:pPr>
+        <w:jc w:val="both"/>
+      </w:pPr>
+    </w:p>
+    <w:p>
+      <w:pPr>
+        <w:ind w:left="708"/>
+        <w:jc w:val="both"/>
+        <w:rPr>
+          <w:b/>
+          <w:bCs/>
+        </w:rPr>
+      </w:pPr>
+      <w:r>
+        <w:rPr>
+          <w:b/>
+          <w:bCs/>
+          <w:sz w:val="56"/>
+          <w:szCs w:val="56"/>
+        </w:rPr>
+        <w:br w:type="page"/>
+      </w:r>
+    </w:p>
+    <w:p>
+      <w:pPr>
+        <w:jc w:val="both"/>
+        <w:rPr>
+          <w:b/>
+          <w:bCs/>
+          <w:sz w:val="56"/>
+          <w:szCs w:val="56"/>
+        </w:rPr>
+      </w:pPr>
+    </w:p>
+    <w:p>
+      <w:pPr>
+        <w:rPr>
+          <w:b/>
+          <w:bCs/>
+        </w:rPr>
+      </w:pPr>
       <w:proofErr w:type="spellStart"/>
       <w:r>
         <w:rPr>
@@ -121,6 +516,7 @@
         <w:t xml:space="preserve">Editar </w:t>
       </w:r>
       <w:proofErr w:type="spellStart"/>
+      <w:proofErr w:type="gramStart"/>
       <w:r>
         <w:rPr>
           <w:b/>
@@ -129,6 +525,7 @@
         <w:t>sources.list</w:t>
       </w:r>
       <w:proofErr w:type="spellEnd"/>
+      <w:proofErr w:type="gramEnd"/>
     </w:p>
     <w:p>
       <w:r>
@@ -165,7 +562,7 @@
       <w:r>
         <w:t xml:space="preserve"> </w:t>
       </w:r>
-      <w:hyperlink r:id="rId4" w:history="1">
+      <w:hyperlink r:id="rId10" w:history="1">
         <w:r>
           <w:rPr>
             <w:rStyle w:val="Hipervnculo"/>
@@ -264,6 +661,16 @@
     </w:p>
     <w:p>
       <w:r>
+        <w:t xml:space="preserve">Crear Test1 para ver si funciona el </w:t>
+      </w:r>
+      <w:proofErr w:type="spellStart"/>
+      <w:r>
+        <w:t>jenkins</w:t>
+      </w:r>
+      <w:proofErr w:type="spellEnd"/>
+    </w:p>
+    <w:p>
+      <w:r>
         <w:t>Luego vino el plugin</w:t>
       </w:r>
     </w:p>
@@ -295,7 +702,7 @@
       <w:proofErr w:type="spellEnd"/>
     </w:p>
     <w:p>
-      <w:hyperlink r:id="rId5" w:history="1">
+      <w:hyperlink r:id="rId11" w:history="1">
         <w:r>
           <w:rPr>
             <w:rStyle w:val="Hipervnculo"/>
@@ -305,7 +712,7 @@
       </w:hyperlink>
     </w:p>
     <w:p>
-      <w:hyperlink r:id="rId6" w:history="1">
+      <w:hyperlink r:id="rId12" w:history="1">
         <w:r>
           <w:rPr>
             <w:rStyle w:val="Hipervnculo"/>
@@ -315,7 +722,7 @@
       </w:hyperlink>
     </w:p>
     <w:p>
-      <w:hyperlink r:id="rId7" w:history="1">
+      <w:hyperlink r:id="rId13" w:history="1">
         <w:r>
           <w:rPr>
             <w:rStyle w:val="Hipervnculo"/>
@@ -325,7 +732,7 @@
       </w:hyperlink>
     </w:p>
     <w:p>
-      <w:hyperlink r:id="rId8" w:history="1">
+      <w:hyperlink r:id="rId14" w:history="1">
         <w:r>
           <w:rPr>
             <w:rStyle w:val="Hipervnculo"/>
@@ -335,7 +742,7 @@
       </w:hyperlink>
     </w:p>
     <w:p>
-      <w:hyperlink r:id="rId9" w:history="1">
+      <w:hyperlink r:id="rId15" w:history="1">
         <w:r>
           <w:rPr>
             <w:rStyle w:val="Hipervnculo"/>
@@ -345,7 +752,7 @@
       </w:hyperlink>
     </w:p>
     <w:p>
-      <w:hyperlink r:id="rId10" w:history="1">
+      <w:hyperlink r:id="rId16" w:history="1">
         <w:r>
           <w:rPr>
             <w:rStyle w:val="Hipervnculo"/>
@@ -355,7 +762,7 @@
       </w:hyperlink>
     </w:p>
     <w:p>
-      <w:hyperlink r:id="rId11" w:history="1">
+      <w:hyperlink r:id="rId17" w:history="1">
         <w:r>
           <w:rPr>
             <w:rStyle w:val="Hipervnculo"/>
@@ -365,7 +772,7 @@
       </w:hyperlink>
     </w:p>
     <w:p>
-      <w:hyperlink r:id="rId12" w:history="1">
+      <w:hyperlink r:id="rId18" w:history="1">
         <w:r>
           <w:rPr>
             <w:rStyle w:val="Hipervnculo"/>
@@ -375,7 +782,7 @@
       </w:hyperlink>
     </w:p>
     <w:p>
-      <w:hyperlink r:id="rId13" w:history="1">
+      <w:hyperlink r:id="rId19" w:history="1">
         <w:r>
           <w:rPr>
             <w:rStyle w:val="Hipervnculo"/>
@@ -385,7 +792,7 @@
       </w:hyperlink>
     </w:p>
     <w:p>
-      <w:hyperlink r:id="rId14" w:history="1">
+      <w:hyperlink r:id="rId20" w:history="1">
         <w:r>
           <w:rPr>
             <w:rStyle w:val="Hipervnculo"/>
@@ -400,7 +807,7 @@
           <w:rStyle w:val="Hipervnculo"/>
         </w:rPr>
       </w:pPr>
-      <w:hyperlink r:id="rId15" w:history="1">
+      <w:hyperlink r:id="rId21" w:history="1">
         <w:r>
           <w:rPr>
             <w:rStyle w:val="Hipervnculo"/>
@@ -410,7 +817,7 @@
       </w:hyperlink>
     </w:p>
     <w:p>
-      <w:hyperlink r:id="rId16" w:history="1">
+      <w:hyperlink r:id="rId22" w:history="1">
         <w:r>
           <w:rPr>
             <w:rStyle w:val="Hipervnculo"/>
@@ -420,7 +827,7 @@
       </w:hyperlink>
     </w:p>
     <w:p>
-      <w:hyperlink r:id="rId17" w:history="1">
+      <w:hyperlink r:id="rId23" w:history="1">
         <w:r>
           <w:rPr>
             <w:rStyle w:val="Hipervnculo"/>
@@ -439,6 +846,56 @@
     </w:sectPr>
   </w:body>
 </w:document>
+</file>
+
+<file path=word/endnotes.xml><?xml version="1.0" encoding="utf-8"?>
+<w:endnotes xmlns:wpc="http://schemas.microsoft.com/office/word/2010/wordprocessingCanvas" xmlns:cx="http://schemas.microsoft.com/office/drawing/2014/chartex" xmlns:cx1="http://schemas.microsoft.com/office/drawing/2015/9/8/chartex" xmlns:cx2="http://schemas.microsoft.com/office/drawing/2015/10/21/chartex" xmlns:cx3="http://schemas.microsoft.com/office/drawing/2016/5/9/chartex" xmlns:cx4="http://schemas.microsoft.com/office/drawing/2016/5/10/chartex" xmlns:cx5="http://schemas.microsoft.com/office/drawing/2016/5/11/chartex" xmlns:cx6="http://schemas.microsoft.com/office/drawing/2016/5/12/chartex" xmlns:cx7="http://schemas.microsoft.com/office/drawing/2016/5/13/chartex" xmlns:cx8="http://schemas.microsoft.com/office/drawing/2016/5/14/chartex" xmlns:mc="http://schemas.openxmlformats.org/markup-compatibility/2006" xmlns:aink="http://schemas.microsoft.com/office/drawing/2016/ink" xmlns:am3d="http://schemas.microsoft.com/office/drawing/2017/model3d" xmlns:o="urn:schemas-microsoft-com:office:office" xmlns:r="http://schemas.openxmlformats.org/officeDocument/2006/relationships" xmlns:m="http://schemas.openxmlformats.org/officeDocument/2006/math" xmlns:v="urn:schemas-microsoft-com:vml" xmlns:wp14="http://schemas.microsoft.com/office/word/2010/wordprocessingDrawing" xmlns:wp="http://schemas.openxmlformats.org/drawingml/2006/wordprocessingDrawing" xmlns:w10="urn:schemas-microsoft-com:office:word" xmlns:w="http://schemas.openxmlformats.org/wordprocessingml/2006/main" xmlns:w14="http://schemas.microsoft.com/office/word/2010/wordml" xmlns:w15="http://schemas.microsoft.com/office/word/2012/wordml" xmlns:w16cex="http://schemas.microsoft.com/office/word/2018/wordml/cex" xmlns:w16cid="http://schemas.microsoft.com/office/word/2016/wordml/cid" xmlns:w16="http://schemas.microsoft.com/office/word/2018/wordml" xmlns:w16sdtdh="http://schemas.microsoft.com/office/word/2020/wordml/sdtdatahash" xmlns:w16se="http://schemas.microsoft.com/office/word/2015/wordml/symex" xmlns:wpg="http://schemas.microsoft.com/office/word/2010/wordprocessingGroup" xmlns:wpi="http://schemas.microsoft.com/office/word/2010/wordprocessingInk" xmlns:wne="http://schemas.microsoft.com/office/word/2006/wordml" xmlns:wps="http://schemas.microsoft.com/office/word/2010/wordprocessingShape" mc:Ignorable="w14 w15 w16se w16cid w16 w16cex w16sdtdh wp14">
+  <w:endnote w:type="separator" w:id="-1">
+    <w:p>
+      <w:pPr>
+        <w:spacing w:after="0" w:line="240" w:lineRule="auto"/>
+      </w:pPr>
+      <w:r>
+        <w:separator/>
+      </w:r>
+    </w:p>
+  </w:endnote>
+  <w:endnote w:type="continuationSeparator" w:id="0">
+    <w:p>
+      <w:pPr>
+        <w:spacing w:after="0" w:line="240" w:lineRule="auto"/>
+      </w:pPr>
+      <w:r>
+        <w:continuationSeparator/>
+      </w:r>
+    </w:p>
+  </w:endnote>
+</w:endnotes>
+</file>
+
+<file path=word/footnotes.xml><?xml version="1.0" encoding="utf-8"?>
+<w:footnotes xmlns:wpc="http://schemas.microsoft.com/office/word/2010/wordprocessingCanvas" xmlns:cx="http://schemas.microsoft.com/office/drawing/2014/chartex" xmlns:cx1="http://schemas.microsoft.com/office/drawing/2015/9/8/chartex" xmlns:cx2="http://schemas.microsoft.com/office/drawing/2015/10/21/chartex" xmlns:cx3="http://schemas.microsoft.com/office/drawing/2016/5/9/chartex" xmlns:cx4="http://schemas.microsoft.com/office/drawing/2016/5/10/chartex" xmlns:cx5="http://schemas.microsoft.com/office/drawing/2016/5/11/chartex" xmlns:cx6="http://schemas.microsoft.com/office/drawing/2016/5/12/chartex" xmlns:cx7="http://schemas.microsoft.com/office/drawing/2016/5/13/chartex" xmlns:cx8="http://schemas.microsoft.com/office/drawing/2016/5/14/chartex" xmlns:mc="http://schemas.openxmlformats.org/markup-compatibility/2006" xmlns:aink="http://schemas.microsoft.com/office/drawing/2016/ink" xmlns:am3d="http://schemas.microsoft.com/office/drawing/2017/model3d" xmlns:o="urn:schemas-microsoft-com:office:office" xmlns:r="http://schemas.openxmlformats.org/officeDocument/2006/relationships" xmlns:m="http://schemas.openxmlformats.org/officeDocument/2006/math" xmlns:v="urn:schemas-microsoft-com:vml" xmlns:wp14="http://schemas.microsoft.com/office/word/2010/wordprocessingDrawing" xmlns:wp="http://schemas.openxmlformats.org/drawingml/2006/wordprocessingDrawing" xmlns:w10="urn:schemas-microsoft-com:office:word" xmlns:w="http://schemas.openxmlformats.org/wordprocessingml/2006/main" xmlns:w14="http://schemas.microsoft.com/office/word/2010/wordml" xmlns:w15="http://schemas.microsoft.com/office/word/2012/wordml" xmlns:w16cex="http://schemas.microsoft.com/office/word/2018/wordml/cex" xmlns:w16cid="http://schemas.microsoft.com/office/word/2016/wordml/cid" xmlns:w16="http://schemas.microsoft.com/office/word/2018/wordml" xmlns:w16sdtdh="http://schemas.microsoft.com/office/word/2020/wordml/sdtdatahash" xmlns:w16se="http://schemas.microsoft.com/office/word/2015/wordml/symex" xmlns:wpg="http://schemas.microsoft.com/office/word/2010/wordprocessingGroup" xmlns:wpi="http://schemas.microsoft.com/office/word/2010/wordprocessingInk" xmlns:wne="http://schemas.microsoft.com/office/word/2006/wordml" xmlns:wps="http://schemas.microsoft.com/office/word/2010/wordprocessingShape" mc:Ignorable="w14 w15 w16se w16cid w16 w16cex w16sdtdh wp14">
+  <w:footnote w:type="separator" w:id="-1">
+    <w:p>
+      <w:pPr>
+        <w:spacing w:after="0" w:line="240" w:lineRule="auto"/>
+      </w:pPr>
+      <w:r>
+        <w:separator/>
+      </w:r>
+    </w:p>
+  </w:footnote>
+  <w:footnote w:type="continuationSeparator" w:id="0">
+    <w:p>
+      <w:pPr>
+        <w:spacing w:after="0" w:line="240" w:lineRule="auto"/>
+      </w:pPr>
+      <w:r>
+        <w:continuationSeparator/>
+      </w:r>
+    </w:p>
+  </w:footnote>
+</w:footnotes>
 </file>
 
 <file path=word/styles.xml><?xml version="1.0" encoding="utf-8"?>
@@ -890,6 +1347,50 @@
       <w:shd w:val="clear" w:color="auto" w:fill="E1DFDD"/>
     </w:rPr>
   </w:style>
+  <w:style w:type="paragraph" w:styleId="Encabezado">
+    <w:name w:val="header"/>
+    <w:basedOn w:val="Normal"/>
+    <w:link w:val="EncabezadoCar"/>
+    <w:uiPriority w:val="99"/>
+    <w:unhideWhenUsed/>
+    <w:rsid w:val="00FF594B"/>
+    <w:pPr>
+      <w:tabs>
+        <w:tab w:val="center" w:pos="4252"/>
+        <w:tab w:val="right" w:pos="8504"/>
+      </w:tabs>
+      <w:spacing w:after="0" w:line="240" w:lineRule="auto"/>
+    </w:pPr>
+  </w:style>
+  <w:style w:type="character" w:customStyle="1" w:styleId="EncabezadoCar">
+    <w:name w:val="Encabezado Car"/>
+    <w:basedOn w:val="Fuentedeprrafopredeter"/>
+    <w:link w:val="Encabezado"/>
+    <w:uiPriority w:val="99"/>
+    <w:rsid w:val="00FF594B"/>
+  </w:style>
+  <w:style w:type="paragraph" w:styleId="Piedepgina">
+    <w:name w:val="footer"/>
+    <w:basedOn w:val="Normal"/>
+    <w:link w:val="PiedepginaCar"/>
+    <w:uiPriority w:val="99"/>
+    <w:unhideWhenUsed/>
+    <w:rsid w:val="00FF594B"/>
+    <w:pPr>
+      <w:tabs>
+        <w:tab w:val="center" w:pos="4252"/>
+        <w:tab w:val="right" w:pos="8504"/>
+      </w:tabs>
+      <w:spacing w:after="0" w:line="240" w:lineRule="auto"/>
+    </w:pPr>
+  </w:style>
+  <w:style w:type="character" w:customStyle="1" w:styleId="PiedepginaCar">
+    <w:name w:val="Pie de página Car"/>
+    <w:basedOn w:val="Fuentedeprrafopredeter"/>
+    <w:link w:val="Piedepgina"/>
+    <w:uiPriority w:val="99"/>
+    <w:rsid w:val="00FF594B"/>
+  </w:style>
 </w:styles>
 </file>
 
@@ -1186,4 +1687,16 @@
     </a:ext>
   </a:extLst>
 </a:theme>
+</file>
+
+<file path=customXml/item1.xml><?xml version="1.0" encoding="utf-8"?>
+<b:Sources xmlns:b="http://schemas.openxmlformats.org/officeDocument/2006/bibliography" xmlns="http://schemas.openxmlformats.org/officeDocument/2006/bibliography" SelectedStyle="\APASixthEditionOfficeOnline.xsl" StyleName="APA" Version="6"/>
+</file>
+
+<file path=customXml/itemProps1.xml><?xml version="1.0" encoding="utf-8"?>
+<ds:datastoreItem xmlns:ds="http://schemas.openxmlformats.org/officeDocument/2006/customXml" ds:itemID="{262A8CEC-9A2C-4CBD-B6AC-9B9A29C6D882}">
+  <ds:schemaRefs>
+    <ds:schemaRef ds:uri="http://schemas.openxmlformats.org/officeDocument/2006/bibliography"/>
+  </ds:schemaRefs>
+</ds:datastoreItem>
 </file>
--- a/ProyectoFinalJenkinsyGit.docx
+++ b/ProyectoFinalJenkinsyGit.docx
@@ -358,23 +358,17 @@
           </wp:anchor>
         </w:drawing>
       </w:r>
-      <w:r>
-        <w:br w:type="page"/>
-      </w:r>
-    </w:p>
-    <w:p>
-      <w:pPr>
-        <w:jc w:val="both"/>
-      </w:pPr>
-    </w:p>
-    <w:p>
-      <w:pPr>
-        <w:ind w:left="708"/>
-        <w:jc w:val="both"/>
-        <w:rPr>
-          <w:b/>
-          <w:bCs/>
-        </w:rPr>
+    </w:p>
+    <w:p/>
+    <w:p/>
+    <w:p/>
+    <w:p/>
+    <w:p/>
+    <w:p/>
+    <w:p/>
+    <w:p>
+      <w:pPr>
+        <w:jc w:val="center"/>
       </w:pPr>
       <w:r>
         <w:rPr>
@@ -383,7 +377,8 @@
           <w:sz w:val="56"/>
           <w:szCs w:val="56"/>
         </w:rPr>
-        <w:br w:type="page"/>
+        <w:lastRenderedPageBreak/>
+        <w:t>GIT</w:t>
       </w:r>
     </w:p>
     <w:p>
@@ -404,12 +399,28 @@
           <w:bCs/>
         </w:rPr>
       </w:pPr>
-      <w:proofErr w:type="spellStart"/>
-      <w:r>
-        <w:rPr>
-          <w:b/>
-          <w:bCs/>
-        </w:rPr>
+      <w:r>
+        <w:rPr>
+          <w:b/>
+          <w:bCs/>
+        </w:rPr>
+        <w:br w:type="page"/>
+      </w:r>
+    </w:p>
+    <w:p>
+      <w:pPr>
+        <w:rPr>
+          <w:b/>
+          <w:bCs/>
+        </w:rPr>
+      </w:pPr>
+      <w:proofErr w:type="spellStart"/>
+      <w:r>
+        <w:rPr>
+          <w:b/>
+          <w:bCs/>
+        </w:rPr>
+        <w:lastRenderedPageBreak/>
         <w:t>Instalacion</w:t>
       </w:r>
       <w:proofErr w:type="spellEnd"/>

--- a/ProyectoFinalJenkinsyGit.docx
+++ b/ProyectoFinalJenkinsyGit.docx
@@ -1402,6 +1402,18 @@
     <w:uiPriority w:val="99"/>
     <w:rsid w:val="00FF594B"/>
   </w:style>
+  <w:style w:type="character" w:styleId="Hipervnculovisitado">
+    <w:name w:val="FollowedHyperlink"/>
+    <w:basedOn w:val="Fuentedeprrafopredeter"/>
+    <w:uiPriority w:val="99"/>
+    <w:semiHidden/>
+    <w:unhideWhenUsed/>
+    <w:rsid w:val="00152CC5"/>
+    <w:rPr>
+      <w:color w:val="954F72" w:themeColor="followedHyperlink"/>
+      <w:u w:val="single"/>
+    </w:rPr>
+  </w:style>
 </w:styles>
 </file>
 

--- a/ProyectoFinalJenkinsyGit.docx
+++ b/ProyectoFinalJenkinsyGit.docx
@@ -50,15 +50,20 @@
     </w:p>
     <w:p>
       <w:pPr>
-        <w:rPr>
-          <w:b/>
-          <w:bCs/>
-        </w:rPr>
-      </w:pPr>
-      <w:r>
-        <w:rPr>
-          <w:b/>
-          <w:bCs/>
+        <w:jc w:val="center"/>
+        <w:rPr>
+          <w:b/>
+          <w:bCs/>
+          <w:sz w:val="56"/>
+          <w:szCs w:val="56"/>
+        </w:rPr>
+      </w:pPr>
+      <w:r>
+        <w:rPr>
+          <w:b/>
+          <w:bCs/>
+          <w:sz w:val="56"/>
+          <w:szCs w:val="56"/>
         </w:rPr>
         <w:lastRenderedPageBreak/>
         <w:t>Índice</w:t>
@@ -69,6 +74,128 @@
         <w:rPr>
           <w:b/>
           <w:bCs/>
+          <w:sz w:val="28"/>
+          <w:szCs w:val="28"/>
+        </w:rPr>
+      </w:pPr>
+      <w:r>
+        <w:rPr>
+          <w:b/>
+          <w:bCs/>
+          <w:sz w:val="28"/>
+          <w:szCs w:val="28"/>
+        </w:rPr>
+        <w:t>1. Introducción</w:t>
+      </w:r>
+    </w:p>
+    <w:p>
+      <w:pPr>
+        <w:rPr>
+          <w:b/>
+          <w:bCs/>
+          <w:sz w:val="28"/>
+          <w:szCs w:val="28"/>
+        </w:rPr>
+      </w:pPr>
+      <w:r>
+        <w:rPr>
+          <w:b/>
+          <w:bCs/>
+          <w:sz w:val="28"/>
+          <w:szCs w:val="28"/>
+        </w:rPr>
+        <w:t xml:space="preserve">2. </w:t>
+      </w:r>
+      <w:r>
+        <w:rPr>
+          <w:b/>
+          <w:bCs/>
+          <w:sz w:val="28"/>
+          <w:szCs w:val="28"/>
+        </w:rPr>
+        <w:t>Jenkins</w:t>
+      </w:r>
+    </w:p>
+    <w:p>
+      <w:pPr>
+        <w:rPr>
+          <w:b/>
+          <w:bCs/>
+          <w:sz w:val="28"/>
+          <w:szCs w:val="28"/>
+        </w:rPr>
+      </w:pPr>
+      <w:r>
+        <w:rPr>
+          <w:b/>
+          <w:bCs/>
+          <w:sz w:val="28"/>
+          <w:szCs w:val="28"/>
+        </w:rPr>
+        <w:t xml:space="preserve">3. </w:t>
+      </w:r>
+      <w:r>
+        <w:rPr>
+          <w:b/>
+          <w:bCs/>
+          <w:sz w:val="28"/>
+          <w:szCs w:val="28"/>
+        </w:rPr>
+        <w:t>Git y GitHub</w:t>
+      </w:r>
+    </w:p>
+    <w:p>
+      <w:pPr>
+        <w:rPr>
+          <w:b/>
+          <w:bCs/>
+          <w:sz w:val="28"/>
+          <w:szCs w:val="28"/>
+        </w:rPr>
+      </w:pPr>
+      <w:r>
+        <w:rPr>
+          <w:b/>
+          <w:bCs/>
+          <w:sz w:val="28"/>
+          <w:szCs w:val="28"/>
+        </w:rPr>
+        <w:t xml:space="preserve">4. </w:t>
+      </w:r>
+      <w:r>
+        <w:rPr>
+          <w:b/>
+          <w:bCs/>
+          <w:sz w:val="28"/>
+          <w:szCs w:val="28"/>
+        </w:rPr>
+        <w:t>Instalación</w:t>
+      </w:r>
+    </w:p>
+    <w:p>
+      <w:pPr>
+        <w:rPr>
+          <w:b/>
+          <w:bCs/>
+          <w:sz w:val="28"/>
+          <w:szCs w:val="28"/>
+        </w:rPr>
+      </w:pPr>
+      <w:r>
+        <w:rPr>
+          <w:b/>
+          <w:bCs/>
+          <w:sz w:val="28"/>
+          <w:szCs w:val="28"/>
+        </w:rPr>
+        <w:t xml:space="preserve">5. </w:t>
+      </w:r>
+    </w:p>
+    <w:p>
+      <w:pPr>
+        <w:rPr>
+          <w:b/>
+          <w:bCs/>
         </w:rPr>
       </w:pPr>
       <w:r>
@@ -91,17 +218,74 @@
       </w:pPr>
       <w:r>
         <w:rPr>
+          <w:b/>
+          <w:bCs/>
+          <w:sz w:val="56"/>
+          <w:szCs w:val="56"/>
+        </w:rPr>
+        <w:lastRenderedPageBreak/>
+        <w:t>Introducción</w:t>
+      </w:r>
+    </w:p>
+    <w:p>
+      <w:pPr>
+        <w:jc w:val="both"/>
+      </w:pPr>
+      <w:r>
+        <w:t xml:space="preserve">En este proyecto vamos a aprender a montar un servidor con Jenkins, </w:t>
+      </w:r>
+      <w:r>
+        <w:t>ejecute tareas de monitorización en el servidor y gracias a una integración con Git, subirlo al servidor remoto.</w:t>
+      </w:r>
+    </w:p>
+    <w:p>
+      <w:pPr>
+        <w:jc w:val="both"/>
+      </w:pPr>
+    </w:p>
+    <w:p>
+      <w:pPr>
+        <w:jc w:val="both"/>
+      </w:pPr>
+    </w:p>
+    <w:p>
+      <w:pPr>
+        <w:rPr>
+          <w:b/>
+          <w:bCs/>
+        </w:rPr>
+      </w:pPr>
+      <w:r>
+        <w:rPr>
+          <w:b/>
+          <w:bCs/>
+        </w:rPr>
+        <w:br w:type="page"/>
+      </w:r>
+    </w:p>
+    <w:p>
+      <w:pPr>
+        <w:jc w:val="center"/>
+        <w:rPr>
+          <w:b/>
+          <w:bCs/>
+          <w:sz w:val="56"/>
+          <w:szCs w:val="56"/>
+        </w:rPr>
+      </w:pPr>
+      <w:r>
+        <w:rPr>
           <w:noProof/>
         </w:rPr>
         <w:lastRenderedPageBreak/>
         <w:drawing>
-          <wp:anchor distT="0" distB="0" distL="114300" distR="114300" simplePos="0" relativeHeight="251658240" behindDoc="1" locked="0" layoutInCell="1" allowOverlap="1" wp14:anchorId="70B85445" wp14:editId="2CAD909F">
+          <wp:anchor distT="0" distB="0" distL="114300" distR="114300" simplePos="0" relativeHeight="251658240" behindDoc="1" locked="0" layoutInCell="1" allowOverlap="1" wp14:anchorId="70B85445" wp14:editId="5C7B3E5C">
             <wp:simplePos x="0" y="0"/>
             <wp:positionH relativeFrom="margin">
-              <wp:posOffset>3171190</wp:posOffset>
+              <wp:posOffset>2904490</wp:posOffset>
             </wp:positionH>
             <wp:positionV relativeFrom="paragraph">
-              <wp:posOffset>-1023620</wp:posOffset>
+              <wp:posOffset>-1004570</wp:posOffset>
             </wp:positionV>
             <wp:extent cx="1752600" cy="1752600"/>
             <wp:effectExtent l="0" t="0" r="0" b="0"/>
@@ -369,41 +553,378 @@
     <w:p>
       <w:pPr>
         <w:jc w:val="center"/>
-      </w:pPr>
-      <w:r>
         <w:rPr>
           <w:b/>
           <w:bCs/>
           <w:sz w:val="56"/>
           <w:szCs w:val="56"/>
         </w:rPr>
+      </w:pPr>
+      <w:r>
         <w:lastRenderedPageBreak/>
-        <w:t>GIT</w:t>
+        <w:drawing>
+          <wp:anchor distT="0" distB="0" distL="114300" distR="114300" simplePos="0" relativeHeight="251660288" behindDoc="1" locked="0" layoutInCell="1" allowOverlap="1" wp14:anchorId="42E7FBB0" wp14:editId="2DDD6478">
+            <wp:simplePos x="0" y="0"/>
+            <wp:positionH relativeFrom="margin">
+              <wp:align>center</wp:align>
+            </wp:positionH>
+            <wp:positionV relativeFrom="paragraph">
+              <wp:posOffset>-371475</wp:posOffset>
+            </wp:positionV>
+            <wp:extent cx="2000250" cy="833438"/>
+            <wp:effectExtent l="0" t="0" r="0" b="5080"/>
+            <wp:wrapNone/>
+            <wp:docPr id="4" name="Imagen 4"/>
+            <wp:cNvGraphicFramePr>
+              <a:graphicFrameLocks xmlns:a="http://schemas.openxmlformats.org/drawingml/2006/main" noChangeAspect="1"/>
+            </wp:cNvGraphicFramePr>
+            <a:graphic xmlns:a="http://schemas.openxmlformats.org/drawingml/2006/main">
+              <a:graphicData uri="http://schemas.openxmlformats.org/drawingml/2006/picture">
+                <pic:pic xmlns:pic="http://schemas.openxmlformats.org/drawingml/2006/picture">
+                  <pic:nvPicPr>
+                    <pic:cNvPr id="1" name=""/>
+                    <pic:cNvPicPr/>
+                  </pic:nvPicPr>
+                  <pic:blipFill>
+                    <a:blip r:embed="rId10">
+                      <a:extLst>
+                        <a:ext uri="{28A0092B-C50C-407E-A947-70E740481C1C}">
+                          <a14:useLocalDpi xmlns:a14="http://schemas.microsoft.com/office/drawing/2010/main" val="0"/>
+                        </a:ext>
+                      </a:extLst>
+                    </a:blip>
+                    <a:stretch>
+                      <a:fillRect/>
+                    </a:stretch>
+                  </pic:blipFill>
+                  <pic:spPr>
+                    <a:xfrm>
+                      <a:off x="0" y="0"/>
+                      <a:ext cx="2000250" cy="833438"/>
+                    </a:xfrm>
+                    <a:prstGeom prst="rect">
+                      <a:avLst/>
+                    </a:prstGeom>
+                  </pic:spPr>
+                </pic:pic>
+              </a:graphicData>
+            </a:graphic>
+            <wp14:sizeRelH relativeFrom="page">
+              <wp14:pctWidth>0</wp14:pctWidth>
+            </wp14:sizeRelH>
+            <wp14:sizeRelV relativeFrom="page">
+              <wp14:pctHeight>0</wp14:pctHeight>
+            </wp14:sizeRelV>
+          </wp:anchor>
+        </w:drawing>
       </w:r>
     </w:p>
     <w:p>
       <w:pPr>
         <w:jc w:val="both"/>
-        <w:rPr>
-          <w:b/>
-          <w:bCs/>
-          <w:sz w:val="56"/>
-          <w:szCs w:val="56"/>
-        </w:rPr>
-      </w:pPr>
-    </w:p>
-    <w:p>
-      <w:pPr>
-        <w:rPr>
-          <w:b/>
-          <w:bCs/>
-        </w:rPr>
-      </w:pPr>
-      <w:r>
-        <w:rPr>
-          <w:b/>
-          <w:bCs/>
-        </w:rPr>
+      </w:pPr>
+    </w:p>
+    <w:p>
+      <w:pPr>
+        <w:jc w:val="both"/>
+      </w:pPr>
+      <w:r>
+        <w:rPr>
+          <w:noProof/>
+        </w:rPr>
+        <w:drawing>
+          <wp:anchor distT="0" distB="0" distL="114300" distR="114300" simplePos="0" relativeHeight="251662336" behindDoc="1" locked="0" layoutInCell="1" allowOverlap="1" wp14:anchorId="42F406B4" wp14:editId="58739C29">
+            <wp:simplePos x="0" y="0"/>
+            <wp:positionH relativeFrom="margin">
+              <wp:posOffset>775970</wp:posOffset>
+            </wp:positionH>
+            <wp:positionV relativeFrom="paragraph">
+              <wp:posOffset>433705</wp:posOffset>
+            </wp:positionV>
+            <wp:extent cx="3867150" cy="1903457"/>
+            <wp:effectExtent l="0" t="0" r="0" b="1905"/>
+            <wp:wrapNone/>
+            <wp:docPr id="6" name="Imagen 6"/>
+            <wp:cNvGraphicFramePr>
+              <a:graphicFrameLocks xmlns:a="http://schemas.openxmlformats.org/drawingml/2006/main" noChangeAspect="1"/>
+            </wp:cNvGraphicFramePr>
+            <a:graphic xmlns:a="http://schemas.openxmlformats.org/drawingml/2006/main">
+              <a:graphicData uri="http://schemas.openxmlformats.org/drawingml/2006/picture">
+                <pic:pic xmlns:pic="http://schemas.openxmlformats.org/drawingml/2006/picture">
+                  <pic:nvPicPr>
+                    <pic:cNvPr id="0" name="Picture 1"/>
+                    <pic:cNvPicPr>
+                      <a:picLocks noChangeAspect="1" noChangeArrowheads="1"/>
+                    </pic:cNvPicPr>
+                  </pic:nvPicPr>
+                  <pic:blipFill>
+                    <a:blip r:embed="rId11">
+                      <a:extLst>
+                        <a:ext uri="{28A0092B-C50C-407E-A947-70E740481C1C}">
+                          <a14:useLocalDpi xmlns:a14="http://schemas.microsoft.com/office/drawing/2010/main" val="0"/>
+                        </a:ext>
+                      </a:extLst>
+                    </a:blip>
+                    <a:srcRect/>
+                    <a:stretch>
+                      <a:fillRect/>
+                    </a:stretch>
+                  </pic:blipFill>
+                  <pic:spPr bwMode="auto">
+                    <a:xfrm>
+                      <a:off x="0" y="0"/>
+                      <a:ext cx="3867150" cy="1903457"/>
+                    </a:xfrm>
+                    <a:prstGeom prst="rect">
+                      <a:avLst/>
+                    </a:prstGeom>
+                    <a:noFill/>
+                    <a:ln>
+                      <a:noFill/>
+                    </a:ln>
+                  </pic:spPr>
+                </pic:pic>
+              </a:graphicData>
+            </a:graphic>
+            <wp14:sizeRelH relativeFrom="page">
+              <wp14:pctWidth>0</wp14:pctWidth>
+            </wp14:sizeRelH>
+            <wp14:sizeRelV relativeFrom="page">
+              <wp14:pctHeight>0</wp14:pctHeight>
+            </wp14:sizeRelV>
+          </wp:anchor>
+        </w:drawing>
+      </w:r>
+      <w:r>
+        <w:t xml:space="preserve">Es una herramienta de software libre que se encarga del control de versiones de forma distribuida. Fue diseñada por Linus Torvalds y su lanzamiento fue en 2005, actualmente la supervisa Junio </w:t>
+      </w:r>
+      <w:proofErr w:type="spellStart"/>
+      <w:r>
+        <w:t>Hamano</w:t>
+      </w:r>
+      <w:proofErr w:type="spellEnd"/>
+      <w:r>
+        <w:t>.</w:t>
+      </w:r>
+    </w:p>
+    <w:p>
+      <w:pPr>
+        <w:jc w:val="both"/>
+      </w:pPr>
+    </w:p>
+    <w:p>
+      <w:pPr>
+        <w:jc w:val="both"/>
+      </w:pPr>
+    </w:p>
+    <w:p>
+      <w:pPr>
+        <w:jc w:val="both"/>
+      </w:pPr>
+    </w:p>
+    <w:p>
+      <w:pPr>
+        <w:jc w:val="both"/>
+      </w:pPr>
+    </w:p>
+    <w:p>
+      <w:pPr>
+        <w:jc w:val="both"/>
+      </w:pPr>
+    </w:p>
+    <w:p>
+      <w:pPr>
+        <w:jc w:val="both"/>
+      </w:pPr>
+    </w:p>
+    <w:p>
+      <w:pPr>
+        <w:jc w:val="both"/>
+      </w:pPr>
+      <w:r>
+        <w:t>Su propósito es llevar un registro de todos los cambios en los archivos locales del ordenador</w:t>
+      </w:r>
+      <w:r>
+        <w:t>, añadirlos al servidor remoto</w:t>
+      </w:r>
+      <w:r>
+        <w:t xml:space="preserve"> y poder </w:t>
+      </w:r>
+      <w:r>
+        <w:t>coordinar el trabajo con varias personas, incluso trabajar a la vez.</w:t>
+      </w:r>
+    </w:p>
+    <w:p/>
+    <w:p>
+      <w:r>
+        <w:drawing>
+          <wp:anchor distT="0" distB="0" distL="114300" distR="114300" simplePos="0" relativeHeight="251661312" behindDoc="1" locked="0" layoutInCell="1" allowOverlap="1" wp14:anchorId="3645C1F5" wp14:editId="56FC2EF1">
+            <wp:simplePos x="0" y="0"/>
+            <wp:positionH relativeFrom="margin">
+              <wp:align>center</wp:align>
+            </wp:positionH>
+            <wp:positionV relativeFrom="paragraph">
+              <wp:posOffset>46990</wp:posOffset>
+            </wp:positionV>
+            <wp:extent cx="3000375" cy="1524000"/>
+            <wp:effectExtent l="0" t="0" r="9525" b="0"/>
+            <wp:wrapNone/>
+            <wp:docPr id="5" name="Imagen 5"/>
+            <wp:cNvGraphicFramePr>
+              <a:graphicFrameLocks xmlns:a="http://schemas.openxmlformats.org/drawingml/2006/main" noChangeAspect="1"/>
+            </wp:cNvGraphicFramePr>
+            <a:graphic xmlns:a="http://schemas.openxmlformats.org/drawingml/2006/main">
+              <a:graphicData uri="http://schemas.openxmlformats.org/drawingml/2006/picture">
+                <pic:pic xmlns:pic="http://schemas.openxmlformats.org/drawingml/2006/picture">
+                  <pic:nvPicPr>
+                    <pic:cNvPr id="1" name=""/>
+                    <pic:cNvPicPr/>
+                  </pic:nvPicPr>
+                  <pic:blipFill>
+                    <a:blip r:embed="rId12">
+                      <a:extLst>
+                        <a:ext uri="{28A0092B-C50C-407E-A947-70E740481C1C}">
+                          <a14:useLocalDpi xmlns:a14="http://schemas.microsoft.com/office/drawing/2010/main" val="0"/>
+                        </a:ext>
+                      </a:extLst>
+                    </a:blip>
+                    <a:stretch>
+                      <a:fillRect/>
+                    </a:stretch>
+                  </pic:blipFill>
+                  <pic:spPr>
+                    <a:xfrm>
+                      <a:off x="0" y="0"/>
+                      <a:ext cx="3000375" cy="1524000"/>
+                    </a:xfrm>
+                    <a:prstGeom prst="rect">
+                      <a:avLst/>
+                    </a:prstGeom>
+                  </pic:spPr>
+                </pic:pic>
+              </a:graphicData>
+            </a:graphic>
+            <wp14:sizeRelH relativeFrom="page">
+              <wp14:pctWidth>0</wp14:pctWidth>
+            </wp14:sizeRelH>
+            <wp14:sizeRelV relativeFrom="page">
+              <wp14:pctHeight>0</wp14:pctHeight>
+            </wp14:sizeRelV>
+          </wp:anchor>
+        </w:drawing>
+      </w:r>
+    </w:p>
+    <w:p/>
+    <w:p/>
+    <w:p/>
+    <w:p/>
+    <w:p/>
+    <w:p>
+      <w:r>
+        <w:t>Es una plataforma de gestión y organización basada en la nube que integra todas las funciones de Git. Todos los usuarios pueden ver y gestionar cambios desde la interfaz gráfica que nos proporciona.</w:t>
+      </w:r>
+    </w:p>
+    <w:p>
+      <w:r>
+        <w:t>Esta interfaz facilita su uso para personas con pocos conocimientos.</w:t>
+      </w:r>
+    </w:p>
+    <w:p>
+      <w:r>
+        <w:drawing>
+          <wp:anchor distT="0" distB="0" distL="114300" distR="114300" simplePos="0" relativeHeight="251663360" behindDoc="0" locked="0" layoutInCell="1" allowOverlap="1" wp14:anchorId="446208D0" wp14:editId="50E4368F">
+            <wp:simplePos x="0" y="0"/>
+            <wp:positionH relativeFrom="margin">
+              <wp:align>center</wp:align>
+            </wp:positionH>
+            <wp:positionV relativeFrom="paragraph">
+              <wp:posOffset>76200</wp:posOffset>
+            </wp:positionV>
+            <wp:extent cx="2990850" cy="1990275"/>
+            <wp:effectExtent l="0" t="0" r="0" b="0"/>
+            <wp:wrapNone/>
+            <wp:docPr id="7" name="Imagen 7"/>
+            <wp:cNvGraphicFramePr>
+              <a:graphicFrameLocks xmlns:a="http://schemas.openxmlformats.org/drawingml/2006/main" noChangeAspect="1"/>
+            </wp:cNvGraphicFramePr>
+            <a:graphic xmlns:a="http://schemas.openxmlformats.org/drawingml/2006/main">
+              <a:graphicData uri="http://schemas.openxmlformats.org/drawingml/2006/picture">
+                <pic:pic xmlns:pic="http://schemas.openxmlformats.org/drawingml/2006/picture">
+                  <pic:nvPicPr>
+                    <pic:cNvPr id="1" name=""/>
+                    <pic:cNvPicPr/>
+                  </pic:nvPicPr>
+                  <pic:blipFill>
+                    <a:blip r:embed="rId13">
+                      <a:extLst>
+                        <a:ext uri="{28A0092B-C50C-407E-A947-70E740481C1C}">
+                          <a14:useLocalDpi xmlns:a14="http://schemas.microsoft.com/office/drawing/2010/main" val="0"/>
+                        </a:ext>
+                      </a:extLst>
+                    </a:blip>
+                    <a:stretch>
+                      <a:fillRect/>
+                    </a:stretch>
+                  </pic:blipFill>
+                  <pic:spPr>
+                    <a:xfrm>
+                      <a:off x="0" y="0"/>
+                      <a:ext cx="2990850" cy="1990275"/>
+                    </a:xfrm>
+                    <a:prstGeom prst="rect">
+                      <a:avLst/>
+                    </a:prstGeom>
+                  </pic:spPr>
+                </pic:pic>
+              </a:graphicData>
+            </a:graphic>
+            <wp14:sizeRelH relativeFrom="page">
+              <wp14:pctWidth>0</wp14:pctWidth>
+            </wp14:sizeRelH>
+            <wp14:sizeRelV relativeFrom="page">
+              <wp14:pctHeight>0</wp14:pctHeight>
+            </wp14:sizeRelV>
+          </wp:anchor>
+        </w:drawing>
+      </w:r>
+    </w:p>
+    <w:p/>
+    <w:p>
+      <w:pPr>
+        <w:rPr>
+          <w:b/>
+          <w:bCs/>
+        </w:rPr>
+      </w:pPr>
+    </w:p>
+    <w:p>
+      <w:pPr>
+        <w:rPr>
+          <w:b/>
+          <w:bCs/>
+        </w:rPr>
+      </w:pPr>
+      <w:r>
+        <w:rPr>
+          <w:b/>
+          <w:bCs/>
+        </w:rPr>
+        <w:br w:type="page"/>
+      </w:r>
+    </w:p>
+    <w:p>
+      <w:pPr>
+        <w:rPr>
+          <w:b/>
+          <w:bCs/>
+        </w:rPr>
+      </w:pPr>
+      <w:r>
+        <w:rPr>
+          <w:b/>
+          <w:bCs/>
+        </w:rPr>
+        <w:lastRenderedPageBreak/>
         <w:br w:type="page"/>
       </w:r>
     </w:p>
@@ -573,7 +1094,7 @@
       <w:r>
         <w:t xml:space="preserve"> </w:t>
       </w:r>
-      <w:hyperlink r:id="rId10" w:history="1">
+      <w:hyperlink r:id="rId14" w:history="1">
         <w:r>
           <w:rPr>
             <w:rStyle w:val="Hipervnculo"/>
@@ -713,7 +1234,7 @@
       <w:proofErr w:type="spellEnd"/>
     </w:p>
     <w:p>
-      <w:hyperlink r:id="rId11" w:history="1">
+      <w:hyperlink r:id="rId15" w:history="1">
         <w:r>
           <w:rPr>
             <w:rStyle w:val="Hipervnculo"/>
@@ -723,7 +1244,7 @@
       </w:hyperlink>
     </w:p>
     <w:p>
-      <w:hyperlink r:id="rId12" w:history="1">
+      <w:hyperlink r:id="rId16" w:history="1">
         <w:r>
           <w:rPr>
             <w:rStyle w:val="Hipervnculo"/>
@@ -733,7 +1254,7 @@
       </w:hyperlink>
     </w:p>
     <w:p>
-      <w:hyperlink r:id="rId13" w:history="1">
+      <w:hyperlink r:id="rId17" w:history="1">
         <w:r>
           <w:rPr>
             <w:rStyle w:val="Hipervnculo"/>
@@ -743,7 +1264,7 @@
       </w:hyperlink>
     </w:p>
     <w:p>
-      <w:hyperlink r:id="rId14" w:history="1">
+      <w:hyperlink r:id="rId18" w:history="1">
         <w:r>
           <w:rPr>
             <w:rStyle w:val="Hipervnculo"/>
@@ -753,7 +1274,7 @@
       </w:hyperlink>
     </w:p>
     <w:p>
-      <w:hyperlink r:id="rId15" w:history="1">
+      <w:hyperlink r:id="rId19" w:history="1">
         <w:r>
           <w:rPr>
             <w:rStyle w:val="Hipervnculo"/>
@@ -763,7 +1284,7 @@
       </w:hyperlink>
     </w:p>
     <w:p>
-      <w:hyperlink r:id="rId16" w:history="1">
+      <w:hyperlink r:id="rId20" w:history="1">
         <w:r>
           <w:rPr>
             <w:rStyle w:val="Hipervnculo"/>
@@ -773,7 +1294,7 @@
       </w:hyperlink>
     </w:p>
     <w:p>
-      <w:hyperlink r:id="rId17" w:history="1">
+      <w:hyperlink r:id="rId21" w:history="1">
         <w:r>
           <w:rPr>
             <w:rStyle w:val="Hipervnculo"/>
@@ -783,7 +1304,7 @@
       </w:hyperlink>
     </w:p>
     <w:p>
-      <w:hyperlink r:id="rId18" w:history="1">
+      <w:hyperlink r:id="rId22" w:history="1">
         <w:r>
           <w:rPr>
             <w:rStyle w:val="Hipervnculo"/>
@@ -793,7 +1314,7 @@
       </w:hyperlink>
     </w:p>
     <w:p>
-      <w:hyperlink r:id="rId19" w:history="1">
+      <w:hyperlink r:id="rId23" w:history="1">
         <w:r>
           <w:rPr>
             <w:rStyle w:val="Hipervnculo"/>
@@ -803,7 +1324,7 @@
       </w:hyperlink>
     </w:p>
     <w:p>
-      <w:hyperlink r:id="rId20" w:history="1">
+      <w:hyperlink r:id="rId24" w:history="1">
         <w:r>
           <w:rPr>
             <w:rStyle w:val="Hipervnculo"/>
@@ -818,7 +1339,7 @@
           <w:rStyle w:val="Hipervnculo"/>
         </w:rPr>
       </w:pPr>
-      <w:hyperlink r:id="rId21" w:history="1">
+      <w:hyperlink r:id="rId25" w:history="1">
         <w:r>
           <w:rPr>
             <w:rStyle w:val="Hipervnculo"/>
@@ -828,7 +1349,7 @@
       </w:hyperlink>
     </w:p>
     <w:p>
-      <w:hyperlink r:id="rId22" w:history="1">
+      <w:hyperlink r:id="rId26" w:history="1">
         <w:r>
           <w:rPr>
             <w:rStyle w:val="Hipervnculo"/>
@@ -838,7 +1359,7 @@
       </w:hyperlink>
     </w:p>
     <w:p>
-      <w:hyperlink r:id="rId23" w:history="1">
+      <w:hyperlink r:id="rId27" w:history="1">
         <w:r>
           <w:rPr>
             <w:rStyle w:val="Hipervnculo"/>
@@ -850,9 +1371,13 @@
     <w:p/>
     <w:p/>
     <w:sectPr>
+      <w:footerReference w:type="even" r:id="rId28"/>
+      <w:footerReference w:type="default" r:id="rId29"/>
       <w:pgSz w:w="11906" w:h="16838"/>
       <w:pgMar w:top="1417" w:right="1701" w:bottom="1417" w:left="1701" w:header="708" w:footer="708" w:gutter="0"/>
+      <w:pgNumType w:start="0"/>
       <w:cols w:space="708"/>
+      <w:titlePg/>
       <w:docGrid w:linePitch="360"/>
     </w:sectPr>
   </w:body>
@@ -882,6 +1407,88 @@
     </w:p>
   </w:endnote>
 </w:endnotes>
+</file>
+
+<file path=word/footer1.xml><?xml version="1.0" encoding="utf-8"?>
+<w:ftr xmlns:wpc="http://schemas.microsoft.com/office/word/2010/wordprocessingCanvas" xmlns:cx="http://schemas.microsoft.com/office/drawing/2014/chartex" xmlns:cx1="http://schemas.microsoft.com/office/drawing/2015/9/8/chartex" xmlns:cx2="http://schemas.microsoft.com/office/drawing/2015/10/21/chartex" xmlns:cx3="http://schemas.microsoft.com/office/drawing/2016/5/9/chartex" xmlns:cx4="http://schemas.microsoft.com/office/drawing/2016/5/10/chartex" xmlns:cx5="http://schemas.microsoft.com/office/drawing/2016/5/11/chartex" xmlns:cx6="http://schemas.microsoft.com/office/drawing/2016/5/12/chartex" xmlns:cx7="http://schemas.microsoft.com/office/drawing/2016/5/13/chartex" xmlns:cx8="http://schemas.microsoft.com/office/drawing/2016/5/14/chartex" xmlns:mc="http://schemas.openxmlformats.org/markup-compatibility/2006" xmlns:aink="http://schemas.microsoft.com/office/drawing/2016/ink" xmlns:am3d="http://schemas.microsoft.com/office/drawing/2017/model3d" xmlns:o="urn:schemas-microsoft-com:office:office" xmlns:r="http://schemas.openxmlformats.org/officeDocument/2006/relationships" xmlns:m="http://schemas.openxmlformats.org/officeDocument/2006/math" xmlns:v="urn:schemas-microsoft-com:vml" xmlns:wp14="http://schemas.microsoft.com/office/word/2010/wordprocessingDrawing" xmlns:wp="http://schemas.openxmlformats.org/drawingml/2006/wordprocessingDrawing" xmlns:w10="urn:schemas-microsoft-com:office:word" xmlns:w="http://schemas.openxmlformats.org/wordprocessingml/2006/main" xmlns:w14="http://schemas.microsoft.com/office/word/2010/wordml" xmlns:w15="http://schemas.microsoft.com/office/word/2012/wordml" xmlns:w16cex="http://schemas.microsoft.com/office/word/2018/wordml/cex" xmlns:w16cid="http://schemas.microsoft.com/office/word/2016/wordml/cid" xmlns:w16="http://schemas.microsoft.com/office/word/2018/wordml" xmlns:w16sdtdh="http://schemas.microsoft.com/office/word/2020/wordml/sdtdatahash" xmlns:w16se="http://schemas.microsoft.com/office/word/2015/wordml/symex" xmlns:wpg="http://schemas.microsoft.com/office/word/2010/wordprocessingGroup" xmlns:wpi="http://schemas.microsoft.com/office/word/2010/wordprocessingInk" xmlns:wne="http://schemas.microsoft.com/office/word/2006/wordml" xmlns:wps="http://schemas.microsoft.com/office/word/2010/wordprocessingShape" mc:Ignorable="w14 w15 w16se w16cid w16 w16cex w16sdtdh wp14">
+  <w:sdt>
+    <w:sdtPr>
+      <w:id w:val="-27950706"/>
+      <w:docPartObj>
+        <w:docPartGallery w:val="Page Numbers (Bottom of Page)"/>
+        <w:docPartUnique/>
+      </w:docPartObj>
+    </w:sdtPr>
+    <w:sdtContent>
+      <w:p>
+        <w:pPr>
+          <w:pStyle w:val="Piedepgina"/>
+        </w:pPr>
+        <w:r>
+          <w:fldChar w:fldCharType="begin"/>
+        </w:r>
+        <w:r>
+          <w:instrText>PAGE   \* MERGEFORMAT</w:instrText>
+        </w:r>
+        <w:r>
+          <w:fldChar w:fldCharType="separate"/>
+        </w:r>
+        <w:r>
+          <w:t>2</w:t>
+        </w:r>
+        <w:r>
+          <w:fldChar w:fldCharType="end"/>
+        </w:r>
+      </w:p>
+    </w:sdtContent>
+  </w:sdt>
+  <w:p>
+    <w:pPr>
+      <w:pStyle w:val="Piedepgina"/>
+    </w:pPr>
+  </w:p>
+</w:ftr>
+</file>
+
+<file path=word/footer2.xml><?xml version="1.0" encoding="utf-8"?>
+<w:ftr xmlns:wpc="http://schemas.microsoft.com/office/word/2010/wordprocessingCanvas" xmlns:cx="http://schemas.microsoft.com/office/drawing/2014/chartex" xmlns:cx1="http://schemas.microsoft.com/office/drawing/2015/9/8/chartex" xmlns:cx2="http://schemas.microsoft.com/office/drawing/2015/10/21/chartex" xmlns:cx3="http://schemas.microsoft.com/office/drawing/2016/5/9/chartex" xmlns:cx4="http://schemas.microsoft.com/office/drawing/2016/5/10/chartex" xmlns:cx5="http://schemas.microsoft.com/office/drawing/2016/5/11/chartex" xmlns:cx6="http://schemas.microsoft.com/office/drawing/2016/5/12/chartex" xmlns:cx7="http://schemas.microsoft.com/office/drawing/2016/5/13/chartex" xmlns:cx8="http://schemas.microsoft.com/office/drawing/2016/5/14/chartex" xmlns:mc="http://schemas.openxmlformats.org/markup-compatibility/2006" xmlns:aink="http://schemas.microsoft.com/office/drawing/2016/ink" xmlns:am3d="http://schemas.microsoft.com/office/drawing/2017/model3d" xmlns:o="urn:schemas-microsoft-com:office:office" xmlns:r="http://schemas.openxmlformats.org/officeDocument/2006/relationships" xmlns:m="http://schemas.openxmlformats.org/officeDocument/2006/math" xmlns:v="urn:schemas-microsoft-com:vml" xmlns:wp14="http://schemas.microsoft.com/office/word/2010/wordprocessingDrawing" xmlns:wp="http://schemas.openxmlformats.org/drawingml/2006/wordprocessingDrawing" xmlns:w10="urn:schemas-microsoft-com:office:word" xmlns:w="http://schemas.openxmlformats.org/wordprocessingml/2006/main" xmlns:w14="http://schemas.microsoft.com/office/word/2010/wordml" xmlns:w15="http://schemas.microsoft.com/office/word/2012/wordml" xmlns:w16cex="http://schemas.microsoft.com/office/word/2018/wordml/cex" xmlns:w16cid="http://schemas.microsoft.com/office/word/2016/wordml/cid" xmlns:w16="http://schemas.microsoft.com/office/word/2018/wordml" xmlns:w16sdtdh="http://schemas.microsoft.com/office/word/2020/wordml/sdtdatahash" xmlns:w16se="http://schemas.microsoft.com/office/word/2015/wordml/symex" xmlns:wpg="http://schemas.microsoft.com/office/word/2010/wordprocessingGroup" xmlns:wpi="http://schemas.microsoft.com/office/word/2010/wordprocessingInk" xmlns:wne="http://schemas.microsoft.com/office/word/2006/wordml" xmlns:wps="http://schemas.microsoft.com/office/word/2010/wordprocessingShape" mc:Ignorable="w14 w15 w16se w16cid w16 w16cex w16sdtdh wp14">
+  <w:sdt>
+    <w:sdtPr>
+      <w:id w:val="-401980438"/>
+      <w:docPartObj>
+        <w:docPartGallery w:val="Page Numbers (Bottom of Page)"/>
+      </w:docPartObj>
+    </w:sdtPr>
+    <w:sdtContent>
+      <w:p>
+        <w:pPr>
+          <w:pStyle w:val="Piedepgina"/>
+          <w:jc w:val="right"/>
+        </w:pPr>
+        <w:r>
+          <w:fldChar w:fldCharType="begin"/>
+        </w:r>
+        <w:r>
+          <w:instrText>PAGE   \* MERGEFORMAT</w:instrText>
+        </w:r>
+        <w:r>
+          <w:fldChar w:fldCharType="separate"/>
+        </w:r>
+        <w:r>
+          <w:t>2</w:t>
+        </w:r>
+        <w:r>
+          <w:fldChar w:fldCharType="end"/>
+        </w:r>
+      </w:p>
+    </w:sdtContent>
+  </w:sdt>
+  <w:p>
+    <w:pPr>
+      <w:pStyle w:val="Piedepgina"/>
+    </w:pPr>
+  </w:p>
+</w:ftr>
 </file>
 
 <file path=word/footnotes.xml><?xml version="1.0" encoding="utf-8"?>

--- a/ProyectoFinalJenkinsyGit.docx
+++ b/ProyectoFinalJenkinsyGit.docx
@@ -104,36 +104,37 @@
           <w:sz w:val="28"/>
           <w:szCs w:val="28"/>
         </w:rPr>
-        <w:t xml:space="preserve">2. </w:t>
-      </w:r>
-      <w:r>
+        <w:t>2. Jenkins</w:t>
+      </w:r>
+    </w:p>
+    <w:p>
+      <w:pPr>
         <w:rPr>
           <w:b/>
           <w:bCs/>
           <w:sz w:val="28"/>
           <w:szCs w:val="28"/>
         </w:rPr>
-        <w:t>Jenkins</w:t>
-      </w:r>
-    </w:p>
-    <w:p>
-      <w:pPr>
+      </w:pPr>
+      <w:r>
         <w:rPr>
           <w:b/>
           <w:bCs/>
           <w:sz w:val="28"/>
           <w:szCs w:val="28"/>
         </w:rPr>
-      </w:pPr>
-      <w:r>
+        <w:t>3. Git y GitHub</w:t>
+      </w:r>
+    </w:p>
+    <w:p>
+      <w:pPr>
         <w:rPr>
           <w:b/>
           <w:bCs/>
           <w:sz w:val="28"/>
           <w:szCs w:val="28"/>
         </w:rPr>
-        <w:t xml:space="preserve">3. </w:t>
-      </w:r>
+      </w:pPr>
       <w:r>
         <w:rPr>
           <w:b/>
@@ -141,27 +142,27 @@
           <w:sz w:val="28"/>
           <w:szCs w:val="28"/>
         </w:rPr>
-        <w:t>Git y GitHub</w:t>
-      </w:r>
-    </w:p>
-    <w:p>
-      <w:pPr>
+        <w:t xml:space="preserve">4. </w:t>
+      </w:r>
+      <w:r>
         <w:rPr>
           <w:b/>
           <w:bCs/>
           <w:sz w:val="28"/>
           <w:szCs w:val="28"/>
         </w:rPr>
-      </w:pPr>
-      <w:r>
+        <w:t>Instalación</w:t>
+      </w:r>
+    </w:p>
+    <w:p>
+      <w:pPr>
         <w:rPr>
           <w:b/>
           <w:bCs/>
           <w:sz w:val="28"/>
           <w:szCs w:val="28"/>
         </w:rPr>
-        <w:t xml:space="preserve">4. </w:t>
-      </w:r>
+      </w:pPr>
       <w:r>
         <w:rPr>
           <w:b/>
@@ -169,25 +170,6 @@
           <w:sz w:val="28"/>
           <w:szCs w:val="28"/>
         </w:rPr>
-        <w:t>Instalación</w:t>
-      </w:r>
-    </w:p>
-    <w:p>
-      <w:pPr>
-        <w:rPr>
-          <w:b/>
-          <w:bCs/>
-          <w:sz w:val="28"/>
-          <w:szCs w:val="28"/>
-        </w:rPr>
-      </w:pPr>
-      <w:r>
-        <w:rPr>
-          <w:b/>
-          <w:bCs/>
-          <w:sz w:val="28"/>
-          <w:szCs w:val="28"/>
-        </w:rPr>
         <w:t xml:space="preserve">5. </w:t>
       </w:r>
     </w:p>
@@ -235,7 +217,23 @@
         <w:t xml:space="preserve">En este proyecto vamos a aprender a montar un servidor con Jenkins, </w:t>
       </w:r>
       <w:r>
-        <w:t>ejecute tareas de monitorización en el servidor y gracias a una integración con Git, subirlo al servidor remoto.</w:t>
+        <w:t>sincronizarlo con el repositorio de GitHub para añadirlo todo a la carpeta de trabajo y ejecutar tareas añadidas en un script subido al repositorio.</w:t>
+      </w:r>
+    </w:p>
+    <w:p>
+      <w:pPr>
+        <w:jc w:val="both"/>
+      </w:pPr>
+      <w:r>
+        <w:t xml:space="preserve">Después usaremos el </w:t>
+      </w:r>
+      <w:proofErr w:type="spellStart"/>
+      <w:r>
+        <w:t>Crontab</w:t>
+      </w:r>
+      <w:proofErr w:type="spellEnd"/>
+      <w:r>
+        <w:t xml:space="preserve"> para programar una tarea que copie el archivo creado por el script al escritorio para que sea más accesible para el usuario.</w:t>
       </w:r>
     </w:p>
     <w:p>
@@ -304,7 +302,7 @@
                     </pic:cNvPicPr>
                   </pic:nvPicPr>
                   <pic:blipFill>
-                    <a:blip r:embed="rId7">
+                    <a:blip r:embed="rId8">
                       <a:extLst>
                         <a:ext uri="{28A0092B-C50C-407E-A947-70E740481C1C}">
                           <a14:useLocalDpi xmlns:a14="http://schemas.microsoft.com/office/drawing/2010/main" val="0"/>
@@ -402,7 +400,7 @@
                     </pic:cNvPicPr>
                   </pic:nvPicPr>
                   <pic:blipFill>
-                    <a:blip r:embed="rId8" cstate="print">
+                    <a:blip r:embed="rId9" cstate="print">
                       <a:extLst>
                         <a:ext uri="{28A0092B-C50C-407E-A947-70E740481C1C}">
                           <a14:useLocalDpi xmlns:a14="http://schemas.microsoft.com/office/drawing/2010/main" val="0"/>
@@ -505,7 +503,7 @@
                     </pic:cNvPicPr>
                   </pic:nvPicPr>
                   <pic:blipFill>
-                    <a:blip r:embed="rId9">
+                    <a:blip r:embed="rId10">
                       <a:extLst>
                         <a:ext uri="{28A0092B-C50C-407E-A947-70E740481C1C}">
                           <a14:useLocalDpi xmlns:a14="http://schemas.microsoft.com/office/drawing/2010/main" val="0"/>
@@ -561,6 +559,9 @@
         </w:rPr>
       </w:pPr>
       <w:r>
+        <w:rPr>
+          <w:noProof/>
+        </w:rPr>
         <w:lastRenderedPageBreak/>
         <w:drawing>
           <wp:anchor distT="0" distB="0" distL="114300" distR="114300" simplePos="0" relativeHeight="251660288" behindDoc="1" locked="0" layoutInCell="1" allowOverlap="1" wp14:anchorId="42E7FBB0" wp14:editId="2DDD6478">
@@ -586,7 +587,7 @@
                     <pic:cNvPicPr/>
                   </pic:nvPicPr>
                   <pic:blipFill>
-                    <a:blip r:embed="rId10">
+                    <a:blip r:embed="rId11">
                       <a:extLst>
                         <a:ext uri="{28A0092B-C50C-407E-A947-70E740481C1C}">
                           <a14:useLocalDpi xmlns:a14="http://schemas.microsoft.com/office/drawing/2010/main" val="0"/>
@@ -658,7 +659,7 @@
                     </pic:cNvPicPr>
                   </pic:nvPicPr>
                   <pic:blipFill>
-                    <a:blip r:embed="rId11">
+                    <a:blip r:embed="rId12">
                       <a:extLst>
                         <a:ext uri="{28A0092B-C50C-407E-A947-70E740481C1C}">
                           <a14:useLocalDpi xmlns:a14="http://schemas.microsoft.com/office/drawing/2010/main" val="0"/>
@@ -757,6 +758,9 @@
     <w:p/>
     <w:p>
       <w:r>
+        <w:rPr>
+          <w:noProof/>
+        </w:rPr>
         <w:drawing>
           <wp:anchor distT="0" distB="0" distL="114300" distR="114300" simplePos="0" relativeHeight="251661312" behindDoc="1" locked="0" layoutInCell="1" allowOverlap="1" wp14:anchorId="3645C1F5" wp14:editId="56FC2EF1">
             <wp:simplePos x="0" y="0"/>
@@ -781,7 +785,7 @@
                     <pic:cNvPicPr/>
                   </pic:nvPicPr>
                   <pic:blipFill>
-                    <a:blip r:embed="rId12">
+                    <a:blip r:embed="rId13">
                       <a:extLst>
                         <a:ext uri="{28A0092B-C50C-407E-A947-70E740481C1C}">
                           <a14:useLocalDpi xmlns:a14="http://schemas.microsoft.com/office/drawing/2010/main" val="0"/>
@@ -820,17 +824,26 @@
     <w:p/>
     <w:p/>
     <w:p>
+      <w:pPr>
+        <w:jc w:val="both"/>
+      </w:pPr>
       <w:r>
         <w:t>Es una plataforma de gestión y organización basada en la nube que integra todas las funciones de Git. Todos los usuarios pueden ver y gestionar cambios desde la interfaz gráfica que nos proporciona.</w:t>
       </w:r>
     </w:p>
     <w:p>
+      <w:pPr>
+        <w:jc w:val="both"/>
+      </w:pPr>
       <w:r>
         <w:t>Esta interfaz facilita su uso para personas con pocos conocimientos.</w:t>
       </w:r>
     </w:p>
     <w:p>
       <w:r>
+        <w:rPr>
+          <w:noProof/>
+        </w:rPr>
         <w:drawing>
           <wp:anchor distT="0" distB="0" distL="114300" distR="114300" simplePos="0" relativeHeight="251663360" behindDoc="0" locked="0" layoutInCell="1" allowOverlap="1" wp14:anchorId="446208D0" wp14:editId="50E4368F">
             <wp:simplePos x="0" y="0"/>
@@ -855,7 +868,7 @@
                     <pic:cNvPicPr/>
                   </pic:nvPicPr>
                   <pic:blipFill>
-                    <a:blip r:embed="rId13">
+                    <a:blip r:embed="rId14">
                       <a:extLst>
                         <a:ext uri="{28A0092B-C50C-407E-A947-70E740481C1C}">
                           <a14:useLocalDpi xmlns:a14="http://schemas.microsoft.com/office/drawing/2010/main" val="0"/>
@@ -914,66 +927,552 @@
     </w:p>
     <w:p>
       <w:pPr>
+        <w:jc w:val="center"/>
         <w:rPr>
           <w:b/>
           <w:bCs/>
+          <w:sz w:val="56"/>
+          <w:szCs w:val="56"/>
         </w:rPr>
       </w:pPr>
       <w:r>
         <w:rPr>
           <w:b/>
           <w:bCs/>
+          <w:sz w:val="56"/>
+          <w:szCs w:val="56"/>
         </w:rPr>
         <w:lastRenderedPageBreak/>
+        <w:t>Instalación de Jenkins</w:t>
+      </w:r>
+    </w:p>
+    <w:p>
+      <w:pPr>
+        <w:pStyle w:val="Prrafodelista"/>
+        <w:numPr>
+          <w:ilvl w:val="0"/>
+          <w:numId w:val="2"/>
+        </w:numPr>
+        <w:jc w:val="both"/>
+      </w:pPr>
+      <w:r>
+        <w:t>El pri</w:t>
+      </w:r>
+      <w:r>
+        <w:t>mer paso para la instalación de Jenkins es tener instalado Java, el primer comando es:</w:t>
+      </w:r>
+    </w:p>
+    <w:p>
+      <w:pPr>
+        <w:pStyle w:val="Prrafodelista"/>
+        <w:numPr>
+          <w:ilvl w:val="0"/>
+          <w:numId w:val="3"/>
+        </w:numPr>
+        <w:jc w:val="both"/>
+      </w:pPr>
+      <w:r>
+        <w:rPr>
+          <w:rFonts w:cstheme="minorHAnsi"/>
+        </w:rPr>
+        <w:t>~</w:t>
+      </w:r>
+      <w:r>
+        <w:t xml:space="preserve">$ sudo </w:t>
+      </w:r>
+      <w:proofErr w:type="spellStart"/>
+      <w:r>
+        <w:t>apt-get</w:t>
+      </w:r>
+      <w:proofErr w:type="spellEnd"/>
+      <w:r>
+        <w:t xml:space="preserve"> </w:t>
+      </w:r>
+      <w:proofErr w:type="spellStart"/>
+      <w:r>
+        <w:t>update</w:t>
+      </w:r>
+      <w:proofErr w:type="spellEnd"/>
+    </w:p>
+    <w:p>
+      <w:pPr>
+        <w:jc w:val="center"/>
+      </w:pPr>
+      <w:r>
+        <w:rPr>
+          <w:noProof/>
+        </w:rPr>
+        <w:drawing>
+          <wp:anchor distT="0" distB="0" distL="114300" distR="114300" simplePos="0" relativeHeight="251664384" behindDoc="0" locked="0" layoutInCell="1" allowOverlap="1" wp14:anchorId="35E66377" wp14:editId="004D356D">
+            <wp:simplePos x="0" y="0"/>
+            <wp:positionH relativeFrom="column">
+              <wp:posOffset>397791</wp:posOffset>
+            </wp:positionH>
+            <wp:positionV relativeFrom="paragraph">
+              <wp:posOffset>-4164</wp:posOffset>
+            </wp:positionV>
+            <wp:extent cx="4598971" cy="2238375"/>
+            <wp:effectExtent l="0" t="0" r="0" b="0"/>
+            <wp:wrapThrough wrapText="bothSides">
+              <wp:wrapPolygon edited="0">
+                <wp:start x="0" y="0"/>
+                <wp:lineTo x="0" y="21324"/>
+                <wp:lineTo x="21475" y="21324"/>
+                <wp:lineTo x="21475" y="0"/>
+                <wp:lineTo x="0" y="0"/>
+              </wp:wrapPolygon>
+            </wp:wrapThrough>
+            <wp:docPr id="8" name="Imagen 8"/>
+            <wp:cNvGraphicFramePr>
+              <a:graphicFrameLocks xmlns:a="http://schemas.openxmlformats.org/drawingml/2006/main" noChangeAspect="1"/>
+            </wp:cNvGraphicFramePr>
+            <a:graphic xmlns:a="http://schemas.openxmlformats.org/drawingml/2006/main">
+              <a:graphicData uri="http://schemas.openxmlformats.org/drawingml/2006/picture">
+                <pic:pic xmlns:pic="http://schemas.openxmlformats.org/drawingml/2006/picture">
+                  <pic:nvPicPr>
+                    <pic:cNvPr id="0" name="Picture 1"/>
+                    <pic:cNvPicPr>
+                      <a:picLocks noChangeAspect="1" noChangeArrowheads="1"/>
+                    </pic:cNvPicPr>
+                  </pic:nvPicPr>
+                  <pic:blipFill>
+                    <a:blip r:embed="rId15">
+                      <a:extLst>
+                        <a:ext uri="{28A0092B-C50C-407E-A947-70E740481C1C}">
+                          <a14:useLocalDpi xmlns:a14="http://schemas.microsoft.com/office/drawing/2010/main" val="0"/>
+                        </a:ext>
+                      </a:extLst>
+                    </a:blip>
+                    <a:srcRect/>
+                    <a:stretch>
+                      <a:fillRect/>
+                    </a:stretch>
+                  </pic:blipFill>
+                  <pic:spPr bwMode="auto">
+                    <a:xfrm>
+                      <a:off x="0" y="0"/>
+                      <a:ext cx="4598971" cy="2238375"/>
+                    </a:xfrm>
+                    <a:prstGeom prst="rect">
+                      <a:avLst/>
+                    </a:prstGeom>
+                    <a:noFill/>
+                    <a:ln>
+                      <a:noFill/>
+                    </a:ln>
+                  </pic:spPr>
+                </pic:pic>
+              </a:graphicData>
+            </a:graphic>
+            <wp14:sizeRelH relativeFrom="page">
+              <wp14:pctWidth>0</wp14:pctWidth>
+            </wp14:sizeRelH>
+            <wp14:sizeRelV relativeFrom="page">
+              <wp14:pctHeight>0</wp14:pctHeight>
+            </wp14:sizeRelV>
+          </wp:anchor>
+        </w:drawing>
+      </w:r>
+    </w:p>
+    <w:p>
+      <w:pPr>
+        <w:pStyle w:val="Prrafodelista"/>
+        <w:numPr>
+          <w:ilvl w:val="0"/>
+          <w:numId w:val="2"/>
+        </w:numPr>
+        <w:jc w:val="both"/>
+      </w:pPr>
+      <w:r>
+        <w:t xml:space="preserve">Después de actualizar la lista de paquetes, instalamos </w:t>
+      </w:r>
+      <w:r>
+        <w:t>Java:</w:t>
+      </w:r>
+    </w:p>
+    <w:p>
+      <w:pPr>
+        <w:pStyle w:val="Prrafodelista"/>
+        <w:numPr>
+          <w:ilvl w:val="0"/>
+          <w:numId w:val="3"/>
+        </w:numPr>
+        <w:jc w:val="both"/>
+      </w:pPr>
+      <w:r>
+        <w:rPr>
+          <w:noProof/>
+        </w:rPr>
+        <w:drawing>
+          <wp:anchor distT="0" distB="0" distL="114300" distR="114300" simplePos="0" relativeHeight="251665408" behindDoc="0" locked="0" layoutInCell="1" allowOverlap="1" wp14:anchorId="02529BD4" wp14:editId="286DC2AD">
+            <wp:simplePos x="0" y="0"/>
+            <wp:positionH relativeFrom="column">
+              <wp:posOffset>203476</wp:posOffset>
+            </wp:positionH>
+            <wp:positionV relativeFrom="paragraph">
+              <wp:posOffset>249638</wp:posOffset>
+            </wp:positionV>
+            <wp:extent cx="5113271" cy="1987826"/>
+            <wp:effectExtent l="0" t="0" r="0" b="0"/>
+            <wp:wrapThrough wrapText="bothSides">
+              <wp:wrapPolygon edited="0">
+                <wp:start x="0" y="0"/>
+                <wp:lineTo x="0" y="21324"/>
+                <wp:lineTo x="21487" y="21324"/>
+                <wp:lineTo x="21487" y="0"/>
+                <wp:lineTo x="0" y="0"/>
+              </wp:wrapPolygon>
+            </wp:wrapThrough>
+            <wp:docPr id="9" name="Imagen 9"/>
+            <wp:cNvGraphicFramePr>
+              <a:graphicFrameLocks xmlns:a="http://schemas.openxmlformats.org/drawingml/2006/main" noChangeAspect="1"/>
+            </wp:cNvGraphicFramePr>
+            <a:graphic xmlns:a="http://schemas.openxmlformats.org/drawingml/2006/main">
+              <a:graphicData uri="http://schemas.openxmlformats.org/drawingml/2006/picture">
+                <pic:pic xmlns:pic="http://schemas.openxmlformats.org/drawingml/2006/picture">
+                  <pic:nvPicPr>
+                    <pic:cNvPr id="0" name="Picture 3"/>
+                    <pic:cNvPicPr>
+                      <a:picLocks noChangeAspect="1" noChangeArrowheads="1"/>
+                    </pic:cNvPicPr>
+                  </pic:nvPicPr>
+                  <pic:blipFill>
+                    <a:blip r:embed="rId16">
+                      <a:extLst>
+                        <a:ext uri="{28A0092B-C50C-407E-A947-70E740481C1C}">
+                          <a14:useLocalDpi xmlns:a14="http://schemas.microsoft.com/office/drawing/2010/main" val="0"/>
+                        </a:ext>
+                      </a:extLst>
+                    </a:blip>
+                    <a:srcRect/>
+                    <a:stretch>
+                      <a:fillRect/>
+                    </a:stretch>
+                  </pic:blipFill>
+                  <pic:spPr bwMode="auto">
+                    <a:xfrm>
+                      <a:off x="0" y="0"/>
+                      <a:ext cx="5113271" cy="1987826"/>
+                    </a:xfrm>
+                    <a:prstGeom prst="rect">
+                      <a:avLst/>
+                    </a:prstGeom>
+                    <a:noFill/>
+                    <a:ln>
+                      <a:noFill/>
+                    </a:ln>
+                  </pic:spPr>
+                </pic:pic>
+              </a:graphicData>
+            </a:graphic>
+            <wp14:sizeRelH relativeFrom="page">
+              <wp14:pctWidth>0</wp14:pctWidth>
+            </wp14:sizeRelH>
+            <wp14:sizeRelV relativeFrom="page">
+              <wp14:pctHeight>0</wp14:pctHeight>
+            </wp14:sizeRelV>
+          </wp:anchor>
+        </w:drawing>
+      </w:r>
+      <w:r>
+        <w:t>~$</w:t>
+      </w:r>
+      <w:r>
+        <w:t xml:space="preserve"> sudo </w:t>
+      </w:r>
+      <w:proofErr w:type="spellStart"/>
+      <w:r>
+        <w:t>apt-get</w:t>
+      </w:r>
+      <w:proofErr w:type="spellEnd"/>
+      <w:r>
+        <w:t xml:space="preserve"> </w:t>
+      </w:r>
+      <w:proofErr w:type="spellStart"/>
+      <w:r>
+        <w:t>install</w:t>
+      </w:r>
+      <w:proofErr w:type="spellEnd"/>
+      <w:r>
+        <w:t xml:space="preserve"> openjdk-8-jdk</w:t>
+      </w:r>
+    </w:p>
+    <w:p>
+      <w:pPr>
+        <w:pStyle w:val="Prrafodelista"/>
+        <w:ind w:left="360"/>
+      </w:pPr>
+    </w:p>
+    <w:p>
+      <w:pPr>
+        <w:pStyle w:val="Prrafodelista"/>
+        <w:numPr>
+          <w:ilvl w:val="0"/>
+          <w:numId w:val="2"/>
+        </w:numPr>
+      </w:pPr>
+      <w:r>
+        <w:rPr>
+          <w:noProof/>
+        </w:rPr>
+        <w:drawing>
+          <wp:anchor distT="0" distB="0" distL="114300" distR="114300" simplePos="0" relativeHeight="251666432" behindDoc="0" locked="0" layoutInCell="1" allowOverlap="1" wp14:anchorId="70089368" wp14:editId="2990A83F">
+            <wp:simplePos x="0" y="0"/>
+            <wp:positionH relativeFrom="column">
+              <wp:posOffset>113022</wp:posOffset>
+            </wp:positionH>
+            <wp:positionV relativeFrom="paragraph">
+              <wp:posOffset>312865</wp:posOffset>
+            </wp:positionV>
+            <wp:extent cx="5400040" cy="1325880"/>
+            <wp:effectExtent l="0" t="0" r="0" b="7620"/>
+            <wp:wrapThrough wrapText="bothSides">
+              <wp:wrapPolygon edited="0">
+                <wp:start x="0" y="0"/>
+                <wp:lineTo x="0" y="21414"/>
+                <wp:lineTo x="21488" y="21414"/>
+                <wp:lineTo x="21488" y="0"/>
+                <wp:lineTo x="0" y="0"/>
+              </wp:wrapPolygon>
+            </wp:wrapThrough>
+            <wp:docPr id="10" name="Imagen 10"/>
+            <wp:cNvGraphicFramePr>
+              <a:graphicFrameLocks xmlns:a="http://schemas.openxmlformats.org/drawingml/2006/main" noChangeAspect="1"/>
+            </wp:cNvGraphicFramePr>
+            <a:graphic xmlns:a="http://schemas.openxmlformats.org/drawingml/2006/main">
+              <a:graphicData uri="http://schemas.openxmlformats.org/drawingml/2006/picture">
+                <pic:pic xmlns:pic="http://schemas.openxmlformats.org/drawingml/2006/picture">
+                  <pic:nvPicPr>
+                    <pic:cNvPr id="0" name="Picture 5"/>
+                    <pic:cNvPicPr>
+                      <a:picLocks noChangeAspect="1" noChangeArrowheads="1"/>
+                    </pic:cNvPicPr>
+                  </pic:nvPicPr>
+                  <pic:blipFill>
+                    <a:blip r:embed="rId17">
+                      <a:extLst>
+                        <a:ext uri="{28A0092B-C50C-407E-A947-70E740481C1C}">
+                          <a14:useLocalDpi xmlns:a14="http://schemas.microsoft.com/office/drawing/2010/main" val="0"/>
+                        </a:ext>
+                      </a:extLst>
+                    </a:blip>
+                    <a:srcRect/>
+                    <a:stretch>
+                      <a:fillRect/>
+                    </a:stretch>
+                  </pic:blipFill>
+                  <pic:spPr bwMode="auto">
+                    <a:xfrm>
+                      <a:off x="0" y="0"/>
+                      <a:ext cx="5400040" cy="1325880"/>
+                    </a:xfrm>
+                    <a:prstGeom prst="rect">
+                      <a:avLst/>
+                    </a:prstGeom>
+                    <a:noFill/>
+                    <a:ln>
+                      <a:noFill/>
+                    </a:ln>
+                  </pic:spPr>
+                </pic:pic>
+              </a:graphicData>
+            </a:graphic>
+            <wp14:sizeRelH relativeFrom="page">
+              <wp14:pctWidth>0</wp14:pctWidth>
+            </wp14:sizeRelH>
+            <wp14:sizeRelV relativeFrom="page">
+              <wp14:pctHeight>0</wp14:pctHeight>
+            </wp14:sizeRelV>
+          </wp:anchor>
+        </w:drawing>
+      </w:r>
+      <w:r>
+        <w:t>Esperaremos a que aparezca el mensaje “done.” que confirma la instalación del paquete:</w:t>
+      </w:r>
+      <w:r>
+        <w:rPr>
+          <w:noProof/>
+        </w:rPr>
+        <w:t xml:space="preserve"> </w:t>
+      </w:r>
+    </w:p>
+    <w:p>
+      <w:pPr>
+        <w:pStyle w:val="Prrafodelista"/>
+        <w:ind w:left="360"/>
+      </w:pPr>
+    </w:p>
+    <w:p>
+      <w:pPr>
+        <w:pStyle w:val="Prrafodelista"/>
+        <w:ind w:left="360"/>
+        <w:jc w:val="center"/>
+      </w:pPr>
+    </w:p>
+    <w:p>
+      <w:r>
         <w:br w:type="page"/>
       </w:r>
     </w:p>
     <w:p>
       <w:pPr>
-        <w:rPr>
-          <w:b/>
-          <w:bCs/>
-        </w:rPr>
-      </w:pPr>
-      <w:proofErr w:type="spellStart"/>
-      <w:r>
-        <w:rPr>
-          <w:b/>
-          <w:bCs/>
-        </w:rPr>
+        <w:pStyle w:val="Prrafodelista"/>
+        <w:numPr>
+          <w:ilvl w:val="0"/>
+          <w:numId w:val="2"/>
+        </w:numPr>
+        <w:jc w:val="both"/>
+      </w:pPr>
+      <w:r>
         <w:lastRenderedPageBreak/>
-        <w:t>Instalacion</w:t>
-      </w:r>
-      <w:proofErr w:type="spellEnd"/>
-      <w:r>
-        <w:rPr>
-          <w:b/>
-          <w:bCs/>
-        </w:rPr>
-        <w:t xml:space="preserve"> de java (comandos)</w:t>
-      </w:r>
-    </w:p>
-    <w:p>
-      <w:r>
-        <w:t xml:space="preserve">Sudo </w:t>
-      </w:r>
-      <w:proofErr w:type="spellStart"/>
-      <w:r>
-        <w:t>apt-get</w:t>
-      </w:r>
-      <w:proofErr w:type="spellEnd"/>
+        <w:t>Añadimos la llave de Jenkins para que nos acepte el repositorio más tarde:</w:t>
+      </w:r>
+    </w:p>
+    <w:p>
+      <w:pPr>
+        <w:pStyle w:val="Prrafodelista"/>
+        <w:numPr>
+          <w:ilvl w:val="0"/>
+          <w:numId w:val="3"/>
+        </w:numPr>
+        <w:jc w:val="both"/>
+      </w:pPr>
+      <w:r>
+        <w:t>~$</w:t>
+      </w:r>
       <w:r>
         <w:t xml:space="preserve"> </w:t>
       </w:r>
       <w:proofErr w:type="spellStart"/>
       <w:r>
-        <w:t>update</w:t>
-      </w:r>
-      <w:proofErr w:type="spellEnd"/>
-    </w:p>
-    <w:p>
-      <w:r>
-        <w:t xml:space="preserve">sudo </w:t>
+        <w:t>wget</w:t>
+      </w:r>
+      <w:proofErr w:type="spellEnd"/>
+      <w:r>
+        <w:t xml:space="preserve"> –q –O - https://pkg.jenkins.io/debian/jenkins.io.key | sudo </w:t>
+      </w:r>
+      <w:proofErr w:type="spellStart"/>
+      <w:r>
+        <w:t>apt-key</w:t>
+      </w:r>
+      <w:proofErr w:type="spellEnd"/>
+      <w:r>
+        <w:t xml:space="preserve"> </w:t>
+      </w:r>
+      <w:proofErr w:type="spellStart"/>
+      <w:r>
+        <w:t>add</w:t>
+      </w:r>
+      <w:proofErr w:type="spellEnd"/>
+      <w:r>
+        <w:t xml:space="preserve"> –</w:t>
+      </w:r>
+    </w:p>
+    <w:p>
+      <w:pPr>
+        <w:jc w:val="both"/>
+      </w:pPr>
+      <w:r>
+        <w:rPr>
+          <w:noProof/>
+        </w:rPr>
+        <w:drawing>
+          <wp:inline distT="0" distB="0" distL="0" distR="0" wp14:anchorId="2D24C6ED" wp14:editId="0A2F71A2">
+            <wp:extent cx="5400040" cy="754380"/>
+            <wp:effectExtent l="0" t="0" r="0" b="7620"/>
+            <wp:docPr id="11" name="Imagen 11"/>
+            <wp:cNvGraphicFramePr>
+              <a:graphicFrameLocks xmlns:a="http://schemas.openxmlformats.org/drawingml/2006/main" noChangeAspect="1"/>
+            </wp:cNvGraphicFramePr>
+            <a:graphic xmlns:a="http://schemas.openxmlformats.org/drawingml/2006/main">
+              <a:graphicData uri="http://schemas.openxmlformats.org/drawingml/2006/picture">
+                <pic:pic xmlns:pic="http://schemas.openxmlformats.org/drawingml/2006/picture">
+                  <pic:nvPicPr>
+                    <pic:cNvPr id="0" name="Picture 7"/>
+                    <pic:cNvPicPr>
+                      <a:picLocks noChangeAspect="1" noChangeArrowheads="1"/>
+                    </pic:cNvPicPr>
+                  </pic:nvPicPr>
+                  <pic:blipFill>
+                    <a:blip r:embed="rId18">
+                      <a:extLst>
+                        <a:ext uri="{28A0092B-C50C-407E-A947-70E740481C1C}">
+                          <a14:useLocalDpi xmlns:a14="http://schemas.microsoft.com/office/drawing/2010/main" val="0"/>
+                        </a:ext>
+                      </a:extLst>
+                    </a:blip>
+                    <a:srcRect/>
+                    <a:stretch>
+                      <a:fillRect/>
+                    </a:stretch>
+                  </pic:blipFill>
+                  <pic:spPr bwMode="auto">
+                    <a:xfrm>
+                      <a:off x="0" y="0"/>
+                      <a:ext cx="5400040" cy="754380"/>
+                    </a:xfrm>
+                    <a:prstGeom prst="rect">
+                      <a:avLst/>
+                    </a:prstGeom>
+                    <a:noFill/>
+                    <a:ln>
+                      <a:noFill/>
+                    </a:ln>
+                  </pic:spPr>
+                </pic:pic>
+              </a:graphicData>
+            </a:graphic>
+          </wp:inline>
+        </w:drawing>
+      </w:r>
+    </w:p>
+    <w:p>
+      <w:pPr>
+        <w:pStyle w:val="Prrafodelista"/>
+        <w:numPr>
+          <w:ilvl w:val="0"/>
+          <w:numId w:val="4"/>
+        </w:numPr>
+        <w:jc w:val="both"/>
+      </w:pPr>
+      <w:r>
+        <w:t xml:space="preserve">Accedemos al fichero </w:t>
+      </w:r>
+      <w:proofErr w:type="spellStart"/>
+      <w:r>
+        <w:t>sources.list</w:t>
+      </w:r>
+      <w:proofErr w:type="spellEnd"/>
+      <w:r>
+        <w:t xml:space="preserve"> y añadimos el repositorio de Jenkins</w:t>
+      </w:r>
+      <w:r>
+        <w:t>:</w:t>
+      </w:r>
+    </w:p>
+    <w:p>
+      <w:pPr>
+        <w:pStyle w:val="Prrafodelista"/>
+        <w:numPr>
+          <w:ilvl w:val="0"/>
+          <w:numId w:val="3"/>
+        </w:numPr>
+        <w:spacing w:line="360" w:lineRule="auto"/>
+        <w:jc w:val="both"/>
+      </w:pPr>
+      <w:r>
+        <w:t>~$</w:t>
+      </w:r>
+      <w:r>
+        <w:t xml:space="preserve"> sudo nano /</w:t>
+      </w:r>
+      <w:proofErr w:type="spellStart"/>
+      <w:r>
+        <w:t>etc</w:t>
+      </w:r>
+      <w:proofErr w:type="spellEnd"/>
+      <w:r>
+        <w:t>/</w:t>
       </w:r>
       <w:proofErr w:type="spellStart"/>
       <w:r>
@@ -981,120 +1480,95 @@
       </w:r>
       <w:proofErr w:type="spellEnd"/>
       <w:r>
+        <w:t>/</w:t>
+      </w:r>
+      <w:proofErr w:type="spellStart"/>
+      <w:r>
+        <w:t>sources.list</w:t>
+      </w:r>
+      <w:proofErr w:type="spellEnd"/>
+    </w:p>
+    <w:p>
+      <w:pPr>
+        <w:pStyle w:val="Prrafodelista"/>
+        <w:jc w:val="center"/>
+      </w:pPr>
+      <w:r>
+        <w:rPr>
+          <w:noProof/>
+        </w:rPr>
+        <w:drawing>
+          <wp:inline distT="0" distB="0" distL="0" distR="0" wp14:anchorId="470FBBEC" wp14:editId="3A3F8158">
+            <wp:extent cx="4411066" cy="3389217"/>
+            <wp:effectExtent l="0" t="0" r="8890" b="1905"/>
+            <wp:docPr id="12" name="Imagen 12"/>
+            <wp:cNvGraphicFramePr>
+              <a:graphicFrameLocks xmlns:a="http://schemas.openxmlformats.org/drawingml/2006/main" noChangeAspect="1"/>
+            </wp:cNvGraphicFramePr>
+            <a:graphic xmlns:a="http://schemas.openxmlformats.org/drawingml/2006/main">
+              <a:graphicData uri="http://schemas.openxmlformats.org/drawingml/2006/picture">
+                <pic:pic xmlns:pic="http://schemas.openxmlformats.org/drawingml/2006/picture">
+                  <pic:nvPicPr>
+                    <pic:cNvPr id="0" name="Picture 9"/>
+                    <pic:cNvPicPr>
+                      <a:picLocks noChangeAspect="1" noChangeArrowheads="1"/>
+                    </pic:cNvPicPr>
+                  </pic:nvPicPr>
+                  <pic:blipFill>
+                    <a:blip r:embed="rId19" cstate="print">
+                      <a:extLst>
+                        <a:ext uri="{28A0092B-C50C-407E-A947-70E740481C1C}">
+                          <a14:useLocalDpi xmlns:a14="http://schemas.microsoft.com/office/drawing/2010/main" val="0"/>
+                        </a:ext>
+                      </a:extLst>
+                    </a:blip>
+                    <a:srcRect/>
+                    <a:stretch>
+                      <a:fillRect/>
+                    </a:stretch>
+                  </pic:blipFill>
+                  <pic:spPr bwMode="auto">
+                    <a:xfrm>
+                      <a:off x="0" y="0"/>
+                      <a:ext cx="4422916" cy="3398322"/>
+                    </a:xfrm>
+                    <a:prstGeom prst="rect">
+                      <a:avLst/>
+                    </a:prstGeom>
+                    <a:noFill/>
+                    <a:ln>
+                      <a:noFill/>
+                    </a:ln>
+                  </pic:spPr>
+                </pic:pic>
+              </a:graphicData>
+            </a:graphic>
+          </wp:inline>
+        </w:drawing>
+      </w:r>
+    </w:p>
+    <w:p>
+      <w:pPr>
+        <w:pStyle w:val="Prrafodelista"/>
+        <w:numPr>
+          <w:ilvl w:val="0"/>
+          <w:numId w:val="3"/>
+        </w:numPr>
+        <w:spacing w:line="276" w:lineRule="auto"/>
+        <w:jc w:val="both"/>
+      </w:pPr>
+      <w:r>
+        <w:t>Añadimos “</w:t>
+      </w:r>
+      <w:proofErr w:type="spellStart"/>
+      <w:r>
+        <w:t>deb</w:t>
+      </w:r>
+      <w:proofErr w:type="spellEnd"/>
+      <w:r>
         <w:t xml:space="preserve"> </w:t>
       </w:r>
-      <w:proofErr w:type="spellStart"/>
-      <w:r>
-        <w:t>install</w:t>
-      </w:r>
-      <w:proofErr w:type="spellEnd"/>
-      <w:r>
-        <w:t xml:space="preserve"> openjdk-8-jdk</w:t>
-      </w:r>
-    </w:p>
-    <w:p>
-      <w:pPr>
-        <w:rPr>
-          <w:b/>
-          <w:bCs/>
-        </w:rPr>
-      </w:pPr>
-      <w:r>
-        <w:rPr>
-          <w:b/>
-          <w:bCs/>
-        </w:rPr>
-        <w:t>Añadir repositorio de Jenkins</w:t>
-      </w:r>
-    </w:p>
-    <w:p>
-      <w:proofErr w:type="spellStart"/>
-      <w:r>
-        <w:t>wget</w:t>
-      </w:r>
-      <w:proofErr w:type="spellEnd"/>
-      <w:r>
-        <w:t xml:space="preserve"> –q –O - https://pkg.jenkins.io/debian/jenkins.io.key | sudo </w:t>
-      </w:r>
-      <w:proofErr w:type="spellStart"/>
-      <w:r>
-        <w:t>apt-key</w:t>
-      </w:r>
-      <w:proofErr w:type="spellEnd"/>
-      <w:r>
-        <w:t xml:space="preserve"> </w:t>
-      </w:r>
-      <w:proofErr w:type="spellStart"/>
-      <w:r>
-        <w:t>add</w:t>
-      </w:r>
-      <w:proofErr w:type="spellEnd"/>
-      <w:r>
-        <w:t xml:space="preserve"> –</w:t>
-      </w:r>
-    </w:p>
-    <w:p>
-      <w:pPr>
-        <w:rPr>
-          <w:b/>
-          <w:bCs/>
-        </w:rPr>
-      </w:pPr>
-      <w:r>
-        <w:rPr>
-          <w:b/>
-          <w:bCs/>
-        </w:rPr>
-        <w:t xml:space="preserve">Editar </w:t>
-      </w:r>
-      <w:proofErr w:type="spellStart"/>
-      <w:proofErr w:type="gramStart"/>
-      <w:r>
-        <w:rPr>
-          <w:b/>
-          <w:bCs/>
-        </w:rPr>
-        <w:t>sources.list</w:t>
-      </w:r>
-      <w:proofErr w:type="spellEnd"/>
-      <w:proofErr w:type="gramEnd"/>
-    </w:p>
-    <w:p>
-      <w:r>
-        <w:t>sudo nano /</w:t>
-      </w:r>
-      <w:proofErr w:type="spellStart"/>
-      <w:r>
-        <w:t>etc</w:t>
-      </w:r>
-      <w:proofErr w:type="spellEnd"/>
-      <w:r>
-        <w:t>/</w:t>
-      </w:r>
-      <w:proofErr w:type="spellStart"/>
-      <w:r>
-        <w:t>apt</w:t>
-      </w:r>
-      <w:proofErr w:type="spellEnd"/>
-      <w:r>
-        <w:t>/</w:t>
-      </w:r>
-      <w:proofErr w:type="spellStart"/>
-      <w:r>
-        <w:t>sources.list</w:t>
-      </w:r>
-      <w:proofErr w:type="spellEnd"/>
-    </w:p>
-    <w:p>
-      <w:proofErr w:type="spellStart"/>
-      <w:r>
-        <w:t>deb</w:t>
-      </w:r>
-      <w:proofErr w:type="spellEnd"/>
-      <w:r>
-        <w:t xml:space="preserve"> </w:t>
-      </w:r>
-      <w:hyperlink r:id="rId14" w:history="1">
+      <w:hyperlink r:id="rId20" w:history="1">
         <w:r>
           <w:rPr>
             <w:rStyle w:val="Hipervnculo"/>
@@ -1116,27 +1590,2853 @@
           <w:t>/</w:t>
         </w:r>
       </w:hyperlink>
-    </w:p>
-    <w:p>
-      <w:pPr>
+      <w:r>
+        <w:t>”</w:t>
+      </w:r>
+      <w:r>
+        <w:t xml:space="preserve"> y guardamos el archivo (</w:t>
+      </w:r>
+      <w:proofErr w:type="spellStart"/>
+      <w:r>
+        <w:t>Ctrl+o</w:t>
+      </w:r>
+      <w:proofErr w:type="spellEnd"/>
+      <w:r>
+        <w:t xml:space="preserve">, </w:t>
+      </w:r>
+      <w:proofErr w:type="spellStart"/>
+      <w:r>
+        <w:t>Intro</w:t>
+      </w:r>
+      <w:proofErr w:type="spellEnd"/>
+      <w:r>
+        <w:t xml:space="preserve">, </w:t>
+      </w:r>
+      <w:proofErr w:type="spellStart"/>
+      <w:r>
+        <w:t>Ctrl+x</w:t>
+      </w:r>
+      <w:proofErr w:type="spellEnd"/>
+      <w:r>
+        <w:t>)</w:t>
+      </w:r>
+    </w:p>
+    <w:p>
+      <w:pPr>
+        <w:pStyle w:val="Prrafodelista"/>
+        <w:jc w:val="center"/>
+      </w:pPr>
+      <w:r>
+        <w:rPr>
+          <w:noProof/>
+        </w:rPr>
+        <w:drawing>
+          <wp:inline distT="0" distB="0" distL="0" distR="0" wp14:anchorId="4C67A345" wp14:editId="6DBB569D">
+            <wp:extent cx="4279265" cy="563245"/>
+            <wp:effectExtent l="0" t="0" r="6985" b="8255"/>
+            <wp:docPr id="13" name="Imagen 13"/>
+            <wp:cNvGraphicFramePr>
+              <a:graphicFrameLocks xmlns:a="http://schemas.openxmlformats.org/drawingml/2006/main" noChangeAspect="1"/>
+            </wp:cNvGraphicFramePr>
+            <a:graphic xmlns:a="http://schemas.openxmlformats.org/drawingml/2006/main">
+              <a:graphicData uri="http://schemas.openxmlformats.org/drawingml/2006/picture">
+                <pic:pic xmlns:pic="http://schemas.openxmlformats.org/drawingml/2006/picture">
+                  <pic:nvPicPr>
+                    <pic:cNvPr id="0" name="Picture 11"/>
+                    <pic:cNvPicPr>
+                      <a:picLocks noChangeAspect="1" noChangeArrowheads="1"/>
+                    </pic:cNvPicPr>
+                  </pic:nvPicPr>
+                  <pic:blipFill>
+                    <a:blip r:embed="rId21">
+                      <a:extLst>
+                        <a:ext uri="{28A0092B-C50C-407E-A947-70E740481C1C}">
+                          <a14:useLocalDpi xmlns:a14="http://schemas.microsoft.com/office/drawing/2010/main" val="0"/>
+                        </a:ext>
+                      </a:extLst>
+                    </a:blip>
+                    <a:srcRect/>
+                    <a:stretch>
+                      <a:fillRect/>
+                    </a:stretch>
+                  </pic:blipFill>
+                  <pic:spPr bwMode="auto">
+                    <a:xfrm>
+                      <a:off x="0" y="0"/>
+                      <a:ext cx="4279265" cy="563245"/>
+                    </a:xfrm>
+                    <a:prstGeom prst="rect">
+                      <a:avLst/>
+                    </a:prstGeom>
+                    <a:noFill/>
+                    <a:ln>
+                      <a:noFill/>
+                    </a:ln>
+                  </pic:spPr>
+                </pic:pic>
+              </a:graphicData>
+            </a:graphic>
+          </wp:inline>
+        </w:drawing>
+      </w:r>
+    </w:p>
+    <w:p>
+      <w:pPr>
+        <w:pStyle w:val="Prrafodelista"/>
+        <w:numPr>
+          <w:ilvl w:val="0"/>
+          <w:numId w:val="3"/>
+        </w:numPr>
+        <w:spacing w:line="276" w:lineRule="auto"/>
+        <w:jc w:val="both"/>
+      </w:pPr>
+      <w:r>
+        <w:t>Volvemos a actualizar la lista de paquetes</w:t>
+      </w:r>
+    </w:p>
+    <w:p>
+      <w:pPr>
+        <w:pStyle w:val="Prrafodelista"/>
+        <w:jc w:val="both"/>
+      </w:pPr>
+      <w:r>
+        <w:rPr>
+          <w:noProof/>
+        </w:rPr>
+        <mc:AlternateContent>
+          <mc:Choice Requires="wps">
+            <w:drawing>
+              <wp:anchor distT="0" distB="0" distL="114300" distR="114300" simplePos="0" relativeHeight="251667456" behindDoc="0" locked="0" layoutInCell="1" allowOverlap="1" wp14:anchorId="1B1373C8" wp14:editId="460021B3">
+                <wp:simplePos x="0" y="0"/>
+                <wp:positionH relativeFrom="column">
+                  <wp:posOffset>448742</wp:posOffset>
+                </wp:positionH>
+                <wp:positionV relativeFrom="paragraph">
+                  <wp:posOffset>388188</wp:posOffset>
+                </wp:positionV>
+                <wp:extent cx="3123590" cy="402336"/>
+                <wp:effectExtent l="0" t="0" r="19685" b="17145"/>
+                <wp:wrapNone/>
+                <wp:docPr id="15" name="Rectángulo 15"/>
+                <wp:cNvGraphicFramePr/>
+                <a:graphic xmlns:a="http://schemas.openxmlformats.org/drawingml/2006/main">
+                  <a:graphicData uri="http://schemas.microsoft.com/office/word/2010/wordprocessingShape">
+                    <wps:wsp>
+                      <wps:cNvSpPr/>
+                      <wps:spPr>
+                        <a:xfrm>
+                          <a:off x="0" y="0"/>
+                          <a:ext cx="3123590" cy="402336"/>
+                        </a:xfrm>
+                        <a:prstGeom prst="rect">
+                          <a:avLst/>
+                        </a:prstGeom>
+                        <a:noFill/>
+                        <a:ln>
+                          <a:solidFill>
+                            <a:schemeClr val="accent5">
+                              <a:lumMod val="75000"/>
+                            </a:schemeClr>
+                          </a:solidFill>
+                        </a:ln>
+                      </wps:spPr>
+                      <wps:style>
+                        <a:lnRef idx="2">
+                          <a:schemeClr val="accent1">
+                            <a:shade val="50000"/>
+                          </a:schemeClr>
+                        </a:lnRef>
+                        <a:fillRef idx="1">
+                          <a:schemeClr val="accent1"/>
+                        </a:fillRef>
+                        <a:effectRef idx="0">
+                          <a:schemeClr val="accent1"/>
+                        </a:effectRef>
+                        <a:fontRef idx="minor">
+                          <a:schemeClr val="lt1"/>
+                        </a:fontRef>
+                      </wps:style>
+                      <wps:bodyPr rot="0" spcFirstLastPara="0" vertOverflow="overflow" horzOverflow="overflow" vert="horz" wrap="square" lIns="91440" tIns="45720" rIns="91440" bIns="45720" numCol="1" spcCol="0" rtlCol="0" fromWordArt="0" anchor="ctr" anchorCtr="0" forceAA="0" compatLnSpc="1">
+                        <a:prstTxWarp prst="textNoShape">
+                          <a:avLst/>
+                        </a:prstTxWarp>
+                        <a:noAutofit/>
+                      </wps:bodyPr>
+                    </wps:wsp>
+                  </a:graphicData>
+                </a:graphic>
+              </wp:anchor>
+            </w:drawing>
+          </mc:Choice>
+          <mc:Fallback>
+            <w:pict>
+              <v:rect w14:anchorId="7BA53ED5" id="Rectángulo 15" o:spid="_x0000_s1026" style="position:absolute;margin-left:35.35pt;margin-top:30.55pt;width:245.95pt;height:31.7pt;z-index:251667456;visibility:visible;mso-wrap-style:square;mso-wrap-distance-left:9pt;mso-wrap-distance-top:0;mso-wrap-distance-right:9pt;mso-wrap-distance-bottom:0;mso-position-horizontal:absolute;mso-position-horizontal-relative:text;mso-position-vertical:absolute;mso-position-vertical-relative:text;v-text-anchor:middle" o:gfxdata="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" filled="f" strokecolor="#2e74b5 [2408]" strokeweight="1pt"/>
+            </w:pict>
+          </mc:Fallback>
+        </mc:AlternateContent>
+      </w:r>
+      <w:r>
+        <w:rPr>
+          <w:noProof/>
+        </w:rPr>
+        <w:drawing>
+          <wp:inline distT="0" distB="0" distL="0" distR="0" wp14:anchorId="350AE9A8" wp14:editId="199A39D2">
+            <wp:extent cx="5400040" cy="1434465"/>
+            <wp:effectExtent l="0" t="0" r="0" b="0"/>
+            <wp:docPr id="14" name="Imagen 14"/>
+            <wp:cNvGraphicFramePr>
+              <a:graphicFrameLocks xmlns:a="http://schemas.openxmlformats.org/drawingml/2006/main" noChangeAspect="1"/>
+            </wp:cNvGraphicFramePr>
+            <a:graphic xmlns:a="http://schemas.openxmlformats.org/drawingml/2006/main">
+              <a:graphicData uri="http://schemas.openxmlformats.org/drawingml/2006/picture">
+                <pic:pic xmlns:pic="http://schemas.openxmlformats.org/drawingml/2006/picture">
+                  <pic:nvPicPr>
+                    <pic:cNvPr id="0" name="Picture 13"/>
+                    <pic:cNvPicPr>
+                      <a:picLocks noChangeAspect="1" noChangeArrowheads="1"/>
+                    </pic:cNvPicPr>
+                  </pic:nvPicPr>
+                  <pic:blipFill>
+                    <a:blip r:embed="rId22">
+                      <a:extLst>
+                        <a:ext uri="{28A0092B-C50C-407E-A947-70E740481C1C}">
+                          <a14:useLocalDpi xmlns:a14="http://schemas.microsoft.com/office/drawing/2010/main" val="0"/>
+                        </a:ext>
+                      </a:extLst>
+                    </a:blip>
+                    <a:srcRect/>
+                    <a:stretch>
+                      <a:fillRect/>
+                    </a:stretch>
+                  </pic:blipFill>
+                  <pic:spPr bwMode="auto">
+                    <a:xfrm>
+                      <a:off x="0" y="0"/>
+                      <a:ext cx="5400040" cy="1434465"/>
+                    </a:xfrm>
+                    <a:prstGeom prst="rect">
+                      <a:avLst/>
+                    </a:prstGeom>
+                    <a:noFill/>
+                    <a:ln>
+                      <a:noFill/>
+                    </a:ln>
+                  </pic:spPr>
+                </pic:pic>
+              </a:graphicData>
+            </a:graphic>
+          </wp:inline>
+        </w:drawing>
+      </w:r>
+    </w:p>
+    <w:p>
+      <w:pPr>
+        <w:jc w:val="both"/>
+      </w:pPr>
+      <w:r>
+        <w:t>Como veis se ha actualizado la lista de paquetes disponibles con el repositorio de Jenkins</w:t>
+      </w:r>
+    </w:p>
+    <w:p>
+      <w:r>
+        <w:br w:type="page"/>
+      </w:r>
+    </w:p>
+    <w:p>
+      <w:pPr>
+        <w:pStyle w:val="Prrafodelista"/>
+        <w:numPr>
+          <w:ilvl w:val="0"/>
+          <w:numId w:val="4"/>
+        </w:numPr>
+        <w:jc w:val="both"/>
+      </w:pPr>
+      <w:r>
+        <w:lastRenderedPageBreak/>
+        <w:t>Procedemos a instalar Jenkins</w:t>
+      </w:r>
+      <w:r>
+        <w:t>:</w:t>
+      </w:r>
+    </w:p>
+    <w:p>
+      <w:pPr>
+        <w:pStyle w:val="Prrafodelista"/>
+        <w:numPr>
+          <w:ilvl w:val="0"/>
+          <w:numId w:val="3"/>
+        </w:numPr>
+        <w:jc w:val="both"/>
+      </w:pPr>
+      <w:r>
+        <w:t xml:space="preserve">~$ sudo </w:t>
+      </w:r>
+      <w:proofErr w:type="spellStart"/>
+      <w:r>
+        <w:t>apt-get</w:t>
+      </w:r>
+      <w:proofErr w:type="spellEnd"/>
+      <w:r>
+        <w:t xml:space="preserve"> </w:t>
+      </w:r>
+      <w:proofErr w:type="spellStart"/>
+      <w:r>
+        <w:t>install</w:t>
+      </w:r>
+      <w:proofErr w:type="spellEnd"/>
+      <w:r>
+        <w:t xml:space="preserve"> Jenkins</w:t>
+      </w:r>
+    </w:p>
+    <w:p>
+      <w:pPr>
+        <w:jc w:val="both"/>
+      </w:pPr>
+      <w:r>
+        <w:rPr>
+          <w:noProof/>
+        </w:rPr>
+        <w:drawing>
+          <wp:inline distT="0" distB="0" distL="0" distR="0" wp14:anchorId="7C70E4A7" wp14:editId="3DA5A578">
+            <wp:extent cx="5400040" cy="1320165"/>
+            <wp:effectExtent l="0" t="0" r="0" b="0"/>
+            <wp:docPr id="16" name="Imagen 16"/>
+            <wp:cNvGraphicFramePr>
+              <a:graphicFrameLocks xmlns:a="http://schemas.openxmlformats.org/drawingml/2006/main" noChangeAspect="1"/>
+            </wp:cNvGraphicFramePr>
+            <a:graphic xmlns:a="http://schemas.openxmlformats.org/drawingml/2006/main">
+              <a:graphicData uri="http://schemas.openxmlformats.org/drawingml/2006/picture">
+                <pic:pic xmlns:pic="http://schemas.openxmlformats.org/drawingml/2006/picture">
+                  <pic:nvPicPr>
+                    <pic:cNvPr id="0" name="Picture 15"/>
+                    <pic:cNvPicPr>
+                      <a:picLocks noChangeAspect="1" noChangeArrowheads="1"/>
+                    </pic:cNvPicPr>
+                  </pic:nvPicPr>
+                  <pic:blipFill>
+                    <a:blip r:embed="rId23">
+                      <a:extLst>
+                        <a:ext uri="{28A0092B-C50C-407E-A947-70E740481C1C}">
+                          <a14:useLocalDpi xmlns:a14="http://schemas.microsoft.com/office/drawing/2010/main" val="0"/>
+                        </a:ext>
+                      </a:extLst>
+                    </a:blip>
+                    <a:srcRect/>
+                    <a:stretch>
+                      <a:fillRect/>
+                    </a:stretch>
+                  </pic:blipFill>
+                  <pic:spPr bwMode="auto">
+                    <a:xfrm>
+                      <a:off x="0" y="0"/>
+                      <a:ext cx="5400040" cy="1320165"/>
+                    </a:xfrm>
+                    <a:prstGeom prst="rect">
+                      <a:avLst/>
+                    </a:prstGeom>
+                    <a:noFill/>
+                    <a:ln>
+                      <a:noFill/>
+                    </a:ln>
+                  </pic:spPr>
+                </pic:pic>
+              </a:graphicData>
+            </a:graphic>
+          </wp:inline>
+        </w:drawing>
+      </w:r>
+    </w:p>
+    <w:p>
+      <w:pPr>
+        <w:pStyle w:val="Prrafodelista"/>
+        <w:numPr>
+          <w:ilvl w:val="0"/>
+          <w:numId w:val="4"/>
+        </w:numPr>
+        <w:jc w:val="both"/>
+      </w:pPr>
+      <w:r>
+        <w:t>Iniciamos el servicio de Jenkins y vemos su estado</w:t>
+      </w:r>
+      <w:r>
+        <w:t>:</w:t>
+      </w:r>
+    </w:p>
+    <w:p>
+      <w:pPr>
+        <w:pStyle w:val="Prrafodelista"/>
+        <w:numPr>
+          <w:ilvl w:val="0"/>
+          <w:numId w:val="3"/>
+        </w:numPr>
+        <w:jc w:val="both"/>
+      </w:pPr>
+      <w:r>
+        <w:t xml:space="preserve">~$ sudo </w:t>
+      </w:r>
+      <w:proofErr w:type="spellStart"/>
+      <w:r>
+        <w:t>systemctl</w:t>
+      </w:r>
+      <w:proofErr w:type="spellEnd"/>
+      <w:r>
+        <w:t xml:space="preserve"> </w:t>
+      </w:r>
+      <w:proofErr w:type="spellStart"/>
+      <w:r>
+        <w:t>start</w:t>
+      </w:r>
+      <w:proofErr w:type="spellEnd"/>
+      <w:r>
+        <w:t xml:space="preserve"> </w:t>
+      </w:r>
+      <w:proofErr w:type="spellStart"/>
+      <w:r>
+        <w:t>jenkins</w:t>
+      </w:r>
+      <w:proofErr w:type="spellEnd"/>
+    </w:p>
+    <w:p>
+      <w:pPr>
+        <w:pStyle w:val="Prrafodelista"/>
+        <w:numPr>
+          <w:ilvl w:val="0"/>
+          <w:numId w:val="3"/>
+        </w:numPr>
+        <w:jc w:val="both"/>
+      </w:pPr>
+      <w:r>
+        <w:rPr>
+          <w:noProof/>
+        </w:rPr>
+        <w:drawing>
+          <wp:anchor distT="0" distB="0" distL="114300" distR="114300" simplePos="0" relativeHeight="251668480" behindDoc="0" locked="0" layoutInCell="1" allowOverlap="1" wp14:anchorId="75B9EF2B" wp14:editId="53309ED9">
+            <wp:simplePos x="0" y="0"/>
+            <wp:positionH relativeFrom="margin">
+              <wp:align>right</wp:align>
+            </wp:positionH>
+            <wp:positionV relativeFrom="paragraph">
+              <wp:posOffset>284480</wp:posOffset>
+            </wp:positionV>
+            <wp:extent cx="5400040" cy="1538605"/>
+            <wp:effectExtent l="0" t="0" r="0" b="4445"/>
+            <wp:wrapSquare wrapText="bothSides"/>
+            <wp:docPr id="17" name="Imagen 17"/>
+            <wp:cNvGraphicFramePr>
+              <a:graphicFrameLocks xmlns:a="http://schemas.openxmlformats.org/drawingml/2006/main" noChangeAspect="1"/>
+            </wp:cNvGraphicFramePr>
+            <a:graphic xmlns:a="http://schemas.openxmlformats.org/drawingml/2006/main">
+              <a:graphicData uri="http://schemas.openxmlformats.org/drawingml/2006/picture">
+                <pic:pic xmlns:pic="http://schemas.openxmlformats.org/drawingml/2006/picture">
+                  <pic:nvPicPr>
+                    <pic:cNvPr id="0" name="Picture 17"/>
+                    <pic:cNvPicPr>
+                      <a:picLocks noChangeAspect="1" noChangeArrowheads="1"/>
+                    </pic:cNvPicPr>
+                  </pic:nvPicPr>
+                  <pic:blipFill>
+                    <a:blip r:embed="rId24">
+                      <a:extLst>
+                        <a:ext uri="{28A0092B-C50C-407E-A947-70E740481C1C}">
+                          <a14:useLocalDpi xmlns:a14="http://schemas.microsoft.com/office/drawing/2010/main" val="0"/>
+                        </a:ext>
+                      </a:extLst>
+                    </a:blip>
+                    <a:srcRect/>
+                    <a:stretch>
+                      <a:fillRect/>
+                    </a:stretch>
+                  </pic:blipFill>
+                  <pic:spPr bwMode="auto">
+                    <a:xfrm>
+                      <a:off x="0" y="0"/>
+                      <a:ext cx="5400040" cy="1538605"/>
+                    </a:xfrm>
+                    <a:prstGeom prst="rect">
+                      <a:avLst/>
+                    </a:prstGeom>
+                    <a:noFill/>
+                    <a:ln>
+                      <a:noFill/>
+                    </a:ln>
+                  </pic:spPr>
+                </pic:pic>
+              </a:graphicData>
+            </a:graphic>
+            <wp14:sizeRelH relativeFrom="page">
+              <wp14:pctWidth>0</wp14:pctWidth>
+            </wp14:sizeRelH>
+            <wp14:sizeRelV relativeFrom="page">
+              <wp14:pctHeight>0</wp14:pctHeight>
+            </wp14:sizeRelV>
+          </wp:anchor>
+        </w:drawing>
+      </w:r>
+      <w:r>
+        <w:t xml:space="preserve">~$ sudo </w:t>
+      </w:r>
+      <w:proofErr w:type="spellStart"/>
+      <w:r>
+        <w:t>systemctl</w:t>
+      </w:r>
+      <w:proofErr w:type="spellEnd"/>
+      <w:r>
+        <w:t xml:space="preserve"> status Jenkins</w:t>
+      </w:r>
+    </w:p>
+    <w:p>
+      <w:pPr>
+        <w:pStyle w:val="Prrafodelista"/>
+        <w:jc w:val="both"/>
+      </w:pPr>
+    </w:p>
+    <w:p>
+      <w:pPr>
+        <w:pStyle w:val="Prrafodelista"/>
+        <w:numPr>
+          <w:ilvl w:val="0"/>
+          <w:numId w:val="4"/>
+        </w:numPr>
+        <w:jc w:val="both"/>
+      </w:pPr>
+      <w:r>
+        <w:t>Habilitamos el Firewall y abrimos el puerto 8080:</w:t>
+      </w:r>
+    </w:p>
+    <w:p>
+      <w:pPr>
+        <w:pStyle w:val="Prrafodelista"/>
+        <w:numPr>
+          <w:ilvl w:val="0"/>
+          <w:numId w:val="5"/>
+        </w:numPr>
+        <w:jc w:val="both"/>
+      </w:pPr>
+      <w:r>
+        <w:rPr>
+          <w:noProof/>
+        </w:rPr>
+        <w:drawing>
+          <wp:anchor distT="0" distB="0" distL="114300" distR="114300" simplePos="0" relativeHeight="251669504" behindDoc="0" locked="0" layoutInCell="1" allowOverlap="1" wp14:anchorId="3BE2ABA7" wp14:editId="1546688F">
+            <wp:simplePos x="0" y="0"/>
+            <wp:positionH relativeFrom="margin">
+              <wp:align>left</wp:align>
+            </wp:positionH>
+            <wp:positionV relativeFrom="paragraph">
+              <wp:posOffset>266671</wp:posOffset>
+            </wp:positionV>
+            <wp:extent cx="5400040" cy="247650"/>
+            <wp:effectExtent l="0" t="0" r="0" b="0"/>
+            <wp:wrapThrough wrapText="bothSides">
+              <wp:wrapPolygon edited="0">
+                <wp:start x="0" y="0"/>
+                <wp:lineTo x="0" y="19938"/>
+                <wp:lineTo x="21488" y="19938"/>
+                <wp:lineTo x="21488" y="0"/>
+                <wp:lineTo x="0" y="0"/>
+              </wp:wrapPolygon>
+            </wp:wrapThrough>
+            <wp:docPr id="18" name="Imagen 18"/>
+            <wp:cNvGraphicFramePr>
+              <a:graphicFrameLocks xmlns:a="http://schemas.openxmlformats.org/drawingml/2006/main" noChangeAspect="1"/>
+            </wp:cNvGraphicFramePr>
+            <a:graphic xmlns:a="http://schemas.openxmlformats.org/drawingml/2006/main">
+              <a:graphicData uri="http://schemas.openxmlformats.org/drawingml/2006/picture">
+                <pic:pic xmlns:pic="http://schemas.openxmlformats.org/drawingml/2006/picture">
+                  <pic:nvPicPr>
+                    <pic:cNvPr id="0" name="Picture 19"/>
+                    <pic:cNvPicPr>
+                      <a:picLocks noChangeAspect="1" noChangeArrowheads="1"/>
+                    </pic:cNvPicPr>
+                  </pic:nvPicPr>
+                  <pic:blipFill>
+                    <a:blip r:embed="rId25">
+                      <a:extLst>
+                        <a:ext uri="{28A0092B-C50C-407E-A947-70E740481C1C}">
+                          <a14:useLocalDpi xmlns:a14="http://schemas.microsoft.com/office/drawing/2010/main" val="0"/>
+                        </a:ext>
+                      </a:extLst>
+                    </a:blip>
+                    <a:srcRect/>
+                    <a:stretch>
+                      <a:fillRect/>
+                    </a:stretch>
+                  </pic:blipFill>
+                  <pic:spPr bwMode="auto">
+                    <a:xfrm>
+                      <a:off x="0" y="0"/>
+                      <a:ext cx="5400040" cy="247650"/>
+                    </a:xfrm>
+                    <a:prstGeom prst="rect">
+                      <a:avLst/>
+                    </a:prstGeom>
+                    <a:noFill/>
+                    <a:ln>
+                      <a:noFill/>
+                    </a:ln>
+                  </pic:spPr>
+                </pic:pic>
+              </a:graphicData>
+            </a:graphic>
+            <wp14:sizeRelH relativeFrom="page">
+              <wp14:pctWidth>0</wp14:pctWidth>
+            </wp14:sizeRelH>
+            <wp14:sizeRelV relativeFrom="page">
+              <wp14:pctHeight>0</wp14:pctHeight>
+            </wp14:sizeRelV>
+          </wp:anchor>
+        </w:drawing>
+      </w:r>
+      <w:r>
+        <w:t xml:space="preserve">~$ sudo </w:t>
+      </w:r>
+      <w:proofErr w:type="spellStart"/>
+      <w:r>
+        <w:t>ufw</w:t>
+      </w:r>
+      <w:proofErr w:type="spellEnd"/>
+      <w:r>
+        <w:t xml:space="preserve"> </w:t>
+      </w:r>
+      <w:proofErr w:type="spellStart"/>
+      <w:r>
+        <w:t>enable</w:t>
+      </w:r>
+      <w:proofErr w:type="spellEnd"/>
+    </w:p>
+    <w:p>
+      <w:pPr>
+        <w:pStyle w:val="Prrafodelista"/>
+        <w:ind w:left="360"/>
+        <w:jc w:val="center"/>
+      </w:pPr>
+    </w:p>
+    <w:p>
+      <w:pPr>
+        <w:pStyle w:val="Prrafodelista"/>
+        <w:numPr>
+          <w:ilvl w:val="0"/>
+          <w:numId w:val="5"/>
+        </w:numPr>
+        <w:jc w:val="both"/>
+      </w:pPr>
+      <w:r>
+        <w:t xml:space="preserve">~$ sudo </w:t>
+      </w:r>
+      <w:proofErr w:type="spellStart"/>
+      <w:r>
+        <w:t>ufw</w:t>
+      </w:r>
+      <w:proofErr w:type="spellEnd"/>
+      <w:r>
+        <w:t xml:space="preserve"> </w:t>
+      </w:r>
+      <w:proofErr w:type="spellStart"/>
+      <w:r>
+        <w:t>allow</w:t>
+      </w:r>
+      <w:proofErr w:type="spellEnd"/>
+      <w:r>
+        <w:t xml:space="preserve"> 8080</w:t>
+      </w:r>
+    </w:p>
+    <w:p>
+      <w:pPr>
+        <w:jc w:val="center"/>
+      </w:pPr>
+      <w:r>
+        <w:rPr>
+          <w:noProof/>
+        </w:rPr>
+        <w:drawing>
+          <wp:inline distT="0" distB="0" distL="0" distR="0" wp14:anchorId="44A4D59E" wp14:editId="21A7AC68">
+            <wp:extent cx="5400040" cy="523240"/>
+            <wp:effectExtent l="0" t="0" r="0" b="0"/>
+            <wp:docPr id="19" name="Imagen 19"/>
+            <wp:cNvGraphicFramePr>
+              <a:graphicFrameLocks xmlns:a="http://schemas.openxmlformats.org/drawingml/2006/main" noChangeAspect="1"/>
+            </wp:cNvGraphicFramePr>
+            <a:graphic xmlns:a="http://schemas.openxmlformats.org/drawingml/2006/main">
+              <a:graphicData uri="http://schemas.openxmlformats.org/drawingml/2006/picture">
+                <pic:pic xmlns:pic="http://schemas.openxmlformats.org/drawingml/2006/picture">
+                  <pic:nvPicPr>
+                    <pic:cNvPr id="0" name="Picture 21"/>
+                    <pic:cNvPicPr>
+                      <a:picLocks noChangeAspect="1" noChangeArrowheads="1"/>
+                    </pic:cNvPicPr>
+                  </pic:nvPicPr>
+                  <pic:blipFill>
+                    <a:blip r:embed="rId26">
+                      <a:extLst>
+                        <a:ext uri="{28A0092B-C50C-407E-A947-70E740481C1C}">
+                          <a14:useLocalDpi xmlns:a14="http://schemas.microsoft.com/office/drawing/2010/main" val="0"/>
+                        </a:ext>
+                      </a:extLst>
+                    </a:blip>
+                    <a:srcRect/>
+                    <a:stretch>
+                      <a:fillRect/>
+                    </a:stretch>
+                  </pic:blipFill>
+                  <pic:spPr bwMode="auto">
+                    <a:xfrm>
+                      <a:off x="0" y="0"/>
+                      <a:ext cx="5400040" cy="523240"/>
+                    </a:xfrm>
+                    <a:prstGeom prst="rect">
+                      <a:avLst/>
+                    </a:prstGeom>
+                    <a:noFill/>
+                    <a:ln>
+                      <a:noFill/>
+                    </a:ln>
+                  </pic:spPr>
+                </pic:pic>
+              </a:graphicData>
+            </a:graphic>
+          </wp:inline>
+        </w:drawing>
+      </w:r>
+    </w:p>
+    <w:p>
+      <w:pPr>
+        <w:pStyle w:val="Prrafodelista"/>
+        <w:numPr>
+          <w:ilvl w:val="0"/>
+          <w:numId w:val="7"/>
+        </w:numPr>
+        <w:jc w:val="both"/>
+      </w:pPr>
+      <w:r>
+        <w:t xml:space="preserve">~$ sudo </w:t>
+      </w:r>
+      <w:proofErr w:type="spellStart"/>
+      <w:r>
+        <w:t>ufw</w:t>
+      </w:r>
+      <w:proofErr w:type="spellEnd"/>
+      <w:r>
+        <w:t xml:space="preserve"> status</w:t>
+      </w:r>
+    </w:p>
+    <w:p>
+      <w:pPr>
+        <w:jc w:val="both"/>
+      </w:pPr>
+      <w:r>
+        <w:rPr>
+          <w:noProof/>
+        </w:rPr>
+        <w:drawing>
+          <wp:inline distT="0" distB="0" distL="0" distR="0" wp14:anchorId="6FB3896B" wp14:editId="4B5DCA89">
+            <wp:extent cx="5400040" cy="805180"/>
+            <wp:effectExtent l="0" t="0" r="0" b="0"/>
+            <wp:docPr id="20" name="Imagen 20"/>
+            <wp:cNvGraphicFramePr>
+              <a:graphicFrameLocks xmlns:a="http://schemas.openxmlformats.org/drawingml/2006/main" noChangeAspect="1"/>
+            </wp:cNvGraphicFramePr>
+            <a:graphic xmlns:a="http://schemas.openxmlformats.org/drawingml/2006/main">
+              <a:graphicData uri="http://schemas.openxmlformats.org/drawingml/2006/picture">
+                <pic:pic xmlns:pic="http://schemas.openxmlformats.org/drawingml/2006/picture">
+                  <pic:nvPicPr>
+                    <pic:cNvPr id="0" name="Picture 23"/>
+                    <pic:cNvPicPr>
+                      <a:picLocks noChangeAspect="1" noChangeArrowheads="1"/>
+                    </pic:cNvPicPr>
+                  </pic:nvPicPr>
+                  <pic:blipFill>
+                    <a:blip r:embed="rId27">
+                      <a:extLst>
+                        <a:ext uri="{28A0092B-C50C-407E-A947-70E740481C1C}">
+                          <a14:useLocalDpi xmlns:a14="http://schemas.microsoft.com/office/drawing/2010/main" val="0"/>
+                        </a:ext>
+                      </a:extLst>
+                    </a:blip>
+                    <a:srcRect/>
+                    <a:stretch>
+                      <a:fillRect/>
+                    </a:stretch>
+                  </pic:blipFill>
+                  <pic:spPr bwMode="auto">
+                    <a:xfrm>
+                      <a:off x="0" y="0"/>
+                      <a:ext cx="5400040" cy="805180"/>
+                    </a:xfrm>
+                    <a:prstGeom prst="rect">
+                      <a:avLst/>
+                    </a:prstGeom>
+                    <a:noFill/>
+                    <a:ln>
+                      <a:noFill/>
+                    </a:ln>
+                  </pic:spPr>
+                </pic:pic>
+              </a:graphicData>
+            </a:graphic>
+          </wp:inline>
+        </w:drawing>
+      </w:r>
+    </w:p>
+    <w:p>
+      <w:r>
+        <w:br w:type="page"/>
+      </w:r>
+    </w:p>
+    <w:p>
+      <w:pPr>
+        <w:pStyle w:val="Prrafodelista"/>
+        <w:numPr>
+          <w:ilvl w:val="0"/>
+          <w:numId w:val="4"/>
+        </w:numPr>
+        <w:jc w:val="both"/>
+      </w:pPr>
+      <w:r>
+        <w:lastRenderedPageBreak/>
+        <w:t>Miramos la IP del equipo para acceder al panel de control de Jenkins:</w:t>
+      </w:r>
+    </w:p>
+    <w:p>
+      <w:pPr>
+        <w:pStyle w:val="Prrafodelista"/>
+        <w:numPr>
+          <w:ilvl w:val="0"/>
+          <w:numId w:val="7"/>
+        </w:numPr>
+        <w:jc w:val="both"/>
+      </w:pPr>
+      <w:r>
+        <w:t xml:space="preserve">~$ </w:t>
+      </w:r>
+      <w:proofErr w:type="spellStart"/>
+      <w:r>
+        <w:t>ip</w:t>
+      </w:r>
+      <w:proofErr w:type="spellEnd"/>
+      <w:r>
+        <w:t xml:space="preserve"> a</w:t>
+      </w:r>
+    </w:p>
+    <w:p>
+      <w:pPr>
+        <w:jc w:val="both"/>
+      </w:pPr>
+      <w:r>
+        <w:rPr>
+          <w:noProof/>
+        </w:rPr>
+        <w:drawing>
+          <wp:inline distT="0" distB="0" distL="0" distR="0" wp14:anchorId="76E7F7DE" wp14:editId="6E6559A9">
+            <wp:extent cx="5400040" cy="1205865"/>
+            <wp:effectExtent l="0" t="0" r="0" b="0"/>
+            <wp:docPr id="21" name="Imagen 21"/>
+            <wp:cNvGraphicFramePr>
+              <a:graphicFrameLocks xmlns:a="http://schemas.openxmlformats.org/drawingml/2006/main" noChangeAspect="1"/>
+            </wp:cNvGraphicFramePr>
+            <a:graphic xmlns:a="http://schemas.openxmlformats.org/drawingml/2006/main">
+              <a:graphicData uri="http://schemas.openxmlformats.org/drawingml/2006/picture">
+                <pic:pic xmlns:pic="http://schemas.openxmlformats.org/drawingml/2006/picture">
+                  <pic:nvPicPr>
+                    <pic:cNvPr id="0" name="Picture 25"/>
+                    <pic:cNvPicPr>
+                      <a:picLocks noChangeAspect="1" noChangeArrowheads="1"/>
+                    </pic:cNvPicPr>
+                  </pic:nvPicPr>
+                  <pic:blipFill>
+                    <a:blip r:embed="rId28">
+                      <a:extLst>
+                        <a:ext uri="{28A0092B-C50C-407E-A947-70E740481C1C}">
+                          <a14:useLocalDpi xmlns:a14="http://schemas.microsoft.com/office/drawing/2010/main" val="0"/>
+                        </a:ext>
+                      </a:extLst>
+                    </a:blip>
+                    <a:srcRect/>
+                    <a:stretch>
+                      <a:fillRect/>
+                    </a:stretch>
+                  </pic:blipFill>
+                  <pic:spPr bwMode="auto">
+                    <a:xfrm>
+                      <a:off x="0" y="0"/>
+                      <a:ext cx="5400040" cy="1205865"/>
+                    </a:xfrm>
+                    <a:prstGeom prst="rect">
+                      <a:avLst/>
+                    </a:prstGeom>
+                    <a:noFill/>
+                    <a:ln>
+                      <a:noFill/>
+                    </a:ln>
+                  </pic:spPr>
+                </pic:pic>
+              </a:graphicData>
+            </a:graphic>
+          </wp:inline>
+        </w:drawing>
+      </w:r>
+    </w:p>
+    <w:p>
+      <w:pPr>
+        <w:pStyle w:val="Prrafodelista"/>
+        <w:numPr>
+          <w:ilvl w:val="0"/>
+          <w:numId w:val="4"/>
+        </w:numPr>
+        <w:jc w:val="both"/>
+      </w:pPr>
+      <w:r>
+        <w:t>Accedemos al navegador y ponemos la IP del equipo añadiendo el puerto:</w:t>
+      </w:r>
+    </w:p>
+    <w:p>
+      <w:pPr>
+        <w:pStyle w:val="Prrafodelista"/>
+        <w:numPr>
+          <w:ilvl w:val="0"/>
+          <w:numId w:val="7"/>
+        </w:numPr>
+        <w:jc w:val="both"/>
+      </w:pPr>
+      <w:r>
+        <w:t xml:space="preserve">~$ </w:t>
+      </w:r>
+      <w:hyperlink r:id="rId29" w:history="1">
+        <w:r>
+          <w:rPr>
+            <w:rStyle w:val="Hipervnculo"/>
+          </w:rPr>
+          <w:t>http://ip:8080</w:t>
+        </w:r>
+      </w:hyperlink>
+    </w:p>
+    <w:p>
+      <w:pPr>
+        <w:jc w:val="center"/>
+      </w:pPr>
+      <w:r>
+        <w:rPr>
+          <w:noProof/>
+        </w:rPr>
+        <w:drawing>
+          <wp:inline distT="0" distB="0" distL="0" distR="0" wp14:anchorId="70C8158E" wp14:editId="43FD62F0">
+            <wp:extent cx="4189228" cy="3331087"/>
+            <wp:effectExtent l="0" t="0" r="1905" b="3175"/>
+            <wp:docPr id="22" name="Imagen 22"/>
+            <wp:cNvGraphicFramePr>
+              <a:graphicFrameLocks xmlns:a="http://schemas.openxmlformats.org/drawingml/2006/main" noChangeAspect="1"/>
+            </wp:cNvGraphicFramePr>
+            <a:graphic xmlns:a="http://schemas.openxmlformats.org/drawingml/2006/main">
+              <a:graphicData uri="http://schemas.openxmlformats.org/drawingml/2006/picture">
+                <pic:pic xmlns:pic="http://schemas.openxmlformats.org/drawingml/2006/picture">
+                  <pic:nvPicPr>
+                    <pic:cNvPr id="0" name="Picture 27"/>
+                    <pic:cNvPicPr>
+                      <a:picLocks noChangeAspect="1" noChangeArrowheads="1"/>
+                    </pic:cNvPicPr>
+                  </pic:nvPicPr>
+                  <pic:blipFill>
+                    <a:blip r:embed="rId30" cstate="print">
+                      <a:extLst>
+                        <a:ext uri="{28A0092B-C50C-407E-A947-70E740481C1C}">
+                          <a14:useLocalDpi xmlns:a14="http://schemas.microsoft.com/office/drawing/2010/main" val="0"/>
+                        </a:ext>
+                      </a:extLst>
+                    </a:blip>
+                    <a:srcRect/>
+                    <a:stretch>
+                      <a:fillRect/>
+                    </a:stretch>
+                  </pic:blipFill>
+                  <pic:spPr bwMode="auto">
+                    <a:xfrm>
+                      <a:off x="0" y="0"/>
+                      <a:ext cx="4192656" cy="3333812"/>
+                    </a:xfrm>
+                    <a:prstGeom prst="rect">
+                      <a:avLst/>
+                    </a:prstGeom>
+                    <a:noFill/>
+                    <a:ln>
+                      <a:noFill/>
+                    </a:ln>
+                  </pic:spPr>
+                </pic:pic>
+              </a:graphicData>
+            </a:graphic>
+          </wp:inline>
+        </w:drawing>
+      </w:r>
+    </w:p>
+    <w:p>
+      <w:pPr>
+        <w:pStyle w:val="Prrafodelista"/>
+        <w:numPr>
+          <w:ilvl w:val="0"/>
+          <w:numId w:val="4"/>
+        </w:numPr>
+        <w:jc w:val="both"/>
+      </w:pPr>
+      <w:r>
+        <w:t>Debemos buscar la contraseña en la ruta que nos indica Jenkins y pegarla en el navegador:</w:t>
+      </w:r>
+    </w:p>
+    <w:p>
+      <w:pPr>
+        <w:pStyle w:val="Prrafodelista"/>
+        <w:numPr>
+          <w:ilvl w:val="0"/>
+          <w:numId w:val="7"/>
+        </w:numPr>
+        <w:jc w:val="both"/>
+      </w:pPr>
+      <w:r>
+        <w:rPr>
+          <w:noProof/>
+        </w:rPr>
+        <w:drawing>
+          <wp:anchor distT="0" distB="0" distL="114300" distR="114300" simplePos="0" relativeHeight="251670528" behindDoc="1" locked="0" layoutInCell="1" allowOverlap="1" wp14:anchorId="0F4828D3" wp14:editId="304C1FB4">
+            <wp:simplePos x="0" y="0"/>
+            <wp:positionH relativeFrom="margin">
+              <wp:align>right</wp:align>
+            </wp:positionH>
+            <wp:positionV relativeFrom="paragraph">
+              <wp:posOffset>251405</wp:posOffset>
+            </wp:positionV>
+            <wp:extent cx="5400040" cy="815975"/>
+            <wp:effectExtent l="0" t="0" r="0" b="3175"/>
+            <wp:wrapNone/>
+            <wp:docPr id="23" name="Imagen 23"/>
+            <wp:cNvGraphicFramePr>
+              <a:graphicFrameLocks xmlns:a="http://schemas.openxmlformats.org/drawingml/2006/main" noChangeAspect="1"/>
+            </wp:cNvGraphicFramePr>
+            <a:graphic xmlns:a="http://schemas.openxmlformats.org/drawingml/2006/main">
+              <a:graphicData uri="http://schemas.openxmlformats.org/drawingml/2006/picture">
+                <pic:pic xmlns:pic="http://schemas.openxmlformats.org/drawingml/2006/picture">
+                  <pic:nvPicPr>
+                    <pic:cNvPr id="0" name="Picture 29"/>
+                    <pic:cNvPicPr>
+                      <a:picLocks noChangeAspect="1" noChangeArrowheads="1"/>
+                    </pic:cNvPicPr>
+                  </pic:nvPicPr>
+                  <pic:blipFill>
+                    <a:blip r:embed="rId31">
+                      <a:extLst>
+                        <a:ext uri="{28A0092B-C50C-407E-A947-70E740481C1C}">
+                          <a14:useLocalDpi xmlns:a14="http://schemas.microsoft.com/office/drawing/2010/main" val="0"/>
+                        </a:ext>
+                      </a:extLst>
+                    </a:blip>
+                    <a:srcRect/>
+                    <a:stretch>
+                      <a:fillRect/>
+                    </a:stretch>
+                  </pic:blipFill>
+                  <pic:spPr bwMode="auto">
+                    <a:xfrm>
+                      <a:off x="0" y="0"/>
+                      <a:ext cx="5400040" cy="815975"/>
+                    </a:xfrm>
+                    <a:prstGeom prst="rect">
+                      <a:avLst/>
+                    </a:prstGeom>
+                    <a:noFill/>
+                    <a:ln>
+                      <a:noFill/>
+                    </a:ln>
+                  </pic:spPr>
+                </pic:pic>
+              </a:graphicData>
+            </a:graphic>
+            <wp14:sizeRelH relativeFrom="page">
+              <wp14:pctWidth>0</wp14:pctWidth>
+            </wp14:sizeRelH>
+            <wp14:sizeRelV relativeFrom="page">
+              <wp14:pctHeight>0</wp14:pctHeight>
+            </wp14:sizeRelV>
+          </wp:anchor>
+        </w:drawing>
+      </w:r>
+      <w:r>
+        <w:t xml:space="preserve">~$ sudo </w:t>
+      </w:r>
+      <w:proofErr w:type="spellStart"/>
+      <w:r>
+        <w:t>cat</w:t>
+      </w:r>
+      <w:proofErr w:type="spellEnd"/>
+      <w:r>
+        <w:t xml:space="preserve"> /</w:t>
+      </w:r>
+      <w:proofErr w:type="spellStart"/>
+      <w:r>
+        <w:t>var</w:t>
+      </w:r>
+      <w:proofErr w:type="spellEnd"/>
+      <w:r>
+        <w:t>/</w:t>
+      </w:r>
+      <w:proofErr w:type="spellStart"/>
+      <w:r>
+        <w:t>lib</w:t>
+      </w:r>
+      <w:proofErr w:type="spellEnd"/>
+      <w:r>
+        <w:t>/Jenkins/</w:t>
+      </w:r>
+      <w:proofErr w:type="spellStart"/>
+      <w:r>
+        <w:t>secrets</w:t>
+      </w:r>
+      <w:proofErr w:type="spellEnd"/>
+      <w:r>
+        <w:t>/</w:t>
+      </w:r>
+      <w:proofErr w:type="spellStart"/>
+      <w:r>
+        <w:t>initialAdminPassword</w:t>
+      </w:r>
+      <w:proofErr w:type="spellEnd"/>
+    </w:p>
+    <w:p>
+      <w:pPr>
+        <w:ind w:left="708"/>
+        <w:jc w:val="center"/>
+      </w:pPr>
+      <w:r>
+        <w:br w:type="page"/>
+      </w:r>
+    </w:p>
+    <w:p>
+      <w:pPr>
+        <w:pStyle w:val="Prrafodelista"/>
+        <w:numPr>
+          <w:ilvl w:val="0"/>
+          <w:numId w:val="4"/>
+        </w:numPr>
+        <w:spacing w:line="360" w:lineRule="auto"/>
+      </w:pPr>
+      <w:r>
+        <w:lastRenderedPageBreak/>
+        <w:t xml:space="preserve">Una vez que ponemos la contraseña, nos deja elegir que </w:t>
+      </w:r>
+      <w:proofErr w:type="spellStart"/>
+      <w:r>
+        <w:t>plugins</w:t>
+      </w:r>
+      <w:proofErr w:type="spellEnd"/>
+      <w:r>
+        <w:t xml:space="preserve"> queremos instalar:</w:t>
+      </w:r>
+    </w:p>
+    <w:p>
+      <w:pPr>
+        <w:pStyle w:val="Prrafodelista"/>
+        <w:spacing w:line="360" w:lineRule="auto"/>
+        <w:ind w:left="360"/>
+        <w:jc w:val="center"/>
+      </w:pPr>
+      <w:r>
+        <w:rPr>
+          <w:noProof/>
+        </w:rPr>
+        <w:drawing>
+          <wp:inline distT="0" distB="0" distL="0" distR="0" wp14:anchorId="3A41070B" wp14:editId="0AB5057C">
+            <wp:extent cx="4409440" cy="3518115"/>
+            <wp:effectExtent l="0" t="0" r="0" b="6350"/>
+            <wp:docPr id="24" name="Imagen 24"/>
+            <wp:cNvGraphicFramePr>
+              <a:graphicFrameLocks xmlns:a="http://schemas.openxmlformats.org/drawingml/2006/main" noChangeAspect="1"/>
+            </wp:cNvGraphicFramePr>
+            <a:graphic xmlns:a="http://schemas.openxmlformats.org/drawingml/2006/main">
+              <a:graphicData uri="http://schemas.openxmlformats.org/drawingml/2006/picture">
+                <pic:pic xmlns:pic="http://schemas.openxmlformats.org/drawingml/2006/picture">
+                  <pic:nvPicPr>
+                    <pic:cNvPr id="0" name="Picture 31"/>
+                    <pic:cNvPicPr>
+                      <a:picLocks noChangeAspect="1" noChangeArrowheads="1"/>
+                    </pic:cNvPicPr>
+                  </pic:nvPicPr>
+                  <pic:blipFill>
+                    <a:blip r:embed="rId32" cstate="print">
+                      <a:extLst>
+                        <a:ext uri="{28A0092B-C50C-407E-A947-70E740481C1C}">
+                          <a14:useLocalDpi xmlns:a14="http://schemas.microsoft.com/office/drawing/2010/main" val="0"/>
+                        </a:ext>
+                      </a:extLst>
+                    </a:blip>
+                    <a:srcRect/>
+                    <a:stretch>
+                      <a:fillRect/>
+                    </a:stretch>
+                  </pic:blipFill>
+                  <pic:spPr bwMode="auto">
+                    <a:xfrm>
+                      <a:off x="0" y="0"/>
+                      <a:ext cx="4412846" cy="3520832"/>
+                    </a:xfrm>
+                    <a:prstGeom prst="rect">
+                      <a:avLst/>
+                    </a:prstGeom>
+                    <a:noFill/>
+                    <a:ln>
+                      <a:noFill/>
+                    </a:ln>
+                  </pic:spPr>
+                </pic:pic>
+              </a:graphicData>
+            </a:graphic>
+          </wp:inline>
+        </w:drawing>
+      </w:r>
+    </w:p>
+    <w:p>
+      <w:pPr>
+        <w:pStyle w:val="Prrafodelista"/>
+        <w:numPr>
+          <w:ilvl w:val="0"/>
+          <w:numId w:val="4"/>
+        </w:numPr>
+        <w:spacing w:line="360" w:lineRule="auto"/>
+        <w:jc w:val="both"/>
+      </w:pPr>
+      <w:r>
+        <w:t xml:space="preserve">Elegimos los </w:t>
+      </w:r>
+      <w:proofErr w:type="spellStart"/>
+      <w:r>
+        <w:t>plugins</w:t>
+      </w:r>
+      <w:proofErr w:type="spellEnd"/>
+      <w:r>
+        <w:t xml:space="preserve"> recomendados y dejamos que se instalen:</w:t>
+      </w:r>
+    </w:p>
+    <w:p>
+      <w:pPr>
+        <w:pStyle w:val="Prrafodelista"/>
+        <w:ind w:left="360"/>
+        <w:jc w:val="center"/>
+      </w:pPr>
+      <w:r>
+        <w:rPr>
+          <w:noProof/>
+        </w:rPr>
+        <w:drawing>
+          <wp:inline distT="0" distB="0" distL="0" distR="0" wp14:anchorId="0320D258" wp14:editId="343BB419">
+            <wp:extent cx="4333240" cy="3453242"/>
+            <wp:effectExtent l="0" t="0" r="0" b="0"/>
+            <wp:docPr id="25" name="Imagen 25"/>
+            <wp:cNvGraphicFramePr>
+              <a:graphicFrameLocks xmlns:a="http://schemas.openxmlformats.org/drawingml/2006/main" noChangeAspect="1"/>
+            </wp:cNvGraphicFramePr>
+            <a:graphic xmlns:a="http://schemas.openxmlformats.org/drawingml/2006/main">
+              <a:graphicData uri="http://schemas.openxmlformats.org/drawingml/2006/picture">
+                <pic:pic xmlns:pic="http://schemas.openxmlformats.org/drawingml/2006/picture">
+                  <pic:nvPicPr>
+                    <pic:cNvPr id="0" name="Picture 33"/>
+                    <pic:cNvPicPr>
+                      <a:picLocks noChangeAspect="1" noChangeArrowheads="1"/>
+                    </pic:cNvPicPr>
+                  </pic:nvPicPr>
+                  <pic:blipFill>
+                    <a:blip r:embed="rId33" cstate="print">
+                      <a:extLst>
+                        <a:ext uri="{28A0092B-C50C-407E-A947-70E740481C1C}">
+                          <a14:useLocalDpi xmlns:a14="http://schemas.microsoft.com/office/drawing/2010/main" val="0"/>
+                        </a:ext>
+                      </a:extLst>
+                    </a:blip>
+                    <a:srcRect/>
+                    <a:stretch>
+                      <a:fillRect/>
+                    </a:stretch>
+                  </pic:blipFill>
+                  <pic:spPr bwMode="auto">
+                    <a:xfrm>
+                      <a:off x="0" y="0"/>
+                      <a:ext cx="4335711" cy="3455211"/>
+                    </a:xfrm>
+                    <a:prstGeom prst="rect">
+                      <a:avLst/>
+                    </a:prstGeom>
+                    <a:noFill/>
+                    <a:ln>
+                      <a:noFill/>
+                    </a:ln>
+                  </pic:spPr>
+                </pic:pic>
+              </a:graphicData>
+            </a:graphic>
+          </wp:inline>
+        </w:drawing>
+      </w:r>
+    </w:p>
+    <w:p>
+      <w:r>
+        <w:br w:type="page"/>
+      </w:r>
+    </w:p>
+    <w:p>
+      <w:pPr>
+        <w:pStyle w:val="Prrafodelista"/>
+        <w:numPr>
+          <w:ilvl w:val="0"/>
+          <w:numId w:val="4"/>
+        </w:numPr>
+        <w:spacing w:line="360" w:lineRule="auto"/>
+        <w:jc w:val="both"/>
+      </w:pPr>
+      <w:r>
+        <w:lastRenderedPageBreak/>
+        <w:t>Cuando se instalen, nos pedirá que creemos un usuario administrador:</w:t>
+      </w:r>
+    </w:p>
+    <w:p>
+      <w:pPr>
+        <w:pStyle w:val="Prrafodelista"/>
+        <w:spacing w:line="360" w:lineRule="auto"/>
+        <w:ind w:left="360"/>
+        <w:jc w:val="center"/>
+      </w:pPr>
+      <w:r>
+        <w:rPr>
+          <w:noProof/>
+        </w:rPr>
+        <w:drawing>
+          <wp:inline distT="0" distB="0" distL="0" distR="0" wp14:anchorId="10D374C6" wp14:editId="0CB93E26">
+            <wp:extent cx="4343400" cy="3438865"/>
+            <wp:effectExtent l="0" t="0" r="0" b="9525"/>
+            <wp:docPr id="27" name="Imagen 27"/>
+            <wp:cNvGraphicFramePr>
+              <a:graphicFrameLocks xmlns:a="http://schemas.openxmlformats.org/drawingml/2006/main" noChangeAspect="1"/>
+            </wp:cNvGraphicFramePr>
+            <a:graphic xmlns:a="http://schemas.openxmlformats.org/drawingml/2006/main">
+              <a:graphicData uri="http://schemas.openxmlformats.org/drawingml/2006/picture">
+                <pic:pic xmlns:pic="http://schemas.openxmlformats.org/drawingml/2006/picture">
+                  <pic:nvPicPr>
+                    <pic:cNvPr id="0" name="Picture 37"/>
+                    <pic:cNvPicPr>
+                      <a:picLocks noChangeAspect="1" noChangeArrowheads="1"/>
+                    </pic:cNvPicPr>
+                  </pic:nvPicPr>
+                  <pic:blipFill>
+                    <a:blip r:embed="rId34" cstate="print">
+                      <a:extLst>
+                        <a:ext uri="{28A0092B-C50C-407E-A947-70E740481C1C}">
+                          <a14:useLocalDpi xmlns:a14="http://schemas.microsoft.com/office/drawing/2010/main" val="0"/>
+                        </a:ext>
+                      </a:extLst>
+                    </a:blip>
+                    <a:srcRect/>
+                    <a:stretch>
+                      <a:fillRect/>
+                    </a:stretch>
+                  </pic:blipFill>
+                  <pic:spPr bwMode="auto">
+                    <a:xfrm>
+                      <a:off x="0" y="0"/>
+                      <a:ext cx="4348147" cy="3442623"/>
+                    </a:xfrm>
+                    <a:prstGeom prst="rect">
+                      <a:avLst/>
+                    </a:prstGeom>
+                    <a:noFill/>
+                    <a:ln>
+                      <a:noFill/>
+                    </a:ln>
+                  </pic:spPr>
+                </pic:pic>
+              </a:graphicData>
+            </a:graphic>
+          </wp:inline>
+        </w:drawing>
+      </w:r>
+    </w:p>
+    <w:p>
+      <w:pPr>
+        <w:pStyle w:val="Prrafodelista"/>
+        <w:numPr>
+          <w:ilvl w:val="0"/>
+          <w:numId w:val="4"/>
+        </w:numPr>
+        <w:jc w:val="both"/>
+      </w:pPr>
+      <w:r>
+        <w:t xml:space="preserve">Nos permite elegir la </w:t>
+      </w:r>
+      <w:proofErr w:type="spellStart"/>
+      <w:r>
+        <w:t>url</w:t>
+      </w:r>
+      <w:proofErr w:type="spellEnd"/>
+      <w:r>
+        <w:t xml:space="preserve"> que queremos asignar a Jenkins, en este caso dejaremos la que está por defecto:</w:t>
+      </w:r>
+    </w:p>
+    <w:p>
+      <w:pPr>
+        <w:jc w:val="center"/>
+      </w:pPr>
+      <w:r>
+        <w:rPr>
+          <w:noProof/>
+        </w:rPr>
+        <w:drawing>
+          <wp:inline distT="0" distB="0" distL="0" distR="0" wp14:anchorId="318A77B8" wp14:editId="5D04CC58">
+            <wp:extent cx="4752975" cy="3768734"/>
+            <wp:effectExtent l="0" t="0" r="0" b="3175"/>
+            <wp:docPr id="28" name="Imagen 28"/>
+            <wp:cNvGraphicFramePr>
+              <a:graphicFrameLocks xmlns:a="http://schemas.openxmlformats.org/drawingml/2006/main" noChangeAspect="1"/>
+            </wp:cNvGraphicFramePr>
+            <a:graphic xmlns:a="http://schemas.openxmlformats.org/drawingml/2006/main">
+              <a:graphicData uri="http://schemas.openxmlformats.org/drawingml/2006/picture">
+                <pic:pic xmlns:pic="http://schemas.openxmlformats.org/drawingml/2006/picture">
+                  <pic:nvPicPr>
+                    <pic:cNvPr id="0" name="Picture 39"/>
+                    <pic:cNvPicPr>
+                      <a:picLocks noChangeAspect="1" noChangeArrowheads="1"/>
+                    </pic:cNvPicPr>
+                  </pic:nvPicPr>
+                  <pic:blipFill>
+                    <a:blip r:embed="rId35" cstate="print">
+                      <a:extLst>
+                        <a:ext uri="{28A0092B-C50C-407E-A947-70E740481C1C}">
+                          <a14:useLocalDpi xmlns:a14="http://schemas.microsoft.com/office/drawing/2010/main" val="0"/>
+                        </a:ext>
+                      </a:extLst>
+                    </a:blip>
+                    <a:srcRect/>
+                    <a:stretch>
+                      <a:fillRect/>
+                    </a:stretch>
+                  </pic:blipFill>
+                  <pic:spPr bwMode="auto">
+                    <a:xfrm>
+                      <a:off x="0" y="0"/>
+                      <a:ext cx="4757881" cy="3772624"/>
+                    </a:xfrm>
+                    <a:prstGeom prst="rect">
+                      <a:avLst/>
+                    </a:prstGeom>
+                    <a:noFill/>
+                    <a:ln>
+                      <a:noFill/>
+                    </a:ln>
+                  </pic:spPr>
+                </pic:pic>
+              </a:graphicData>
+            </a:graphic>
+          </wp:inline>
+        </w:drawing>
+      </w:r>
+    </w:p>
+    <w:p>
+      <w:r>
+        <w:br w:type="page"/>
+      </w:r>
+    </w:p>
+    <w:p>
+      <w:pPr>
+        <w:pStyle w:val="Prrafodelista"/>
+        <w:numPr>
+          <w:ilvl w:val="0"/>
+          <w:numId w:val="4"/>
+        </w:numPr>
+        <w:spacing w:line="360" w:lineRule="auto"/>
+        <w:jc w:val="both"/>
+      </w:pPr>
+      <w:r>
+        <w:lastRenderedPageBreak/>
+        <w:t>Una vez aceptado todo, podremos acceder al panel de control de Jenkins:</w:t>
+      </w:r>
+    </w:p>
+    <w:p>
+      <w:pPr>
+        <w:pStyle w:val="Prrafodelista"/>
+        <w:spacing w:line="360" w:lineRule="auto"/>
+        <w:ind w:left="360"/>
+        <w:jc w:val="center"/>
+      </w:pPr>
+      <w:r>
+        <w:rPr>
+          <w:noProof/>
+        </w:rPr>
+        <w:drawing>
+          <wp:inline distT="0" distB="0" distL="0" distR="0" wp14:anchorId="444B93FD" wp14:editId="607F5A43">
+            <wp:extent cx="4162425" cy="3314669"/>
+            <wp:effectExtent l="0" t="0" r="0" b="635"/>
+            <wp:docPr id="29" name="Imagen 29"/>
+            <wp:cNvGraphicFramePr>
+              <a:graphicFrameLocks xmlns:a="http://schemas.openxmlformats.org/drawingml/2006/main" noChangeAspect="1"/>
+            </wp:cNvGraphicFramePr>
+            <a:graphic xmlns:a="http://schemas.openxmlformats.org/drawingml/2006/main">
+              <a:graphicData uri="http://schemas.openxmlformats.org/drawingml/2006/picture">
+                <pic:pic xmlns:pic="http://schemas.openxmlformats.org/drawingml/2006/picture">
+                  <pic:nvPicPr>
+                    <pic:cNvPr id="0" name="Picture 41"/>
+                    <pic:cNvPicPr>
+                      <a:picLocks noChangeAspect="1" noChangeArrowheads="1"/>
+                    </pic:cNvPicPr>
+                  </pic:nvPicPr>
+                  <pic:blipFill>
+                    <a:blip r:embed="rId36" cstate="print">
+                      <a:extLst>
+                        <a:ext uri="{28A0092B-C50C-407E-A947-70E740481C1C}">
+                          <a14:useLocalDpi xmlns:a14="http://schemas.microsoft.com/office/drawing/2010/main" val="0"/>
+                        </a:ext>
+                      </a:extLst>
+                    </a:blip>
+                    <a:srcRect/>
+                    <a:stretch>
+                      <a:fillRect/>
+                    </a:stretch>
+                  </pic:blipFill>
+                  <pic:spPr bwMode="auto">
+                    <a:xfrm>
+                      <a:off x="0" y="0"/>
+                      <a:ext cx="4167933" cy="3319055"/>
+                    </a:xfrm>
+                    <a:prstGeom prst="rect">
+                      <a:avLst/>
+                    </a:prstGeom>
+                    <a:noFill/>
+                    <a:ln>
+                      <a:noFill/>
+                    </a:ln>
+                  </pic:spPr>
+                </pic:pic>
+              </a:graphicData>
+            </a:graphic>
+          </wp:inline>
+        </w:drawing>
+      </w:r>
+    </w:p>
+    <w:p>
+      <w:pPr>
+        <w:pStyle w:val="Prrafodelista"/>
+        <w:numPr>
+          <w:ilvl w:val="0"/>
+          <w:numId w:val="4"/>
+        </w:numPr>
+        <w:spacing w:line="360" w:lineRule="auto"/>
+        <w:jc w:val="both"/>
+      </w:pPr>
+      <w:r>
+        <w:t xml:space="preserve">Pulsamos en </w:t>
+      </w:r>
+      <w:proofErr w:type="spellStart"/>
+      <w:r>
+        <w:t>Manage</w:t>
+      </w:r>
+      <w:proofErr w:type="spellEnd"/>
+      <w:r>
+        <w:t xml:space="preserve"> Jenkins y después </w:t>
+      </w:r>
+      <w:r>
+        <w:t xml:space="preserve">en </w:t>
+      </w:r>
+      <w:proofErr w:type="spellStart"/>
+      <w:r>
+        <w:t>Manage</w:t>
+      </w:r>
+      <w:proofErr w:type="spellEnd"/>
+      <w:r>
+        <w:t xml:space="preserve"> </w:t>
+      </w:r>
+      <w:proofErr w:type="spellStart"/>
+      <w:r>
+        <w:t>Plugins</w:t>
+      </w:r>
+      <w:proofErr w:type="spellEnd"/>
+      <w:r>
+        <w:t xml:space="preserve"> para instalar el plugin de Git:</w:t>
+      </w:r>
+    </w:p>
+    <w:p>
+      <w:pPr>
+        <w:pStyle w:val="Prrafodelista"/>
+        <w:spacing w:line="360" w:lineRule="auto"/>
+        <w:ind w:left="360"/>
+        <w:jc w:val="center"/>
+      </w:pPr>
+      <w:r>
+        <w:rPr>
+          <w:noProof/>
+        </w:rPr>
+        <mc:AlternateContent>
+          <mc:Choice Requires="wps">
+            <w:drawing>
+              <wp:anchor distT="0" distB="0" distL="114300" distR="114300" simplePos="0" relativeHeight="251672576" behindDoc="0" locked="0" layoutInCell="1" allowOverlap="1" wp14:anchorId="0B3E8C44" wp14:editId="39DD473E">
+                <wp:simplePos x="0" y="0"/>
+                <wp:positionH relativeFrom="column">
+                  <wp:posOffset>3872865</wp:posOffset>
+                </wp:positionH>
+                <wp:positionV relativeFrom="paragraph">
+                  <wp:posOffset>1151255</wp:posOffset>
+                </wp:positionV>
+                <wp:extent cx="1282065" cy="402336"/>
+                <wp:effectExtent l="0" t="0" r="13335" b="17145"/>
+                <wp:wrapNone/>
+                <wp:docPr id="31" name="Rectángulo 31"/>
+                <wp:cNvGraphicFramePr/>
+                <a:graphic xmlns:a="http://schemas.openxmlformats.org/drawingml/2006/main">
+                  <a:graphicData uri="http://schemas.microsoft.com/office/word/2010/wordprocessingShape">
+                    <wps:wsp>
+                      <wps:cNvSpPr/>
+                      <wps:spPr>
+                        <a:xfrm>
+                          <a:off x="0" y="0"/>
+                          <a:ext cx="1282065" cy="402336"/>
+                        </a:xfrm>
+                        <a:prstGeom prst="rect">
+                          <a:avLst/>
+                        </a:prstGeom>
+                        <a:noFill/>
+                        <a:ln>
+                          <a:solidFill>
+                            <a:schemeClr val="accent5">
+                              <a:lumMod val="75000"/>
+                            </a:schemeClr>
+                          </a:solidFill>
+                        </a:ln>
+                      </wps:spPr>
+                      <wps:style>
+                        <a:lnRef idx="2">
+                          <a:schemeClr val="accent1">
+                            <a:shade val="50000"/>
+                          </a:schemeClr>
+                        </a:lnRef>
+                        <a:fillRef idx="1">
+                          <a:schemeClr val="accent1"/>
+                        </a:fillRef>
+                        <a:effectRef idx="0">
+                          <a:schemeClr val="accent1"/>
+                        </a:effectRef>
+                        <a:fontRef idx="minor">
+                          <a:schemeClr val="lt1"/>
+                        </a:fontRef>
+                      </wps:style>
+                      <wps:bodyPr rot="0" spcFirstLastPara="0" vertOverflow="overflow" horzOverflow="overflow" vert="horz" wrap="square" lIns="91440" tIns="45720" rIns="91440" bIns="45720" numCol="1" spcCol="0" rtlCol="0" fromWordArt="0" anchor="ctr" anchorCtr="0" forceAA="0" compatLnSpc="1">
+                        <a:prstTxWarp prst="textNoShape">
+                          <a:avLst/>
+                        </a:prstTxWarp>
+                        <a:noAutofit/>
+                      </wps:bodyPr>
+                    </wps:wsp>
+                  </a:graphicData>
+                </a:graphic>
+                <wp14:sizeRelH relativeFrom="margin">
+                  <wp14:pctWidth>0</wp14:pctWidth>
+                </wp14:sizeRelH>
+              </wp:anchor>
+            </w:drawing>
+          </mc:Choice>
+          <mc:Fallback>
+            <w:pict>
+              <v:rect w14:anchorId="6FE755AD" id="Rectángulo 31" o:spid="_x0000_s1026" style="position:absolute;margin-left:304.95pt;margin-top:90.65pt;width:100.95pt;height:31.7pt;z-index:251672576;visibility:visible;mso-wrap-style:square;mso-width-percent:0;mso-wrap-distance-left:9pt;mso-wrap-distance-top:0;mso-wrap-distance-right:9pt;mso-wrap-distance-bottom:0;mso-position-horizontal:absolute;mso-position-horizontal-relative:text;mso-position-vertical:absolute;mso-position-vertical-relative:text;mso-width-percent:0;mso-width-relative:margin;v-text-anchor:middle" o:gfxdata="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" filled="f" strokecolor="#2e74b5 [2408]" strokeweight="1pt"/>
+            </w:pict>
+          </mc:Fallback>
+        </mc:AlternateContent>
+      </w:r>
+      <w:r>
+        <w:rPr>
+          <w:noProof/>
+        </w:rPr>
+        <w:drawing>
+          <wp:inline distT="0" distB="0" distL="0" distR="0" wp14:anchorId="371E8899" wp14:editId="014931D5">
+            <wp:extent cx="4943475" cy="2925161"/>
+            <wp:effectExtent l="0" t="0" r="0" b="8890"/>
+            <wp:docPr id="30" name="Imagen 30"/>
+            <wp:cNvGraphicFramePr>
+              <a:graphicFrameLocks xmlns:a="http://schemas.openxmlformats.org/drawingml/2006/main" noChangeAspect="1"/>
+            </wp:cNvGraphicFramePr>
+            <a:graphic xmlns:a="http://schemas.openxmlformats.org/drawingml/2006/main">
+              <a:graphicData uri="http://schemas.openxmlformats.org/drawingml/2006/picture">
+                <pic:pic xmlns:pic="http://schemas.openxmlformats.org/drawingml/2006/picture">
+                  <pic:nvPicPr>
+                    <pic:cNvPr id="0" name="Picture 43"/>
+                    <pic:cNvPicPr>
+                      <a:picLocks noChangeAspect="1" noChangeArrowheads="1"/>
+                    </pic:cNvPicPr>
+                  </pic:nvPicPr>
+                  <pic:blipFill>
+                    <a:blip r:embed="rId9" cstate="print">
+                      <a:extLst>
+                        <a:ext uri="{28A0092B-C50C-407E-A947-70E740481C1C}">
+                          <a14:useLocalDpi xmlns:a14="http://schemas.microsoft.com/office/drawing/2010/main" val="0"/>
+                        </a:ext>
+                      </a:extLst>
+                    </a:blip>
+                    <a:srcRect/>
+                    <a:stretch>
+                      <a:fillRect/>
+                    </a:stretch>
+                  </pic:blipFill>
+                  <pic:spPr bwMode="auto">
+                    <a:xfrm>
+                      <a:off x="0" y="0"/>
+                      <a:ext cx="4948015" cy="2927847"/>
+                    </a:xfrm>
+                    <a:prstGeom prst="rect">
+                      <a:avLst/>
+                    </a:prstGeom>
+                    <a:noFill/>
+                    <a:ln>
+                      <a:noFill/>
+                    </a:ln>
+                  </pic:spPr>
+                </pic:pic>
+              </a:graphicData>
+            </a:graphic>
+          </wp:inline>
+        </w:drawing>
+      </w:r>
+    </w:p>
+    <w:p>
+      <w:r>
+        <w:br w:type="page"/>
+      </w:r>
+    </w:p>
+    <w:p>
+      <w:pPr>
+        <w:pStyle w:val="Prrafodelista"/>
+        <w:numPr>
+          <w:ilvl w:val="0"/>
+          <w:numId w:val="4"/>
+        </w:numPr>
+        <w:spacing w:line="360" w:lineRule="auto"/>
+        <w:jc w:val="both"/>
+      </w:pPr>
+      <w:r>
+        <w:lastRenderedPageBreak/>
+        <w:t xml:space="preserve">Pulsamos en </w:t>
+      </w:r>
+      <w:proofErr w:type="spellStart"/>
+      <w:r>
+        <w:t>Available</w:t>
+      </w:r>
+      <w:proofErr w:type="spellEnd"/>
+      <w:r>
+        <w:t xml:space="preserve"> (Disponible) y buscamos el plugin llamado Git plugin:</w:t>
+      </w:r>
+    </w:p>
+    <w:p>
+      <w:pPr>
+        <w:pStyle w:val="Prrafodelista"/>
+        <w:spacing w:line="360" w:lineRule="auto"/>
+        <w:ind w:left="360"/>
+        <w:jc w:val="center"/>
+      </w:pPr>
+      <w:r>
+        <w:rPr>
+          <w:noProof/>
+        </w:rPr>
+        <w:drawing>
+          <wp:inline distT="0" distB="0" distL="0" distR="0" wp14:anchorId="28D0CCD1" wp14:editId="13531393">
+            <wp:extent cx="4714875" cy="2791556"/>
+            <wp:effectExtent l="0" t="0" r="0" b="8890"/>
+            <wp:docPr id="32" name="Imagen 32"/>
+            <wp:cNvGraphicFramePr>
+              <a:graphicFrameLocks xmlns:a="http://schemas.openxmlformats.org/drawingml/2006/main" noChangeAspect="1"/>
+            </wp:cNvGraphicFramePr>
+            <a:graphic xmlns:a="http://schemas.openxmlformats.org/drawingml/2006/main">
+              <a:graphicData uri="http://schemas.openxmlformats.org/drawingml/2006/picture">
+                <pic:pic xmlns:pic="http://schemas.openxmlformats.org/drawingml/2006/picture">
+                  <pic:nvPicPr>
+                    <pic:cNvPr id="0" name="Picture 45"/>
+                    <pic:cNvPicPr>
+                      <a:picLocks noChangeAspect="1" noChangeArrowheads="1"/>
+                    </pic:cNvPicPr>
+                  </pic:nvPicPr>
+                  <pic:blipFill>
+                    <a:blip r:embed="rId37" cstate="print">
+                      <a:extLst>
+                        <a:ext uri="{28A0092B-C50C-407E-A947-70E740481C1C}">
+                          <a14:useLocalDpi xmlns:a14="http://schemas.microsoft.com/office/drawing/2010/main" val="0"/>
+                        </a:ext>
+                      </a:extLst>
+                    </a:blip>
+                    <a:srcRect/>
+                    <a:stretch>
+                      <a:fillRect/>
+                    </a:stretch>
+                  </pic:blipFill>
+                  <pic:spPr bwMode="auto">
+                    <a:xfrm>
+                      <a:off x="0" y="0"/>
+                      <a:ext cx="4723236" cy="2796506"/>
+                    </a:xfrm>
+                    <a:prstGeom prst="rect">
+                      <a:avLst/>
+                    </a:prstGeom>
+                    <a:noFill/>
+                    <a:ln>
+                      <a:noFill/>
+                    </a:ln>
+                  </pic:spPr>
+                </pic:pic>
+              </a:graphicData>
+            </a:graphic>
+          </wp:inline>
+        </w:drawing>
+      </w:r>
+    </w:p>
+    <w:p>
+      <w:pPr>
+        <w:pStyle w:val="Prrafodelista"/>
+        <w:spacing w:line="360" w:lineRule="auto"/>
+        <w:ind w:left="360"/>
+        <w:jc w:val="center"/>
+      </w:pPr>
+      <w:r>
+        <w:rPr>
+          <w:noProof/>
+        </w:rPr>
+        <mc:AlternateContent>
+          <mc:Choice Requires="wps">
+            <w:drawing>
+              <wp:anchor distT="0" distB="0" distL="114300" distR="114300" simplePos="0" relativeHeight="251674624" behindDoc="0" locked="0" layoutInCell="1" allowOverlap="1" wp14:anchorId="3C3723DD" wp14:editId="4D45C3AC">
+                <wp:simplePos x="0" y="0"/>
+                <wp:positionH relativeFrom="column">
+                  <wp:posOffset>304165</wp:posOffset>
+                </wp:positionH>
+                <wp:positionV relativeFrom="paragraph">
+                  <wp:posOffset>3811</wp:posOffset>
+                </wp:positionV>
+                <wp:extent cx="5003800" cy="279400"/>
+                <wp:effectExtent l="0" t="0" r="25400" b="25400"/>
+                <wp:wrapNone/>
+                <wp:docPr id="34" name="Rectángulo 34"/>
+                <wp:cNvGraphicFramePr/>
+                <a:graphic xmlns:a="http://schemas.openxmlformats.org/drawingml/2006/main">
+                  <a:graphicData uri="http://schemas.microsoft.com/office/word/2010/wordprocessingShape">
+                    <wps:wsp>
+                      <wps:cNvSpPr/>
+                      <wps:spPr>
+                        <a:xfrm>
+                          <a:off x="0" y="0"/>
+                          <a:ext cx="5003800" cy="279400"/>
+                        </a:xfrm>
+                        <a:prstGeom prst="rect">
+                          <a:avLst/>
+                        </a:prstGeom>
+                        <a:noFill/>
+                        <a:ln>
+                          <a:solidFill>
+                            <a:schemeClr val="accent5">
+                              <a:lumMod val="75000"/>
+                            </a:schemeClr>
+                          </a:solidFill>
+                        </a:ln>
+                      </wps:spPr>
+                      <wps:style>
+                        <a:lnRef idx="2">
+                          <a:schemeClr val="accent1">
+                            <a:shade val="50000"/>
+                          </a:schemeClr>
+                        </a:lnRef>
+                        <a:fillRef idx="1">
+                          <a:schemeClr val="accent1"/>
+                        </a:fillRef>
+                        <a:effectRef idx="0">
+                          <a:schemeClr val="accent1"/>
+                        </a:effectRef>
+                        <a:fontRef idx="minor">
+                          <a:schemeClr val="lt1"/>
+                        </a:fontRef>
+                      </wps:style>
+                      <wps:bodyPr rot="0" spcFirstLastPara="0" vertOverflow="overflow" horzOverflow="overflow" vert="horz" wrap="square" lIns="91440" tIns="45720" rIns="91440" bIns="45720" numCol="1" spcCol="0" rtlCol="0" fromWordArt="0" anchor="ctr" anchorCtr="0" forceAA="0" compatLnSpc="1">
+                        <a:prstTxWarp prst="textNoShape">
+                          <a:avLst/>
+                        </a:prstTxWarp>
+                        <a:noAutofit/>
+                      </wps:bodyPr>
+                    </wps:wsp>
+                  </a:graphicData>
+                </a:graphic>
+                <wp14:sizeRelH relativeFrom="margin">
+                  <wp14:pctWidth>0</wp14:pctWidth>
+                </wp14:sizeRelH>
+                <wp14:sizeRelV relativeFrom="margin">
+                  <wp14:pctHeight>0</wp14:pctHeight>
+                </wp14:sizeRelV>
+              </wp:anchor>
+            </w:drawing>
+          </mc:Choice>
+          <mc:Fallback>
+            <w:pict>
+              <v:rect w14:anchorId="20C38191" id="Rectángulo 34" o:spid="_x0000_s1026" style="position:absolute;margin-left:23.95pt;margin-top:.3pt;width:394pt;height:22pt;z-index:251674624;visibility:visible;mso-wrap-style:square;mso-width-percent:0;mso-height-percent:0;mso-wrap-distance-left:9pt;mso-wrap-distance-top:0;mso-wrap-distance-right:9pt;mso-wrap-distance-bottom:0;mso-position-horizontal:absolute;mso-position-horizontal-relative:text;mso-position-vertical:absolute;mso-position-vertical-relative:text;mso-width-percent:0;mso-height-percent:0;mso-width-relative:margin;mso-height-relative:margin;v-text-anchor:middle" o:gfxdata="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" filled="f" strokecolor="#2e74b5 [2408]" strokeweight="1pt"/>
+            </w:pict>
+          </mc:Fallback>
+        </mc:AlternateContent>
+      </w:r>
+      <w:r>
+        <w:rPr>
+          <w:noProof/>
+        </w:rPr>
+        <w:drawing>
+          <wp:inline distT="0" distB="0" distL="0" distR="0" wp14:anchorId="72B2CFF8" wp14:editId="5D6CCAB9">
+            <wp:extent cx="4997450" cy="245745"/>
+            <wp:effectExtent l="0" t="0" r="0" b="1905"/>
+            <wp:docPr id="33" name="Imagen 33"/>
+            <wp:cNvGraphicFramePr>
+              <a:graphicFrameLocks xmlns:a="http://schemas.openxmlformats.org/drawingml/2006/main" noChangeAspect="1"/>
+            </wp:cNvGraphicFramePr>
+            <a:graphic xmlns:a="http://schemas.openxmlformats.org/drawingml/2006/main">
+              <a:graphicData uri="http://schemas.openxmlformats.org/drawingml/2006/picture">
+                <pic:pic xmlns:pic="http://schemas.openxmlformats.org/drawingml/2006/picture">
+                  <pic:nvPicPr>
+                    <pic:cNvPr id="0" name="Picture 47"/>
+                    <pic:cNvPicPr>
+                      <a:picLocks noChangeAspect="1" noChangeArrowheads="1"/>
+                    </pic:cNvPicPr>
+                  </pic:nvPicPr>
+                  <pic:blipFill>
+                    <a:blip r:embed="rId38" cstate="print">
+                      <a:extLst>
+                        <a:ext uri="{28A0092B-C50C-407E-A947-70E740481C1C}">
+                          <a14:useLocalDpi xmlns:a14="http://schemas.microsoft.com/office/drawing/2010/main" val="0"/>
+                        </a:ext>
+                      </a:extLst>
+                    </a:blip>
+                    <a:srcRect/>
+                    <a:stretch>
+                      <a:fillRect/>
+                    </a:stretch>
+                  </pic:blipFill>
+                  <pic:spPr bwMode="auto">
+                    <a:xfrm>
+                      <a:off x="0" y="0"/>
+                      <a:ext cx="4997450" cy="245745"/>
+                    </a:xfrm>
+                    <a:prstGeom prst="rect">
+                      <a:avLst/>
+                    </a:prstGeom>
+                    <a:noFill/>
+                    <a:ln>
+                      <a:noFill/>
+                    </a:ln>
+                  </pic:spPr>
+                </pic:pic>
+              </a:graphicData>
+            </a:graphic>
+          </wp:inline>
+        </w:drawing>
+      </w:r>
+    </w:p>
+    <w:p>
+      <w:pPr>
+        <w:pStyle w:val="Prrafodelista"/>
+        <w:numPr>
+          <w:ilvl w:val="0"/>
+          <w:numId w:val="4"/>
+        </w:numPr>
+        <w:spacing w:line="360" w:lineRule="auto"/>
+        <w:jc w:val="both"/>
+      </w:pPr>
+      <w:r>
+        <w:t xml:space="preserve">A continuación, abriremos un terminal e instalaremos </w:t>
+      </w:r>
+      <w:proofErr w:type="spellStart"/>
+      <w:r>
+        <w:t>git</w:t>
+      </w:r>
+      <w:proofErr w:type="spellEnd"/>
+      <w:r>
+        <w:t xml:space="preserve"> en nuestro equipo:</w:t>
+      </w:r>
+    </w:p>
+    <w:p>
+      <w:pPr>
+        <w:pStyle w:val="Prrafodelista"/>
+        <w:numPr>
+          <w:ilvl w:val="0"/>
+          <w:numId w:val="7"/>
+        </w:numPr>
+        <w:spacing w:line="360" w:lineRule="auto"/>
+        <w:jc w:val="both"/>
+      </w:pPr>
+      <w:r>
+        <w:rPr>
+          <w:noProof/>
+        </w:rPr>
+        <w:drawing>
+          <wp:anchor distT="0" distB="0" distL="114300" distR="114300" simplePos="0" relativeHeight="251675648" behindDoc="0" locked="0" layoutInCell="1" allowOverlap="1" wp14:anchorId="66C43A0D" wp14:editId="6045582F">
+            <wp:simplePos x="0" y="0"/>
+            <wp:positionH relativeFrom="margin">
+              <wp:align>center</wp:align>
+            </wp:positionH>
+            <wp:positionV relativeFrom="paragraph">
+              <wp:posOffset>347573</wp:posOffset>
+            </wp:positionV>
+            <wp:extent cx="4114800" cy="2729865"/>
+            <wp:effectExtent l="0" t="0" r="0" b="0"/>
+            <wp:wrapThrough wrapText="bothSides">
+              <wp:wrapPolygon edited="0">
+                <wp:start x="0" y="0"/>
+                <wp:lineTo x="0" y="21404"/>
+                <wp:lineTo x="21500" y="21404"/>
+                <wp:lineTo x="21500" y="0"/>
+                <wp:lineTo x="0" y="0"/>
+              </wp:wrapPolygon>
+            </wp:wrapThrough>
+            <wp:docPr id="35" name="Imagen 35"/>
+            <wp:cNvGraphicFramePr>
+              <a:graphicFrameLocks xmlns:a="http://schemas.openxmlformats.org/drawingml/2006/main" noChangeAspect="1"/>
+            </wp:cNvGraphicFramePr>
+            <a:graphic xmlns:a="http://schemas.openxmlformats.org/drawingml/2006/main">
+              <a:graphicData uri="http://schemas.openxmlformats.org/drawingml/2006/picture">
+                <pic:pic xmlns:pic="http://schemas.openxmlformats.org/drawingml/2006/picture">
+                  <pic:nvPicPr>
+                    <pic:cNvPr id="0" name="Picture 49"/>
+                    <pic:cNvPicPr>
+                      <a:picLocks noChangeAspect="1" noChangeArrowheads="1"/>
+                    </pic:cNvPicPr>
+                  </pic:nvPicPr>
+                  <pic:blipFill>
+                    <a:blip r:embed="rId39">
+                      <a:extLst>
+                        <a:ext uri="{28A0092B-C50C-407E-A947-70E740481C1C}">
+                          <a14:useLocalDpi xmlns:a14="http://schemas.microsoft.com/office/drawing/2010/main" val="0"/>
+                        </a:ext>
+                      </a:extLst>
+                    </a:blip>
+                    <a:srcRect/>
+                    <a:stretch>
+                      <a:fillRect/>
+                    </a:stretch>
+                  </pic:blipFill>
+                  <pic:spPr bwMode="auto">
+                    <a:xfrm>
+                      <a:off x="0" y="0"/>
+                      <a:ext cx="4114800" cy="2729865"/>
+                    </a:xfrm>
+                    <a:prstGeom prst="rect">
+                      <a:avLst/>
+                    </a:prstGeom>
+                    <a:noFill/>
+                    <a:ln>
+                      <a:noFill/>
+                    </a:ln>
+                  </pic:spPr>
+                </pic:pic>
+              </a:graphicData>
+            </a:graphic>
+            <wp14:sizeRelH relativeFrom="page">
+              <wp14:pctWidth>0</wp14:pctWidth>
+            </wp14:sizeRelH>
+            <wp14:sizeRelV relativeFrom="page">
+              <wp14:pctHeight>0</wp14:pctHeight>
+            </wp14:sizeRelV>
+          </wp:anchor>
+        </w:drawing>
+      </w:r>
+      <w:r>
+        <w:t xml:space="preserve">~$ sudo </w:t>
+      </w:r>
+      <w:proofErr w:type="spellStart"/>
+      <w:r>
+        <w:t>apt-get</w:t>
+      </w:r>
+      <w:proofErr w:type="spellEnd"/>
+      <w:r>
+        <w:t xml:space="preserve"> </w:t>
+      </w:r>
+      <w:proofErr w:type="spellStart"/>
+      <w:r>
+        <w:t>install</w:t>
+      </w:r>
+      <w:proofErr w:type="spellEnd"/>
+      <w:r>
+        <w:t xml:space="preserve"> </w:t>
+      </w:r>
+      <w:proofErr w:type="spellStart"/>
+      <w:r>
+        <w:t>git</w:t>
+      </w:r>
+      <w:proofErr w:type="spellEnd"/>
+    </w:p>
+    <w:p>
+      <w:pPr>
+        <w:spacing w:line="360" w:lineRule="auto"/>
+        <w:ind w:left="708"/>
+        <w:jc w:val="center"/>
+      </w:pPr>
+    </w:p>
+    <w:p>
+      <w:pPr>
+        <w:pStyle w:val="Prrafodelista"/>
+        <w:numPr>
+          <w:ilvl w:val="0"/>
+          <w:numId w:val="8"/>
+        </w:numPr>
+        <w:spacing w:line="276" w:lineRule="auto"/>
+        <w:jc w:val="both"/>
+      </w:pPr>
+      <w:r>
+        <w:br w:type="page"/>
+      </w:r>
+      <w:r>
+        <w:lastRenderedPageBreak/>
+        <w:t>Una vez realizados estos pasos, pasamos a GitHub</w:t>
+      </w:r>
+      <w:r>
+        <w:t>. Debemos iniciar sesión y crear un repositorio:</w:t>
+      </w:r>
+    </w:p>
+    <w:p>
+      <w:pPr>
+        <w:pStyle w:val="Prrafodelista"/>
+        <w:spacing w:line="360" w:lineRule="auto"/>
+        <w:ind w:left="1068"/>
+        <w:jc w:val="center"/>
+      </w:pPr>
+      <w:r>
+        <w:rPr>
+          <w:noProof/>
+        </w:rPr>
+        <w:drawing>
+          <wp:inline distT="0" distB="0" distL="0" distR="0" wp14:anchorId="1E7F14DE" wp14:editId="37C05FF7">
+            <wp:extent cx="3760967" cy="2132571"/>
+            <wp:effectExtent l="0" t="0" r="0" b="1270"/>
+            <wp:docPr id="36" name="Imagen 36"/>
+            <wp:cNvGraphicFramePr>
+              <a:graphicFrameLocks xmlns:a="http://schemas.openxmlformats.org/drawingml/2006/main" noChangeAspect="1"/>
+            </wp:cNvGraphicFramePr>
+            <a:graphic xmlns:a="http://schemas.openxmlformats.org/drawingml/2006/main">
+              <a:graphicData uri="http://schemas.openxmlformats.org/drawingml/2006/picture">
+                <pic:pic xmlns:pic="http://schemas.openxmlformats.org/drawingml/2006/picture">
+                  <pic:nvPicPr>
+                    <pic:cNvPr id="0" name="Picture 51"/>
+                    <pic:cNvPicPr>
+                      <a:picLocks noChangeAspect="1" noChangeArrowheads="1"/>
+                    </pic:cNvPicPr>
+                  </pic:nvPicPr>
+                  <pic:blipFill>
+                    <a:blip r:embed="rId40" cstate="print">
+                      <a:extLst>
+                        <a:ext uri="{28A0092B-C50C-407E-A947-70E740481C1C}">
+                          <a14:useLocalDpi xmlns:a14="http://schemas.microsoft.com/office/drawing/2010/main" val="0"/>
+                        </a:ext>
+                      </a:extLst>
+                    </a:blip>
+                    <a:srcRect/>
+                    <a:stretch>
+                      <a:fillRect/>
+                    </a:stretch>
+                  </pic:blipFill>
+                  <pic:spPr bwMode="auto">
+                    <a:xfrm>
+                      <a:off x="0" y="0"/>
+                      <a:ext cx="3790221" cy="2149159"/>
+                    </a:xfrm>
+                    <a:prstGeom prst="rect">
+                      <a:avLst/>
+                    </a:prstGeom>
+                    <a:noFill/>
+                    <a:ln>
+                      <a:noFill/>
+                    </a:ln>
+                  </pic:spPr>
+                </pic:pic>
+              </a:graphicData>
+            </a:graphic>
+          </wp:inline>
+        </w:drawing>
+      </w:r>
+    </w:p>
+    <w:p>
+      <w:pPr>
+        <w:pStyle w:val="Prrafodelista"/>
+        <w:numPr>
+          <w:ilvl w:val="0"/>
+          <w:numId w:val="8"/>
+        </w:numPr>
+        <w:spacing w:line="276" w:lineRule="auto"/>
+        <w:jc w:val="both"/>
+      </w:pPr>
+      <w:r>
+        <w:t>Pulsamos en New para crear el repositorio, le ponemos un nombre y lo ponemos en público:</w:t>
+      </w:r>
+    </w:p>
+    <w:p>
+      <w:pPr>
+        <w:pStyle w:val="Prrafodelista"/>
+        <w:spacing w:line="360" w:lineRule="auto"/>
+        <w:ind w:left="1068"/>
+        <w:jc w:val="center"/>
+      </w:pPr>
+      <w:r>
+        <w:rPr>
+          <w:noProof/>
+        </w:rPr>
+        <w:drawing>
+          <wp:inline distT="0" distB="0" distL="0" distR="0" wp14:anchorId="3CCA3DD3" wp14:editId="2A174BF0">
+            <wp:extent cx="3832529" cy="2173599"/>
+            <wp:effectExtent l="0" t="0" r="0" b="0"/>
+            <wp:docPr id="37" name="Imagen 37"/>
+            <wp:cNvGraphicFramePr>
+              <a:graphicFrameLocks xmlns:a="http://schemas.openxmlformats.org/drawingml/2006/main" noChangeAspect="1"/>
+            </wp:cNvGraphicFramePr>
+            <a:graphic xmlns:a="http://schemas.openxmlformats.org/drawingml/2006/main">
+              <a:graphicData uri="http://schemas.openxmlformats.org/drawingml/2006/picture">
+                <pic:pic xmlns:pic="http://schemas.openxmlformats.org/drawingml/2006/picture">
+                  <pic:nvPicPr>
+                    <pic:cNvPr id="0" name="Picture 53"/>
+                    <pic:cNvPicPr>
+                      <a:picLocks noChangeAspect="1" noChangeArrowheads="1"/>
+                    </pic:cNvPicPr>
+                  </pic:nvPicPr>
+                  <pic:blipFill>
+                    <a:blip r:embed="rId41" cstate="print">
+                      <a:extLst>
+                        <a:ext uri="{28A0092B-C50C-407E-A947-70E740481C1C}">
+                          <a14:useLocalDpi xmlns:a14="http://schemas.microsoft.com/office/drawing/2010/main" val="0"/>
+                        </a:ext>
+                      </a:extLst>
+                    </a:blip>
+                    <a:srcRect/>
+                    <a:stretch>
+                      <a:fillRect/>
+                    </a:stretch>
+                  </pic:blipFill>
+                  <pic:spPr bwMode="auto">
+                    <a:xfrm>
+                      <a:off x="0" y="0"/>
+                      <a:ext cx="3861107" cy="2189807"/>
+                    </a:xfrm>
+                    <a:prstGeom prst="rect">
+                      <a:avLst/>
+                    </a:prstGeom>
+                    <a:noFill/>
+                    <a:ln>
+                      <a:noFill/>
+                    </a:ln>
+                  </pic:spPr>
+                </pic:pic>
+              </a:graphicData>
+            </a:graphic>
+          </wp:inline>
+        </w:drawing>
+      </w:r>
+    </w:p>
+    <w:p>
+      <w:pPr>
+        <w:pStyle w:val="Prrafodelista"/>
+        <w:numPr>
+          <w:ilvl w:val="0"/>
+          <w:numId w:val="8"/>
+        </w:numPr>
+        <w:spacing w:line="276" w:lineRule="auto"/>
+        <w:jc w:val="both"/>
+      </w:pPr>
+      <w:r>
+        <w:t xml:space="preserve">Cuando lo hayamos creado, pasaremos a subir archivos al repositorio para usarlo luego con Jenkins. Crearemos una carpeta desde el equipo Windows (Git instalado), dentro de la carpeta haremos </w:t>
+      </w:r>
+      <w:proofErr w:type="spellStart"/>
+      <w:r>
+        <w:t>click</w:t>
+      </w:r>
+      <w:proofErr w:type="spellEnd"/>
+      <w:r>
+        <w:t xml:space="preserve"> derecho y pulsamos Git </w:t>
+      </w:r>
+      <w:proofErr w:type="spellStart"/>
+      <w:r>
+        <w:t>Bash</w:t>
+      </w:r>
+      <w:proofErr w:type="spellEnd"/>
+      <w:r>
+        <w:t xml:space="preserve"> Here:</w:t>
+      </w:r>
+    </w:p>
+    <w:p>
+      <w:pPr>
+        <w:pStyle w:val="Prrafodelista"/>
+        <w:spacing w:line="240" w:lineRule="auto"/>
+        <w:ind w:left="1068"/>
+        <w:jc w:val="center"/>
+      </w:pPr>
+      <w:r>
+        <w:rPr>
+          <w:noProof/>
+        </w:rPr>
+        <w:drawing>
+          <wp:inline distT="0" distB="0" distL="0" distR="0" wp14:anchorId="0F5FA93D" wp14:editId="19B03C3B">
+            <wp:extent cx="3661922" cy="2965193"/>
+            <wp:effectExtent l="0" t="0" r="0" b="6985"/>
+            <wp:docPr id="38" name="Imagen 38"/>
+            <wp:cNvGraphicFramePr>
+              <a:graphicFrameLocks xmlns:a="http://schemas.openxmlformats.org/drawingml/2006/main" noChangeAspect="1"/>
+            </wp:cNvGraphicFramePr>
+            <a:graphic xmlns:a="http://schemas.openxmlformats.org/drawingml/2006/main">
+              <a:graphicData uri="http://schemas.openxmlformats.org/drawingml/2006/picture">
+                <pic:pic xmlns:pic="http://schemas.openxmlformats.org/drawingml/2006/picture">
+                  <pic:nvPicPr>
+                    <pic:cNvPr id="0" name="Picture 55"/>
+                    <pic:cNvPicPr>
+                      <a:picLocks noChangeAspect="1" noChangeArrowheads="1"/>
+                    </pic:cNvPicPr>
+                  </pic:nvPicPr>
+                  <pic:blipFill>
+                    <a:blip r:embed="rId42" cstate="print">
+                      <a:extLst>
+                        <a:ext uri="{28A0092B-C50C-407E-A947-70E740481C1C}">
+                          <a14:useLocalDpi xmlns:a14="http://schemas.microsoft.com/office/drawing/2010/main" val="0"/>
+                        </a:ext>
+                      </a:extLst>
+                    </a:blip>
+                    <a:srcRect/>
+                    <a:stretch>
+                      <a:fillRect/>
+                    </a:stretch>
+                  </pic:blipFill>
+                  <pic:spPr bwMode="auto">
+                    <a:xfrm>
+                      <a:off x="0" y="0"/>
+                      <a:ext cx="3684536" cy="2983505"/>
+                    </a:xfrm>
+                    <a:prstGeom prst="rect">
+                      <a:avLst/>
+                    </a:prstGeom>
+                    <a:noFill/>
+                    <a:ln>
+                      <a:noFill/>
+                    </a:ln>
+                  </pic:spPr>
+                </pic:pic>
+              </a:graphicData>
+            </a:graphic>
+          </wp:inline>
+        </w:drawing>
+      </w:r>
+    </w:p>
+    <w:p>
+      <w:pPr>
+        <w:pStyle w:val="Prrafodelista"/>
+        <w:numPr>
+          <w:ilvl w:val="0"/>
+          <w:numId w:val="8"/>
+        </w:numPr>
+        <w:spacing w:line="360" w:lineRule="auto"/>
+        <w:jc w:val="both"/>
+      </w:pPr>
+      <w:r>
+        <w:rPr>
+          <w:noProof/>
+        </w:rPr>
+        <w:lastRenderedPageBreak/>
+        <w:drawing>
+          <wp:anchor distT="0" distB="0" distL="114300" distR="114300" simplePos="0" relativeHeight="251677696" behindDoc="0" locked="0" layoutInCell="1" allowOverlap="1" wp14:anchorId="2AAE49EE" wp14:editId="3AADC205">
+            <wp:simplePos x="0" y="0"/>
+            <wp:positionH relativeFrom="margin">
+              <wp:align>center</wp:align>
+            </wp:positionH>
+            <wp:positionV relativeFrom="paragraph">
+              <wp:posOffset>253365</wp:posOffset>
+            </wp:positionV>
+            <wp:extent cx="3476563" cy="2210463"/>
+            <wp:effectExtent l="0" t="0" r="0" b="0"/>
+            <wp:wrapThrough wrapText="bothSides">
+              <wp:wrapPolygon edited="0">
+                <wp:start x="0" y="0"/>
+                <wp:lineTo x="0" y="21408"/>
+                <wp:lineTo x="21426" y="21408"/>
+                <wp:lineTo x="21426" y="0"/>
+                <wp:lineTo x="0" y="0"/>
+              </wp:wrapPolygon>
+            </wp:wrapThrough>
+            <wp:docPr id="39" name="Imagen 39"/>
+            <wp:cNvGraphicFramePr>
+              <a:graphicFrameLocks xmlns:a="http://schemas.openxmlformats.org/drawingml/2006/main" noChangeAspect="1"/>
+            </wp:cNvGraphicFramePr>
+            <a:graphic xmlns:a="http://schemas.openxmlformats.org/drawingml/2006/main">
+              <a:graphicData uri="http://schemas.openxmlformats.org/drawingml/2006/picture">
+                <pic:pic xmlns:pic="http://schemas.openxmlformats.org/drawingml/2006/picture">
+                  <pic:nvPicPr>
+                    <pic:cNvPr id="1" name=""/>
+                    <pic:cNvPicPr/>
+                  </pic:nvPicPr>
+                  <pic:blipFill>
+                    <a:blip r:embed="rId43">
+                      <a:extLst>
+                        <a:ext uri="{28A0092B-C50C-407E-A947-70E740481C1C}">
+                          <a14:useLocalDpi xmlns:a14="http://schemas.microsoft.com/office/drawing/2010/main" val="0"/>
+                        </a:ext>
+                      </a:extLst>
+                    </a:blip>
+                    <a:stretch>
+                      <a:fillRect/>
+                    </a:stretch>
+                  </pic:blipFill>
+                  <pic:spPr>
+                    <a:xfrm>
+                      <a:off x="0" y="0"/>
+                      <a:ext cx="3476563" cy="2210463"/>
+                    </a:xfrm>
+                    <a:prstGeom prst="rect">
+                      <a:avLst/>
+                    </a:prstGeom>
+                  </pic:spPr>
+                </pic:pic>
+              </a:graphicData>
+            </a:graphic>
+            <wp14:sizeRelH relativeFrom="page">
+              <wp14:pctWidth>0</wp14:pctWidth>
+            </wp14:sizeRelH>
+            <wp14:sizeRelV relativeFrom="page">
+              <wp14:pctHeight>0</wp14:pctHeight>
+            </wp14:sizeRelV>
+          </wp:anchor>
+        </w:drawing>
+      </w:r>
+      <w:r>
+        <w:t>Se abrirá una ventana como esta:</w:t>
+      </w:r>
+    </w:p>
+    <w:p>
+      <w:pPr>
+        <w:pStyle w:val="Prrafodelista"/>
+        <w:ind w:left="1068"/>
+        <w:jc w:val="center"/>
+      </w:pPr>
+    </w:p>
+    <w:p>
+      <w:pPr>
+        <w:pStyle w:val="Prrafodelista"/>
+        <w:numPr>
+          <w:ilvl w:val="0"/>
+          <w:numId w:val="8"/>
+        </w:numPr>
+        <w:jc w:val="both"/>
+      </w:pPr>
+      <w:r>
+        <w:t>Inicializamos el repositorio:</w:t>
+      </w:r>
+    </w:p>
+    <w:p>
+      <w:pPr>
+        <w:pStyle w:val="Prrafodelista"/>
+        <w:numPr>
+          <w:ilvl w:val="1"/>
+          <w:numId w:val="7"/>
+        </w:numPr>
+        <w:jc w:val="both"/>
+      </w:pPr>
+      <w:r>
+        <w:rPr>
+          <w:noProof/>
+        </w:rPr>
+        <w:drawing>
+          <wp:anchor distT="0" distB="0" distL="114300" distR="114300" simplePos="0" relativeHeight="251676672" behindDoc="0" locked="0" layoutInCell="1" allowOverlap="1" wp14:anchorId="07A91D09" wp14:editId="3541BE5A">
+            <wp:simplePos x="0" y="0"/>
+            <wp:positionH relativeFrom="margin">
+              <wp:align>center</wp:align>
+            </wp:positionH>
+            <wp:positionV relativeFrom="paragraph">
+              <wp:posOffset>229456</wp:posOffset>
+            </wp:positionV>
+            <wp:extent cx="3514477" cy="2226717"/>
+            <wp:effectExtent l="0" t="0" r="0" b="2540"/>
+            <wp:wrapThrough wrapText="bothSides">
+              <wp:wrapPolygon edited="0">
+                <wp:start x="0" y="0"/>
+                <wp:lineTo x="0" y="21440"/>
+                <wp:lineTo x="21428" y="21440"/>
+                <wp:lineTo x="21428" y="0"/>
+                <wp:lineTo x="0" y="0"/>
+              </wp:wrapPolygon>
+            </wp:wrapThrough>
+            <wp:docPr id="41" name="Imagen 41"/>
+            <wp:cNvGraphicFramePr>
+              <a:graphicFrameLocks xmlns:a="http://schemas.openxmlformats.org/drawingml/2006/main" noChangeAspect="1"/>
+            </wp:cNvGraphicFramePr>
+            <a:graphic xmlns:a="http://schemas.openxmlformats.org/drawingml/2006/main">
+              <a:graphicData uri="http://schemas.openxmlformats.org/drawingml/2006/picture">
+                <pic:pic xmlns:pic="http://schemas.openxmlformats.org/drawingml/2006/picture">
+                  <pic:nvPicPr>
+                    <pic:cNvPr id="1" name=""/>
+                    <pic:cNvPicPr/>
+                  </pic:nvPicPr>
+                  <pic:blipFill>
+                    <a:blip r:embed="rId44">
+                      <a:extLst>
+                        <a:ext uri="{28A0092B-C50C-407E-A947-70E740481C1C}">
+                          <a14:useLocalDpi xmlns:a14="http://schemas.microsoft.com/office/drawing/2010/main" val="0"/>
+                        </a:ext>
+                      </a:extLst>
+                    </a:blip>
+                    <a:stretch>
+                      <a:fillRect/>
+                    </a:stretch>
+                  </pic:blipFill>
+                  <pic:spPr>
+                    <a:xfrm>
+                      <a:off x="0" y="0"/>
+                      <a:ext cx="3514477" cy="2226717"/>
+                    </a:xfrm>
+                    <a:prstGeom prst="rect">
+                      <a:avLst/>
+                    </a:prstGeom>
+                  </pic:spPr>
+                </pic:pic>
+              </a:graphicData>
+            </a:graphic>
+            <wp14:sizeRelH relativeFrom="page">
+              <wp14:pctWidth>0</wp14:pctWidth>
+            </wp14:sizeRelH>
+            <wp14:sizeRelV relativeFrom="page">
+              <wp14:pctHeight>0</wp14:pctHeight>
+            </wp14:sizeRelV>
+          </wp:anchor>
+        </w:drawing>
+      </w:r>
+      <w:proofErr w:type="spellStart"/>
+      <w:r>
+        <w:t>git</w:t>
+      </w:r>
+      <w:proofErr w:type="spellEnd"/>
+      <w:r>
+        <w:t xml:space="preserve"> </w:t>
+      </w:r>
+      <w:proofErr w:type="spellStart"/>
+      <w:r>
+        <w:t>init</w:t>
+      </w:r>
+      <w:proofErr w:type="spellEnd"/>
+    </w:p>
+    <w:p>
+      <w:pPr>
+        <w:jc w:val="both"/>
+      </w:pPr>
+    </w:p>
+    <w:p>
+      <w:pPr>
+        <w:jc w:val="both"/>
+      </w:pPr>
+    </w:p>
+    <w:p>
+      <w:pPr>
+        <w:jc w:val="both"/>
+      </w:pPr>
+    </w:p>
+    <w:p>
+      <w:pPr>
+        <w:jc w:val="both"/>
+      </w:pPr>
+    </w:p>
+    <w:p>
+      <w:pPr>
+        <w:jc w:val="both"/>
+      </w:pPr>
+    </w:p>
+    <w:p>
+      <w:pPr>
+        <w:jc w:val="both"/>
+      </w:pPr>
+    </w:p>
+    <w:p>
+      <w:pPr>
+        <w:jc w:val="both"/>
+      </w:pPr>
+    </w:p>
+    <w:p>
+      <w:pPr>
+        <w:jc w:val="both"/>
+      </w:pPr>
+    </w:p>
+    <w:p>
+      <w:pPr>
+        <w:jc w:val="both"/>
+      </w:pPr>
+    </w:p>
+    <w:p>
+      <w:pPr>
+        <w:pStyle w:val="Prrafodelista"/>
+        <w:numPr>
+          <w:ilvl w:val="0"/>
+          <w:numId w:val="9"/>
+        </w:numPr>
+        <w:jc w:val="both"/>
+      </w:pPr>
+      <w:r>
+        <w:t>Después configuraremos el usuario y el email de Git:</w:t>
+      </w:r>
+    </w:p>
+    <w:p>
+      <w:pPr>
+        <w:jc w:val="center"/>
+      </w:pPr>
+      <w:r>
+        <w:br w:type="page"/>
+      </w:r>
+    </w:p>
+    <w:p>
+      <w:pPr>
+        <w:jc w:val="center"/>
+      </w:pPr>
+    </w:p>
+    <w:p>
+      <w:pPr>
+        <w:pStyle w:val="Prrafodelista"/>
+        <w:spacing w:line="240" w:lineRule="auto"/>
+        <w:ind w:left="1068"/>
+        <w:jc w:val="center"/>
+      </w:pPr>
+    </w:p>
+    <w:p>
+      <w:pPr>
+        <w:pStyle w:val="Prrafodelista"/>
+        <w:spacing w:line="240" w:lineRule="auto"/>
+        <w:ind w:left="1068"/>
+        <w:jc w:val="both"/>
+      </w:pPr>
+    </w:p>
+    <w:p>
+      <w:pPr>
+        <w:pStyle w:val="Prrafodelista"/>
+        <w:ind w:left="1068"/>
+        <w:jc w:val="center"/>
+      </w:pPr>
+      <w:r>
+        <w:br w:type="page"/>
+      </w:r>
+    </w:p>
+    <w:p>
+      <w:pPr>
+        <w:pStyle w:val="Prrafodelista"/>
+        <w:ind w:left="360"/>
+        <w:jc w:val="center"/>
+      </w:pPr>
+    </w:p>
+    <w:p>
+      <w:pPr>
+        <w:pStyle w:val="Prrafodelista"/>
+        <w:ind w:left="360"/>
+        <w:jc w:val="both"/>
+      </w:pPr>
+    </w:p>
+    <w:p>
+      <w:pPr>
+        <w:jc w:val="both"/>
+      </w:pPr>
+    </w:p>
+    <w:p>
+      <w:pPr>
+        <w:jc w:val="both"/>
         <w:rPr>
           <w:b/>
           <w:bCs/>
         </w:rPr>
       </w:pPr>
-      <w:r>
+    </w:p>
+    <w:p>
+      <w:pPr>
         <w:rPr>
           <w:b/>
           <w:bCs/>
         </w:rPr>
-        <w:t xml:space="preserve">Instalar </w:t>
-      </w:r>
+      </w:pPr>
       <w:proofErr w:type="spellStart"/>
       <w:r>
         <w:rPr>
           <w:b/>
           <w:bCs/>
         </w:rPr>
+        <w:t>Instalacion</w:t>
+      </w:r>
+      <w:proofErr w:type="spellEnd"/>
+      <w:r>
+        <w:rPr>
+          <w:b/>
+          <w:bCs/>
+        </w:rPr>
+        <w:t xml:space="preserve"> de java (comandos)</w:t>
+      </w:r>
+    </w:p>
+    <w:p>
+      <w:r>
+        <w:t xml:space="preserve">Sudo </w:t>
+      </w:r>
+      <w:proofErr w:type="spellStart"/>
+      <w:r>
+        <w:t>apt-get</w:t>
+      </w:r>
+      <w:proofErr w:type="spellEnd"/>
+      <w:r>
+        <w:t xml:space="preserve"> </w:t>
+      </w:r>
+      <w:proofErr w:type="spellStart"/>
+      <w:r>
+        <w:t>update</w:t>
+      </w:r>
+      <w:proofErr w:type="spellEnd"/>
+    </w:p>
+    <w:p>
+      <w:r>
+        <w:t xml:space="preserve">sudo </w:t>
+      </w:r>
+      <w:proofErr w:type="spellStart"/>
+      <w:r>
+        <w:t>apt</w:t>
+      </w:r>
+      <w:proofErr w:type="spellEnd"/>
+      <w:r>
+        <w:t xml:space="preserve"> </w:t>
+      </w:r>
+      <w:proofErr w:type="spellStart"/>
+      <w:r>
+        <w:t>install</w:t>
+      </w:r>
+      <w:proofErr w:type="spellEnd"/>
+      <w:r>
+        <w:t xml:space="preserve"> openjdk-8-jdk</w:t>
+      </w:r>
+    </w:p>
+    <w:p>
+      <w:pPr>
+        <w:rPr>
+          <w:b/>
+          <w:bCs/>
+        </w:rPr>
+      </w:pPr>
+      <w:r>
+        <w:rPr>
+          <w:b/>
+          <w:bCs/>
+        </w:rPr>
+        <w:t>Añadir repositorio de Jenkins</w:t>
+      </w:r>
+    </w:p>
+    <w:p>
+      <w:proofErr w:type="spellStart"/>
+      <w:r>
+        <w:t>wget</w:t>
+      </w:r>
+      <w:proofErr w:type="spellEnd"/>
+      <w:r>
+        <w:t xml:space="preserve"> –q –O - https://pkg.jenkins.io/debian/jenkins.io.key | sudo </w:t>
+      </w:r>
+      <w:proofErr w:type="spellStart"/>
+      <w:r>
+        <w:t>apt-key</w:t>
+      </w:r>
+      <w:proofErr w:type="spellEnd"/>
+      <w:r>
+        <w:t xml:space="preserve"> </w:t>
+      </w:r>
+      <w:proofErr w:type="spellStart"/>
+      <w:r>
+        <w:t>add</w:t>
+      </w:r>
+      <w:proofErr w:type="spellEnd"/>
+      <w:r>
+        <w:t xml:space="preserve"> –</w:t>
+      </w:r>
+    </w:p>
+    <w:p>
+      <w:pPr>
+        <w:rPr>
+          <w:b/>
+          <w:bCs/>
+        </w:rPr>
+      </w:pPr>
+      <w:r>
+        <w:rPr>
+          <w:b/>
+          <w:bCs/>
+        </w:rPr>
+        <w:t xml:space="preserve">Editar </w:t>
+      </w:r>
+      <w:proofErr w:type="spellStart"/>
+      <w:r>
+        <w:rPr>
+          <w:b/>
+          <w:bCs/>
+        </w:rPr>
+        <w:t>sources.list</w:t>
+      </w:r>
+      <w:proofErr w:type="spellEnd"/>
+    </w:p>
+    <w:p>
+      <w:r>
+        <w:t>sudo nano /</w:t>
+      </w:r>
+      <w:proofErr w:type="spellStart"/>
+      <w:r>
+        <w:t>etc</w:t>
+      </w:r>
+      <w:proofErr w:type="spellEnd"/>
+      <w:r>
+        <w:t>/</w:t>
+      </w:r>
+      <w:proofErr w:type="spellStart"/>
+      <w:r>
+        <w:t>apt</w:t>
+      </w:r>
+      <w:proofErr w:type="spellEnd"/>
+      <w:r>
+        <w:t>/</w:t>
+      </w:r>
+      <w:proofErr w:type="spellStart"/>
+      <w:r>
+        <w:t>sources.list</w:t>
+      </w:r>
+      <w:proofErr w:type="spellEnd"/>
+    </w:p>
+    <w:p>
+      <w:proofErr w:type="spellStart"/>
+      <w:r>
+        <w:t>deb</w:t>
+      </w:r>
+      <w:proofErr w:type="spellEnd"/>
+      <w:r>
+        <w:t xml:space="preserve"> </w:t>
+      </w:r>
+      <w:hyperlink r:id="rId45" w:history="1">
+        <w:r>
+          <w:rPr>
+            <w:rStyle w:val="Hipervnculo"/>
+          </w:rPr>
+          <w:t xml:space="preserve">https://pkg.jenkins.io/debian </w:t>
+        </w:r>
+        <w:proofErr w:type="spellStart"/>
+        <w:r>
+          <w:rPr>
+            <w:rStyle w:val="Hipervnculo"/>
+          </w:rPr>
+          <w:t>binary</w:t>
+        </w:r>
+        <w:proofErr w:type="spellEnd"/>
+        <w:r>
+          <w:rPr>
+            <w:rStyle w:val="Hipervnculo"/>
+          </w:rPr>
+          <w:t>/</w:t>
+        </w:r>
+      </w:hyperlink>
+    </w:p>
+    <w:p>
+      <w:pPr>
+        <w:rPr>
+          <w:b/>
+          <w:bCs/>
+        </w:rPr>
+      </w:pPr>
+      <w:r>
+        <w:rPr>
+          <w:b/>
+          <w:bCs/>
+        </w:rPr>
+        <w:t xml:space="preserve">Instalar </w:t>
+      </w:r>
+      <w:proofErr w:type="spellStart"/>
+      <w:r>
+        <w:rPr>
+          <w:b/>
+          <w:bCs/>
+        </w:rPr>
         <w:t>jenkins</w:t>
       </w:r>
       <w:proofErr w:type="spellEnd"/>
@@ -1207,7 +4507,11 @@
       </w:r>
     </w:p>
     <w:p/>
-    <w:p/>
+    <w:p>
+      <w:r>
+        <w:br w:type="page"/>
+      </w:r>
+    </w:p>
     <w:p>
       <w:pPr>
         <w:rPr>
@@ -1229,12 +4533,13 @@
           <w:sz w:val="28"/>
           <w:szCs w:val="28"/>
         </w:rPr>
+        <w:lastRenderedPageBreak/>
         <w:t>Bibliografia</w:t>
       </w:r>
       <w:proofErr w:type="spellEnd"/>
     </w:p>
     <w:p>
-      <w:hyperlink r:id="rId15" w:history="1">
+      <w:hyperlink r:id="rId46" w:history="1">
         <w:r>
           <w:rPr>
             <w:rStyle w:val="Hipervnculo"/>
@@ -1244,7 +4549,7 @@
       </w:hyperlink>
     </w:p>
     <w:p>
-      <w:hyperlink r:id="rId16" w:history="1">
+      <w:hyperlink r:id="rId47" w:history="1">
         <w:r>
           <w:rPr>
             <w:rStyle w:val="Hipervnculo"/>
@@ -1254,7 +4559,7 @@
       </w:hyperlink>
     </w:p>
     <w:p>
-      <w:hyperlink r:id="rId17" w:history="1">
+      <w:hyperlink r:id="rId48" w:history="1">
         <w:r>
           <w:rPr>
             <w:rStyle w:val="Hipervnculo"/>
@@ -1264,7 +4569,7 @@
       </w:hyperlink>
     </w:p>
     <w:p>
-      <w:hyperlink r:id="rId18" w:history="1">
+      <w:hyperlink r:id="rId49" w:history="1">
         <w:r>
           <w:rPr>
             <w:rStyle w:val="Hipervnculo"/>
@@ -1274,7 +4579,7 @@
       </w:hyperlink>
     </w:p>
     <w:p>
-      <w:hyperlink r:id="rId19" w:history="1">
+      <w:hyperlink r:id="rId50" w:history="1">
         <w:r>
           <w:rPr>
             <w:rStyle w:val="Hipervnculo"/>
@@ -1284,7 +4589,7 @@
       </w:hyperlink>
     </w:p>
     <w:p>
-      <w:hyperlink r:id="rId20" w:history="1">
+      <w:hyperlink r:id="rId51" w:history="1">
         <w:r>
           <w:rPr>
             <w:rStyle w:val="Hipervnculo"/>
@@ -1294,7 +4599,7 @@
       </w:hyperlink>
     </w:p>
     <w:p>
-      <w:hyperlink r:id="rId21" w:history="1">
+      <w:hyperlink r:id="rId52" w:history="1">
         <w:r>
           <w:rPr>
             <w:rStyle w:val="Hipervnculo"/>
@@ -1304,7 +4609,7 @@
       </w:hyperlink>
     </w:p>
     <w:p>
-      <w:hyperlink r:id="rId22" w:history="1">
+      <w:hyperlink r:id="rId53" w:history="1">
         <w:r>
           <w:rPr>
             <w:rStyle w:val="Hipervnculo"/>
@@ -1314,7 +4619,7 @@
       </w:hyperlink>
     </w:p>
     <w:p>
-      <w:hyperlink r:id="rId23" w:history="1">
+      <w:hyperlink r:id="rId54" w:history="1">
         <w:r>
           <w:rPr>
             <w:rStyle w:val="Hipervnculo"/>
@@ -1324,7 +4629,7 @@
       </w:hyperlink>
     </w:p>
     <w:p>
-      <w:hyperlink r:id="rId24" w:history="1">
+      <w:hyperlink r:id="rId55" w:history="1">
         <w:r>
           <w:rPr>
             <w:rStyle w:val="Hipervnculo"/>
@@ -1339,7 +4644,7 @@
           <w:rStyle w:val="Hipervnculo"/>
         </w:rPr>
       </w:pPr>
-      <w:hyperlink r:id="rId25" w:history="1">
+      <w:hyperlink r:id="rId56" w:history="1">
         <w:r>
           <w:rPr>
             <w:rStyle w:val="Hipervnculo"/>
@@ -1349,7 +4654,7 @@
       </w:hyperlink>
     </w:p>
     <w:p>
-      <w:hyperlink r:id="rId26" w:history="1">
+      <w:hyperlink r:id="rId57" w:history="1">
         <w:r>
           <w:rPr>
             <w:rStyle w:val="Hipervnculo"/>
@@ -1359,7 +4664,7 @@
       </w:hyperlink>
     </w:p>
     <w:p>
-      <w:hyperlink r:id="rId27" w:history="1">
+      <w:hyperlink r:id="rId58" w:history="1">
         <w:r>
           <w:rPr>
             <w:rStyle w:val="Hipervnculo"/>
@@ -1371,8 +4676,8 @@
     <w:p/>
     <w:p/>
     <w:sectPr>
-      <w:footerReference w:type="even" r:id="rId28"/>
-      <w:footerReference w:type="default" r:id="rId29"/>
+      <w:footerReference w:type="even" r:id="rId59"/>
+      <w:footerReference w:type="default" r:id="rId60"/>
       <w:pgSz w:w="11906" w:h="16838"/>
       <w:pgMar w:top="1417" w:right="1701" w:bottom="1417" w:left="1701" w:header="708" w:footer="708" w:gutter="0"/>
       <w:pgNumType w:start="0"/>
@@ -1419,6 +4724,7 @@
         <w:docPartUnique/>
       </w:docPartObj>
     </w:sdtPr>
+    <w:sdtEndPr/>
     <w:sdtContent>
       <w:p>
         <w:pPr>
@@ -1459,6 +4765,7 @@
         <w:docPartGallery w:val="Page Numbers (Bottom of Page)"/>
       </w:docPartObj>
     </w:sdtPr>
+    <w:sdtEndPr/>
     <w:sdtContent>
       <w:p>
         <w:pPr>
@@ -1514,6 +4821,1113 @@
     </w:p>
   </w:footnote>
 </w:footnotes>
+</file>
+
+<file path=word/numbering.xml><?xml version="1.0" encoding="utf-8"?>
+<w:numbering xmlns:wpc="http://schemas.microsoft.com/office/word/2010/wordprocessingCanvas" xmlns:cx="http://schemas.microsoft.com/office/drawing/2014/chartex" xmlns:cx1="http://schemas.microsoft.com/office/drawing/2015/9/8/chartex" xmlns:cx2="http://schemas.microsoft.com/office/drawing/2015/10/21/chartex" xmlns:cx3="http://schemas.microsoft.com/office/drawing/2016/5/9/chartex" xmlns:cx4="http://schemas.microsoft.com/office/drawing/2016/5/10/chartex" xmlns:cx5="http://schemas.microsoft.com/office/drawing/2016/5/11/chartex" xmlns:cx6="http://schemas.microsoft.com/office/drawing/2016/5/12/chartex" xmlns:cx7="http://schemas.microsoft.com/office/drawing/2016/5/13/chartex" xmlns:cx8="http://schemas.microsoft.com/office/drawing/2016/5/14/chartex" xmlns:mc="http://schemas.openxmlformats.org/markup-compatibility/2006" xmlns:aink="http://schemas.microsoft.com/office/drawing/2016/ink" xmlns:am3d="http://schemas.microsoft.com/office/drawing/2017/model3d" xmlns:o="urn:schemas-microsoft-com:office:office" xmlns:r="http://schemas.openxmlformats.org/officeDocument/2006/relationships" xmlns:m="http://schemas.openxmlformats.org/officeDocument/2006/math" xmlns:v="urn:schemas-microsoft-com:vml" xmlns:wp14="http://schemas.microsoft.com/office/word/2010/wordprocessingDrawing" xmlns:wp="http://schemas.openxmlformats.org/drawingml/2006/wordprocessingDrawing" xmlns:w10="urn:schemas-microsoft-com:office:word" xmlns:w="http://schemas.openxmlformats.org/wordprocessingml/2006/main" xmlns:w14="http://schemas.microsoft.com/office/word/2010/wordml" xmlns:w15="http://schemas.microsoft.com/office/word/2012/wordml" xmlns:w16cex="http://schemas.microsoft.com/office/word/2018/wordml/cex" xmlns:w16cid="http://schemas.microsoft.com/office/word/2016/wordml/cid" xmlns:w16="http://schemas.microsoft.com/office/word/2018/wordml" xmlns:w16sdtdh="http://schemas.microsoft.com/office/word/2020/wordml/sdtdatahash" xmlns:w16se="http://schemas.microsoft.com/office/word/2015/wordml/symex" xmlns:wpg="http://schemas.microsoft.com/office/word/2010/wordprocessingGroup" xmlns:wpi="http://schemas.microsoft.com/office/word/2010/wordprocessingInk" xmlns:wne="http://schemas.microsoft.com/office/word/2006/wordml" xmlns:wps="http://schemas.microsoft.com/office/word/2010/wordprocessingShape" mc:Ignorable="w14 w15 w16se w16cid w16 w16cex w16sdtdh wp14">
+  <w:numPicBullet w:numPicBulletId="0">
+    <w:pict>
+      <v:shapetype id="_x0000_t75" coordsize="21600,21600" o:spt="75" o:preferrelative="t" path="m@4@5l@4@11@9@11@9@5xe" filled="f" stroked="f">
+        <v:stroke joinstyle="miter"/>
+        <v:formulas>
+          <v:f eqn="if lineDrawn pixelLineWidth 0"/>
+          <v:f eqn="sum @0 1 0"/>
+          <v:f eqn="sum 0 0 @1"/>
+          <v:f eqn="prod @2 1 2"/>
+          <v:f eqn="prod @3 21600 pixelWidth"/>
+          <v:f eqn="prod @3 21600 pixelHeight"/>
+          <v:f eqn="sum @0 0 1"/>
+          <v:f eqn="prod @6 1 2"/>
+          <v:f eqn="prod @7 21600 pixelWidth"/>
+          <v:f eqn="sum @8 21600 0"/>
+          <v:f eqn="prod @7 21600 pixelHeight"/>
+          <v:f eqn="sum @10 21600 0"/>
+        </v:formulas>
+        <v:path o:extrusionok="f" gradientshapeok="t" o:connecttype="rect"/>
+        <o:lock v:ext="edit" aspectratio="t"/>
+      </v:shapetype>
+      <v:shape id="_x0000_i1028" type="#_x0000_t75" style="width:168.75pt;height:168.75pt" o:bullet="t">
+        <v:imagedata r:id="rId1" o:title="índice"/>
+      </v:shape>
+    </w:pict>
+  </w:numPicBullet>
+  <w:numPicBullet w:numPicBulletId="1">
+    <w:pict>
+      <v:shape id="_x0000_i1147" type="#_x0000_t75" style="width:189.75pt;height:150pt" o:bullet="t">
+        <v:imagedata r:id="rId2" o:title="images"/>
+      </v:shape>
+    </w:pict>
+  </w:numPicBullet>
+  <w:numPicBullet w:numPicBulletId="2">
+    <w:pict>
+      <v:shape id="_x0000_i2629" type="#_x0000_t75" style="width:225pt;height:126pt" o:bullet="t">
+        <v:imagedata r:id="rId3" o:title="ddd"/>
+      </v:shape>
+    </w:pict>
+  </w:numPicBullet>
+  <w:abstractNum w:abstractNumId="0" w15:restartNumberingAfterBreak="0">
+    <w:nsid w:val="0BB958B7"/>
+    <w:multiLevelType w:val="hybridMultilevel"/>
+    <w:tmpl w:val="4EB02DB8"/>
+    <w:lvl w:ilvl="0" w:tplc="0C0A0001">
+      <w:start w:val="1"/>
+      <w:numFmt w:val="bullet"/>
+      <w:lvlText w:val=""/>
+      <w:lvlJc w:val="left"/>
+      <w:pPr>
+        <w:ind w:left="3600" w:hanging="360"/>
+      </w:pPr>
+      <w:rPr>
+        <w:rFonts w:ascii="Symbol" w:hAnsi="Symbol" w:hint="default"/>
+      </w:rPr>
+    </w:lvl>
+    <w:lvl w:ilvl="1" w:tplc="0C0A0003" w:tentative="1">
+      <w:start w:val="1"/>
+      <w:numFmt w:val="bullet"/>
+      <w:lvlText w:val="o"/>
+      <w:lvlJc w:val="left"/>
+      <w:pPr>
+        <w:ind w:left="4320" w:hanging="360"/>
+      </w:pPr>
+      <w:rPr>
+        <w:rFonts w:ascii="Courier New" w:hAnsi="Courier New" w:cs="Courier New" w:hint="default"/>
+      </w:rPr>
+    </w:lvl>
+    <w:lvl w:ilvl="2" w:tplc="0C0A0005" w:tentative="1">
+      <w:start w:val="1"/>
+      <w:numFmt w:val="bullet"/>
+      <w:lvlText w:val=""/>
+      <w:lvlJc w:val="left"/>
+      <w:pPr>
+        <w:ind w:left="5040" w:hanging="360"/>
+      </w:pPr>
+      <w:rPr>
+        <w:rFonts w:ascii="Wingdings" w:hAnsi="Wingdings" w:hint="default"/>
+      </w:rPr>
+    </w:lvl>
+    <w:lvl w:ilvl="3" w:tplc="0C0A0001" w:tentative="1">
+      <w:start w:val="1"/>
+      <w:numFmt w:val="bullet"/>
+      <w:lvlText w:val=""/>
+      <w:lvlJc w:val="left"/>
+      <w:pPr>
+        <w:ind w:left="5760" w:hanging="360"/>
+      </w:pPr>
+      <w:rPr>
+        <w:rFonts w:ascii="Symbol" w:hAnsi="Symbol" w:hint="default"/>
+      </w:rPr>
+    </w:lvl>
+    <w:lvl w:ilvl="4" w:tplc="0C0A0003" w:tentative="1">
+      <w:start w:val="1"/>
+      <w:numFmt w:val="bullet"/>
+      <w:lvlText w:val="o"/>
+      <w:lvlJc w:val="left"/>
+      <w:pPr>
+        <w:ind w:left="6480" w:hanging="360"/>
+      </w:pPr>
+      <w:rPr>
+        <w:rFonts w:ascii="Courier New" w:hAnsi="Courier New" w:cs="Courier New" w:hint="default"/>
+      </w:rPr>
+    </w:lvl>
+    <w:lvl w:ilvl="5" w:tplc="0C0A0005" w:tentative="1">
+      <w:start w:val="1"/>
+      <w:numFmt w:val="bullet"/>
+      <w:lvlText w:val=""/>
+      <w:lvlJc w:val="left"/>
+      <w:pPr>
+        <w:ind w:left="7200" w:hanging="360"/>
+      </w:pPr>
+      <w:rPr>
+        <w:rFonts w:ascii="Wingdings" w:hAnsi="Wingdings" w:hint="default"/>
+      </w:rPr>
+    </w:lvl>
+    <w:lvl w:ilvl="6" w:tplc="0C0A0001" w:tentative="1">
+      <w:start w:val="1"/>
+      <w:numFmt w:val="bullet"/>
+      <w:lvlText w:val=""/>
+      <w:lvlJc w:val="left"/>
+      <w:pPr>
+        <w:ind w:left="7920" w:hanging="360"/>
+      </w:pPr>
+      <w:rPr>
+        <w:rFonts w:ascii="Symbol" w:hAnsi="Symbol" w:hint="default"/>
+      </w:rPr>
+    </w:lvl>
+    <w:lvl w:ilvl="7" w:tplc="0C0A0003" w:tentative="1">
+      <w:start w:val="1"/>
+      <w:numFmt w:val="bullet"/>
+      <w:lvlText w:val="o"/>
+      <w:lvlJc w:val="left"/>
+      <w:pPr>
+        <w:ind w:left="8640" w:hanging="360"/>
+      </w:pPr>
+      <w:rPr>
+        <w:rFonts w:ascii="Courier New" w:hAnsi="Courier New" w:cs="Courier New" w:hint="default"/>
+      </w:rPr>
+    </w:lvl>
+    <w:lvl w:ilvl="8" w:tplc="0C0A0005" w:tentative="1">
+      <w:start w:val="1"/>
+      <w:numFmt w:val="bullet"/>
+      <w:lvlText w:val=""/>
+      <w:lvlJc w:val="left"/>
+      <w:pPr>
+        <w:ind w:left="9360" w:hanging="360"/>
+      </w:pPr>
+      <w:rPr>
+        <w:rFonts w:ascii="Wingdings" w:hAnsi="Wingdings" w:hint="default"/>
+      </w:rPr>
+    </w:lvl>
+  </w:abstractNum>
+  <w:abstractNum w:abstractNumId="1" w15:restartNumberingAfterBreak="0">
+    <w:nsid w:val="1A586929"/>
+    <w:multiLevelType w:val="hybridMultilevel"/>
+    <w:tmpl w:val="9AFE691A"/>
+    <w:lvl w:ilvl="0" w:tplc="B9DE1608">
+      <w:start w:val="1"/>
+      <w:numFmt w:val="bullet"/>
+      <w:lvlText w:val=""/>
+      <w:lvlPicBulletId w:val="2"/>
+      <w:lvlJc w:val="left"/>
+      <w:pPr>
+        <w:ind w:left="1068" w:hanging="360"/>
+      </w:pPr>
+      <w:rPr>
+        <w:rFonts w:ascii="Symbol" w:hAnsi="Symbol" w:hint="default"/>
+        <w:color w:val="auto"/>
+      </w:rPr>
+    </w:lvl>
+    <w:lvl w:ilvl="1" w:tplc="0C0A0003" w:tentative="1">
+      <w:start w:val="1"/>
+      <w:numFmt w:val="bullet"/>
+      <w:lvlText w:val="o"/>
+      <w:lvlJc w:val="left"/>
+      <w:pPr>
+        <w:ind w:left="1440" w:hanging="360"/>
+      </w:pPr>
+      <w:rPr>
+        <w:rFonts w:ascii="Courier New" w:hAnsi="Courier New" w:cs="Courier New" w:hint="default"/>
+      </w:rPr>
+    </w:lvl>
+    <w:lvl w:ilvl="2" w:tplc="0C0A0005" w:tentative="1">
+      <w:start w:val="1"/>
+      <w:numFmt w:val="bullet"/>
+      <w:lvlText w:val=""/>
+      <w:lvlJc w:val="left"/>
+      <w:pPr>
+        <w:ind w:left="2160" w:hanging="360"/>
+      </w:pPr>
+      <w:rPr>
+        <w:rFonts w:ascii="Wingdings" w:hAnsi="Wingdings" w:hint="default"/>
+      </w:rPr>
+    </w:lvl>
+    <w:lvl w:ilvl="3" w:tplc="0C0A0001" w:tentative="1">
+      <w:start w:val="1"/>
+      <w:numFmt w:val="bullet"/>
+      <w:lvlText w:val=""/>
+      <w:lvlJc w:val="left"/>
+      <w:pPr>
+        <w:ind w:left="2880" w:hanging="360"/>
+      </w:pPr>
+      <w:rPr>
+        <w:rFonts w:ascii="Symbol" w:hAnsi="Symbol" w:hint="default"/>
+      </w:rPr>
+    </w:lvl>
+    <w:lvl w:ilvl="4" w:tplc="0C0A0003" w:tentative="1">
+      <w:start w:val="1"/>
+      <w:numFmt w:val="bullet"/>
+      <w:lvlText w:val="o"/>
+      <w:lvlJc w:val="left"/>
+      <w:pPr>
+        <w:ind w:left="3600" w:hanging="360"/>
+      </w:pPr>
+      <w:rPr>
+        <w:rFonts w:ascii="Courier New" w:hAnsi="Courier New" w:cs="Courier New" w:hint="default"/>
+      </w:rPr>
+    </w:lvl>
+    <w:lvl w:ilvl="5" w:tplc="0C0A0005" w:tentative="1">
+      <w:start w:val="1"/>
+      <w:numFmt w:val="bullet"/>
+      <w:lvlText w:val=""/>
+      <w:lvlJc w:val="left"/>
+      <w:pPr>
+        <w:ind w:left="4320" w:hanging="360"/>
+      </w:pPr>
+      <w:rPr>
+        <w:rFonts w:ascii="Wingdings" w:hAnsi="Wingdings" w:hint="default"/>
+      </w:rPr>
+    </w:lvl>
+    <w:lvl w:ilvl="6" w:tplc="0C0A0001" w:tentative="1">
+      <w:start w:val="1"/>
+      <w:numFmt w:val="bullet"/>
+      <w:lvlText w:val=""/>
+      <w:lvlJc w:val="left"/>
+      <w:pPr>
+        <w:ind w:left="5040" w:hanging="360"/>
+      </w:pPr>
+      <w:rPr>
+        <w:rFonts w:ascii="Symbol" w:hAnsi="Symbol" w:hint="default"/>
+      </w:rPr>
+    </w:lvl>
+    <w:lvl w:ilvl="7" w:tplc="0C0A0003" w:tentative="1">
+      <w:start w:val="1"/>
+      <w:numFmt w:val="bullet"/>
+      <w:lvlText w:val="o"/>
+      <w:lvlJc w:val="left"/>
+      <w:pPr>
+        <w:ind w:left="5760" w:hanging="360"/>
+      </w:pPr>
+      <w:rPr>
+        <w:rFonts w:ascii="Courier New" w:hAnsi="Courier New" w:cs="Courier New" w:hint="default"/>
+      </w:rPr>
+    </w:lvl>
+    <w:lvl w:ilvl="8" w:tplc="0C0A0005" w:tentative="1">
+      <w:start w:val="1"/>
+      <w:numFmt w:val="bullet"/>
+      <w:lvlText w:val=""/>
+      <w:lvlJc w:val="left"/>
+      <w:pPr>
+        <w:ind w:left="6480" w:hanging="360"/>
+      </w:pPr>
+      <w:rPr>
+        <w:rFonts w:ascii="Wingdings" w:hAnsi="Wingdings" w:hint="default"/>
+      </w:rPr>
+    </w:lvl>
+  </w:abstractNum>
+  <w:abstractNum w:abstractNumId="2" w15:restartNumberingAfterBreak="0">
+    <w:nsid w:val="27116D29"/>
+    <w:multiLevelType w:val="hybridMultilevel"/>
+    <w:tmpl w:val="3D0EC47A"/>
+    <w:lvl w:ilvl="0" w:tplc="B9DE1608">
+      <w:start w:val="1"/>
+      <w:numFmt w:val="bullet"/>
+      <w:lvlText w:val=""/>
+      <w:lvlPicBulletId w:val="2"/>
+      <w:lvlJc w:val="left"/>
+      <w:pPr>
+        <w:ind w:left="1068" w:hanging="360"/>
+      </w:pPr>
+      <w:rPr>
+        <w:rFonts w:ascii="Symbol" w:hAnsi="Symbol" w:hint="default"/>
+        <w:color w:val="auto"/>
+      </w:rPr>
+    </w:lvl>
+    <w:lvl w:ilvl="1" w:tplc="0C0A0003" w:tentative="1">
+      <w:start w:val="1"/>
+      <w:numFmt w:val="bullet"/>
+      <w:lvlText w:val="o"/>
+      <w:lvlJc w:val="left"/>
+      <w:pPr>
+        <w:ind w:left="1788" w:hanging="360"/>
+      </w:pPr>
+      <w:rPr>
+        <w:rFonts w:ascii="Courier New" w:hAnsi="Courier New" w:cs="Courier New" w:hint="default"/>
+      </w:rPr>
+    </w:lvl>
+    <w:lvl w:ilvl="2" w:tplc="0C0A0005" w:tentative="1">
+      <w:start w:val="1"/>
+      <w:numFmt w:val="bullet"/>
+      <w:lvlText w:val=""/>
+      <w:lvlJc w:val="left"/>
+      <w:pPr>
+        <w:ind w:left="2508" w:hanging="360"/>
+      </w:pPr>
+      <w:rPr>
+        <w:rFonts w:ascii="Wingdings" w:hAnsi="Wingdings" w:hint="default"/>
+      </w:rPr>
+    </w:lvl>
+    <w:lvl w:ilvl="3" w:tplc="0C0A0001" w:tentative="1">
+      <w:start w:val="1"/>
+      <w:numFmt w:val="bullet"/>
+      <w:lvlText w:val=""/>
+      <w:lvlJc w:val="left"/>
+      <w:pPr>
+        <w:ind w:left="3228" w:hanging="360"/>
+      </w:pPr>
+      <w:rPr>
+        <w:rFonts w:ascii="Symbol" w:hAnsi="Symbol" w:hint="default"/>
+      </w:rPr>
+    </w:lvl>
+    <w:lvl w:ilvl="4" w:tplc="0C0A0003" w:tentative="1">
+      <w:start w:val="1"/>
+      <w:numFmt w:val="bullet"/>
+      <w:lvlText w:val="o"/>
+      <w:lvlJc w:val="left"/>
+      <w:pPr>
+        <w:ind w:left="3948" w:hanging="360"/>
+      </w:pPr>
+      <w:rPr>
+        <w:rFonts w:ascii="Courier New" w:hAnsi="Courier New" w:cs="Courier New" w:hint="default"/>
+      </w:rPr>
+    </w:lvl>
+    <w:lvl w:ilvl="5" w:tplc="0C0A0005" w:tentative="1">
+      <w:start w:val="1"/>
+      <w:numFmt w:val="bullet"/>
+      <w:lvlText w:val=""/>
+      <w:lvlJc w:val="left"/>
+      <w:pPr>
+        <w:ind w:left="4668" w:hanging="360"/>
+      </w:pPr>
+      <w:rPr>
+        <w:rFonts w:ascii="Wingdings" w:hAnsi="Wingdings" w:hint="default"/>
+      </w:rPr>
+    </w:lvl>
+    <w:lvl w:ilvl="6" w:tplc="0C0A0001" w:tentative="1">
+      <w:start w:val="1"/>
+      <w:numFmt w:val="bullet"/>
+      <w:lvlText w:val=""/>
+      <w:lvlJc w:val="left"/>
+      <w:pPr>
+        <w:ind w:left="5388" w:hanging="360"/>
+      </w:pPr>
+      <w:rPr>
+        <w:rFonts w:ascii="Symbol" w:hAnsi="Symbol" w:hint="default"/>
+      </w:rPr>
+    </w:lvl>
+    <w:lvl w:ilvl="7" w:tplc="0C0A0003" w:tentative="1">
+      <w:start w:val="1"/>
+      <w:numFmt w:val="bullet"/>
+      <w:lvlText w:val="o"/>
+      <w:lvlJc w:val="left"/>
+      <w:pPr>
+        <w:ind w:left="6108" w:hanging="360"/>
+      </w:pPr>
+      <w:rPr>
+        <w:rFonts w:ascii="Courier New" w:hAnsi="Courier New" w:cs="Courier New" w:hint="default"/>
+      </w:rPr>
+    </w:lvl>
+    <w:lvl w:ilvl="8" w:tplc="0C0A0005" w:tentative="1">
+      <w:start w:val="1"/>
+      <w:numFmt w:val="bullet"/>
+      <w:lvlText w:val=""/>
+      <w:lvlJc w:val="left"/>
+      <w:pPr>
+        <w:ind w:left="6828" w:hanging="360"/>
+      </w:pPr>
+      <w:rPr>
+        <w:rFonts w:ascii="Wingdings" w:hAnsi="Wingdings" w:hint="default"/>
+      </w:rPr>
+    </w:lvl>
+  </w:abstractNum>
+  <w:abstractNum w:abstractNumId="3" w15:restartNumberingAfterBreak="0">
+    <w:nsid w:val="40E83C05"/>
+    <w:multiLevelType w:val="hybridMultilevel"/>
+    <w:tmpl w:val="D19626D4"/>
+    <w:lvl w:ilvl="0" w:tplc="D3F4BD2A">
+      <w:start w:val="1"/>
+      <w:numFmt w:val="bullet"/>
+      <w:lvlText w:val=""/>
+      <w:lvlPicBulletId w:val="0"/>
+      <w:lvlJc w:val="left"/>
+      <w:pPr>
+        <w:ind w:left="360" w:hanging="360"/>
+      </w:pPr>
+      <w:rPr>
+        <w:rFonts w:ascii="Symbol" w:hAnsi="Symbol" w:hint="default"/>
+        <w:color w:val="auto"/>
+      </w:rPr>
+    </w:lvl>
+    <w:lvl w:ilvl="1" w:tplc="0C0A0003">
+      <w:start w:val="1"/>
+      <w:numFmt w:val="bullet"/>
+      <w:lvlText w:val="o"/>
+      <w:lvlJc w:val="left"/>
+      <w:pPr>
+        <w:ind w:left="-1800" w:hanging="360"/>
+      </w:pPr>
+      <w:rPr>
+        <w:rFonts w:ascii="Courier New" w:hAnsi="Courier New" w:cs="Courier New" w:hint="default"/>
+      </w:rPr>
+    </w:lvl>
+    <w:lvl w:ilvl="2" w:tplc="0C0A0005" w:tentative="1">
+      <w:start w:val="1"/>
+      <w:numFmt w:val="bullet"/>
+      <w:lvlText w:val=""/>
+      <w:lvlJc w:val="left"/>
+      <w:pPr>
+        <w:ind w:left="-1080" w:hanging="360"/>
+      </w:pPr>
+      <w:rPr>
+        <w:rFonts w:ascii="Wingdings" w:hAnsi="Wingdings" w:hint="default"/>
+      </w:rPr>
+    </w:lvl>
+    <w:lvl w:ilvl="3" w:tplc="0C0A0001" w:tentative="1">
+      <w:start w:val="1"/>
+      <w:numFmt w:val="bullet"/>
+      <w:lvlText w:val=""/>
+      <w:lvlJc w:val="left"/>
+      <w:pPr>
+        <w:ind w:left="-360" w:hanging="360"/>
+      </w:pPr>
+      <w:rPr>
+        <w:rFonts w:ascii="Symbol" w:hAnsi="Symbol" w:hint="default"/>
+      </w:rPr>
+    </w:lvl>
+    <w:lvl w:ilvl="4" w:tplc="0C0A0003" w:tentative="1">
+      <w:start w:val="1"/>
+      <w:numFmt w:val="bullet"/>
+      <w:lvlText w:val="o"/>
+      <w:lvlJc w:val="left"/>
+      <w:pPr>
+        <w:ind w:left="360" w:hanging="360"/>
+      </w:pPr>
+      <w:rPr>
+        <w:rFonts w:ascii="Courier New" w:hAnsi="Courier New" w:cs="Courier New" w:hint="default"/>
+      </w:rPr>
+    </w:lvl>
+    <w:lvl w:ilvl="5" w:tplc="0C0A0005" w:tentative="1">
+      <w:start w:val="1"/>
+      <w:numFmt w:val="bullet"/>
+      <w:lvlText w:val=""/>
+      <w:lvlJc w:val="left"/>
+      <w:pPr>
+        <w:ind w:left="1080" w:hanging="360"/>
+      </w:pPr>
+      <w:rPr>
+        <w:rFonts w:ascii="Wingdings" w:hAnsi="Wingdings" w:hint="default"/>
+      </w:rPr>
+    </w:lvl>
+    <w:lvl w:ilvl="6" w:tplc="0C0A0001" w:tentative="1">
+      <w:start w:val="1"/>
+      <w:numFmt w:val="bullet"/>
+      <w:lvlText w:val=""/>
+      <w:lvlJc w:val="left"/>
+      <w:pPr>
+        <w:ind w:left="1800" w:hanging="360"/>
+      </w:pPr>
+      <w:rPr>
+        <w:rFonts w:ascii="Symbol" w:hAnsi="Symbol" w:hint="default"/>
+      </w:rPr>
+    </w:lvl>
+    <w:lvl w:ilvl="7" w:tplc="0C0A0003" w:tentative="1">
+      <w:start w:val="1"/>
+      <w:numFmt w:val="bullet"/>
+      <w:lvlText w:val="o"/>
+      <w:lvlJc w:val="left"/>
+      <w:pPr>
+        <w:ind w:left="2520" w:hanging="360"/>
+      </w:pPr>
+      <w:rPr>
+        <w:rFonts w:ascii="Courier New" w:hAnsi="Courier New" w:cs="Courier New" w:hint="default"/>
+      </w:rPr>
+    </w:lvl>
+    <w:lvl w:ilvl="8" w:tplc="0C0A0005" w:tentative="1">
+      <w:start w:val="1"/>
+      <w:numFmt w:val="bullet"/>
+      <w:lvlText w:val=""/>
+      <w:lvlJc w:val="left"/>
+      <w:pPr>
+        <w:ind w:left="3240" w:hanging="360"/>
+      </w:pPr>
+      <w:rPr>
+        <w:rFonts w:ascii="Wingdings" w:hAnsi="Wingdings" w:hint="default"/>
+      </w:rPr>
+    </w:lvl>
+  </w:abstractNum>
+  <w:abstractNum w:abstractNumId="4" w15:restartNumberingAfterBreak="0">
+    <w:nsid w:val="46317861"/>
+    <w:multiLevelType w:val="hybridMultilevel"/>
+    <w:tmpl w:val="475C1524"/>
+    <w:lvl w:ilvl="0" w:tplc="1AB87692">
+      <w:start w:val="1"/>
+      <w:numFmt w:val="bullet"/>
+      <w:lvlText w:val=""/>
+      <w:lvlPicBulletId w:val="1"/>
+      <w:lvlJc w:val="left"/>
+      <w:pPr>
+        <w:ind w:left="1080" w:hanging="360"/>
+      </w:pPr>
+      <w:rPr>
+        <w:rFonts w:ascii="Symbol" w:hAnsi="Symbol" w:hint="default"/>
+        <w:color w:val="auto"/>
+      </w:rPr>
+    </w:lvl>
+    <w:lvl w:ilvl="1" w:tplc="0C0A0003" w:tentative="1">
+      <w:start w:val="1"/>
+      <w:numFmt w:val="bullet"/>
+      <w:lvlText w:val="o"/>
+      <w:lvlJc w:val="left"/>
+      <w:pPr>
+        <w:ind w:left="1800" w:hanging="360"/>
+      </w:pPr>
+      <w:rPr>
+        <w:rFonts w:ascii="Courier New" w:hAnsi="Courier New" w:cs="Courier New" w:hint="default"/>
+      </w:rPr>
+    </w:lvl>
+    <w:lvl w:ilvl="2" w:tplc="0C0A0005" w:tentative="1">
+      <w:start w:val="1"/>
+      <w:numFmt w:val="bullet"/>
+      <w:lvlText w:val=""/>
+      <w:lvlJc w:val="left"/>
+      <w:pPr>
+        <w:ind w:left="2520" w:hanging="360"/>
+      </w:pPr>
+      <w:rPr>
+        <w:rFonts w:ascii="Wingdings" w:hAnsi="Wingdings" w:hint="default"/>
+      </w:rPr>
+    </w:lvl>
+    <w:lvl w:ilvl="3" w:tplc="0C0A0001" w:tentative="1">
+      <w:start w:val="1"/>
+      <w:numFmt w:val="bullet"/>
+      <w:lvlText w:val=""/>
+      <w:lvlJc w:val="left"/>
+      <w:pPr>
+        <w:ind w:left="3240" w:hanging="360"/>
+      </w:pPr>
+      <w:rPr>
+        <w:rFonts w:ascii="Symbol" w:hAnsi="Symbol" w:hint="default"/>
+      </w:rPr>
+    </w:lvl>
+    <w:lvl w:ilvl="4" w:tplc="0C0A0003" w:tentative="1">
+      <w:start w:val="1"/>
+      <w:numFmt w:val="bullet"/>
+      <w:lvlText w:val="o"/>
+      <w:lvlJc w:val="left"/>
+      <w:pPr>
+        <w:ind w:left="3960" w:hanging="360"/>
+      </w:pPr>
+      <w:rPr>
+        <w:rFonts w:ascii="Courier New" w:hAnsi="Courier New" w:cs="Courier New" w:hint="default"/>
+      </w:rPr>
+    </w:lvl>
+    <w:lvl w:ilvl="5" w:tplc="0C0A0005" w:tentative="1">
+      <w:start w:val="1"/>
+      <w:numFmt w:val="bullet"/>
+      <w:lvlText w:val=""/>
+      <w:lvlJc w:val="left"/>
+      <w:pPr>
+        <w:ind w:left="4680" w:hanging="360"/>
+      </w:pPr>
+      <w:rPr>
+        <w:rFonts w:ascii="Wingdings" w:hAnsi="Wingdings" w:hint="default"/>
+      </w:rPr>
+    </w:lvl>
+    <w:lvl w:ilvl="6" w:tplc="0C0A0001" w:tentative="1">
+      <w:start w:val="1"/>
+      <w:numFmt w:val="bullet"/>
+      <w:lvlText w:val=""/>
+      <w:lvlJc w:val="left"/>
+      <w:pPr>
+        <w:ind w:left="5400" w:hanging="360"/>
+      </w:pPr>
+      <w:rPr>
+        <w:rFonts w:ascii="Symbol" w:hAnsi="Symbol" w:hint="default"/>
+      </w:rPr>
+    </w:lvl>
+    <w:lvl w:ilvl="7" w:tplc="0C0A0003" w:tentative="1">
+      <w:start w:val="1"/>
+      <w:numFmt w:val="bullet"/>
+      <w:lvlText w:val="o"/>
+      <w:lvlJc w:val="left"/>
+      <w:pPr>
+        <w:ind w:left="6120" w:hanging="360"/>
+      </w:pPr>
+      <w:rPr>
+        <w:rFonts w:ascii="Courier New" w:hAnsi="Courier New" w:cs="Courier New" w:hint="default"/>
+      </w:rPr>
+    </w:lvl>
+    <w:lvl w:ilvl="8" w:tplc="0C0A0005" w:tentative="1">
+      <w:start w:val="1"/>
+      <w:numFmt w:val="bullet"/>
+      <w:lvlText w:val=""/>
+      <w:lvlJc w:val="left"/>
+      <w:pPr>
+        <w:ind w:left="6840" w:hanging="360"/>
+      </w:pPr>
+      <w:rPr>
+        <w:rFonts w:ascii="Wingdings" w:hAnsi="Wingdings" w:hint="default"/>
+      </w:rPr>
+    </w:lvl>
+  </w:abstractNum>
+  <w:abstractNum w:abstractNumId="5" w15:restartNumberingAfterBreak="0">
+    <w:nsid w:val="47F5432C"/>
+    <w:multiLevelType w:val="hybridMultilevel"/>
+    <w:tmpl w:val="70587E12"/>
+    <w:lvl w:ilvl="0" w:tplc="D3F4BD2A">
+      <w:start w:val="1"/>
+      <w:numFmt w:val="bullet"/>
+      <w:lvlText w:val=""/>
+      <w:lvlPicBulletId w:val="0"/>
+      <w:lvlJc w:val="left"/>
+      <w:pPr>
+        <w:ind w:left="360" w:hanging="360"/>
+      </w:pPr>
+      <w:rPr>
+        <w:rFonts w:ascii="Symbol" w:hAnsi="Symbol" w:hint="default"/>
+        <w:color w:val="auto"/>
+      </w:rPr>
+    </w:lvl>
+    <w:lvl w:ilvl="1" w:tplc="0C0A0003" w:tentative="1">
+      <w:start w:val="1"/>
+      <w:numFmt w:val="bullet"/>
+      <w:lvlText w:val="o"/>
+      <w:lvlJc w:val="left"/>
+      <w:pPr>
+        <w:ind w:left="1080" w:hanging="360"/>
+      </w:pPr>
+      <w:rPr>
+        <w:rFonts w:ascii="Courier New" w:hAnsi="Courier New" w:cs="Courier New" w:hint="default"/>
+      </w:rPr>
+    </w:lvl>
+    <w:lvl w:ilvl="2" w:tplc="0C0A0005" w:tentative="1">
+      <w:start w:val="1"/>
+      <w:numFmt w:val="bullet"/>
+      <w:lvlText w:val=""/>
+      <w:lvlJc w:val="left"/>
+      <w:pPr>
+        <w:ind w:left="1800" w:hanging="360"/>
+      </w:pPr>
+      <w:rPr>
+        <w:rFonts w:ascii="Wingdings" w:hAnsi="Wingdings" w:hint="default"/>
+      </w:rPr>
+    </w:lvl>
+    <w:lvl w:ilvl="3" w:tplc="0C0A0001" w:tentative="1">
+      <w:start w:val="1"/>
+      <w:numFmt w:val="bullet"/>
+      <w:lvlText w:val=""/>
+      <w:lvlJc w:val="left"/>
+      <w:pPr>
+        <w:ind w:left="2520" w:hanging="360"/>
+      </w:pPr>
+      <w:rPr>
+        <w:rFonts w:ascii="Symbol" w:hAnsi="Symbol" w:hint="default"/>
+      </w:rPr>
+    </w:lvl>
+    <w:lvl w:ilvl="4" w:tplc="0C0A0003" w:tentative="1">
+      <w:start w:val="1"/>
+      <w:numFmt w:val="bullet"/>
+      <w:lvlText w:val="o"/>
+      <w:lvlJc w:val="left"/>
+      <w:pPr>
+        <w:ind w:left="3240" w:hanging="360"/>
+      </w:pPr>
+      <w:rPr>
+        <w:rFonts w:ascii="Courier New" w:hAnsi="Courier New" w:cs="Courier New" w:hint="default"/>
+      </w:rPr>
+    </w:lvl>
+    <w:lvl w:ilvl="5" w:tplc="0C0A0005" w:tentative="1">
+      <w:start w:val="1"/>
+      <w:numFmt w:val="bullet"/>
+      <w:lvlText w:val=""/>
+      <w:lvlJc w:val="left"/>
+      <w:pPr>
+        <w:ind w:left="3960" w:hanging="360"/>
+      </w:pPr>
+      <w:rPr>
+        <w:rFonts w:ascii="Wingdings" w:hAnsi="Wingdings" w:hint="default"/>
+      </w:rPr>
+    </w:lvl>
+    <w:lvl w:ilvl="6" w:tplc="0C0A0001" w:tentative="1">
+      <w:start w:val="1"/>
+      <w:numFmt w:val="bullet"/>
+      <w:lvlText w:val=""/>
+      <w:lvlJc w:val="left"/>
+      <w:pPr>
+        <w:ind w:left="4680" w:hanging="360"/>
+      </w:pPr>
+      <w:rPr>
+        <w:rFonts w:ascii="Symbol" w:hAnsi="Symbol" w:hint="default"/>
+      </w:rPr>
+    </w:lvl>
+    <w:lvl w:ilvl="7" w:tplc="0C0A0003" w:tentative="1">
+      <w:start w:val="1"/>
+      <w:numFmt w:val="bullet"/>
+      <w:lvlText w:val="o"/>
+      <w:lvlJc w:val="left"/>
+      <w:pPr>
+        <w:ind w:left="5400" w:hanging="360"/>
+      </w:pPr>
+      <w:rPr>
+        <w:rFonts w:ascii="Courier New" w:hAnsi="Courier New" w:cs="Courier New" w:hint="default"/>
+      </w:rPr>
+    </w:lvl>
+    <w:lvl w:ilvl="8" w:tplc="0C0A0005" w:tentative="1">
+      <w:start w:val="1"/>
+      <w:numFmt w:val="bullet"/>
+      <w:lvlText w:val=""/>
+      <w:lvlJc w:val="left"/>
+      <w:pPr>
+        <w:ind w:left="6120" w:hanging="360"/>
+      </w:pPr>
+      <w:rPr>
+        <w:rFonts w:ascii="Wingdings" w:hAnsi="Wingdings" w:hint="default"/>
+      </w:rPr>
+    </w:lvl>
+  </w:abstractNum>
+  <w:abstractNum w:abstractNumId="6" w15:restartNumberingAfterBreak="0">
+    <w:nsid w:val="4AEA4933"/>
+    <w:multiLevelType w:val="hybridMultilevel"/>
+    <w:tmpl w:val="6F86F1F0"/>
+    <w:lvl w:ilvl="0" w:tplc="1AB87692">
+      <w:start w:val="1"/>
+      <w:numFmt w:val="bullet"/>
+      <w:lvlText w:val=""/>
+      <w:lvlPicBulletId w:val="1"/>
+      <w:lvlJc w:val="left"/>
+      <w:pPr>
+        <w:ind w:left="720" w:hanging="360"/>
+      </w:pPr>
+      <w:rPr>
+        <w:rFonts w:ascii="Symbol" w:hAnsi="Symbol" w:hint="default"/>
+        <w:color w:val="auto"/>
+      </w:rPr>
+    </w:lvl>
+    <w:lvl w:ilvl="1" w:tplc="0C0A0003" w:tentative="1">
+      <w:start w:val="1"/>
+      <w:numFmt w:val="bullet"/>
+      <w:lvlText w:val="o"/>
+      <w:lvlJc w:val="left"/>
+      <w:pPr>
+        <w:ind w:left="1800" w:hanging="360"/>
+      </w:pPr>
+      <w:rPr>
+        <w:rFonts w:ascii="Courier New" w:hAnsi="Courier New" w:cs="Courier New" w:hint="default"/>
+      </w:rPr>
+    </w:lvl>
+    <w:lvl w:ilvl="2" w:tplc="0C0A0005" w:tentative="1">
+      <w:start w:val="1"/>
+      <w:numFmt w:val="bullet"/>
+      <w:lvlText w:val=""/>
+      <w:lvlJc w:val="left"/>
+      <w:pPr>
+        <w:ind w:left="2520" w:hanging="360"/>
+      </w:pPr>
+      <w:rPr>
+        <w:rFonts w:ascii="Wingdings" w:hAnsi="Wingdings" w:hint="default"/>
+      </w:rPr>
+    </w:lvl>
+    <w:lvl w:ilvl="3" w:tplc="0C0A0001" w:tentative="1">
+      <w:start w:val="1"/>
+      <w:numFmt w:val="bullet"/>
+      <w:lvlText w:val=""/>
+      <w:lvlJc w:val="left"/>
+      <w:pPr>
+        <w:ind w:left="3240" w:hanging="360"/>
+      </w:pPr>
+      <w:rPr>
+        <w:rFonts w:ascii="Symbol" w:hAnsi="Symbol" w:hint="default"/>
+      </w:rPr>
+    </w:lvl>
+    <w:lvl w:ilvl="4" w:tplc="0C0A0003" w:tentative="1">
+      <w:start w:val="1"/>
+      <w:numFmt w:val="bullet"/>
+      <w:lvlText w:val="o"/>
+      <w:lvlJc w:val="left"/>
+      <w:pPr>
+        <w:ind w:left="3960" w:hanging="360"/>
+      </w:pPr>
+      <w:rPr>
+        <w:rFonts w:ascii="Courier New" w:hAnsi="Courier New" w:cs="Courier New" w:hint="default"/>
+      </w:rPr>
+    </w:lvl>
+    <w:lvl w:ilvl="5" w:tplc="0C0A0005" w:tentative="1">
+      <w:start w:val="1"/>
+      <w:numFmt w:val="bullet"/>
+      <w:lvlText w:val=""/>
+      <w:lvlJc w:val="left"/>
+      <w:pPr>
+        <w:ind w:left="4680" w:hanging="360"/>
+      </w:pPr>
+      <w:rPr>
+        <w:rFonts w:ascii="Wingdings" w:hAnsi="Wingdings" w:hint="default"/>
+      </w:rPr>
+    </w:lvl>
+    <w:lvl w:ilvl="6" w:tplc="0C0A0001" w:tentative="1">
+      <w:start w:val="1"/>
+      <w:numFmt w:val="bullet"/>
+      <w:lvlText w:val=""/>
+      <w:lvlJc w:val="left"/>
+      <w:pPr>
+        <w:ind w:left="5400" w:hanging="360"/>
+      </w:pPr>
+      <w:rPr>
+        <w:rFonts w:ascii="Symbol" w:hAnsi="Symbol" w:hint="default"/>
+      </w:rPr>
+    </w:lvl>
+    <w:lvl w:ilvl="7" w:tplc="0C0A0003" w:tentative="1">
+      <w:start w:val="1"/>
+      <w:numFmt w:val="bullet"/>
+      <w:lvlText w:val="o"/>
+      <w:lvlJc w:val="left"/>
+      <w:pPr>
+        <w:ind w:left="6120" w:hanging="360"/>
+      </w:pPr>
+      <w:rPr>
+        <w:rFonts w:ascii="Courier New" w:hAnsi="Courier New" w:cs="Courier New" w:hint="default"/>
+      </w:rPr>
+    </w:lvl>
+    <w:lvl w:ilvl="8" w:tplc="0C0A0005" w:tentative="1">
+      <w:start w:val="1"/>
+      <w:numFmt w:val="bullet"/>
+      <w:lvlText w:val=""/>
+      <w:lvlJc w:val="left"/>
+      <w:pPr>
+        <w:ind w:left="6840" w:hanging="360"/>
+      </w:pPr>
+      <w:rPr>
+        <w:rFonts w:ascii="Wingdings" w:hAnsi="Wingdings" w:hint="default"/>
+      </w:rPr>
+    </w:lvl>
+  </w:abstractNum>
+  <w:abstractNum w:abstractNumId="7" w15:restartNumberingAfterBreak="0">
+    <w:nsid w:val="759A6E74"/>
+    <w:multiLevelType w:val="hybridMultilevel"/>
+    <w:tmpl w:val="C74AFFDC"/>
+    <w:lvl w:ilvl="0" w:tplc="1AB87692">
+      <w:start w:val="1"/>
+      <w:numFmt w:val="bullet"/>
+      <w:lvlText w:val=""/>
+      <w:lvlPicBulletId w:val="1"/>
+      <w:lvlJc w:val="left"/>
+      <w:pPr>
+        <w:ind w:left="1068" w:hanging="360"/>
+      </w:pPr>
+      <w:rPr>
+        <w:rFonts w:ascii="Symbol" w:hAnsi="Symbol" w:hint="default"/>
+        <w:color w:val="auto"/>
+      </w:rPr>
+    </w:lvl>
+    <w:lvl w:ilvl="1" w:tplc="1AB87692">
+      <w:start w:val="1"/>
+      <w:numFmt w:val="bullet"/>
+      <w:lvlText w:val=""/>
+      <w:lvlPicBulletId w:val="1"/>
+      <w:lvlJc w:val="left"/>
+      <w:pPr>
+        <w:ind w:left="1788" w:hanging="360"/>
+      </w:pPr>
+      <w:rPr>
+        <w:rFonts w:ascii="Symbol" w:hAnsi="Symbol" w:hint="default"/>
+        <w:color w:val="auto"/>
+      </w:rPr>
+    </w:lvl>
+    <w:lvl w:ilvl="2" w:tplc="0C0A0005" w:tentative="1">
+      <w:start w:val="1"/>
+      <w:numFmt w:val="bullet"/>
+      <w:lvlText w:val=""/>
+      <w:lvlJc w:val="left"/>
+      <w:pPr>
+        <w:ind w:left="2508" w:hanging="360"/>
+      </w:pPr>
+      <w:rPr>
+        <w:rFonts w:ascii="Wingdings" w:hAnsi="Wingdings" w:hint="default"/>
+      </w:rPr>
+    </w:lvl>
+    <w:lvl w:ilvl="3" w:tplc="0C0A0001" w:tentative="1">
+      <w:start w:val="1"/>
+      <w:numFmt w:val="bullet"/>
+      <w:lvlText w:val=""/>
+      <w:lvlJc w:val="left"/>
+      <w:pPr>
+        <w:ind w:left="3228" w:hanging="360"/>
+      </w:pPr>
+      <w:rPr>
+        <w:rFonts w:ascii="Symbol" w:hAnsi="Symbol" w:hint="default"/>
+      </w:rPr>
+    </w:lvl>
+    <w:lvl w:ilvl="4" w:tplc="0C0A0003" w:tentative="1">
+      <w:start w:val="1"/>
+      <w:numFmt w:val="bullet"/>
+      <w:lvlText w:val="o"/>
+      <w:lvlJc w:val="left"/>
+      <w:pPr>
+        <w:ind w:left="3948" w:hanging="360"/>
+      </w:pPr>
+      <w:rPr>
+        <w:rFonts w:ascii="Courier New" w:hAnsi="Courier New" w:cs="Courier New" w:hint="default"/>
+      </w:rPr>
+    </w:lvl>
+    <w:lvl w:ilvl="5" w:tplc="0C0A0005" w:tentative="1">
+      <w:start w:val="1"/>
+      <w:numFmt w:val="bullet"/>
+      <w:lvlText w:val=""/>
+      <w:lvlJc w:val="left"/>
+      <w:pPr>
+        <w:ind w:left="4668" w:hanging="360"/>
+      </w:pPr>
+      <w:rPr>
+        <w:rFonts w:ascii="Wingdings" w:hAnsi="Wingdings" w:hint="default"/>
+      </w:rPr>
+    </w:lvl>
+    <w:lvl w:ilvl="6" w:tplc="0C0A0001" w:tentative="1">
+      <w:start w:val="1"/>
+      <w:numFmt w:val="bullet"/>
+      <w:lvlText w:val=""/>
+      <w:lvlJc w:val="left"/>
+      <w:pPr>
+        <w:ind w:left="5388" w:hanging="360"/>
+      </w:pPr>
+      <w:rPr>
+        <w:rFonts w:ascii="Symbol" w:hAnsi="Symbol" w:hint="default"/>
+      </w:rPr>
+    </w:lvl>
+    <w:lvl w:ilvl="7" w:tplc="0C0A0003" w:tentative="1">
+      <w:start w:val="1"/>
+      <w:numFmt w:val="bullet"/>
+      <w:lvlText w:val="o"/>
+      <w:lvlJc w:val="left"/>
+      <w:pPr>
+        <w:ind w:left="6108" w:hanging="360"/>
+      </w:pPr>
+      <w:rPr>
+        <w:rFonts w:ascii="Courier New" w:hAnsi="Courier New" w:cs="Courier New" w:hint="default"/>
+      </w:rPr>
+    </w:lvl>
+    <w:lvl w:ilvl="8" w:tplc="0C0A0005" w:tentative="1">
+      <w:start w:val="1"/>
+      <w:numFmt w:val="bullet"/>
+      <w:lvlText w:val=""/>
+      <w:lvlJc w:val="left"/>
+      <w:pPr>
+        <w:ind w:left="6828" w:hanging="360"/>
+      </w:pPr>
+      <w:rPr>
+        <w:rFonts w:ascii="Wingdings" w:hAnsi="Wingdings" w:hint="default"/>
+      </w:rPr>
+    </w:lvl>
+  </w:abstractNum>
+  <w:abstractNum w:abstractNumId="8" w15:restartNumberingAfterBreak="0">
+    <w:nsid w:val="75BD33C6"/>
+    <w:multiLevelType w:val="hybridMultilevel"/>
+    <w:tmpl w:val="E04C74C2"/>
+    <w:lvl w:ilvl="0" w:tplc="1AB87692">
+      <w:start w:val="1"/>
+      <w:numFmt w:val="bullet"/>
+      <w:lvlText w:val=""/>
+      <w:lvlPicBulletId w:val="1"/>
+      <w:lvlJc w:val="left"/>
+      <w:pPr>
+        <w:ind w:left="3968" w:hanging="360"/>
+      </w:pPr>
+      <w:rPr>
+        <w:rFonts w:ascii="Symbol" w:hAnsi="Symbol" w:hint="default"/>
+        <w:color w:val="auto"/>
+      </w:rPr>
+    </w:lvl>
+    <w:lvl w:ilvl="1" w:tplc="0C0A0003" w:tentative="1">
+      <w:start w:val="1"/>
+      <w:numFmt w:val="bullet"/>
+      <w:lvlText w:val="o"/>
+      <w:lvlJc w:val="left"/>
+      <w:pPr>
+        <w:ind w:left="4688" w:hanging="360"/>
+      </w:pPr>
+      <w:rPr>
+        <w:rFonts w:ascii="Courier New" w:hAnsi="Courier New" w:cs="Courier New" w:hint="default"/>
+      </w:rPr>
+    </w:lvl>
+    <w:lvl w:ilvl="2" w:tplc="0C0A0005" w:tentative="1">
+      <w:start w:val="1"/>
+      <w:numFmt w:val="bullet"/>
+      <w:lvlText w:val=""/>
+      <w:lvlJc w:val="left"/>
+      <w:pPr>
+        <w:ind w:left="5408" w:hanging="360"/>
+      </w:pPr>
+      <w:rPr>
+        <w:rFonts w:ascii="Wingdings" w:hAnsi="Wingdings" w:hint="default"/>
+      </w:rPr>
+    </w:lvl>
+    <w:lvl w:ilvl="3" w:tplc="0C0A0001" w:tentative="1">
+      <w:start w:val="1"/>
+      <w:numFmt w:val="bullet"/>
+      <w:lvlText w:val=""/>
+      <w:lvlJc w:val="left"/>
+      <w:pPr>
+        <w:ind w:left="6128" w:hanging="360"/>
+      </w:pPr>
+      <w:rPr>
+        <w:rFonts w:ascii="Symbol" w:hAnsi="Symbol" w:hint="default"/>
+      </w:rPr>
+    </w:lvl>
+    <w:lvl w:ilvl="4" w:tplc="0C0A0003" w:tentative="1">
+      <w:start w:val="1"/>
+      <w:numFmt w:val="bullet"/>
+      <w:lvlText w:val="o"/>
+      <w:lvlJc w:val="left"/>
+      <w:pPr>
+        <w:ind w:left="6848" w:hanging="360"/>
+      </w:pPr>
+      <w:rPr>
+        <w:rFonts w:ascii="Courier New" w:hAnsi="Courier New" w:cs="Courier New" w:hint="default"/>
+      </w:rPr>
+    </w:lvl>
+    <w:lvl w:ilvl="5" w:tplc="0C0A0005" w:tentative="1">
+      <w:start w:val="1"/>
+      <w:numFmt w:val="bullet"/>
+      <w:lvlText w:val=""/>
+      <w:lvlJc w:val="left"/>
+      <w:pPr>
+        <w:ind w:left="7568" w:hanging="360"/>
+      </w:pPr>
+      <w:rPr>
+        <w:rFonts w:ascii="Wingdings" w:hAnsi="Wingdings" w:hint="default"/>
+      </w:rPr>
+    </w:lvl>
+    <w:lvl w:ilvl="6" w:tplc="0C0A0001" w:tentative="1">
+      <w:start w:val="1"/>
+      <w:numFmt w:val="bullet"/>
+      <w:lvlText w:val=""/>
+      <w:lvlJc w:val="left"/>
+      <w:pPr>
+        <w:ind w:left="8288" w:hanging="360"/>
+      </w:pPr>
+      <w:rPr>
+        <w:rFonts w:ascii="Symbol" w:hAnsi="Symbol" w:hint="default"/>
+      </w:rPr>
+    </w:lvl>
+    <w:lvl w:ilvl="7" w:tplc="0C0A0003" w:tentative="1">
+      <w:start w:val="1"/>
+      <w:numFmt w:val="bullet"/>
+      <w:lvlText w:val="o"/>
+      <w:lvlJc w:val="left"/>
+      <w:pPr>
+        <w:ind w:left="9008" w:hanging="360"/>
+      </w:pPr>
+      <w:rPr>
+        <w:rFonts w:ascii="Courier New" w:hAnsi="Courier New" w:cs="Courier New" w:hint="default"/>
+      </w:rPr>
+    </w:lvl>
+    <w:lvl w:ilvl="8" w:tplc="0C0A0005" w:tentative="1">
+      <w:start w:val="1"/>
+      <w:numFmt w:val="bullet"/>
+      <w:lvlText w:val=""/>
+      <w:lvlJc w:val="left"/>
+      <w:pPr>
+        <w:ind w:left="9728" w:hanging="360"/>
+      </w:pPr>
+      <w:rPr>
+        <w:rFonts w:ascii="Wingdings" w:hAnsi="Wingdings" w:hint="default"/>
+      </w:rPr>
+    </w:lvl>
+  </w:abstractNum>
+  <w:num w:numId="1">
+    <w:abstractNumId w:val="0"/>
+  </w:num>
+  <w:num w:numId="2">
+    <w:abstractNumId w:val="3"/>
+  </w:num>
+  <w:num w:numId="3">
+    <w:abstractNumId w:val="6"/>
+  </w:num>
+  <w:num w:numId="4">
+    <w:abstractNumId w:val="5"/>
+  </w:num>
+  <w:num w:numId="5">
+    <w:abstractNumId w:val="4"/>
+  </w:num>
+  <w:num w:numId="6">
+    <w:abstractNumId w:val="8"/>
+  </w:num>
+  <w:num w:numId="7">
+    <w:abstractNumId w:val="7"/>
+  </w:num>
+  <w:num w:numId="8">
+    <w:abstractNumId w:val="1"/>
+  </w:num>
+  <w:num w:numId="9">
+    <w:abstractNumId w:val="2"/>
+  </w:num>
+</w:numbering>
 </file>
 
 <file path=word/styles.xml><?xml version="1.0" encoding="utf-8"?>
@@ -2021,6 +6435,17 @@
       <w:u w:val="single"/>
     </w:rPr>
   </w:style>
+  <w:style w:type="paragraph" w:styleId="Prrafodelista">
+    <w:name w:val="List Paragraph"/>
+    <w:basedOn w:val="Normal"/>
+    <w:uiPriority w:val="34"/>
+    <w:qFormat/>
+    <w:rsid w:val="00EC7867"/>
+    <w:pPr>
+      <w:ind w:left="720"/>
+      <w:contextualSpacing/>
+    </w:pPr>
+  </w:style>
 </w:styles>
 </file>
 

--- a/ProyectoFinalJenkinsyGit.docx
+++ b/ProyectoFinalJenkinsyGit.docx
@@ -1439,10 +1439,12 @@
         <w:t xml:space="preserve">Accedemos al fichero </w:t>
       </w:r>
       <w:proofErr w:type="spellStart"/>
+      <w:proofErr w:type="gramStart"/>
       <w:r>
         <w:t>sources.list</w:t>
       </w:r>
       <w:proofErr w:type="spellEnd"/>
+      <w:proofErr w:type="gramEnd"/>
       <w:r>
         <w:t xml:space="preserve"> y añadimos el repositorio de Jenkins</w:t>
       </w:r>
@@ -2964,11 +2966,9 @@
       <w:r>
         <w:t xml:space="preserve">Nos permite elegir la </w:t>
       </w:r>
-      <w:proofErr w:type="spellStart"/>
-      <w:r>
-        <w:t>url</w:t>
-      </w:r>
-      <w:proofErr w:type="spellEnd"/>
+      <w:r>
+        <w:t>URL</w:t>
+      </w:r>
       <w:r>
         <w:t xml:space="preserve"> que queremos asignar a Jenkins, en este caso dejaremos la que está por defecto:</w:t>
       </w:r>
@@ -3538,13 +3538,11 @@
       <w:r>
         <w:t xml:space="preserve">A continuación, abriremos un terminal e instalaremos </w:t>
       </w:r>
-      <w:proofErr w:type="spellStart"/>
-      <w:r>
-        <w:t>git</w:t>
-      </w:r>
-      <w:proofErr w:type="spellEnd"/>
-      <w:r>
-        <w:t xml:space="preserve"> en nuestro equipo:</w:t>
+      <w:r>
+        <w:t>G</w:t>
+      </w:r>
+      <w:r>
+        <w:t>it en nuestro equipo:</w:t>
       </w:r>
     </w:p>
     <w:p>
@@ -4019,7 +4017,7 @@
       <w:pPr>
         <w:pStyle w:val="Prrafodelista"/>
         <w:numPr>
-          <w:ilvl w:val="1"/>
+          <w:ilvl w:val="0"/>
           <w:numId w:val="7"/>
         </w:numPr>
         <w:jc w:val="both"/>
@@ -4092,6 +4090,9 @@
           </wp:anchor>
         </w:drawing>
       </w:r>
+      <w:r>
+        <w:t xml:space="preserve">~$ </w:t>
+      </w:r>
       <w:proofErr w:type="spellStart"/>
       <w:r>
         <w:t>git</w:t>
@@ -4166,231 +4167,68 @@
     </w:p>
     <w:p>
       <w:pPr>
-        <w:jc w:val="center"/>
-      </w:pPr>
-      <w:r>
-        <w:br w:type="page"/>
-      </w:r>
-    </w:p>
-    <w:p>
-      <w:pPr>
-        <w:jc w:val="center"/>
-      </w:pPr>
-    </w:p>
-    <w:p>
-      <w:pPr>
-        <w:pStyle w:val="Prrafodelista"/>
-        <w:spacing w:line="240" w:lineRule="auto"/>
-        <w:ind w:left="1068"/>
-        <w:jc w:val="center"/>
-      </w:pPr>
-    </w:p>
-    <w:p>
-      <w:pPr>
-        <w:pStyle w:val="Prrafodelista"/>
-        <w:spacing w:line="240" w:lineRule="auto"/>
-        <w:ind w:left="1068"/>
-        <w:jc w:val="both"/>
-      </w:pPr>
-    </w:p>
-    <w:p>
-      <w:pPr>
-        <w:pStyle w:val="Prrafodelista"/>
-        <w:ind w:left="1068"/>
-        <w:jc w:val="center"/>
-      </w:pPr>
-      <w:r>
-        <w:br w:type="page"/>
-      </w:r>
-    </w:p>
-    <w:p>
-      <w:pPr>
-        <w:pStyle w:val="Prrafodelista"/>
-        <w:ind w:left="360"/>
-        <w:jc w:val="center"/>
-      </w:pPr>
-    </w:p>
-    <w:p>
-      <w:pPr>
-        <w:pStyle w:val="Prrafodelista"/>
-        <w:ind w:left="360"/>
-        <w:jc w:val="both"/>
-      </w:pPr>
-    </w:p>
-    <w:p>
-      <w:pPr>
-        <w:jc w:val="both"/>
-      </w:pPr>
-    </w:p>
-    <w:p>
-      <w:pPr>
-        <w:jc w:val="both"/>
-        <w:rPr>
-          <w:b/>
-          <w:bCs/>
-        </w:rPr>
-      </w:pPr>
-    </w:p>
-    <w:p>
-      <w:pPr>
-        <w:rPr>
-          <w:b/>
-          <w:bCs/>
-        </w:rPr>
-      </w:pPr>
+        <w:pStyle w:val="Prrafodelista"/>
+        <w:numPr>
+          <w:ilvl w:val="0"/>
+          <w:numId w:val="7"/>
+        </w:numPr>
+        <w:jc w:val="both"/>
+      </w:pPr>
+      <w:r>
+        <w:t xml:space="preserve">~$ </w:t>
+      </w:r>
       <w:proofErr w:type="spellStart"/>
       <w:r>
-        <w:rPr>
-          <w:b/>
-          <w:bCs/>
-        </w:rPr>
-        <w:t>Instalacion</w:t>
+        <w:t>git</w:t>
       </w:r>
       <w:proofErr w:type="spellEnd"/>
       <w:r>
-        <w:rPr>
-          <w:b/>
-          <w:bCs/>
-        </w:rPr>
-        <w:t xml:space="preserve"> de java (comandos)</w:t>
-      </w:r>
-    </w:p>
-    <w:p>
-      <w:r>
-        <w:t xml:space="preserve">Sudo </w:t>
+        <w:t xml:space="preserve"> </w:t>
       </w:r>
       <w:proofErr w:type="spellStart"/>
       <w:r>
-        <w:t>apt-get</w:t>
+        <w:t>config</w:t>
       </w:r>
       <w:proofErr w:type="spellEnd"/>
       <w:r>
+        <w:t xml:space="preserve"> –global user.name “nombre”</w:t>
+      </w:r>
+    </w:p>
+    <w:p>
+      <w:pPr>
+        <w:pStyle w:val="Prrafodelista"/>
+        <w:numPr>
+          <w:ilvl w:val="0"/>
+          <w:numId w:val="7"/>
+        </w:numPr>
+        <w:jc w:val="both"/>
+      </w:pPr>
+      <w:r>
+        <w:t xml:space="preserve">~$ </w:t>
+      </w:r>
+      <w:proofErr w:type="spellStart"/>
+      <w:r>
+        <w:t>git</w:t>
+      </w:r>
+      <w:proofErr w:type="spellEnd"/>
+      <w:r>
         <w:t xml:space="preserve"> </w:t>
       </w:r>
       <w:proofErr w:type="spellStart"/>
       <w:r>
-        <w:t>update</w:t>
+        <w:t>config</w:t>
       </w:r>
       <w:proofErr w:type="spellEnd"/>
-    </w:p>
-    <w:p>
-      <w:r>
-        <w:t xml:space="preserve">sudo </w:t>
+      <w:r>
+        <w:t xml:space="preserve"> –global </w:t>
       </w:r>
       <w:proofErr w:type="spellStart"/>
-      <w:r>
-        <w:t>apt</w:t>
+      <w:proofErr w:type="gramStart"/>
+      <w:r>
+        <w:t>user.email</w:t>
       </w:r>
       <w:proofErr w:type="spellEnd"/>
-      <w:r>
-        <w:t xml:space="preserve"> </w:t>
-      </w:r>
-      <w:proofErr w:type="spellStart"/>
-      <w:r>
-        <w:t>install</w:t>
-      </w:r>
-      <w:proofErr w:type="spellEnd"/>
-      <w:r>
-        <w:t xml:space="preserve"> openjdk-8-jdk</w:t>
-      </w:r>
-    </w:p>
-    <w:p>
-      <w:pPr>
-        <w:rPr>
-          <w:b/>
-          <w:bCs/>
-        </w:rPr>
-      </w:pPr>
-      <w:r>
-        <w:rPr>
-          <w:b/>
-          <w:bCs/>
-        </w:rPr>
-        <w:t>Añadir repositorio de Jenkins</w:t>
-      </w:r>
-    </w:p>
-    <w:p>
-      <w:proofErr w:type="spellStart"/>
-      <w:r>
-        <w:t>wget</w:t>
-      </w:r>
-      <w:proofErr w:type="spellEnd"/>
-      <w:r>
-        <w:t xml:space="preserve"> –q –O - https://pkg.jenkins.io/debian/jenkins.io.key | sudo </w:t>
-      </w:r>
-      <w:proofErr w:type="spellStart"/>
-      <w:r>
-        <w:t>apt-key</w:t>
-      </w:r>
-      <w:proofErr w:type="spellEnd"/>
-      <w:r>
-        <w:t xml:space="preserve"> </w:t>
-      </w:r>
-      <w:proofErr w:type="spellStart"/>
-      <w:r>
-        <w:t>add</w:t>
-      </w:r>
-      <w:proofErr w:type="spellEnd"/>
-      <w:r>
-        <w:t xml:space="preserve"> –</w:t>
-      </w:r>
-    </w:p>
-    <w:p>
-      <w:pPr>
-        <w:rPr>
-          <w:b/>
-          <w:bCs/>
-        </w:rPr>
-      </w:pPr>
-      <w:r>
-        <w:rPr>
-          <w:b/>
-          <w:bCs/>
-        </w:rPr>
-        <w:t xml:space="preserve">Editar </w:t>
-      </w:r>
-      <w:proofErr w:type="spellStart"/>
-      <w:r>
-        <w:rPr>
-          <w:b/>
-          <w:bCs/>
-        </w:rPr>
-        <w:t>sources.list</w:t>
-      </w:r>
-      <w:proofErr w:type="spellEnd"/>
-    </w:p>
-    <w:p>
-      <w:r>
-        <w:t>sudo nano /</w:t>
-      </w:r>
-      <w:proofErr w:type="spellStart"/>
-      <w:r>
-        <w:t>etc</w:t>
-      </w:r>
-      <w:proofErr w:type="spellEnd"/>
-      <w:r>
-        <w:t>/</w:t>
-      </w:r>
-      <w:proofErr w:type="spellStart"/>
-      <w:r>
-        <w:t>apt</w:t>
-      </w:r>
-      <w:proofErr w:type="spellEnd"/>
-      <w:r>
-        <w:t>/</w:t>
-      </w:r>
-      <w:proofErr w:type="spellStart"/>
-      <w:r>
-        <w:t>sources.list</w:t>
-      </w:r>
-      <w:proofErr w:type="spellEnd"/>
-    </w:p>
-    <w:p>
-      <w:proofErr w:type="spellStart"/>
-      <w:r>
-        <w:t>deb</w:t>
-      </w:r>
-      <w:proofErr w:type="spellEnd"/>
+      <w:proofErr w:type="gramEnd"/>
       <w:r>
         <w:t xml:space="preserve"> </w:t>
       </w:r>
@@ -4399,55 +4237,168 @@
           <w:rPr>
             <w:rStyle w:val="Hipervnculo"/>
           </w:rPr>
-          <w:t xml:space="preserve">https://pkg.jenkins.io/debian </w:t>
-        </w:r>
-        <w:proofErr w:type="spellStart"/>
-        <w:r>
-          <w:rPr>
-            <w:rStyle w:val="Hipervnculo"/>
-          </w:rPr>
-          <w:t>binary</w:t>
-        </w:r>
-        <w:proofErr w:type="spellEnd"/>
-        <w:r>
-          <w:rPr>
-            <w:rStyle w:val="Hipervnculo"/>
-          </w:rPr>
-          <w:t>/</w:t>
+          <w:t>correo@correo.com</w:t>
         </w:r>
       </w:hyperlink>
     </w:p>
     <w:p>
       <w:pPr>
-        <w:rPr>
-          <w:b/>
-          <w:bCs/>
-        </w:rPr>
-      </w:pPr>
-      <w:r>
-        <w:rPr>
-          <w:b/>
-          <w:bCs/>
-        </w:rPr>
-        <w:t xml:space="preserve">Instalar </w:t>
+        <w:jc w:val="center"/>
+      </w:pPr>
+      <w:r>
+        <w:rPr>
+          <w:noProof/>
+        </w:rPr>
+        <w:drawing>
+          <wp:inline distT="0" distB="0" distL="0" distR="0" wp14:anchorId="7E956316" wp14:editId="567D979F">
+            <wp:extent cx="3657600" cy="2331591"/>
+            <wp:effectExtent l="0" t="0" r="0" b="0"/>
+            <wp:docPr id="26" name="Imagen 26"/>
+            <wp:cNvGraphicFramePr>
+              <a:graphicFrameLocks xmlns:a="http://schemas.openxmlformats.org/drawingml/2006/main" noChangeAspect="1"/>
+            </wp:cNvGraphicFramePr>
+            <a:graphic xmlns:a="http://schemas.openxmlformats.org/drawingml/2006/main">
+              <a:graphicData uri="http://schemas.openxmlformats.org/drawingml/2006/picture">
+                <pic:pic xmlns:pic="http://schemas.openxmlformats.org/drawingml/2006/picture">
+                  <pic:nvPicPr>
+                    <pic:cNvPr id="1" name=""/>
+                    <pic:cNvPicPr/>
+                  </pic:nvPicPr>
+                  <pic:blipFill>
+                    <a:blip r:embed="rId46"/>
+                    <a:stretch>
+                      <a:fillRect/>
+                    </a:stretch>
+                  </pic:blipFill>
+                  <pic:spPr>
+                    <a:xfrm>
+                      <a:off x="0" y="0"/>
+                      <a:ext cx="3662345" cy="2334616"/>
+                    </a:xfrm>
+                    <a:prstGeom prst="rect">
+                      <a:avLst/>
+                    </a:prstGeom>
+                  </pic:spPr>
+                </pic:pic>
+              </a:graphicData>
+            </a:graphic>
+          </wp:inline>
+        </w:drawing>
+      </w:r>
+    </w:p>
+    <w:p>
+      <w:pPr>
+        <w:pStyle w:val="Prrafodelista"/>
+        <w:numPr>
+          <w:ilvl w:val="0"/>
+          <w:numId w:val="4"/>
+        </w:numPr>
+      </w:pPr>
+      <w:r>
+        <w:br w:type="page"/>
+      </w:r>
+      <w:r>
+        <w:lastRenderedPageBreak/>
+        <w:t>Añadimos el repositorio de GitHub, cogiendo la URL del repositorio:</w:t>
+      </w:r>
+    </w:p>
+    <w:p>
+      <w:pPr>
+        <w:pStyle w:val="Prrafodelista"/>
+        <w:numPr>
+          <w:ilvl w:val="0"/>
+          <w:numId w:val="10"/>
+        </w:numPr>
+      </w:pPr>
+      <w:r>
+        <w:rPr>
+          <w:noProof/>
+        </w:rPr>
+        <w:drawing>
+          <wp:anchor distT="0" distB="0" distL="114300" distR="114300" simplePos="0" relativeHeight="251681792" behindDoc="0" locked="0" layoutInCell="1" allowOverlap="1" wp14:anchorId="7B29B9D4" wp14:editId="49A0C39D">
+            <wp:simplePos x="0" y="0"/>
+            <wp:positionH relativeFrom="margin">
+              <wp:align>right</wp:align>
+            </wp:positionH>
+            <wp:positionV relativeFrom="paragraph">
+              <wp:posOffset>267308</wp:posOffset>
+            </wp:positionV>
+            <wp:extent cx="5400040" cy="3036570"/>
+            <wp:effectExtent l="0" t="0" r="0" b="0"/>
+            <wp:wrapThrough wrapText="bothSides">
+              <wp:wrapPolygon edited="0">
+                <wp:start x="0" y="0"/>
+                <wp:lineTo x="0" y="21410"/>
+                <wp:lineTo x="21488" y="21410"/>
+                <wp:lineTo x="21488" y="0"/>
+                <wp:lineTo x="0" y="0"/>
+              </wp:wrapPolygon>
+            </wp:wrapThrough>
+            <wp:docPr id="40" name="Imagen 40"/>
+            <wp:cNvGraphicFramePr>
+              <a:graphicFrameLocks xmlns:a="http://schemas.openxmlformats.org/drawingml/2006/main" noChangeAspect="1"/>
+            </wp:cNvGraphicFramePr>
+            <a:graphic xmlns:a="http://schemas.openxmlformats.org/drawingml/2006/main">
+              <a:graphicData uri="http://schemas.openxmlformats.org/drawingml/2006/picture">
+                <pic:pic xmlns:pic="http://schemas.openxmlformats.org/drawingml/2006/picture">
+                  <pic:nvPicPr>
+                    <pic:cNvPr id="0" name="Picture 4"/>
+                    <pic:cNvPicPr>
+                      <a:picLocks noChangeAspect="1" noChangeArrowheads="1"/>
+                    </pic:cNvPicPr>
+                  </pic:nvPicPr>
+                  <pic:blipFill>
+                    <a:blip r:embed="rId47" cstate="print">
+                      <a:extLst>
+                        <a:ext uri="{28A0092B-C50C-407E-A947-70E740481C1C}">
+                          <a14:useLocalDpi xmlns:a14="http://schemas.microsoft.com/office/drawing/2010/main" val="0"/>
+                        </a:ext>
+                      </a:extLst>
+                    </a:blip>
+                    <a:srcRect/>
+                    <a:stretch>
+                      <a:fillRect/>
+                    </a:stretch>
+                  </pic:blipFill>
+                  <pic:spPr bwMode="auto">
+                    <a:xfrm>
+                      <a:off x="0" y="0"/>
+                      <a:ext cx="5400040" cy="3036570"/>
+                    </a:xfrm>
+                    <a:prstGeom prst="rect">
+                      <a:avLst/>
+                    </a:prstGeom>
+                    <a:noFill/>
+                    <a:ln>
+                      <a:noFill/>
+                    </a:ln>
+                  </pic:spPr>
+                </pic:pic>
+              </a:graphicData>
+            </a:graphic>
+            <wp14:sizeRelH relativeFrom="page">
+              <wp14:pctWidth>0</wp14:pctWidth>
+            </wp14:sizeRelH>
+            <wp14:sizeRelV relativeFrom="page">
+              <wp14:pctHeight>0</wp14:pctHeight>
+            </wp14:sizeRelV>
+          </wp:anchor>
+        </w:drawing>
+      </w:r>
+      <w:r>
+        <w:t xml:space="preserve">~$ </w:t>
       </w:r>
       <w:proofErr w:type="spellStart"/>
       <w:r>
-        <w:rPr>
-          <w:b/>
-          <w:bCs/>
-        </w:rPr>
-        <w:t>jenkins</w:t>
+        <w:t>git</w:t>
       </w:r>
       <w:proofErr w:type="spellEnd"/>
-    </w:p>
-    <w:p>
-      <w:r>
-        <w:t xml:space="preserve">sudo </w:t>
+      <w:r>
+        <w:t xml:space="preserve"> </w:t>
       </w:r>
       <w:proofErr w:type="spellStart"/>
       <w:r>
-        <w:t>apt-get</w:t>
+        <w:t>remote</w:t>
       </w:r>
       <w:proofErr w:type="spellEnd"/>
       <w:r>
@@ -4455,25 +4406,448 @@
       </w:r>
       <w:proofErr w:type="spellStart"/>
       <w:r>
-        <w:t>install</w:t>
+        <w:t>add</w:t>
       </w:r>
       <w:proofErr w:type="spellEnd"/>
       <w:r>
+        <w:t xml:space="preserve"> usuario URL</w:t>
+      </w:r>
+    </w:p>
+    <w:p>
+      <w:pPr>
+        <w:jc w:val="center"/>
+      </w:pPr>
+      <w:r>
+        <w:rPr>
+          <w:noProof/>
+        </w:rPr>
+        <mc:AlternateContent>
+          <mc:Choice Requires="wps">
+            <w:drawing>
+              <wp:anchor distT="0" distB="0" distL="114300" distR="114300" simplePos="0" relativeHeight="251680768" behindDoc="0" locked="0" layoutInCell="1" allowOverlap="1" wp14:anchorId="6CAFD7D9" wp14:editId="47867855">
+                <wp:simplePos x="0" y="0"/>
+                <wp:positionH relativeFrom="column">
+                  <wp:posOffset>2406015</wp:posOffset>
+                </wp:positionH>
+                <wp:positionV relativeFrom="paragraph">
+                  <wp:posOffset>1005205</wp:posOffset>
+                </wp:positionV>
+                <wp:extent cx="1104900" cy="234950"/>
+                <wp:effectExtent l="0" t="0" r="19050" b="12700"/>
+                <wp:wrapNone/>
+                <wp:docPr id="43" name="Rectángulo 43"/>
+                <wp:cNvGraphicFramePr/>
+                <a:graphic xmlns:a="http://schemas.openxmlformats.org/drawingml/2006/main">
+                  <a:graphicData uri="http://schemas.microsoft.com/office/word/2010/wordprocessingShape">
+                    <wps:wsp>
+                      <wps:cNvSpPr/>
+                      <wps:spPr>
+                        <a:xfrm>
+                          <a:off x="0" y="0"/>
+                          <a:ext cx="1104900" cy="234950"/>
+                        </a:xfrm>
+                        <a:prstGeom prst="rect">
+                          <a:avLst/>
+                        </a:prstGeom>
+                        <a:noFill/>
+                        <a:ln>
+                          <a:solidFill>
+                            <a:schemeClr val="accent6">
+                              <a:lumMod val="40000"/>
+                              <a:lumOff val="60000"/>
+                            </a:schemeClr>
+                          </a:solidFill>
+                        </a:ln>
+                      </wps:spPr>
+                      <wps:style>
+                        <a:lnRef idx="2">
+                          <a:schemeClr val="accent1">
+                            <a:shade val="50000"/>
+                          </a:schemeClr>
+                        </a:lnRef>
+                        <a:fillRef idx="1">
+                          <a:schemeClr val="accent1"/>
+                        </a:fillRef>
+                        <a:effectRef idx="0">
+                          <a:schemeClr val="accent1"/>
+                        </a:effectRef>
+                        <a:fontRef idx="minor">
+                          <a:schemeClr val="lt1"/>
+                        </a:fontRef>
+                      </wps:style>
+                      <wps:bodyPr rot="0" spcFirstLastPara="0" vertOverflow="overflow" horzOverflow="overflow" vert="horz" wrap="square" lIns="91440" tIns="45720" rIns="91440" bIns="45720" numCol="1" spcCol="0" rtlCol="0" fromWordArt="0" anchor="ctr" anchorCtr="0" forceAA="0" compatLnSpc="1">
+                        <a:prstTxWarp prst="textNoShape">
+                          <a:avLst/>
+                        </a:prstTxWarp>
+                        <a:noAutofit/>
+                      </wps:bodyPr>
+                    </wps:wsp>
+                  </a:graphicData>
+                </a:graphic>
+                <wp14:sizeRelH relativeFrom="margin">
+                  <wp14:pctWidth>0</wp14:pctWidth>
+                </wp14:sizeRelH>
+                <wp14:sizeRelV relativeFrom="margin">
+                  <wp14:pctHeight>0</wp14:pctHeight>
+                </wp14:sizeRelV>
+              </wp:anchor>
+            </w:drawing>
+          </mc:Choice>
+          <mc:Fallback>
+            <w:pict>
+              <v:rect w14:anchorId="4569B4FA" id="Rectángulo 43" o:spid="_x0000_s1026" style="position:absolute;margin-left:189.45pt;margin-top:79.15pt;width:87pt;height:18.5pt;z-index:251680768;visibility:visible;mso-wrap-style:square;mso-width-percent:0;mso-height-percent:0;mso-wrap-distance-left:9pt;mso-wrap-distance-top:0;mso-wrap-distance-right:9pt;mso-wrap-distance-bottom:0;mso-position-horizontal:absolute;mso-position-horizontal-relative:text;mso-position-vertical:absolute;mso-position-vertical-relative:text;mso-width-percent:0;mso-height-percent:0;mso-width-relative:margin;mso-height-relative:margin;v-text-anchor:middle" o:gfxdata="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" filled="f" strokecolor="#c5e0b3 [1305]" strokeweight="1pt"/>
+            </w:pict>
+          </mc:Fallback>
+        </mc:AlternateContent>
+      </w:r>
+      <w:r>
+        <w:rPr>
+          <w:noProof/>
+        </w:rPr>
+        <mc:AlternateContent>
+          <mc:Choice Requires="wps">
+            <w:drawing>
+              <wp:anchor distT="0" distB="0" distL="114300" distR="114300" simplePos="0" relativeHeight="251678720" behindDoc="0" locked="0" layoutInCell="1" allowOverlap="1" wp14:anchorId="7E4AD839" wp14:editId="16C25E7B">
+                <wp:simplePos x="0" y="0"/>
+                <wp:positionH relativeFrom="column">
+                  <wp:posOffset>3174365</wp:posOffset>
+                </wp:positionH>
+                <wp:positionV relativeFrom="paragraph">
+                  <wp:posOffset>732155</wp:posOffset>
+                </wp:positionV>
+                <wp:extent cx="368300" cy="203200"/>
+                <wp:effectExtent l="0" t="0" r="12700" b="25400"/>
+                <wp:wrapNone/>
+                <wp:docPr id="42" name="Rectángulo 42"/>
+                <wp:cNvGraphicFramePr/>
+                <a:graphic xmlns:a="http://schemas.openxmlformats.org/drawingml/2006/main">
+                  <a:graphicData uri="http://schemas.microsoft.com/office/word/2010/wordprocessingShape">
+                    <wps:wsp>
+                      <wps:cNvSpPr/>
+                      <wps:spPr>
+                        <a:xfrm>
+                          <a:off x="0" y="0"/>
+                          <a:ext cx="368300" cy="203200"/>
+                        </a:xfrm>
+                        <a:prstGeom prst="rect">
+                          <a:avLst/>
+                        </a:prstGeom>
+                        <a:noFill/>
+                        <a:ln>
+                          <a:solidFill>
+                            <a:schemeClr val="accent6">
+                              <a:lumMod val="40000"/>
+                              <a:lumOff val="60000"/>
+                            </a:schemeClr>
+                          </a:solidFill>
+                        </a:ln>
+                      </wps:spPr>
+                      <wps:style>
+                        <a:lnRef idx="2">
+                          <a:schemeClr val="accent1">
+                            <a:shade val="50000"/>
+                          </a:schemeClr>
+                        </a:lnRef>
+                        <a:fillRef idx="1">
+                          <a:schemeClr val="accent1"/>
+                        </a:fillRef>
+                        <a:effectRef idx="0">
+                          <a:schemeClr val="accent1"/>
+                        </a:effectRef>
+                        <a:fontRef idx="minor">
+                          <a:schemeClr val="lt1"/>
+                        </a:fontRef>
+                      </wps:style>
+                      <wps:bodyPr rot="0" spcFirstLastPara="0" vertOverflow="overflow" horzOverflow="overflow" vert="horz" wrap="square" lIns="91440" tIns="45720" rIns="91440" bIns="45720" numCol="1" spcCol="0" rtlCol="0" fromWordArt="0" anchor="ctr" anchorCtr="0" forceAA="0" compatLnSpc="1">
+                        <a:prstTxWarp prst="textNoShape">
+                          <a:avLst/>
+                        </a:prstTxWarp>
+                        <a:noAutofit/>
+                      </wps:bodyPr>
+                    </wps:wsp>
+                  </a:graphicData>
+                </a:graphic>
+              </wp:anchor>
+            </w:drawing>
+          </mc:Choice>
+          <mc:Fallback>
+            <w:pict>
+              <v:rect w14:anchorId="3C029DBC" id="Rectángulo 42" o:spid="_x0000_s1026" style="position:absolute;margin-left:249.95pt;margin-top:57.65pt;width:29pt;height:16pt;z-index:251678720;visibility:visible;mso-wrap-style:square;mso-wrap-distance-left:9pt;mso-wrap-distance-top:0;mso-wrap-distance-right:9pt;mso-wrap-distance-bottom:0;mso-position-horizontal:absolute;mso-position-horizontal-relative:text;mso-position-vertical:absolute;mso-position-vertical-relative:text;v-text-anchor:middle" o:gfxdata="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" filled="f" strokecolor="#c5e0b3 [1305]" strokeweight="1pt"/>
+            </w:pict>
+          </mc:Fallback>
+        </mc:AlternateContent>
+      </w:r>
+    </w:p>
+    <w:p>
+      <w:r>
+        <w:rPr>
+          <w:noProof/>
+        </w:rPr>
+        <w:drawing>
+          <wp:inline distT="0" distB="0" distL="0" distR="0" wp14:anchorId="34DD820C" wp14:editId="4BC9D979">
+            <wp:extent cx="5400040" cy="977265"/>
+            <wp:effectExtent l="0" t="0" r="0" b="0"/>
+            <wp:docPr id="44" name="Imagen 44"/>
+            <wp:cNvGraphicFramePr>
+              <a:graphicFrameLocks xmlns:a="http://schemas.openxmlformats.org/drawingml/2006/main" noChangeAspect="1"/>
+            </wp:cNvGraphicFramePr>
+            <a:graphic xmlns:a="http://schemas.openxmlformats.org/drawingml/2006/main">
+              <a:graphicData uri="http://schemas.openxmlformats.org/drawingml/2006/picture">
+                <pic:pic xmlns:pic="http://schemas.openxmlformats.org/drawingml/2006/picture">
+                  <pic:nvPicPr>
+                    <pic:cNvPr id="1" name=""/>
+                    <pic:cNvPicPr/>
+                  </pic:nvPicPr>
+                  <pic:blipFill>
+                    <a:blip r:embed="rId48"/>
+                    <a:stretch>
+                      <a:fillRect/>
+                    </a:stretch>
+                  </pic:blipFill>
+                  <pic:spPr>
+                    <a:xfrm>
+                      <a:off x="0" y="0"/>
+                      <a:ext cx="5400040" cy="977265"/>
+                    </a:xfrm>
+                    <a:prstGeom prst="rect">
+                      <a:avLst/>
+                    </a:prstGeom>
+                  </pic:spPr>
+                </pic:pic>
+              </a:graphicData>
+            </a:graphic>
+          </wp:inline>
+        </w:drawing>
+      </w:r>
+    </w:p>
+    <w:p/>
+    <w:p>
+      <w:pPr>
+        <w:pStyle w:val="Prrafodelista"/>
+        <w:numPr>
+          <w:ilvl w:val="0"/>
+          <w:numId w:val="4"/>
+        </w:numPr>
+      </w:pPr>
+      <w:r>
+        <w:t>Miramos el estado del repositorio para saber si se pueden añadir archivos:</w:t>
+      </w:r>
+    </w:p>
+    <w:p>
+      <w:pPr>
+        <w:pStyle w:val="Prrafodelista"/>
+        <w:numPr>
+          <w:ilvl w:val="0"/>
+          <w:numId w:val="10"/>
+        </w:numPr>
+      </w:pPr>
+      <w:r>
+        <w:t xml:space="preserve">~$ </w:t>
+      </w:r>
+      <w:proofErr w:type="spellStart"/>
+      <w:r>
+        <w:t>git</w:t>
+      </w:r>
+      <w:proofErr w:type="spellEnd"/>
+      <w:r>
+        <w:t xml:space="preserve"> status</w:t>
+      </w:r>
+      <w:r>
+        <w:rPr>
+          <w:noProof/>
+        </w:rPr>
+        <w:drawing>
+          <wp:anchor distT="0" distB="0" distL="114300" distR="114300" simplePos="0" relativeHeight="251682816" behindDoc="0" locked="0" layoutInCell="1" allowOverlap="1" wp14:anchorId="19FED4DF" wp14:editId="71FBE1B3">
+            <wp:simplePos x="0" y="0"/>
+            <wp:positionH relativeFrom="margin">
+              <wp:align>left</wp:align>
+            </wp:positionH>
+            <wp:positionV relativeFrom="paragraph">
+              <wp:posOffset>291524</wp:posOffset>
+            </wp:positionV>
+            <wp:extent cx="5400040" cy="2581275"/>
+            <wp:effectExtent l="0" t="0" r="0" b="9525"/>
+            <wp:wrapThrough wrapText="bothSides">
+              <wp:wrapPolygon edited="0">
+                <wp:start x="0" y="0"/>
+                <wp:lineTo x="0" y="21520"/>
+                <wp:lineTo x="21488" y="21520"/>
+                <wp:lineTo x="21488" y="0"/>
+                <wp:lineTo x="0" y="0"/>
+              </wp:wrapPolygon>
+            </wp:wrapThrough>
+            <wp:docPr id="45" name="Imagen 45"/>
+            <wp:cNvGraphicFramePr>
+              <a:graphicFrameLocks xmlns:a="http://schemas.openxmlformats.org/drawingml/2006/main" noChangeAspect="1"/>
+            </wp:cNvGraphicFramePr>
+            <a:graphic xmlns:a="http://schemas.openxmlformats.org/drawingml/2006/main">
+              <a:graphicData uri="http://schemas.openxmlformats.org/drawingml/2006/picture">
+                <pic:pic xmlns:pic="http://schemas.openxmlformats.org/drawingml/2006/picture">
+                  <pic:nvPicPr>
+                    <pic:cNvPr id="1" name=""/>
+                    <pic:cNvPicPr/>
+                  </pic:nvPicPr>
+                  <pic:blipFill>
+                    <a:blip r:embed="rId49">
+                      <a:extLst>
+                        <a:ext uri="{28A0092B-C50C-407E-A947-70E740481C1C}">
+                          <a14:useLocalDpi xmlns:a14="http://schemas.microsoft.com/office/drawing/2010/main" val="0"/>
+                        </a:ext>
+                      </a:extLst>
+                    </a:blip>
+                    <a:stretch>
+                      <a:fillRect/>
+                    </a:stretch>
+                  </pic:blipFill>
+                  <pic:spPr>
+                    <a:xfrm>
+                      <a:off x="0" y="0"/>
+                      <a:ext cx="5400040" cy="2581275"/>
+                    </a:xfrm>
+                    <a:prstGeom prst="rect">
+                      <a:avLst/>
+                    </a:prstGeom>
+                  </pic:spPr>
+                </pic:pic>
+              </a:graphicData>
+            </a:graphic>
+            <wp14:sizeRelH relativeFrom="page">
+              <wp14:pctWidth>0</wp14:pctWidth>
+            </wp14:sizeRelH>
+            <wp14:sizeRelV relativeFrom="page">
+              <wp14:pctHeight>0</wp14:pctHeight>
+            </wp14:sizeRelV>
+          </wp:anchor>
+        </w:drawing>
+      </w:r>
+      <w:r>
+        <w:br w:type="page"/>
+      </w:r>
+    </w:p>
+    <w:p>
+      <w:pPr>
+        <w:pStyle w:val="Prrafodelista"/>
+        <w:numPr>
+          <w:ilvl w:val="0"/>
+          <w:numId w:val="4"/>
+        </w:numPr>
+      </w:pPr>
+      <w:r>
+        <w:lastRenderedPageBreak/>
+        <w:t>Añadimos los archivos para posteriormente confirmarlos:</w:t>
+      </w:r>
+    </w:p>
+    <w:p>
+      <w:pPr>
+        <w:pStyle w:val="Prrafodelista"/>
+        <w:numPr>
+          <w:ilvl w:val="0"/>
+          <w:numId w:val="10"/>
+        </w:numPr>
+      </w:pPr>
+      <w:r>
+        <w:t xml:space="preserve">~$ </w:t>
+      </w:r>
+      <w:proofErr w:type="spellStart"/>
+      <w:r>
+        <w:t>git</w:t>
+      </w:r>
+      <w:proofErr w:type="spellEnd"/>
+      <w:r>
         <w:t xml:space="preserve"> </w:t>
       </w:r>
       <w:proofErr w:type="spellStart"/>
-      <w:r>
-        <w:t>jenkins</w:t>
+      <w:proofErr w:type="gramStart"/>
+      <w:r>
+        <w:t>add</w:t>
       </w:r>
       <w:proofErr w:type="spellEnd"/>
-    </w:p>
-    <w:p>
-      <w:r>
-        <w:t xml:space="preserve">sudo </w:t>
+      <w:r>
+        <w:t xml:space="preserve"> .</w:t>
+      </w:r>
+      <w:proofErr w:type="gramEnd"/>
+      <w:r>
+        <w:t xml:space="preserve"> (El punto añade todos los archivos que tienen la posibilidad de añadirse)</w:t>
+      </w:r>
+    </w:p>
+    <w:p>
+      <w:pPr>
+        <w:jc w:val="center"/>
+      </w:pPr>
+      <w:r>
+        <w:rPr>
+          <w:noProof/>
+        </w:rPr>
+        <w:drawing>
+          <wp:inline distT="0" distB="0" distL="0" distR="0" wp14:anchorId="71BB70F1" wp14:editId="005C8189">
+            <wp:extent cx="5400040" cy="996950"/>
+            <wp:effectExtent l="0" t="0" r="0" b="0"/>
+            <wp:docPr id="46" name="Imagen 46"/>
+            <wp:cNvGraphicFramePr>
+              <a:graphicFrameLocks xmlns:a="http://schemas.openxmlformats.org/drawingml/2006/main" noChangeAspect="1"/>
+            </wp:cNvGraphicFramePr>
+            <a:graphic xmlns:a="http://schemas.openxmlformats.org/drawingml/2006/main">
+              <a:graphicData uri="http://schemas.openxmlformats.org/drawingml/2006/picture">
+                <pic:pic xmlns:pic="http://schemas.openxmlformats.org/drawingml/2006/picture">
+                  <pic:nvPicPr>
+                    <pic:cNvPr id="1" name=""/>
+                    <pic:cNvPicPr/>
+                  </pic:nvPicPr>
+                  <pic:blipFill>
+                    <a:blip r:embed="rId50"/>
+                    <a:stretch>
+                      <a:fillRect/>
+                    </a:stretch>
+                  </pic:blipFill>
+                  <pic:spPr>
+                    <a:xfrm>
+                      <a:off x="0" y="0"/>
+                      <a:ext cx="5400040" cy="996950"/>
+                    </a:xfrm>
+                    <a:prstGeom prst="rect">
+                      <a:avLst/>
+                    </a:prstGeom>
+                  </pic:spPr>
+                </pic:pic>
+              </a:graphicData>
+            </a:graphic>
+          </wp:inline>
+        </w:drawing>
+      </w:r>
+    </w:p>
+    <w:p>
+      <w:pPr>
+        <w:jc w:val="center"/>
+      </w:pPr>
+    </w:p>
+    <w:p>
+      <w:pPr>
+        <w:pStyle w:val="Prrafodelista"/>
+        <w:numPr>
+          <w:ilvl w:val="0"/>
+          <w:numId w:val="4"/>
+        </w:numPr>
+        <w:jc w:val="both"/>
+      </w:pPr>
+      <w:r>
+        <w:t>Confirmamos los archivos que hemos añadido:</w:t>
+      </w:r>
+    </w:p>
+    <w:p>
+      <w:pPr>
+        <w:pStyle w:val="Prrafodelista"/>
+        <w:numPr>
+          <w:ilvl w:val="0"/>
+          <w:numId w:val="10"/>
+        </w:numPr>
+        <w:jc w:val="both"/>
+      </w:pPr>
+      <w:r>
+        <w:t xml:space="preserve">~$ </w:t>
       </w:r>
       <w:proofErr w:type="spellStart"/>
       <w:r>
-        <w:t>systemctl</w:t>
+        <w:t>git</w:t>
       </w:r>
       <w:proofErr w:type="spellEnd"/>
       <w:r>
@@ -4481,36 +4855,782 @@
       </w:r>
       <w:proofErr w:type="spellStart"/>
       <w:r>
-        <w:t>start</w:t>
+        <w:t>commit</w:t>
       </w:r>
       <w:proofErr w:type="spellEnd"/>
       <w:r>
+        <w:t xml:space="preserve"> -m “Comentario”</w:t>
+      </w:r>
+    </w:p>
+    <w:p>
+      <w:pPr>
+        <w:jc w:val="center"/>
+      </w:pPr>
+      <w:r>
+        <w:rPr>
+          <w:noProof/>
+        </w:rPr>
+        <w:drawing>
+          <wp:inline distT="0" distB="0" distL="0" distR="0" wp14:anchorId="4FF6689B" wp14:editId="18388EA5">
+            <wp:extent cx="5400040" cy="2284730"/>
+            <wp:effectExtent l="0" t="0" r="0" b="1270"/>
+            <wp:docPr id="47" name="Imagen 47"/>
+            <wp:cNvGraphicFramePr>
+              <a:graphicFrameLocks xmlns:a="http://schemas.openxmlformats.org/drawingml/2006/main" noChangeAspect="1"/>
+            </wp:cNvGraphicFramePr>
+            <a:graphic xmlns:a="http://schemas.openxmlformats.org/drawingml/2006/main">
+              <a:graphicData uri="http://schemas.openxmlformats.org/drawingml/2006/picture">
+                <pic:pic xmlns:pic="http://schemas.openxmlformats.org/drawingml/2006/picture">
+                  <pic:nvPicPr>
+                    <pic:cNvPr id="1" name=""/>
+                    <pic:cNvPicPr/>
+                  </pic:nvPicPr>
+                  <pic:blipFill>
+                    <a:blip r:embed="rId51"/>
+                    <a:stretch>
+                      <a:fillRect/>
+                    </a:stretch>
+                  </pic:blipFill>
+                  <pic:spPr>
+                    <a:xfrm>
+                      <a:off x="0" y="0"/>
+                      <a:ext cx="5400040" cy="2284730"/>
+                    </a:xfrm>
+                    <a:prstGeom prst="rect">
+                      <a:avLst/>
+                    </a:prstGeom>
+                  </pic:spPr>
+                </pic:pic>
+              </a:graphicData>
+            </a:graphic>
+          </wp:inline>
+        </w:drawing>
+      </w:r>
+    </w:p>
+    <w:p>
+      <w:pPr>
+        <w:pStyle w:val="Prrafodelista"/>
+        <w:spacing w:line="240" w:lineRule="auto"/>
+        <w:ind w:left="1068"/>
+        <w:jc w:val="center"/>
+      </w:pPr>
+    </w:p>
+    <w:p>
+      <w:pPr>
+        <w:pStyle w:val="Prrafodelista"/>
+        <w:numPr>
+          <w:ilvl w:val="0"/>
+          <w:numId w:val="4"/>
+        </w:numPr>
+        <w:spacing w:line="240" w:lineRule="auto"/>
+        <w:jc w:val="both"/>
+      </w:pPr>
+      <w:r>
+        <w:t xml:space="preserve">Para subir los archivos al repositorio de GitHub habrá que hacer un </w:t>
+      </w:r>
+      <w:proofErr w:type="spellStart"/>
+      <w:r>
+        <w:t>push</w:t>
+      </w:r>
+      <w:proofErr w:type="spellEnd"/>
+      <w:r>
+        <w:t>:</w:t>
+      </w:r>
+    </w:p>
+    <w:p>
+      <w:pPr>
+        <w:pStyle w:val="Prrafodelista"/>
+        <w:numPr>
+          <w:ilvl w:val="0"/>
+          <w:numId w:val="10"/>
+        </w:numPr>
+        <w:spacing w:line="240" w:lineRule="auto"/>
+        <w:jc w:val="both"/>
+      </w:pPr>
+      <w:r>
+        <w:t xml:space="preserve">~$ </w:t>
+      </w:r>
+      <w:proofErr w:type="spellStart"/>
+      <w:r>
+        <w:t>git</w:t>
+      </w:r>
+      <w:proofErr w:type="spellEnd"/>
+      <w:r>
         <w:t xml:space="preserve"> </w:t>
       </w:r>
-      <w:r>
-        <w:t>Jenkins</w:t>
-      </w:r>
-    </w:p>
-    <w:p>
-      <w:r>
-        <w:t xml:space="preserve">Crear Test1 para ver si funciona el </w:t>
-      </w:r>
       <w:proofErr w:type="spellStart"/>
       <w:r>
-        <w:t>jenkins</w:t>
+        <w:t>push</w:t>
       </w:r>
       <w:proofErr w:type="spellEnd"/>
-    </w:p>
-    <w:p>
-      <w:r>
-        <w:t>Luego vino el plugin</w:t>
-      </w:r>
-    </w:p>
-    <w:p/>
-    <w:p>
+      <w:r>
+        <w:t xml:space="preserve"> usuario rama</w:t>
+      </w:r>
+    </w:p>
+    <w:p>
+      <w:pPr>
+        <w:spacing w:line="240" w:lineRule="auto"/>
+        <w:jc w:val="both"/>
+      </w:pPr>
+      <w:r>
+        <w:rPr>
+          <w:noProof/>
+        </w:rPr>
+        <w:drawing>
+          <wp:inline distT="0" distB="0" distL="0" distR="0" wp14:anchorId="145537C8" wp14:editId="2B90589A">
+            <wp:extent cx="5400040" cy="2118995"/>
+            <wp:effectExtent l="0" t="0" r="0" b="0"/>
+            <wp:docPr id="48" name="Imagen 48"/>
+            <wp:cNvGraphicFramePr>
+              <a:graphicFrameLocks xmlns:a="http://schemas.openxmlformats.org/drawingml/2006/main" noChangeAspect="1"/>
+            </wp:cNvGraphicFramePr>
+            <a:graphic xmlns:a="http://schemas.openxmlformats.org/drawingml/2006/main">
+              <a:graphicData uri="http://schemas.openxmlformats.org/drawingml/2006/picture">
+                <pic:pic xmlns:pic="http://schemas.openxmlformats.org/drawingml/2006/picture">
+                  <pic:nvPicPr>
+                    <pic:cNvPr id="1" name=""/>
+                    <pic:cNvPicPr/>
+                  </pic:nvPicPr>
+                  <pic:blipFill>
+                    <a:blip r:embed="rId52"/>
+                    <a:stretch>
+                      <a:fillRect/>
+                    </a:stretch>
+                  </pic:blipFill>
+                  <pic:spPr>
+                    <a:xfrm>
+                      <a:off x="0" y="0"/>
+                      <a:ext cx="5400040" cy="2118995"/>
+                    </a:xfrm>
+                    <a:prstGeom prst="rect">
+                      <a:avLst/>
+                    </a:prstGeom>
+                  </pic:spPr>
+                </pic:pic>
+              </a:graphicData>
+            </a:graphic>
+          </wp:inline>
+        </w:drawing>
+      </w:r>
+    </w:p>
+    <w:p>
+      <w:pPr>
+        <w:pStyle w:val="Prrafodelista"/>
+        <w:ind w:left="1068"/>
+        <w:jc w:val="center"/>
+      </w:pPr>
       <w:r>
         <w:br w:type="page"/>
       </w:r>
+    </w:p>
+    <w:p>
+      <w:pPr>
+        <w:pStyle w:val="Prrafodelista"/>
+        <w:numPr>
+          <w:ilvl w:val="0"/>
+          <w:numId w:val="11"/>
+        </w:numPr>
+        <w:jc w:val="both"/>
+      </w:pPr>
+      <w:r>
+        <w:lastRenderedPageBreak/>
+        <w:t>Una vez subido el script al repositorio de GitHub, podremos crear el trabajo de Jenkins:</w:t>
+      </w:r>
+    </w:p>
+    <w:p>
+      <w:pPr>
+        <w:pStyle w:val="Prrafodelista"/>
+        <w:numPr>
+          <w:ilvl w:val="0"/>
+          <w:numId w:val="10"/>
+        </w:numPr>
+        <w:jc w:val="both"/>
+      </w:pPr>
+      <w:r>
+        <w:rPr>
+          <w:noProof/>
+        </w:rPr>
+        <w:drawing>
+          <wp:anchor distT="0" distB="0" distL="114300" distR="114300" simplePos="0" relativeHeight="251683840" behindDoc="0" locked="0" layoutInCell="1" allowOverlap="1" wp14:anchorId="60F3A347" wp14:editId="1FD10D0F">
+            <wp:simplePos x="0" y="0"/>
+            <wp:positionH relativeFrom="margin">
+              <wp:align>center</wp:align>
+            </wp:positionH>
+            <wp:positionV relativeFrom="paragraph">
+              <wp:posOffset>450436</wp:posOffset>
+            </wp:positionV>
+            <wp:extent cx="5081905" cy="1642110"/>
+            <wp:effectExtent l="0" t="0" r="4445" b="0"/>
+            <wp:wrapTopAndBottom/>
+            <wp:docPr id="49" name="Imagen 49"/>
+            <wp:cNvGraphicFramePr>
+              <a:graphicFrameLocks xmlns:a="http://schemas.openxmlformats.org/drawingml/2006/main" noChangeAspect="1"/>
+            </wp:cNvGraphicFramePr>
+            <a:graphic xmlns:a="http://schemas.openxmlformats.org/drawingml/2006/main">
+              <a:graphicData uri="http://schemas.openxmlformats.org/drawingml/2006/picture">
+                <pic:pic xmlns:pic="http://schemas.openxmlformats.org/drawingml/2006/picture">
+                  <pic:nvPicPr>
+                    <pic:cNvPr id="1" name=""/>
+                    <pic:cNvPicPr/>
+                  </pic:nvPicPr>
+                  <pic:blipFill>
+                    <a:blip r:embed="rId53">
+                      <a:extLst>
+                        <a:ext uri="{28A0092B-C50C-407E-A947-70E740481C1C}">
+                          <a14:useLocalDpi xmlns:a14="http://schemas.microsoft.com/office/drawing/2010/main" val="0"/>
+                        </a:ext>
+                      </a:extLst>
+                    </a:blip>
+                    <a:stretch>
+                      <a:fillRect/>
+                    </a:stretch>
+                  </pic:blipFill>
+                  <pic:spPr>
+                    <a:xfrm>
+                      <a:off x="0" y="0"/>
+                      <a:ext cx="5081905" cy="1642110"/>
+                    </a:xfrm>
+                    <a:prstGeom prst="rect">
+                      <a:avLst/>
+                    </a:prstGeom>
+                  </pic:spPr>
+                </pic:pic>
+              </a:graphicData>
+            </a:graphic>
+            <wp14:sizeRelH relativeFrom="page">
+              <wp14:pctWidth>0</wp14:pctWidth>
+            </wp14:sizeRelH>
+            <wp14:sizeRelV relativeFrom="page">
+              <wp14:pctHeight>0</wp14:pctHeight>
+            </wp14:sizeRelV>
+          </wp:anchor>
+        </w:drawing>
+      </w:r>
+      <w:r>
+        <w:t>Este script ejecuta varias tareas de monitorización y pega su resultado en un archivo llamado monitorización.txt</w:t>
+      </w:r>
+    </w:p>
+    <w:p>
+      <w:pPr>
+        <w:pStyle w:val="Prrafodelista"/>
+        <w:jc w:val="center"/>
+      </w:pPr>
+    </w:p>
+    <w:p>
+      <w:pPr>
+        <w:pStyle w:val="Prrafodelista"/>
+        <w:numPr>
+          <w:ilvl w:val="0"/>
+          <w:numId w:val="11"/>
+        </w:numPr>
+        <w:spacing w:line="360" w:lineRule="auto"/>
+      </w:pPr>
+      <w:r>
+        <w:rPr>
+          <w:noProof/>
+        </w:rPr>
+        <w:drawing>
+          <wp:anchor distT="0" distB="0" distL="114300" distR="114300" simplePos="0" relativeHeight="251684864" behindDoc="0" locked="0" layoutInCell="1" allowOverlap="1" wp14:anchorId="671951BC" wp14:editId="78473786">
+            <wp:simplePos x="0" y="0"/>
+            <wp:positionH relativeFrom="margin">
+              <wp:align>center</wp:align>
+            </wp:positionH>
+            <wp:positionV relativeFrom="paragraph">
+              <wp:posOffset>314270</wp:posOffset>
+            </wp:positionV>
+            <wp:extent cx="4703250" cy="2786333"/>
+            <wp:effectExtent l="0" t="0" r="2540" b="0"/>
+            <wp:wrapTopAndBottom/>
+            <wp:docPr id="50" name="Imagen 50"/>
+            <wp:cNvGraphicFramePr>
+              <a:graphicFrameLocks xmlns:a="http://schemas.openxmlformats.org/drawingml/2006/main" noChangeAspect="1"/>
+            </wp:cNvGraphicFramePr>
+            <a:graphic xmlns:a="http://schemas.openxmlformats.org/drawingml/2006/main">
+              <a:graphicData uri="http://schemas.openxmlformats.org/drawingml/2006/picture">
+                <pic:pic xmlns:pic="http://schemas.openxmlformats.org/drawingml/2006/picture">
+                  <pic:nvPicPr>
+                    <pic:cNvPr id="0" name="Picture 6"/>
+                    <pic:cNvPicPr>
+                      <a:picLocks noChangeAspect="1" noChangeArrowheads="1"/>
+                    </pic:cNvPicPr>
+                  </pic:nvPicPr>
+                  <pic:blipFill>
+                    <a:blip r:embed="rId54" cstate="print">
+                      <a:extLst>
+                        <a:ext uri="{28A0092B-C50C-407E-A947-70E740481C1C}">
+                          <a14:useLocalDpi xmlns:a14="http://schemas.microsoft.com/office/drawing/2010/main" val="0"/>
+                        </a:ext>
+                      </a:extLst>
+                    </a:blip>
+                    <a:srcRect/>
+                    <a:stretch>
+                      <a:fillRect/>
+                    </a:stretch>
+                  </pic:blipFill>
+                  <pic:spPr bwMode="auto">
+                    <a:xfrm>
+                      <a:off x="0" y="0"/>
+                      <a:ext cx="4703250" cy="2786333"/>
+                    </a:xfrm>
+                    <a:prstGeom prst="rect">
+                      <a:avLst/>
+                    </a:prstGeom>
+                    <a:noFill/>
+                    <a:ln>
+                      <a:noFill/>
+                    </a:ln>
+                  </pic:spPr>
+                </pic:pic>
+              </a:graphicData>
+            </a:graphic>
+            <wp14:sizeRelH relativeFrom="page">
+              <wp14:pctWidth>0</wp14:pctWidth>
+            </wp14:sizeRelH>
+            <wp14:sizeRelV relativeFrom="page">
+              <wp14:pctHeight>0</wp14:pctHeight>
+            </wp14:sizeRelV>
+          </wp:anchor>
+        </w:drawing>
+      </w:r>
+      <w:r>
+        <w:rPr>
+          <w:noProof/>
+        </w:rPr>
+        <mc:AlternateContent>
+          <mc:Choice Requires="wps">
+            <w:drawing>
+              <wp:anchor distT="0" distB="0" distL="114300" distR="114300" simplePos="0" relativeHeight="251686912" behindDoc="0" locked="0" layoutInCell="1" allowOverlap="1" wp14:anchorId="454F43FA" wp14:editId="6B61081F">
+                <wp:simplePos x="0" y="0"/>
+                <wp:positionH relativeFrom="column">
+                  <wp:posOffset>961197</wp:posOffset>
+                </wp:positionH>
+                <wp:positionV relativeFrom="paragraph">
+                  <wp:posOffset>1055508</wp:posOffset>
+                </wp:positionV>
+                <wp:extent cx="494637" cy="45719"/>
+                <wp:effectExtent l="0" t="57150" r="20320" b="50165"/>
+                <wp:wrapNone/>
+                <wp:docPr id="52" name="Conector recto de flecha 52"/>
+                <wp:cNvGraphicFramePr/>
+                <a:graphic xmlns:a="http://schemas.openxmlformats.org/drawingml/2006/main">
+                  <a:graphicData uri="http://schemas.microsoft.com/office/word/2010/wordprocessingShape">
+                    <wps:wsp>
+                      <wps:cNvCnPr/>
+                      <wps:spPr>
+                        <a:xfrm flipH="1" flipV="1">
+                          <a:off x="0" y="0"/>
+                          <a:ext cx="494637" cy="45719"/>
+                        </a:xfrm>
+                        <a:prstGeom prst="straightConnector1">
+                          <a:avLst/>
+                        </a:prstGeom>
+                        <a:ln>
+                          <a:solidFill>
+                            <a:schemeClr val="accent6"/>
+                          </a:solidFill>
+                          <a:tailEnd type="triangle"/>
+                        </a:ln>
+                      </wps:spPr>
+                      <wps:style>
+                        <a:lnRef idx="1">
+                          <a:schemeClr val="accent1"/>
+                        </a:lnRef>
+                        <a:fillRef idx="0">
+                          <a:schemeClr val="accent1"/>
+                        </a:fillRef>
+                        <a:effectRef idx="0">
+                          <a:schemeClr val="accent1"/>
+                        </a:effectRef>
+                        <a:fontRef idx="minor">
+                          <a:schemeClr val="tx1"/>
+                        </a:fontRef>
+                      </wps:style>
+                      <wps:bodyPr/>
+                    </wps:wsp>
+                  </a:graphicData>
+                </a:graphic>
+                <wp14:sizeRelH relativeFrom="margin">
+                  <wp14:pctWidth>0</wp14:pctWidth>
+                </wp14:sizeRelH>
+                <wp14:sizeRelV relativeFrom="margin">
+                  <wp14:pctHeight>0</wp14:pctHeight>
+                </wp14:sizeRelV>
+              </wp:anchor>
+            </w:drawing>
+          </mc:Choice>
+          <mc:Fallback>
+            <w:pict>
+              <v:shapetype w14:anchorId="4F841A90" id="_x0000_t32" coordsize="21600,21600" o:spt="32" o:oned="t" path="m,l21600,21600e" filled="f">
+                <v:path arrowok="t" fillok="f" o:connecttype="none"/>
+                <o:lock v:ext="edit" shapetype="t"/>
+              </v:shapetype>
+              <v:shape id="Conector recto de flecha 52" o:spid="_x0000_s1026" type="#_x0000_t32" style="position:absolute;margin-left:75.7pt;margin-top:83.1pt;width:38.95pt;height:3.6pt;flip:x y;z-index:251686912;visibility:visible;mso-wrap-style:square;mso-width-percent:0;mso-height-percent:0;mso-wrap-distance-left:9pt;mso-wrap-distance-top:0;mso-wrap-distance-right:9pt;mso-wrap-distance-bottom:0;mso-position-horizontal:absolute;mso-position-horizontal-relative:text;mso-position-vertical:absolute;mso-position-vertical-relative:text;mso-width-percent:0;mso-height-percent:0;mso-width-relative:margin;mso-height-relative:margin" o:gfxdata="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" strokecolor="#70ad47 [3209]" strokeweight=".5pt">
+                <v:stroke endarrow="block" joinstyle="miter"/>
+              </v:shape>
+            </w:pict>
+          </mc:Fallback>
+        </mc:AlternateContent>
+      </w:r>
+      <w:r>
+        <w:rPr>
+          <w:noProof/>
+        </w:rPr>
+        <mc:AlternateContent>
+          <mc:Choice Requires="wps">
+            <w:drawing>
+              <wp:anchor distT="0" distB="0" distL="114300" distR="114300" simplePos="0" relativeHeight="251685888" behindDoc="0" locked="0" layoutInCell="1" allowOverlap="1" wp14:anchorId="215B18D8" wp14:editId="1ADA232C">
+                <wp:simplePos x="0" y="0"/>
+                <wp:positionH relativeFrom="column">
+                  <wp:posOffset>462721</wp:posOffset>
+                </wp:positionH>
+                <wp:positionV relativeFrom="paragraph">
+                  <wp:posOffset>971909</wp:posOffset>
+                </wp:positionV>
+                <wp:extent cx="426346" cy="145856"/>
+                <wp:effectExtent l="0" t="0" r="12065" b="26035"/>
+                <wp:wrapNone/>
+                <wp:docPr id="51" name="Rectángulo 51"/>
+                <wp:cNvGraphicFramePr/>
+                <a:graphic xmlns:a="http://schemas.openxmlformats.org/drawingml/2006/main">
+                  <a:graphicData uri="http://schemas.microsoft.com/office/word/2010/wordprocessingShape">
+                    <wps:wsp>
+                      <wps:cNvSpPr/>
+                      <wps:spPr>
+                        <a:xfrm>
+                          <a:off x="0" y="0"/>
+                          <a:ext cx="426346" cy="145856"/>
+                        </a:xfrm>
+                        <a:prstGeom prst="rect">
+                          <a:avLst/>
+                        </a:prstGeom>
+                        <a:noFill/>
+                        <a:ln>
+                          <a:solidFill>
+                            <a:schemeClr val="accent6"/>
+                          </a:solidFill>
+                        </a:ln>
+                      </wps:spPr>
+                      <wps:style>
+                        <a:lnRef idx="2">
+                          <a:schemeClr val="accent1">
+                            <a:shade val="50000"/>
+                          </a:schemeClr>
+                        </a:lnRef>
+                        <a:fillRef idx="1">
+                          <a:schemeClr val="accent1"/>
+                        </a:fillRef>
+                        <a:effectRef idx="0">
+                          <a:schemeClr val="accent1"/>
+                        </a:effectRef>
+                        <a:fontRef idx="minor">
+                          <a:schemeClr val="lt1"/>
+                        </a:fontRef>
+                      </wps:style>
+                      <wps:bodyPr rot="0" spcFirstLastPara="0" vertOverflow="overflow" horzOverflow="overflow" vert="horz" wrap="square" lIns="91440" tIns="45720" rIns="91440" bIns="45720" numCol="1" spcCol="0" rtlCol="0" fromWordArt="0" anchor="ctr" anchorCtr="0" forceAA="0" compatLnSpc="1">
+                        <a:prstTxWarp prst="textNoShape">
+                          <a:avLst/>
+                        </a:prstTxWarp>
+                        <a:noAutofit/>
+                      </wps:bodyPr>
+                    </wps:wsp>
+                  </a:graphicData>
+                </a:graphic>
+              </wp:anchor>
+            </w:drawing>
+          </mc:Choice>
+          <mc:Fallback>
+            <w:pict>
+              <v:rect w14:anchorId="1D27AF12" id="Rectángulo 51" o:spid="_x0000_s1026" style="position:absolute;margin-left:36.45pt;margin-top:76.55pt;width:33.55pt;height:11.5pt;z-index:251685888;visibility:visible;mso-wrap-style:square;mso-wrap-distance-left:9pt;mso-wrap-distance-top:0;mso-wrap-distance-right:9pt;mso-wrap-distance-bottom:0;mso-position-horizontal:absolute;mso-position-horizontal-relative:text;mso-position-vertical:absolute;mso-position-vertical-relative:text;v-text-anchor:middle" o:gfxdata="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" filled="f" strokecolor="#70ad47 [3209]" strokeweight="1pt"/>
+            </w:pict>
+          </mc:Fallback>
+        </mc:AlternateContent>
+      </w:r>
+      <w:r>
+        <w:t xml:space="preserve">Para crear el trabajo de Jenkins iremos al panel de control y pulsaremos New </w:t>
+      </w:r>
+      <w:proofErr w:type="spellStart"/>
+      <w:r>
+        <w:t>Item</w:t>
+      </w:r>
+      <w:proofErr w:type="spellEnd"/>
+      <w:r>
+        <w:t>:</w:t>
+      </w:r>
+    </w:p>
+    <w:p>
+      <w:pPr>
+        <w:spacing w:line="360" w:lineRule="auto"/>
+      </w:pPr>
+    </w:p>
+    <w:p>
+      <w:pPr>
+        <w:pStyle w:val="Prrafodelista"/>
+        <w:numPr>
+          <w:ilvl w:val="0"/>
+          <w:numId w:val="11"/>
+        </w:numPr>
+      </w:pPr>
+      <w:r>
+        <w:br w:type="page"/>
+      </w:r>
+      <w:r>
+        <w:rPr>
+          <w:noProof/>
+        </w:rPr>
+        <w:lastRenderedPageBreak/>
+        <mc:AlternateContent>
+          <mc:Choice Requires="wps">
+            <w:drawing>
+              <wp:anchor distT="0" distB="0" distL="114300" distR="114300" simplePos="0" relativeHeight="251688960" behindDoc="0" locked="0" layoutInCell="1" allowOverlap="1" wp14:anchorId="6031FCFB" wp14:editId="1890E392">
+                <wp:simplePos x="0" y="0"/>
+                <wp:positionH relativeFrom="column">
+                  <wp:posOffset>692896</wp:posOffset>
+                </wp:positionH>
+                <wp:positionV relativeFrom="paragraph">
+                  <wp:posOffset>1548931</wp:posOffset>
+                </wp:positionV>
+                <wp:extent cx="3673503" cy="192543"/>
+                <wp:effectExtent l="0" t="0" r="22225" b="17145"/>
+                <wp:wrapNone/>
+                <wp:docPr id="54" name="Rectángulo 54"/>
+                <wp:cNvGraphicFramePr/>
+                <a:graphic xmlns:a="http://schemas.openxmlformats.org/drawingml/2006/main">
+                  <a:graphicData uri="http://schemas.microsoft.com/office/word/2010/wordprocessingShape">
+                    <wps:wsp>
+                      <wps:cNvSpPr/>
+                      <wps:spPr>
+                        <a:xfrm>
+                          <a:off x="0" y="0"/>
+                          <a:ext cx="3673503" cy="192543"/>
+                        </a:xfrm>
+                        <a:prstGeom prst="rect">
+                          <a:avLst/>
+                        </a:prstGeom>
+                        <a:noFill/>
+                        <a:ln>
+                          <a:solidFill>
+                            <a:schemeClr val="accent6"/>
+                          </a:solidFill>
+                        </a:ln>
+                      </wps:spPr>
+                      <wps:style>
+                        <a:lnRef idx="2">
+                          <a:schemeClr val="accent1">
+                            <a:shade val="50000"/>
+                          </a:schemeClr>
+                        </a:lnRef>
+                        <a:fillRef idx="1">
+                          <a:schemeClr val="accent1"/>
+                        </a:fillRef>
+                        <a:effectRef idx="0">
+                          <a:schemeClr val="accent1"/>
+                        </a:effectRef>
+                        <a:fontRef idx="minor">
+                          <a:schemeClr val="lt1"/>
+                        </a:fontRef>
+                      </wps:style>
+                      <wps:bodyPr rot="0" spcFirstLastPara="0" vertOverflow="overflow" horzOverflow="overflow" vert="horz" wrap="square" lIns="91440" tIns="45720" rIns="91440" bIns="45720" numCol="1" spcCol="0" rtlCol="0" fromWordArt="0" anchor="ctr" anchorCtr="0" forceAA="0" compatLnSpc="1">
+                        <a:prstTxWarp prst="textNoShape">
+                          <a:avLst/>
+                        </a:prstTxWarp>
+                        <a:noAutofit/>
+                      </wps:bodyPr>
+                    </wps:wsp>
+                  </a:graphicData>
+                </a:graphic>
+                <wp14:sizeRelH relativeFrom="margin">
+                  <wp14:pctWidth>0</wp14:pctWidth>
+                </wp14:sizeRelH>
+                <wp14:sizeRelV relativeFrom="margin">
+                  <wp14:pctHeight>0</wp14:pctHeight>
+                </wp14:sizeRelV>
+              </wp:anchor>
+            </w:drawing>
+          </mc:Choice>
+          <mc:Fallback>
+            <w:pict>
+              <v:rect w14:anchorId="400544E7" id="Rectángulo 54" o:spid="_x0000_s1026" style="position:absolute;margin-left:54.55pt;margin-top:121.95pt;width:289.25pt;height:15.15pt;z-index:251688960;visibility:visible;mso-wrap-style:square;mso-width-percent:0;mso-height-percent:0;mso-wrap-distance-left:9pt;mso-wrap-distance-top:0;mso-wrap-distance-right:9pt;mso-wrap-distance-bottom:0;mso-position-horizontal:absolute;mso-position-horizontal-relative:text;mso-position-vertical:absolute;mso-position-vertical-relative:text;mso-width-percent:0;mso-height-percent:0;mso-width-relative:margin;mso-height-relative:margin;v-text-anchor:middle" o:gfxdata="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" filled="f" strokecolor="#70ad47 [3209]" strokeweight="1pt"/>
+            </w:pict>
+          </mc:Fallback>
+        </mc:AlternateContent>
+      </w:r>
+      <w:r>
+        <w:rPr>
+          <w:noProof/>
+        </w:rPr>
+        <mc:AlternateContent>
+          <mc:Choice Requires="wps">
+            <w:drawing>
+              <wp:anchor distT="0" distB="0" distL="114300" distR="114300" simplePos="0" relativeHeight="251691008" behindDoc="0" locked="0" layoutInCell="1" allowOverlap="1" wp14:anchorId="7FC1550D" wp14:editId="2C09EDC0">
+                <wp:simplePos x="0" y="0"/>
+                <wp:positionH relativeFrom="column">
+                  <wp:posOffset>724728</wp:posOffset>
+                </wp:positionH>
+                <wp:positionV relativeFrom="paragraph">
+                  <wp:posOffset>1151752</wp:posOffset>
+                </wp:positionV>
+                <wp:extent cx="882595" cy="311675"/>
+                <wp:effectExtent l="0" t="0" r="13335" b="12700"/>
+                <wp:wrapNone/>
+                <wp:docPr id="55" name="Rectángulo 55"/>
+                <wp:cNvGraphicFramePr/>
+                <a:graphic xmlns:a="http://schemas.openxmlformats.org/drawingml/2006/main">
+                  <a:graphicData uri="http://schemas.microsoft.com/office/word/2010/wordprocessingShape">
+                    <wps:wsp>
+                      <wps:cNvSpPr/>
+                      <wps:spPr>
+                        <a:xfrm>
+                          <a:off x="0" y="0"/>
+                          <a:ext cx="882595" cy="311675"/>
+                        </a:xfrm>
+                        <a:prstGeom prst="rect">
+                          <a:avLst/>
+                        </a:prstGeom>
+                        <a:noFill/>
+                        <a:ln>
+                          <a:solidFill>
+                            <a:schemeClr val="accent6"/>
+                          </a:solidFill>
+                        </a:ln>
+                      </wps:spPr>
+                      <wps:style>
+                        <a:lnRef idx="2">
+                          <a:schemeClr val="accent1">
+                            <a:shade val="50000"/>
+                          </a:schemeClr>
+                        </a:lnRef>
+                        <a:fillRef idx="1">
+                          <a:schemeClr val="accent1"/>
+                        </a:fillRef>
+                        <a:effectRef idx="0">
+                          <a:schemeClr val="accent1"/>
+                        </a:effectRef>
+                        <a:fontRef idx="minor">
+                          <a:schemeClr val="lt1"/>
+                        </a:fontRef>
+                      </wps:style>
+                      <wps:bodyPr rot="0" spcFirstLastPara="0" vertOverflow="overflow" horzOverflow="overflow" vert="horz" wrap="square" lIns="91440" tIns="45720" rIns="91440" bIns="45720" numCol="1" spcCol="0" rtlCol="0" fromWordArt="0" anchor="ctr" anchorCtr="0" forceAA="0" compatLnSpc="1">
+                        <a:prstTxWarp prst="textNoShape">
+                          <a:avLst/>
+                        </a:prstTxWarp>
+                        <a:noAutofit/>
+                      </wps:bodyPr>
+                    </wps:wsp>
+                  </a:graphicData>
+                </a:graphic>
+                <wp14:sizeRelH relativeFrom="margin">
+                  <wp14:pctWidth>0</wp14:pctWidth>
+                </wp14:sizeRelH>
+                <wp14:sizeRelV relativeFrom="margin">
+                  <wp14:pctHeight>0</wp14:pctHeight>
+                </wp14:sizeRelV>
+              </wp:anchor>
+            </w:drawing>
+          </mc:Choice>
+          <mc:Fallback>
+            <w:pict>
+              <v:rect w14:anchorId="5F8B6C78" id="Rectángulo 55" o:spid="_x0000_s1026" style="position:absolute;margin-left:57.05pt;margin-top:90.7pt;width:69.5pt;height:24.55pt;z-index:251691008;visibility:visible;mso-wrap-style:square;mso-width-percent:0;mso-height-percent:0;mso-wrap-distance-left:9pt;mso-wrap-distance-top:0;mso-wrap-distance-right:9pt;mso-wrap-distance-bottom:0;mso-position-horizontal:absolute;mso-position-horizontal-relative:text;mso-position-vertical:absolute;mso-position-vertical-relative:text;mso-width-percent:0;mso-height-percent:0;mso-width-relative:margin;mso-height-relative:margin;v-text-anchor:middle" o:gfxdata="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" filled="f" strokecolor="#70ad47 [3209]" strokeweight="1pt"/>
+            </w:pict>
+          </mc:Fallback>
+        </mc:AlternateContent>
+      </w:r>
+      <w:r>
+        <w:rPr>
+          <w:noProof/>
+        </w:rPr>
+        <w:drawing>
+          <wp:anchor distT="0" distB="0" distL="114300" distR="114300" simplePos="0" relativeHeight="251657215" behindDoc="0" locked="0" layoutInCell="1" allowOverlap="1" wp14:anchorId="78E7E565" wp14:editId="6E4FCDA8">
+            <wp:simplePos x="0" y="0"/>
+            <wp:positionH relativeFrom="margin">
+              <wp:align>center</wp:align>
+            </wp:positionH>
+            <wp:positionV relativeFrom="paragraph">
+              <wp:posOffset>332050</wp:posOffset>
+            </wp:positionV>
+            <wp:extent cx="5400040" cy="3192780"/>
+            <wp:effectExtent l="0" t="0" r="0" b="7620"/>
+            <wp:wrapTopAndBottom/>
+            <wp:docPr id="53" name="Imagen 53"/>
+            <wp:cNvGraphicFramePr>
+              <a:graphicFrameLocks xmlns:a="http://schemas.openxmlformats.org/drawingml/2006/main" noChangeAspect="1"/>
+            </wp:cNvGraphicFramePr>
+            <a:graphic xmlns:a="http://schemas.openxmlformats.org/drawingml/2006/main">
+              <a:graphicData uri="http://schemas.openxmlformats.org/drawingml/2006/picture">
+                <pic:pic xmlns:pic="http://schemas.openxmlformats.org/drawingml/2006/picture">
+                  <pic:nvPicPr>
+                    <pic:cNvPr id="0" name="Picture 8"/>
+                    <pic:cNvPicPr>
+                      <a:picLocks noChangeAspect="1" noChangeArrowheads="1"/>
+                    </pic:cNvPicPr>
+                  </pic:nvPicPr>
+                  <pic:blipFill>
+                    <a:blip r:embed="rId55" cstate="print">
+                      <a:extLst>
+                        <a:ext uri="{28A0092B-C50C-407E-A947-70E740481C1C}">
+                          <a14:useLocalDpi xmlns:a14="http://schemas.microsoft.com/office/drawing/2010/main" val="0"/>
+                        </a:ext>
+                      </a:extLst>
+                    </a:blip>
+                    <a:srcRect/>
+                    <a:stretch>
+                      <a:fillRect/>
+                    </a:stretch>
+                  </pic:blipFill>
+                  <pic:spPr bwMode="auto">
+                    <a:xfrm>
+                      <a:off x="0" y="0"/>
+                      <a:ext cx="5400040" cy="3192780"/>
+                    </a:xfrm>
+                    <a:prstGeom prst="rect">
+                      <a:avLst/>
+                    </a:prstGeom>
+                    <a:noFill/>
+                    <a:ln>
+                      <a:noFill/>
+                    </a:ln>
+                  </pic:spPr>
+                </pic:pic>
+              </a:graphicData>
+            </a:graphic>
+            <wp14:sizeRelH relativeFrom="page">
+              <wp14:pctWidth>0</wp14:pctWidth>
+            </wp14:sizeRelH>
+            <wp14:sizeRelV relativeFrom="page">
+              <wp14:pctHeight>0</wp14:pctHeight>
+            </wp14:sizeRelV>
+          </wp:anchor>
+        </w:drawing>
+      </w:r>
+      <w:r>
+        <w:t xml:space="preserve">Escribimos el nombre del proyecto, elegimos Freestyle </w:t>
+      </w:r>
+      <w:proofErr w:type="spellStart"/>
+      <w:r>
+        <w:t>project</w:t>
+      </w:r>
+      <w:proofErr w:type="spellEnd"/>
+      <w:r>
+        <w:t xml:space="preserve"> y le damos a Aceptar:</w:t>
+      </w:r>
+    </w:p>
+    <w:p>
+      <w:pPr>
+        <w:pStyle w:val="Prrafodelista"/>
+      </w:pPr>
+    </w:p>
+    <w:p>
+      <w:pPr>
+        <w:pStyle w:val="Prrafodelista"/>
+        <w:jc w:val="center"/>
+      </w:pPr>
+      <w:r>
+        <w:br w:type="page"/>
+      </w:r>
+    </w:p>
+    <w:p>
+      <w:pPr>
+        <w:pStyle w:val="Prrafodelista"/>
+      </w:pPr>
     </w:p>
     <w:p>
       <w:pPr>
@@ -4533,13 +5653,12 @@
           <w:sz w:val="28"/>
           <w:szCs w:val="28"/>
         </w:rPr>
-        <w:lastRenderedPageBreak/>
         <w:t>Bibliografia</w:t>
       </w:r>
       <w:proofErr w:type="spellEnd"/>
     </w:p>
     <w:p>
-      <w:hyperlink r:id="rId46" w:history="1">
+      <w:hyperlink r:id="rId56" w:history="1">
         <w:r>
           <w:rPr>
             <w:rStyle w:val="Hipervnculo"/>
@@ -4549,7 +5668,7 @@
       </w:hyperlink>
     </w:p>
     <w:p>
-      <w:hyperlink r:id="rId47" w:history="1">
+      <w:hyperlink r:id="rId57" w:history="1">
         <w:r>
           <w:rPr>
             <w:rStyle w:val="Hipervnculo"/>
@@ -4559,7 +5678,7 @@
       </w:hyperlink>
     </w:p>
     <w:p>
-      <w:hyperlink r:id="rId48" w:history="1">
+      <w:hyperlink r:id="rId58" w:history="1">
         <w:r>
           <w:rPr>
             <w:rStyle w:val="Hipervnculo"/>
@@ -4569,7 +5688,7 @@
       </w:hyperlink>
     </w:p>
     <w:p>
-      <w:hyperlink r:id="rId49" w:history="1">
+      <w:hyperlink r:id="rId59" w:history="1">
         <w:r>
           <w:rPr>
             <w:rStyle w:val="Hipervnculo"/>
@@ -4579,7 +5698,7 @@
       </w:hyperlink>
     </w:p>
     <w:p>
-      <w:hyperlink r:id="rId50" w:history="1">
+      <w:hyperlink r:id="rId60" w:history="1">
         <w:r>
           <w:rPr>
             <w:rStyle w:val="Hipervnculo"/>
@@ -4589,7 +5708,7 @@
       </w:hyperlink>
     </w:p>
     <w:p>
-      <w:hyperlink r:id="rId51" w:history="1">
+      <w:hyperlink r:id="rId61" w:history="1">
         <w:r>
           <w:rPr>
             <w:rStyle w:val="Hipervnculo"/>
@@ -4599,7 +5718,7 @@
       </w:hyperlink>
     </w:p>
     <w:p>
-      <w:hyperlink r:id="rId52" w:history="1">
+      <w:hyperlink r:id="rId62" w:history="1">
         <w:r>
           <w:rPr>
             <w:rStyle w:val="Hipervnculo"/>
@@ -4609,7 +5728,7 @@
       </w:hyperlink>
     </w:p>
     <w:p>
-      <w:hyperlink r:id="rId53" w:history="1">
+      <w:hyperlink r:id="rId63" w:history="1">
         <w:r>
           <w:rPr>
             <w:rStyle w:val="Hipervnculo"/>
@@ -4619,7 +5738,7 @@
       </w:hyperlink>
     </w:p>
     <w:p>
-      <w:hyperlink r:id="rId54" w:history="1">
+      <w:hyperlink r:id="rId64" w:history="1">
         <w:r>
           <w:rPr>
             <w:rStyle w:val="Hipervnculo"/>
@@ -4629,7 +5748,7 @@
       </w:hyperlink>
     </w:p>
     <w:p>
-      <w:hyperlink r:id="rId55" w:history="1">
+      <w:hyperlink r:id="rId65" w:history="1">
         <w:r>
           <w:rPr>
             <w:rStyle w:val="Hipervnculo"/>
@@ -4644,7 +5763,7 @@
           <w:rStyle w:val="Hipervnculo"/>
         </w:rPr>
       </w:pPr>
-      <w:hyperlink r:id="rId56" w:history="1">
+      <w:hyperlink r:id="rId66" w:history="1">
         <w:r>
           <w:rPr>
             <w:rStyle w:val="Hipervnculo"/>
@@ -4654,7 +5773,7 @@
       </w:hyperlink>
     </w:p>
     <w:p>
-      <w:hyperlink r:id="rId57" w:history="1">
+      <w:hyperlink r:id="rId67" w:history="1">
         <w:r>
           <w:rPr>
             <w:rStyle w:val="Hipervnculo"/>
@@ -4664,7 +5783,7 @@
       </w:hyperlink>
     </w:p>
     <w:p>
-      <w:hyperlink r:id="rId58" w:history="1">
+      <w:hyperlink r:id="rId68" w:history="1">
         <w:r>
           <w:rPr>
             <w:rStyle w:val="Hipervnculo"/>
@@ -4676,8 +5795,8 @@
     <w:p/>
     <w:p/>
     <w:sectPr>
-      <w:footerReference w:type="even" r:id="rId59"/>
-      <w:footerReference w:type="default" r:id="rId60"/>
+      <w:footerReference w:type="even" r:id="rId69"/>
+      <w:footerReference w:type="default" r:id="rId70"/>
       <w:pgSz w:w="11906" w:h="16838"/>
       <w:pgMar w:top="1417" w:right="1701" w:bottom="1417" w:left="1701" w:header="708" w:footer="708" w:gutter="0"/>
       <w:pgNumType w:start="0"/>
@@ -4846,21 +5965,21 @@
         <v:path o:extrusionok="f" gradientshapeok="t" o:connecttype="rect"/>
         <o:lock v:ext="edit" aspectratio="t"/>
       </v:shapetype>
-      <v:shape id="_x0000_i1028" type="#_x0000_t75" style="width:168.75pt;height:168.75pt" o:bullet="t">
+      <v:shape id="_x0000_i1026" type="#_x0000_t75" style="width:169.05pt;height:169.05pt" o:bullet="t">
         <v:imagedata r:id="rId1" o:title="índice"/>
       </v:shape>
     </w:pict>
   </w:numPicBullet>
   <w:numPicBullet w:numPicBulletId="1">
     <w:pict>
-      <v:shape id="_x0000_i1147" type="#_x0000_t75" style="width:189.75pt;height:150pt" o:bullet="t">
+      <v:shape id="_x0000_i1027" type="#_x0000_t75" style="width:189.7pt;height:150.25pt" o:bullet="t">
         <v:imagedata r:id="rId2" o:title="images"/>
       </v:shape>
     </w:pict>
   </w:numPicBullet>
   <w:numPicBullet w:numPicBulletId="2">
     <w:pict>
-      <v:shape id="_x0000_i2629" type="#_x0000_t75" style="width:225pt;height:126pt" o:bullet="t">
+      <v:shape id="_x0000_i1028" type="#_x0000_t75" style="width:224.75pt;height:125.85pt" o:bullet="t">
         <v:imagedata r:id="rId3" o:title="ddd"/>
       </v:shape>
     </w:pict>
@@ -4989,7 +6108,7 @@
       <w:lvlPicBulletId w:val="2"/>
       <w:lvlJc w:val="left"/>
       <w:pPr>
-        <w:ind w:left="1068" w:hanging="360"/>
+        <w:ind w:left="360" w:hanging="360"/>
       </w:pPr>
       <w:rPr>
         <w:rFonts w:ascii="Symbol" w:hAnsi="Symbol" w:hint="default"/>
@@ -5002,7 +6121,7 @@
       <w:lvlText w:val="o"/>
       <w:lvlJc w:val="left"/>
       <w:pPr>
-        <w:ind w:left="1440" w:hanging="360"/>
+        <w:ind w:left="732" w:hanging="360"/>
       </w:pPr>
       <w:rPr>
         <w:rFonts w:ascii="Courier New" w:hAnsi="Courier New" w:cs="Courier New" w:hint="default"/>
@@ -5014,7 +6133,7 @@
       <w:lvlText w:val=""/>
       <w:lvlJc w:val="left"/>
       <w:pPr>
-        <w:ind w:left="2160" w:hanging="360"/>
+        <w:ind w:left="1452" w:hanging="360"/>
       </w:pPr>
       <w:rPr>
         <w:rFonts w:ascii="Wingdings" w:hAnsi="Wingdings" w:hint="default"/>
@@ -5026,7 +6145,7 @@
       <w:lvlText w:val=""/>
       <w:lvlJc w:val="left"/>
       <w:pPr>
-        <w:ind w:left="2880" w:hanging="360"/>
+        <w:ind w:left="2172" w:hanging="360"/>
       </w:pPr>
       <w:rPr>
         <w:rFonts w:ascii="Symbol" w:hAnsi="Symbol" w:hint="default"/>
@@ -5038,7 +6157,7 @@
       <w:lvlText w:val="o"/>
       <w:lvlJc w:val="left"/>
       <w:pPr>
-        <w:ind w:left="3600" w:hanging="360"/>
+        <w:ind w:left="2892" w:hanging="360"/>
       </w:pPr>
       <w:rPr>
         <w:rFonts w:ascii="Courier New" w:hAnsi="Courier New" w:cs="Courier New" w:hint="default"/>
@@ -5050,7 +6169,7 @@
       <w:lvlText w:val=""/>
       <w:lvlJc w:val="left"/>
       <w:pPr>
-        <w:ind w:left="4320" w:hanging="360"/>
+        <w:ind w:left="3612" w:hanging="360"/>
       </w:pPr>
       <w:rPr>
         <w:rFonts w:ascii="Wingdings" w:hAnsi="Wingdings" w:hint="default"/>
@@ -5062,7 +6181,7 @@
       <w:lvlText w:val=""/>
       <w:lvlJc w:val="left"/>
       <w:pPr>
-        <w:ind w:left="5040" w:hanging="360"/>
+        <w:ind w:left="4332" w:hanging="360"/>
       </w:pPr>
       <w:rPr>
         <w:rFonts w:ascii="Symbol" w:hAnsi="Symbol" w:hint="default"/>
@@ -5074,7 +6193,7 @@
       <w:lvlText w:val="o"/>
       <w:lvlJc w:val="left"/>
       <w:pPr>
-        <w:ind w:left="5760" w:hanging="360"/>
+        <w:ind w:left="5052" w:hanging="360"/>
       </w:pPr>
       <w:rPr>
         <w:rFonts w:ascii="Courier New" w:hAnsi="Courier New" w:cs="Courier New" w:hint="default"/>
@@ -5086,7 +6205,7 @@
       <w:lvlText w:val=""/>
       <w:lvlJc w:val="left"/>
       <w:pPr>
-        <w:ind w:left="6480" w:hanging="360"/>
+        <w:ind w:left="5772" w:hanging="360"/>
       </w:pPr>
       <w:rPr>
         <w:rFonts w:ascii="Wingdings" w:hAnsi="Wingdings" w:hint="default"/>
@@ -5104,7 +6223,7 @@
       <w:lvlPicBulletId w:val="2"/>
       <w:lvlJc w:val="left"/>
       <w:pPr>
-        <w:ind w:left="1068" w:hanging="360"/>
+        <w:ind w:left="360" w:hanging="360"/>
       </w:pPr>
       <w:rPr>
         <w:rFonts w:ascii="Symbol" w:hAnsi="Symbol" w:hint="default"/>
@@ -5117,7 +6236,7 @@
       <w:lvlText w:val="o"/>
       <w:lvlJc w:val="left"/>
       <w:pPr>
-        <w:ind w:left="1788" w:hanging="360"/>
+        <w:ind w:left="1080" w:hanging="360"/>
       </w:pPr>
       <w:rPr>
         <w:rFonts w:ascii="Courier New" w:hAnsi="Courier New" w:cs="Courier New" w:hint="default"/>
@@ -5129,7 +6248,7 @@
       <w:lvlText w:val=""/>
       <w:lvlJc w:val="left"/>
       <w:pPr>
-        <w:ind w:left="2508" w:hanging="360"/>
+        <w:ind w:left="1800" w:hanging="360"/>
       </w:pPr>
       <w:rPr>
         <w:rFonts w:ascii="Wingdings" w:hAnsi="Wingdings" w:hint="default"/>
@@ -5141,7 +6260,7 @@
       <w:lvlText w:val=""/>
       <w:lvlJc w:val="left"/>
       <w:pPr>
-        <w:ind w:left="3228" w:hanging="360"/>
+        <w:ind w:left="2520" w:hanging="360"/>
       </w:pPr>
       <w:rPr>
         <w:rFonts w:ascii="Symbol" w:hAnsi="Symbol" w:hint="default"/>
@@ -5153,7 +6272,7 @@
       <w:lvlText w:val="o"/>
       <w:lvlJc w:val="left"/>
       <w:pPr>
-        <w:ind w:left="3948" w:hanging="360"/>
+        <w:ind w:left="3240" w:hanging="360"/>
       </w:pPr>
       <w:rPr>
         <w:rFonts w:ascii="Courier New" w:hAnsi="Courier New" w:cs="Courier New" w:hint="default"/>
@@ -5165,7 +6284,7 @@
       <w:lvlText w:val=""/>
       <w:lvlJc w:val="left"/>
       <w:pPr>
-        <w:ind w:left="4668" w:hanging="360"/>
+        <w:ind w:left="3960" w:hanging="360"/>
       </w:pPr>
       <w:rPr>
         <w:rFonts w:ascii="Wingdings" w:hAnsi="Wingdings" w:hint="default"/>
@@ -5177,7 +6296,7 @@
       <w:lvlText w:val=""/>
       <w:lvlJc w:val="left"/>
       <w:pPr>
-        <w:ind w:left="5388" w:hanging="360"/>
+        <w:ind w:left="4680" w:hanging="360"/>
       </w:pPr>
       <w:rPr>
         <w:rFonts w:ascii="Symbol" w:hAnsi="Symbol" w:hint="default"/>
@@ -5189,7 +6308,7 @@
       <w:lvlText w:val="o"/>
       <w:lvlJc w:val="left"/>
       <w:pPr>
-        <w:ind w:left="6108" w:hanging="360"/>
+        <w:ind w:left="5400" w:hanging="360"/>
       </w:pPr>
       <w:rPr>
         <w:rFonts w:ascii="Courier New" w:hAnsi="Courier New" w:cs="Courier New" w:hint="default"/>
@@ -5201,7 +6320,7 @@
       <w:lvlText w:val=""/>
       <w:lvlJc w:val="left"/>
       <w:pPr>
-        <w:ind w:left="6828" w:hanging="360"/>
+        <w:ind w:left="6120" w:hanging="360"/>
       </w:pPr>
       <w:rPr>
         <w:rFonts w:ascii="Wingdings" w:hAnsi="Wingdings" w:hint="default"/>
@@ -5209,6 +6328,121 @@
     </w:lvl>
   </w:abstractNum>
   <w:abstractNum w:abstractNumId="3" w15:restartNumberingAfterBreak="0">
+    <w:nsid w:val="3949587D"/>
+    <w:multiLevelType w:val="hybridMultilevel"/>
+    <w:tmpl w:val="05886F4E"/>
+    <w:lvl w:ilvl="0" w:tplc="D3F4BD2A">
+      <w:start w:val="1"/>
+      <w:numFmt w:val="bullet"/>
+      <w:lvlText w:val=""/>
+      <w:lvlPicBulletId w:val="0"/>
+      <w:lvlJc w:val="left"/>
+      <w:pPr>
+        <w:ind w:left="720" w:hanging="360"/>
+      </w:pPr>
+      <w:rPr>
+        <w:rFonts w:ascii="Symbol" w:hAnsi="Symbol" w:hint="default"/>
+        <w:color w:val="auto"/>
+      </w:rPr>
+    </w:lvl>
+    <w:lvl w:ilvl="1" w:tplc="0C0A0003" w:tentative="1">
+      <w:start w:val="1"/>
+      <w:numFmt w:val="bullet"/>
+      <w:lvlText w:val="o"/>
+      <w:lvlJc w:val="left"/>
+      <w:pPr>
+        <w:ind w:left="1440" w:hanging="360"/>
+      </w:pPr>
+      <w:rPr>
+        <w:rFonts w:ascii="Courier New" w:hAnsi="Courier New" w:cs="Courier New" w:hint="default"/>
+      </w:rPr>
+    </w:lvl>
+    <w:lvl w:ilvl="2" w:tplc="0C0A0005" w:tentative="1">
+      <w:start w:val="1"/>
+      <w:numFmt w:val="bullet"/>
+      <w:lvlText w:val=""/>
+      <w:lvlJc w:val="left"/>
+      <w:pPr>
+        <w:ind w:left="2160" w:hanging="360"/>
+      </w:pPr>
+      <w:rPr>
+        <w:rFonts w:ascii="Wingdings" w:hAnsi="Wingdings" w:hint="default"/>
+      </w:rPr>
+    </w:lvl>
+    <w:lvl w:ilvl="3" w:tplc="0C0A0001" w:tentative="1">
+      <w:start w:val="1"/>
+      <w:numFmt w:val="bullet"/>
+      <w:lvlText w:val=""/>
+      <w:lvlJc w:val="left"/>
+      <w:pPr>
+        <w:ind w:left="2880" w:hanging="360"/>
+      </w:pPr>
+      <w:rPr>
+        <w:rFonts w:ascii="Symbol" w:hAnsi="Symbol" w:hint="default"/>
+      </w:rPr>
+    </w:lvl>
+    <w:lvl w:ilvl="4" w:tplc="0C0A0003" w:tentative="1">
+      <w:start w:val="1"/>
+      <w:numFmt w:val="bullet"/>
+      <w:lvlText w:val="o"/>
+      <w:lvlJc w:val="left"/>
+      <w:pPr>
+        <w:ind w:left="3600" w:hanging="360"/>
+      </w:pPr>
+      <w:rPr>
+        <w:rFonts w:ascii="Courier New" w:hAnsi="Courier New" w:cs="Courier New" w:hint="default"/>
+      </w:rPr>
+    </w:lvl>
+    <w:lvl w:ilvl="5" w:tplc="0C0A0005" w:tentative="1">
+      <w:start w:val="1"/>
+      <w:numFmt w:val="bullet"/>
+      <w:lvlText w:val=""/>
+      <w:lvlJc w:val="left"/>
+      <w:pPr>
+        <w:ind w:left="4320" w:hanging="360"/>
+      </w:pPr>
+      <w:rPr>
+        <w:rFonts w:ascii="Wingdings" w:hAnsi="Wingdings" w:hint="default"/>
+      </w:rPr>
+    </w:lvl>
+    <w:lvl w:ilvl="6" w:tplc="0C0A0001" w:tentative="1">
+      <w:start w:val="1"/>
+      <w:numFmt w:val="bullet"/>
+      <w:lvlText w:val=""/>
+      <w:lvlJc w:val="left"/>
+      <w:pPr>
+        <w:ind w:left="5040" w:hanging="360"/>
+      </w:pPr>
+      <w:rPr>
+        <w:rFonts w:ascii="Symbol" w:hAnsi="Symbol" w:hint="default"/>
+      </w:rPr>
+    </w:lvl>
+    <w:lvl w:ilvl="7" w:tplc="0C0A0003" w:tentative="1">
+      <w:start w:val="1"/>
+      <w:numFmt w:val="bullet"/>
+      <w:lvlText w:val="o"/>
+      <w:lvlJc w:val="left"/>
+      <w:pPr>
+        <w:ind w:left="5760" w:hanging="360"/>
+      </w:pPr>
+      <w:rPr>
+        <w:rFonts w:ascii="Courier New" w:hAnsi="Courier New" w:cs="Courier New" w:hint="default"/>
+      </w:rPr>
+    </w:lvl>
+    <w:lvl w:ilvl="8" w:tplc="0C0A0005" w:tentative="1">
+      <w:start w:val="1"/>
+      <w:numFmt w:val="bullet"/>
+      <w:lvlText w:val=""/>
+      <w:lvlJc w:val="left"/>
+      <w:pPr>
+        <w:ind w:left="6480" w:hanging="360"/>
+      </w:pPr>
+      <w:rPr>
+        <w:rFonts w:ascii="Wingdings" w:hAnsi="Wingdings" w:hint="default"/>
+      </w:rPr>
+    </w:lvl>
+  </w:abstractNum>
+  <w:abstractNum w:abstractNumId="4" w15:restartNumberingAfterBreak="0">
     <w:nsid w:val="40E83C05"/>
     <w:multiLevelType w:val="hybridMultilevel"/>
     <w:tmpl w:val="D19626D4"/>
@@ -5323,7 +6557,7 @@
       </w:rPr>
     </w:lvl>
   </w:abstractNum>
-  <w:abstractNum w:abstractNumId="4" w15:restartNumberingAfterBreak="0">
+  <w:abstractNum w:abstractNumId="5" w15:restartNumberingAfterBreak="0">
     <w:nsid w:val="46317861"/>
     <w:multiLevelType w:val="hybridMultilevel"/>
     <w:tmpl w:val="475C1524"/>
@@ -5438,15 +6672,15 @@
       </w:rPr>
     </w:lvl>
   </w:abstractNum>
-  <w:abstractNum w:abstractNumId="5" w15:restartNumberingAfterBreak="0">
+  <w:abstractNum w:abstractNumId="6" w15:restartNumberingAfterBreak="0">
     <w:nsid w:val="47F5432C"/>
     <w:multiLevelType w:val="hybridMultilevel"/>
-    <w:tmpl w:val="70587E12"/>
-    <w:lvl w:ilvl="0" w:tplc="D3F4BD2A">
+    <w:tmpl w:val="200CEDB8"/>
+    <w:lvl w:ilvl="0" w:tplc="B9DE1608">
       <w:start w:val="1"/>
       <w:numFmt w:val="bullet"/>
       <w:lvlText w:val=""/>
-      <w:lvlPicBulletId w:val="0"/>
+      <w:lvlPicBulletId w:val="2"/>
       <w:lvlJc w:val="left"/>
       <w:pPr>
         <w:ind w:left="360" w:hanging="360"/>
@@ -5456,104 +6690,106 @@
         <w:color w:val="auto"/>
       </w:rPr>
     </w:lvl>
-    <w:lvl w:ilvl="1" w:tplc="0C0A0003" w:tentative="1">
+    <w:lvl w:ilvl="1" w:tplc="B9DE1608">
+      <w:start w:val="1"/>
+      <w:numFmt w:val="bullet"/>
+      <w:lvlText w:val=""/>
+      <w:lvlPicBulletId w:val="2"/>
+      <w:lvlJc w:val="left"/>
+      <w:pPr>
+        <w:ind w:left="1080" w:hanging="360"/>
+      </w:pPr>
+      <w:rPr>
+        <w:rFonts w:ascii="Symbol" w:hAnsi="Symbol" w:hint="default"/>
+        <w:color w:val="auto"/>
+      </w:rPr>
+    </w:lvl>
+    <w:lvl w:ilvl="2" w:tplc="0C0A0005" w:tentative="1">
+      <w:start w:val="1"/>
+      <w:numFmt w:val="bullet"/>
+      <w:lvlText w:val=""/>
+      <w:lvlJc w:val="left"/>
+      <w:pPr>
+        <w:ind w:left="1800" w:hanging="360"/>
+      </w:pPr>
+      <w:rPr>
+        <w:rFonts w:ascii="Wingdings" w:hAnsi="Wingdings" w:hint="default"/>
+      </w:rPr>
+    </w:lvl>
+    <w:lvl w:ilvl="3" w:tplc="0C0A0001" w:tentative="1">
+      <w:start w:val="1"/>
+      <w:numFmt w:val="bullet"/>
+      <w:lvlText w:val=""/>
+      <w:lvlJc w:val="left"/>
+      <w:pPr>
+        <w:ind w:left="2520" w:hanging="360"/>
+      </w:pPr>
+      <w:rPr>
+        <w:rFonts w:ascii="Symbol" w:hAnsi="Symbol" w:hint="default"/>
+      </w:rPr>
+    </w:lvl>
+    <w:lvl w:ilvl="4" w:tplc="0C0A0003" w:tentative="1">
       <w:start w:val="1"/>
       <w:numFmt w:val="bullet"/>
       <w:lvlText w:val="o"/>
       <w:lvlJc w:val="left"/>
       <w:pPr>
-        <w:ind w:left="1080" w:hanging="360"/>
+        <w:ind w:left="3240" w:hanging="360"/>
       </w:pPr>
       <w:rPr>
         <w:rFonts w:ascii="Courier New" w:hAnsi="Courier New" w:cs="Courier New" w:hint="default"/>
       </w:rPr>
     </w:lvl>
-    <w:lvl w:ilvl="2" w:tplc="0C0A0005" w:tentative="1">
+    <w:lvl w:ilvl="5" w:tplc="0C0A0005" w:tentative="1">
       <w:start w:val="1"/>
       <w:numFmt w:val="bullet"/>
       <w:lvlText w:val=""/>
       <w:lvlJc w:val="left"/>
       <w:pPr>
-        <w:ind w:left="1800" w:hanging="360"/>
+        <w:ind w:left="3960" w:hanging="360"/>
       </w:pPr>
       <w:rPr>
         <w:rFonts w:ascii="Wingdings" w:hAnsi="Wingdings" w:hint="default"/>
       </w:rPr>
     </w:lvl>
-    <w:lvl w:ilvl="3" w:tplc="0C0A0001" w:tentative="1">
+    <w:lvl w:ilvl="6" w:tplc="0C0A0001" w:tentative="1">
       <w:start w:val="1"/>
       <w:numFmt w:val="bullet"/>
       <w:lvlText w:val=""/>
       <w:lvlJc w:val="left"/>
       <w:pPr>
-        <w:ind w:left="2520" w:hanging="360"/>
+        <w:ind w:left="4680" w:hanging="360"/>
       </w:pPr>
       <w:rPr>
         <w:rFonts w:ascii="Symbol" w:hAnsi="Symbol" w:hint="default"/>
       </w:rPr>
     </w:lvl>
-    <w:lvl w:ilvl="4" w:tplc="0C0A0003" w:tentative="1">
+    <w:lvl w:ilvl="7" w:tplc="0C0A0003" w:tentative="1">
       <w:start w:val="1"/>
       <w:numFmt w:val="bullet"/>
       <w:lvlText w:val="o"/>
       <w:lvlJc w:val="left"/>
       <w:pPr>
-        <w:ind w:left="3240" w:hanging="360"/>
+        <w:ind w:left="5400" w:hanging="360"/>
       </w:pPr>
       <w:rPr>
         <w:rFonts w:ascii="Courier New" w:hAnsi="Courier New" w:cs="Courier New" w:hint="default"/>
       </w:rPr>
     </w:lvl>
-    <w:lvl w:ilvl="5" w:tplc="0C0A0005" w:tentative="1">
+    <w:lvl w:ilvl="8" w:tplc="0C0A0005" w:tentative="1">
       <w:start w:val="1"/>
       <w:numFmt w:val="bullet"/>
       <w:lvlText w:val=""/>
       <w:lvlJc w:val="left"/>
       <w:pPr>
-        <w:ind w:left="3960" w:hanging="360"/>
+        <w:ind w:left="6120" w:hanging="360"/>
       </w:pPr>
       <w:rPr>
         <w:rFonts w:ascii="Wingdings" w:hAnsi="Wingdings" w:hint="default"/>
       </w:rPr>
     </w:lvl>
-    <w:lvl w:ilvl="6" w:tplc="0C0A0001" w:tentative="1">
-      <w:start w:val="1"/>
-      <w:numFmt w:val="bullet"/>
-      <w:lvlText w:val=""/>
-      <w:lvlJc w:val="left"/>
-      <w:pPr>
-        <w:ind w:left="4680" w:hanging="360"/>
-      </w:pPr>
-      <w:rPr>
-        <w:rFonts w:ascii="Symbol" w:hAnsi="Symbol" w:hint="default"/>
-      </w:rPr>
-    </w:lvl>
-    <w:lvl w:ilvl="7" w:tplc="0C0A0003" w:tentative="1">
-      <w:start w:val="1"/>
-      <w:numFmt w:val="bullet"/>
-      <w:lvlText w:val="o"/>
-      <w:lvlJc w:val="left"/>
-      <w:pPr>
-        <w:ind w:left="5400" w:hanging="360"/>
-      </w:pPr>
-      <w:rPr>
-        <w:rFonts w:ascii="Courier New" w:hAnsi="Courier New" w:cs="Courier New" w:hint="default"/>
-      </w:rPr>
-    </w:lvl>
-    <w:lvl w:ilvl="8" w:tplc="0C0A0005" w:tentative="1">
-      <w:start w:val="1"/>
-      <w:numFmt w:val="bullet"/>
-      <w:lvlText w:val=""/>
-      <w:lvlJc w:val="left"/>
-      <w:pPr>
-        <w:ind w:left="6120" w:hanging="360"/>
-      </w:pPr>
-      <w:rPr>
-        <w:rFonts w:ascii="Wingdings" w:hAnsi="Wingdings" w:hint="default"/>
-      </w:rPr>
-    </w:lvl>
   </w:abstractNum>
-  <w:abstractNum w:abstractNumId="6" w15:restartNumberingAfterBreak="0">
+  <w:abstractNum w:abstractNumId="7" w15:restartNumberingAfterBreak="0">
     <w:nsid w:val="4AEA4933"/>
     <w:multiLevelType w:val="hybridMultilevel"/>
     <w:tmpl w:val="6F86F1F0"/>
@@ -5668,10 +6904,125 @@
       </w:rPr>
     </w:lvl>
   </w:abstractNum>
-  <w:abstractNum w:abstractNumId="7" w15:restartNumberingAfterBreak="0">
+  <w:abstractNum w:abstractNumId="8" w15:restartNumberingAfterBreak="0">
+    <w:nsid w:val="751503DB"/>
+    <w:multiLevelType w:val="hybridMultilevel"/>
+    <w:tmpl w:val="D18A3D14"/>
+    <w:lvl w:ilvl="0" w:tplc="1AB87692">
+      <w:start w:val="1"/>
+      <w:numFmt w:val="bullet"/>
+      <w:lvlText w:val=""/>
+      <w:lvlPicBulletId w:val="1"/>
+      <w:lvlJc w:val="left"/>
+      <w:pPr>
+        <w:ind w:left="1068" w:hanging="360"/>
+      </w:pPr>
+      <w:rPr>
+        <w:rFonts w:ascii="Symbol" w:hAnsi="Symbol" w:hint="default"/>
+        <w:color w:val="auto"/>
+      </w:rPr>
+    </w:lvl>
+    <w:lvl w:ilvl="1" w:tplc="0C0A0003" w:tentative="1">
+      <w:start w:val="1"/>
+      <w:numFmt w:val="bullet"/>
+      <w:lvlText w:val="o"/>
+      <w:lvlJc w:val="left"/>
+      <w:pPr>
+        <w:ind w:left="1788" w:hanging="360"/>
+      </w:pPr>
+      <w:rPr>
+        <w:rFonts w:ascii="Courier New" w:hAnsi="Courier New" w:cs="Courier New" w:hint="default"/>
+      </w:rPr>
+    </w:lvl>
+    <w:lvl w:ilvl="2" w:tplc="0C0A0005" w:tentative="1">
+      <w:start w:val="1"/>
+      <w:numFmt w:val="bullet"/>
+      <w:lvlText w:val=""/>
+      <w:lvlJc w:val="left"/>
+      <w:pPr>
+        <w:ind w:left="2508" w:hanging="360"/>
+      </w:pPr>
+      <w:rPr>
+        <w:rFonts w:ascii="Wingdings" w:hAnsi="Wingdings" w:hint="default"/>
+      </w:rPr>
+    </w:lvl>
+    <w:lvl w:ilvl="3" w:tplc="0C0A0001" w:tentative="1">
+      <w:start w:val="1"/>
+      <w:numFmt w:val="bullet"/>
+      <w:lvlText w:val=""/>
+      <w:lvlJc w:val="left"/>
+      <w:pPr>
+        <w:ind w:left="3228" w:hanging="360"/>
+      </w:pPr>
+      <w:rPr>
+        <w:rFonts w:ascii="Symbol" w:hAnsi="Symbol" w:hint="default"/>
+      </w:rPr>
+    </w:lvl>
+    <w:lvl w:ilvl="4" w:tplc="0C0A0003" w:tentative="1">
+      <w:start w:val="1"/>
+      <w:numFmt w:val="bullet"/>
+      <w:lvlText w:val="o"/>
+      <w:lvlJc w:val="left"/>
+      <w:pPr>
+        <w:ind w:left="3948" w:hanging="360"/>
+      </w:pPr>
+      <w:rPr>
+        <w:rFonts w:ascii="Courier New" w:hAnsi="Courier New" w:cs="Courier New" w:hint="default"/>
+      </w:rPr>
+    </w:lvl>
+    <w:lvl w:ilvl="5" w:tplc="0C0A0005" w:tentative="1">
+      <w:start w:val="1"/>
+      <w:numFmt w:val="bullet"/>
+      <w:lvlText w:val=""/>
+      <w:lvlJc w:val="left"/>
+      <w:pPr>
+        <w:ind w:left="4668" w:hanging="360"/>
+      </w:pPr>
+      <w:rPr>
+        <w:rFonts w:ascii="Wingdings" w:hAnsi="Wingdings" w:hint="default"/>
+      </w:rPr>
+    </w:lvl>
+    <w:lvl w:ilvl="6" w:tplc="0C0A0001" w:tentative="1">
+      <w:start w:val="1"/>
+      <w:numFmt w:val="bullet"/>
+      <w:lvlText w:val=""/>
+      <w:lvlJc w:val="left"/>
+      <w:pPr>
+        <w:ind w:left="5388" w:hanging="360"/>
+      </w:pPr>
+      <w:rPr>
+        <w:rFonts w:ascii="Symbol" w:hAnsi="Symbol" w:hint="default"/>
+      </w:rPr>
+    </w:lvl>
+    <w:lvl w:ilvl="7" w:tplc="0C0A0003" w:tentative="1">
+      <w:start w:val="1"/>
+      <w:numFmt w:val="bullet"/>
+      <w:lvlText w:val="o"/>
+      <w:lvlJc w:val="left"/>
+      <w:pPr>
+        <w:ind w:left="6108" w:hanging="360"/>
+      </w:pPr>
+      <w:rPr>
+        <w:rFonts w:ascii="Courier New" w:hAnsi="Courier New" w:cs="Courier New" w:hint="default"/>
+      </w:rPr>
+    </w:lvl>
+    <w:lvl w:ilvl="8" w:tplc="0C0A0005" w:tentative="1">
+      <w:start w:val="1"/>
+      <w:numFmt w:val="bullet"/>
+      <w:lvlText w:val=""/>
+      <w:lvlJc w:val="left"/>
+      <w:pPr>
+        <w:ind w:left="6828" w:hanging="360"/>
+      </w:pPr>
+      <w:rPr>
+        <w:rFonts w:ascii="Wingdings" w:hAnsi="Wingdings" w:hint="default"/>
+      </w:rPr>
+    </w:lvl>
+  </w:abstractNum>
+  <w:abstractNum w:abstractNumId="9" w15:restartNumberingAfterBreak="0">
     <w:nsid w:val="759A6E74"/>
     <w:multiLevelType w:val="hybridMultilevel"/>
-    <w:tmpl w:val="C74AFFDC"/>
+    <w:tmpl w:val="1818A1D4"/>
     <w:lvl w:ilvl="0" w:tplc="1AB87692">
       <w:start w:val="1"/>
       <w:numFmt w:val="bullet"/>
@@ -5785,7 +7136,7 @@
       </w:rPr>
     </w:lvl>
   </w:abstractNum>
-  <w:abstractNum w:abstractNumId="8" w15:restartNumberingAfterBreak="0">
+  <w:abstractNum w:abstractNumId="10" w15:restartNumberingAfterBreak="0">
     <w:nsid w:val="75BD33C6"/>
     <w:multiLevelType w:val="hybridMultilevel"/>
     <w:tmpl w:val="E04C74C2"/>
@@ -5904,28 +7255,34 @@
     <w:abstractNumId w:val="0"/>
   </w:num>
   <w:num w:numId="2">
-    <w:abstractNumId w:val="3"/>
+    <w:abstractNumId w:val="4"/>
   </w:num>
   <w:num w:numId="3">
+    <w:abstractNumId w:val="7"/>
+  </w:num>
+  <w:num w:numId="4">
     <w:abstractNumId w:val="6"/>
   </w:num>
-  <w:num w:numId="4">
+  <w:num w:numId="5">
     <w:abstractNumId w:val="5"/>
   </w:num>
-  <w:num w:numId="5">
-    <w:abstractNumId w:val="4"/>
-  </w:num>
   <w:num w:numId="6">
-    <w:abstractNumId w:val="8"/>
+    <w:abstractNumId w:val="10"/>
   </w:num>
   <w:num w:numId="7">
-    <w:abstractNumId w:val="7"/>
+    <w:abstractNumId w:val="9"/>
   </w:num>
   <w:num w:numId="8">
     <w:abstractNumId w:val="1"/>
   </w:num>
   <w:num w:numId="9">
     <w:abstractNumId w:val="2"/>
+  </w:num>
+  <w:num w:numId="10">
+    <w:abstractNumId w:val="8"/>
+  </w:num>
+  <w:num w:numId="11">
+    <w:abstractNumId w:val="3"/>
   </w:num>
 </w:numbering>
 </file>

--- a/ProyectoFinalJenkinsyGit.docx
+++ b/ProyectoFinalJenkinsyGit.docx
@@ -14,23 +14,7 @@
           <w:b/>
           <w:bCs/>
         </w:rPr>
-        <w:t xml:space="preserve">Titulo </w:t>
-      </w:r>
-      <w:proofErr w:type="spellStart"/>
-      <w:r>
-        <w:rPr>
-          <w:b/>
-          <w:bCs/>
-        </w:rPr>
-        <w:t>asi</w:t>
-      </w:r>
-      <w:proofErr w:type="spellEnd"/>
-      <w:r>
-        <w:rPr>
-          <w:b/>
-          <w:bCs/>
-        </w:rPr>
-        <w:t xml:space="preserve"> bonito</w:t>
+        <w:t>Titulo asi bonito</w:t>
       </w:r>
     </w:p>
     <w:p>
@@ -225,15 +209,7 @@
         <w:jc w:val="both"/>
       </w:pPr>
       <w:r>
-        <w:t xml:space="preserve">Después usaremos el </w:t>
-      </w:r>
-      <w:proofErr w:type="spellStart"/>
-      <w:r>
-        <w:t>Crontab</w:t>
-      </w:r>
-      <w:proofErr w:type="spellEnd"/>
-      <w:r>
-        <w:t xml:space="preserve"> para programar una tarea que copie el archivo creado por el script al escritorio para que sea más accesible para el usuario.</w:t>
+        <w:t>Después usaremos el Crontab para programar una tarea que copie el archivo creado por el script al escritorio para que sea más accesible para el usuario.</w:t>
       </w:r>
     </w:p>
     <w:p>
@@ -437,23 +413,7 @@
         <w:jc w:val="both"/>
       </w:pPr>
       <w:r>
-        <w:t xml:space="preserve">Admite el uso de herramientas de control de versiones como </w:t>
-      </w:r>
-      <w:proofErr w:type="spellStart"/>
-      <w:r>
-        <w:t>Subversion</w:t>
-      </w:r>
-      <w:proofErr w:type="spellEnd"/>
-      <w:r>
-        <w:t xml:space="preserve">, GIT, Mercurial… Y además tiene la posibilidad de instalar una infinitud de </w:t>
-      </w:r>
-      <w:proofErr w:type="spellStart"/>
-      <w:r>
-        <w:t>plugins</w:t>
-      </w:r>
-      <w:proofErr w:type="spellEnd"/>
-      <w:r>
-        <w:t>.</w:t>
+        <w:t>Admite el uso de herramientas de control de versiones como Subversion, GIT, Mercurial… Y además tiene la posibilidad de instalar una infinitud de plugins.</w:t>
       </w:r>
     </w:p>
     <w:p>
@@ -697,15 +657,7 @@
         </w:drawing>
       </w:r>
       <w:r>
-        <w:t xml:space="preserve">Es una herramienta de software libre que se encarga del control de versiones de forma distribuida. Fue diseñada por Linus Torvalds y su lanzamiento fue en 2005, actualmente la supervisa Junio </w:t>
-      </w:r>
-      <w:proofErr w:type="spellStart"/>
-      <w:r>
-        <w:t>Hamano</w:t>
-      </w:r>
-      <w:proofErr w:type="spellEnd"/>
-      <w:r>
-        <w:t>.</w:t>
+        <w:t>Es una herramienta de software libre que se encarga del control de versiones de forma distribuida. Fue diseñada por Linus Torvalds y su lanzamiento fue en 2005, actualmente la supervisa Junio Hamano.</w:t>
       </w:r>
     </w:p>
     <w:p>
@@ -978,21 +930,8 @@
         <w:t>~</w:t>
       </w:r>
       <w:r>
-        <w:t xml:space="preserve">$ sudo </w:t>
-      </w:r>
-      <w:proofErr w:type="spellStart"/>
-      <w:r>
-        <w:t>apt-get</w:t>
-      </w:r>
-      <w:proofErr w:type="spellEnd"/>
-      <w:r>
-        <w:t xml:space="preserve"> </w:t>
-      </w:r>
-      <w:proofErr w:type="spellStart"/>
-      <w:r>
-        <w:t>update</w:t>
-      </w:r>
-      <w:proofErr w:type="spellEnd"/>
+        <w:t>$ sudo apt-get update</w:t>
+      </w:r>
     </w:p>
     <w:p>
       <w:pPr>
@@ -1178,23 +1117,7 @@
         <w:t>~$</w:t>
       </w:r>
       <w:r>
-        <w:t xml:space="preserve"> sudo </w:t>
-      </w:r>
-      <w:proofErr w:type="spellStart"/>
-      <w:r>
-        <w:t>apt-get</w:t>
-      </w:r>
-      <w:proofErr w:type="spellEnd"/>
-      <w:r>
-        <w:t xml:space="preserve"> </w:t>
-      </w:r>
-      <w:proofErr w:type="spellStart"/>
-      <w:r>
-        <w:t>install</w:t>
-      </w:r>
-      <w:proofErr w:type="spellEnd"/>
-      <w:r>
-        <w:t xml:space="preserve"> openjdk-8-jdk</w:t>
+        <w:t xml:space="preserve"> sudo apt-get install openjdk-8-jdk</w:t>
       </w:r>
     </w:p>
     <w:p>
@@ -1343,29 +1266,8 @@
       <w:r>
         <w:t xml:space="preserve"> </w:t>
       </w:r>
-      <w:proofErr w:type="spellStart"/>
-      <w:r>
-        <w:t>wget</w:t>
-      </w:r>
-      <w:proofErr w:type="spellEnd"/>
-      <w:r>
-        <w:t xml:space="preserve"> –q –O - https://pkg.jenkins.io/debian/jenkins.io.key | sudo </w:t>
-      </w:r>
-      <w:proofErr w:type="spellStart"/>
-      <w:r>
-        <w:t>apt-key</w:t>
-      </w:r>
-      <w:proofErr w:type="spellEnd"/>
-      <w:r>
-        <w:t xml:space="preserve"> </w:t>
-      </w:r>
-      <w:proofErr w:type="spellStart"/>
-      <w:r>
-        <w:t>add</w:t>
-      </w:r>
-      <w:proofErr w:type="spellEnd"/>
-      <w:r>
-        <w:t xml:space="preserve"> –</w:t>
+      <w:r>
+        <w:t>wget –q –O - https://pkg.jenkins.io/debian/jenkins.io.key | sudo apt-key add –</w:t>
       </w:r>
     </w:p>
     <w:p>
@@ -1436,17 +1338,7 @@
         <w:jc w:val="both"/>
       </w:pPr>
       <w:r>
-        <w:t xml:space="preserve">Accedemos al fichero </w:t>
-      </w:r>
-      <w:proofErr w:type="spellStart"/>
-      <w:proofErr w:type="gramStart"/>
-      <w:r>
-        <w:t>sources.list</w:t>
-      </w:r>
-      <w:proofErr w:type="spellEnd"/>
-      <w:proofErr w:type="gramEnd"/>
-      <w:r>
-        <w:t xml:space="preserve"> y añadimos el repositorio de Jenkins</w:t>
+        <w:t>Accedemos al fichero sources.list y añadimos el repositorio de Jenkins</w:t>
       </w:r>
       <w:r>
         <w:t>:</w:t>
@@ -1466,29 +1358,8 @@
         <w:t>~$</w:t>
       </w:r>
       <w:r>
-        <w:t xml:space="preserve"> sudo nano /</w:t>
-      </w:r>
-      <w:proofErr w:type="spellStart"/>
-      <w:r>
-        <w:t>etc</w:t>
-      </w:r>
-      <w:proofErr w:type="spellEnd"/>
-      <w:r>
-        <w:t>/</w:t>
-      </w:r>
-      <w:proofErr w:type="spellStart"/>
-      <w:r>
-        <w:t>apt</w:t>
-      </w:r>
-      <w:proofErr w:type="spellEnd"/>
-      <w:r>
-        <w:t>/</w:t>
-      </w:r>
-      <w:proofErr w:type="spellStart"/>
-      <w:r>
-        <w:t>sources.list</w:t>
-      </w:r>
-      <w:proofErr w:type="spellEnd"/>
+        <w:t xml:space="preserve"> sudo nano /etc/apt/sources.list</w:t>
+      </w:r>
     </w:p>
     <w:p>
       <w:pPr>
@@ -1560,67 +1431,21 @@
         <w:jc w:val="both"/>
       </w:pPr>
       <w:r>
-        <w:t>Añadimos “</w:t>
-      </w:r>
-      <w:proofErr w:type="spellStart"/>
-      <w:r>
-        <w:t>deb</w:t>
-      </w:r>
-      <w:proofErr w:type="spellEnd"/>
-      <w:r>
-        <w:t xml:space="preserve"> </w:t>
+        <w:t xml:space="preserve">Añadimos “deb </w:t>
       </w:r>
       <w:hyperlink r:id="rId20" w:history="1">
         <w:r>
           <w:rPr>
             <w:rStyle w:val="Hipervnculo"/>
           </w:rPr>
-          <w:t xml:space="preserve">https://pkg.jenkins.io/debian </w:t>
-        </w:r>
-        <w:proofErr w:type="spellStart"/>
-        <w:r>
-          <w:rPr>
-            <w:rStyle w:val="Hipervnculo"/>
-          </w:rPr>
-          <w:t>binary</w:t>
-        </w:r>
-        <w:proofErr w:type="spellEnd"/>
-        <w:r>
-          <w:rPr>
-            <w:rStyle w:val="Hipervnculo"/>
-          </w:rPr>
-          <w:t>/</w:t>
+          <w:t>https://pkg.jenkins.io/debian binary/</w:t>
         </w:r>
       </w:hyperlink>
       <w:r>
         <w:t>”</w:t>
       </w:r>
       <w:r>
-        <w:t xml:space="preserve"> y guardamos el archivo (</w:t>
-      </w:r>
-      <w:proofErr w:type="spellStart"/>
-      <w:r>
-        <w:t>Ctrl+o</w:t>
-      </w:r>
-      <w:proofErr w:type="spellEnd"/>
-      <w:r>
-        <w:t xml:space="preserve">, </w:t>
-      </w:r>
-      <w:proofErr w:type="spellStart"/>
-      <w:r>
-        <w:t>Intro</w:t>
-      </w:r>
-      <w:proofErr w:type="spellEnd"/>
-      <w:r>
-        <w:t xml:space="preserve">, </w:t>
-      </w:r>
-      <w:proofErr w:type="spellStart"/>
-      <w:r>
-        <w:t>Ctrl+x</w:t>
-      </w:r>
-      <w:proofErr w:type="spellEnd"/>
-      <w:r>
-        <w:t>)</w:t>
+        <w:t xml:space="preserve"> y guardamos el archivo (Ctrl+o, Intro, Ctrl+x)</w:t>
       </w:r>
     </w:p>
     <w:p>
@@ -1871,23 +1696,7 @@
         <w:jc w:val="both"/>
       </w:pPr>
       <w:r>
-        <w:t xml:space="preserve">~$ sudo </w:t>
-      </w:r>
-      <w:proofErr w:type="spellStart"/>
-      <w:r>
-        <w:t>apt-get</w:t>
-      </w:r>
-      <w:proofErr w:type="spellEnd"/>
-      <w:r>
-        <w:t xml:space="preserve"> </w:t>
-      </w:r>
-      <w:proofErr w:type="spellStart"/>
-      <w:r>
-        <w:t>install</w:t>
-      </w:r>
-      <w:proofErr w:type="spellEnd"/>
-      <w:r>
-        <w:t xml:space="preserve"> Jenkins</w:t>
+        <w:t>~$ sudo apt-get install Jenkins</w:t>
       </w:r>
     </w:p>
     <w:p>
@@ -1974,29 +1783,8 @@
         <w:jc w:val="both"/>
       </w:pPr>
       <w:r>
-        <w:t xml:space="preserve">~$ sudo </w:t>
-      </w:r>
-      <w:proofErr w:type="spellStart"/>
-      <w:r>
-        <w:t>systemctl</w:t>
-      </w:r>
-      <w:proofErr w:type="spellEnd"/>
-      <w:r>
-        <w:t xml:space="preserve"> </w:t>
-      </w:r>
-      <w:proofErr w:type="spellStart"/>
-      <w:r>
-        <w:t>start</w:t>
-      </w:r>
-      <w:proofErr w:type="spellEnd"/>
-      <w:r>
-        <w:t xml:space="preserve"> </w:t>
-      </w:r>
-      <w:proofErr w:type="spellStart"/>
-      <w:r>
-        <w:t>jenkins</w:t>
-      </w:r>
-      <w:proofErr w:type="spellEnd"/>
+        <w:t>~$ sudo systemctl start jenkins</w:t>
+      </w:r>
     </w:p>
     <w:p>
       <w:pPr>
@@ -2075,15 +1863,7 @@
         </w:drawing>
       </w:r>
       <w:r>
-        <w:t xml:space="preserve">~$ sudo </w:t>
-      </w:r>
-      <w:proofErr w:type="spellStart"/>
-      <w:r>
-        <w:t>systemctl</w:t>
-      </w:r>
-      <w:proofErr w:type="spellEnd"/>
-      <w:r>
-        <w:t xml:space="preserve"> status Jenkins</w:t>
+        <w:t>~$ sudo systemctl status Jenkins</w:t>
       </w:r>
     </w:p>
     <w:p>
@@ -2190,21 +1970,8 @@
         </w:drawing>
       </w:r>
       <w:r>
-        <w:t xml:space="preserve">~$ sudo </w:t>
-      </w:r>
-      <w:proofErr w:type="spellStart"/>
-      <w:r>
-        <w:t>ufw</w:t>
-      </w:r>
-      <w:proofErr w:type="spellEnd"/>
-      <w:r>
-        <w:t xml:space="preserve"> </w:t>
-      </w:r>
-      <w:proofErr w:type="spellStart"/>
-      <w:r>
-        <w:t>enable</w:t>
-      </w:r>
-      <w:proofErr w:type="spellEnd"/>
+        <w:t>~$ sudo ufw enable</w:t>
+      </w:r>
     </w:p>
     <w:p>
       <w:pPr>
@@ -2223,23 +1990,7 @@
         <w:jc w:val="both"/>
       </w:pPr>
       <w:r>
-        <w:t xml:space="preserve">~$ sudo </w:t>
-      </w:r>
-      <w:proofErr w:type="spellStart"/>
-      <w:r>
-        <w:t>ufw</w:t>
-      </w:r>
-      <w:proofErr w:type="spellEnd"/>
-      <w:r>
-        <w:t xml:space="preserve"> </w:t>
-      </w:r>
-      <w:proofErr w:type="spellStart"/>
-      <w:r>
-        <w:t>allow</w:t>
-      </w:r>
-      <w:proofErr w:type="spellEnd"/>
-      <w:r>
-        <w:t xml:space="preserve"> 8080</w:t>
+        <w:t>~$ sudo ufw allow 8080</w:t>
       </w:r>
     </w:p>
     <w:p>
@@ -2310,15 +2061,7 @@
         <w:jc w:val="both"/>
       </w:pPr>
       <w:r>
-        <w:t xml:space="preserve">~$ sudo </w:t>
-      </w:r>
-      <w:proofErr w:type="spellStart"/>
-      <w:r>
-        <w:t>ufw</w:t>
-      </w:r>
-      <w:proofErr w:type="spellEnd"/>
-      <w:r>
-        <w:t xml:space="preserve"> status</w:t>
+        <w:t>~$ sudo ufw status</w:t>
       </w:r>
     </w:p>
     <w:p>
@@ -2408,15 +2151,7 @@
         <w:jc w:val="both"/>
       </w:pPr>
       <w:r>
-        <w:t xml:space="preserve">~$ </w:t>
-      </w:r>
-      <w:proofErr w:type="spellStart"/>
-      <w:r>
-        <w:t>ip</w:t>
-      </w:r>
-      <w:proofErr w:type="spellEnd"/>
-      <w:r>
-        <w:t xml:space="preserve"> a</w:t>
+        <w:t>~$ ip a</w:t>
       </w:r>
     </w:p>
     <w:p>
@@ -2659,45 +2394,8 @@
         </w:drawing>
       </w:r>
       <w:r>
-        <w:t xml:space="preserve">~$ sudo </w:t>
-      </w:r>
-      <w:proofErr w:type="spellStart"/>
-      <w:r>
-        <w:t>cat</w:t>
-      </w:r>
-      <w:proofErr w:type="spellEnd"/>
-      <w:r>
-        <w:t xml:space="preserve"> /</w:t>
-      </w:r>
-      <w:proofErr w:type="spellStart"/>
-      <w:r>
-        <w:t>var</w:t>
-      </w:r>
-      <w:proofErr w:type="spellEnd"/>
-      <w:r>
-        <w:t>/</w:t>
-      </w:r>
-      <w:proofErr w:type="spellStart"/>
-      <w:r>
-        <w:t>lib</w:t>
-      </w:r>
-      <w:proofErr w:type="spellEnd"/>
-      <w:r>
-        <w:t>/Jenkins/</w:t>
-      </w:r>
-      <w:proofErr w:type="spellStart"/>
-      <w:r>
-        <w:t>secrets</w:t>
-      </w:r>
-      <w:proofErr w:type="spellEnd"/>
-      <w:r>
-        <w:t>/</w:t>
-      </w:r>
-      <w:proofErr w:type="spellStart"/>
-      <w:r>
-        <w:t>initialAdminPassword</w:t>
-      </w:r>
-      <w:proofErr w:type="spellEnd"/>
+        <w:t>~$ sudo cat /var/lib/Jenkins/secrets/initialAdminPassword</w:t>
+      </w:r>
     </w:p>
     <w:p>
       <w:pPr>
@@ -2719,15 +2417,7 @@
       </w:pPr>
       <w:r>
         <w:lastRenderedPageBreak/>
-        <w:t xml:space="preserve">Una vez que ponemos la contraseña, nos deja elegir que </w:t>
-      </w:r>
-      <w:proofErr w:type="spellStart"/>
-      <w:r>
-        <w:t>plugins</w:t>
-      </w:r>
-      <w:proofErr w:type="spellEnd"/>
-      <w:r>
-        <w:t xml:space="preserve"> queremos instalar:</w:t>
+        <w:t>Una vez que ponemos la contraseña, nos deja elegir que plugins queremos instalar:</w:t>
       </w:r>
     </w:p>
     <w:p>
@@ -2802,15 +2492,7 @@
         <w:jc w:val="both"/>
       </w:pPr>
       <w:r>
-        <w:t xml:space="preserve">Elegimos los </w:t>
-      </w:r>
-      <w:proofErr w:type="spellStart"/>
-      <w:r>
-        <w:t>plugins</w:t>
-      </w:r>
-      <w:proofErr w:type="spellEnd"/>
-      <w:r>
-        <w:t xml:space="preserve"> recomendados y dejamos que se instalen:</w:t>
+        <w:t>Elegimos los plugins recomendados y dejamos que se instalen:</w:t>
       </w:r>
     </w:p>
     <w:p>
@@ -3123,34 +2805,10 @@
         <w:jc w:val="both"/>
       </w:pPr>
       <w:r>
-        <w:t xml:space="preserve">Pulsamos en </w:t>
-      </w:r>
-      <w:proofErr w:type="spellStart"/>
-      <w:r>
-        <w:t>Manage</w:t>
-      </w:r>
-      <w:proofErr w:type="spellEnd"/>
-      <w:r>
-        <w:t xml:space="preserve"> Jenkins y después </w:t>
-      </w:r>
-      <w:r>
-        <w:t xml:space="preserve">en </w:t>
-      </w:r>
-      <w:proofErr w:type="spellStart"/>
-      <w:r>
-        <w:t>Manage</w:t>
-      </w:r>
-      <w:proofErr w:type="spellEnd"/>
-      <w:r>
-        <w:t xml:space="preserve"> </w:t>
-      </w:r>
-      <w:proofErr w:type="spellStart"/>
-      <w:r>
-        <w:t>Plugins</w:t>
-      </w:r>
-      <w:proofErr w:type="spellEnd"/>
-      <w:r>
-        <w:t xml:space="preserve"> para instalar el plugin de Git:</w:t>
+        <w:t xml:space="preserve">Pulsamos en Manage Jenkins y después </w:t>
+      </w:r>
+      <w:r>
+        <w:t>en Manage Plugins para instalar el plugin de Git:</w:t>
       </w:r>
     </w:p>
     <w:p>
@@ -3167,7 +2825,7 @@
         <mc:AlternateContent>
           <mc:Choice Requires="wps">
             <w:drawing>
-              <wp:anchor distT="0" distB="0" distL="114300" distR="114300" simplePos="0" relativeHeight="251672576" behindDoc="0" locked="0" layoutInCell="1" allowOverlap="1" wp14:anchorId="0B3E8C44" wp14:editId="39DD473E">
+              <wp:anchor distT="0" distB="0" distL="114300" distR="114300" simplePos="0" relativeHeight="251672576" behindDoc="0" locked="0" layoutInCell="1" allowOverlap="1" wp14:anchorId="0B3E8C44" wp14:editId="02A0728D">
                 <wp:simplePos x="0" y="0"/>
                 <wp:positionH relativeFrom="column">
                   <wp:posOffset>3872865</wp:posOffset>
@@ -3195,8 +2853,9 @@
                         <a:noFill/>
                         <a:ln>
                           <a:solidFill>
-                            <a:schemeClr val="accent5">
-                              <a:lumMod val="75000"/>
+                            <a:schemeClr val="tx2">
+                              <a:lumMod val="60000"/>
+                              <a:lumOff val="40000"/>
                             </a:schemeClr>
                           </a:solidFill>
                         </a:ln>
@@ -3234,7 +2893,7 @@
           </mc:Choice>
           <mc:Fallback>
             <w:pict>
-              <v:rect w14:anchorId="6FE755AD" id="Rectángulo 31" o:spid="_x0000_s1026" style="position:absolute;margin-left:304.95pt;margin-top:90.65pt;width:100.95pt;height:31.7pt;z-index:251672576;visibility:visible;mso-wrap-style:square;mso-width-percent:0;mso-wrap-distance-left:9pt;mso-wrap-distance-top:0;mso-wrap-distance-right:9pt;mso-wrap-distance-bottom:0;mso-position-horizontal:absolute;mso-position-horizontal-relative:text;mso-position-vertical:absolute;mso-position-vertical-relative:text;mso-width-percent:0;mso-width-relative:margin;v-text-anchor:middle" o:gfxdata="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" filled="f" strokecolor="#2e74b5 [2408]" strokeweight="1pt"/>
+              <v:rect w14:anchorId="29435F06" id="Rectángulo 31" o:spid="_x0000_s1026" style="position:absolute;margin-left:304.95pt;margin-top:90.65pt;width:100.95pt;height:31.7pt;z-index:251672576;visibility:visible;mso-wrap-style:square;mso-width-percent:0;mso-wrap-distance-left:9pt;mso-wrap-distance-top:0;mso-wrap-distance-right:9pt;mso-wrap-distance-bottom:0;mso-position-horizontal:absolute;mso-position-horizontal-relative:text;mso-position-vertical:absolute;mso-position-vertical-relative:text;mso-width-percent:0;mso-width-relative:margin;v-text-anchor:middle" o:gfxdata="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" filled="f" strokecolor="#8496b0 [1951]" strokeweight="1pt"/>
             </w:pict>
           </mc:Fallback>
         </mc:AlternateContent>
@@ -3310,15 +2969,7 @@
       </w:pPr>
       <w:r>
         <w:lastRenderedPageBreak/>
-        <w:t xml:space="preserve">Pulsamos en </w:t>
-      </w:r>
-      <w:proofErr w:type="spellStart"/>
-      <w:r>
-        <w:t>Available</w:t>
-      </w:r>
-      <w:proofErr w:type="spellEnd"/>
-      <w:r>
-        <w:t xml:space="preserve"> (Disponible) y buscamos el plugin llamado Git plugin:</w:t>
+        <w:t>Pulsamos en Available (Disponible) y buscamos el plugin llamado Git plugin:</w:t>
       </w:r>
     </w:p>
     <w:p>
@@ -3631,29 +3282,8 @@
         </w:drawing>
       </w:r>
       <w:r>
-        <w:t xml:space="preserve">~$ sudo </w:t>
-      </w:r>
-      <w:proofErr w:type="spellStart"/>
-      <w:r>
-        <w:t>apt-get</w:t>
-      </w:r>
-      <w:proofErr w:type="spellEnd"/>
-      <w:r>
-        <w:t xml:space="preserve"> </w:t>
-      </w:r>
-      <w:proofErr w:type="spellStart"/>
-      <w:r>
-        <w:t>install</w:t>
-      </w:r>
-      <w:proofErr w:type="spellEnd"/>
-      <w:r>
-        <w:t xml:space="preserve"> </w:t>
-      </w:r>
-      <w:proofErr w:type="spellStart"/>
-      <w:r>
-        <w:t>git</w:t>
-      </w:r>
-      <w:proofErr w:type="spellEnd"/>
+        <w:t>~$ sudo apt-get install git</w:t>
+      </w:r>
     </w:p>
     <w:p>
       <w:pPr>
@@ -3830,23 +3460,7 @@
         <w:jc w:val="both"/>
       </w:pPr>
       <w:r>
-        <w:t xml:space="preserve">Cuando lo hayamos creado, pasaremos a subir archivos al repositorio para usarlo luego con Jenkins. Crearemos una carpeta desde el equipo Windows (Git instalado), dentro de la carpeta haremos </w:t>
-      </w:r>
-      <w:proofErr w:type="spellStart"/>
-      <w:r>
-        <w:t>click</w:t>
-      </w:r>
-      <w:proofErr w:type="spellEnd"/>
-      <w:r>
-        <w:t xml:space="preserve"> derecho y pulsamos Git </w:t>
-      </w:r>
-      <w:proofErr w:type="spellStart"/>
-      <w:r>
-        <w:t>Bash</w:t>
-      </w:r>
-      <w:proofErr w:type="spellEnd"/>
-      <w:r>
-        <w:t xml:space="preserve"> Here:</w:t>
+        <w:t>Cuando lo hayamos creado, pasaremos a subir archivos al repositorio para usarlo luego con Jenkins. Crearemos una carpeta desde el equipo Windows (Git instalado), dentro de la carpeta haremos click derecho y pulsamos Git Bash Here:</w:t>
       </w:r>
     </w:p>
     <w:p>
@@ -4093,19 +3707,9 @@
       <w:r>
         <w:t xml:space="preserve">~$ </w:t>
       </w:r>
-      <w:proofErr w:type="spellStart"/>
-      <w:r>
-        <w:t>git</w:t>
-      </w:r>
-      <w:proofErr w:type="spellEnd"/>
-      <w:r>
-        <w:t xml:space="preserve"> </w:t>
-      </w:r>
-      <w:proofErr w:type="spellStart"/>
-      <w:r>
-        <w:t>init</w:t>
-      </w:r>
-      <w:proofErr w:type="spellEnd"/>
+      <w:r>
+        <w:t>git init</w:t>
+      </w:r>
     </w:p>
     <w:p>
       <w:pPr>
@@ -4175,23 +3779,7 @@
         <w:jc w:val="both"/>
       </w:pPr>
       <w:r>
-        <w:t xml:space="preserve">~$ </w:t>
-      </w:r>
-      <w:proofErr w:type="spellStart"/>
-      <w:r>
-        <w:t>git</w:t>
-      </w:r>
-      <w:proofErr w:type="spellEnd"/>
-      <w:r>
-        <w:t xml:space="preserve"> </w:t>
-      </w:r>
-      <w:proofErr w:type="spellStart"/>
-      <w:r>
-        <w:t>config</w:t>
-      </w:r>
-      <w:proofErr w:type="spellEnd"/>
-      <w:r>
-        <w:t xml:space="preserve"> –global user.name “nombre”</w:t>
+        <w:t>~$ git config –global user.name “nombre”</w:t>
       </w:r>
     </w:p>
     <w:p>
@@ -4204,33 +3792,7 @@
         <w:jc w:val="both"/>
       </w:pPr>
       <w:r>
-        <w:t xml:space="preserve">~$ </w:t>
-      </w:r>
-      <w:proofErr w:type="spellStart"/>
-      <w:r>
-        <w:t>git</w:t>
-      </w:r>
-      <w:proofErr w:type="spellEnd"/>
-      <w:r>
-        <w:t xml:space="preserve"> </w:t>
-      </w:r>
-      <w:proofErr w:type="spellStart"/>
-      <w:r>
-        <w:t>config</w:t>
-      </w:r>
-      <w:proofErr w:type="spellEnd"/>
-      <w:r>
-        <w:t xml:space="preserve"> –global </w:t>
-      </w:r>
-      <w:proofErr w:type="spellStart"/>
-      <w:proofErr w:type="gramStart"/>
-      <w:r>
-        <w:t>user.email</w:t>
-      </w:r>
-      <w:proofErr w:type="spellEnd"/>
-      <w:proofErr w:type="gramEnd"/>
-      <w:r>
-        <w:t xml:space="preserve"> </w:t>
+        <w:t xml:space="preserve">~$ git config –global user.email </w:t>
       </w:r>
       <w:hyperlink r:id="rId45" w:history="1">
         <w:r>
@@ -4386,31 +3948,7 @@
         </w:drawing>
       </w:r>
       <w:r>
-        <w:t xml:space="preserve">~$ </w:t>
-      </w:r>
-      <w:proofErr w:type="spellStart"/>
-      <w:r>
-        <w:t>git</w:t>
-      </w:r>
-      <w:proofErr w:type="spellEnd"/>
-      <w:r>
-        <w:t xml:space="preserve"> </w:t>
-      </w:r>
-      <w:proofErr w:type="spellStart"/>
-      <w:r>
-        <w:t>remote</w:t>
-      </w:r>
-      <w:proofErr w:type="spellEnd"/>
-      <w:r>
-        <w:t xml:space="preserve"> </w:t>
-      </w:r>
-      <w:proofErr w:type="spellStart"/>
-      <w:r>
-        <w:t>add</w:t>
-      </w:r>
-      <w:proofErr w:type="spellEnd"/>
-      <w:r>
-        <w:t xml:space="preserve"> usuario URL</w:t>
+        <w:t>~$ git remote add usuario URL</w:t>
       </w:r>
     </w:p>
     <w:p>
@@ -4642,15 +4180,7 @@
         </w:numPr>
       </w:pPr>
       <w:r>
-        <w:t xml:space="preserve">~$ </w:t>
-      </w:r>
-      <w:proofErr w:type="spellStart"/>
-      <w:r>
-        <w:t>git</w:t>
-      </w:r>
-      <w:proofErr w:type="spellEnd"/>
-      <w:r>
-        <w:t xml:space="preserve"> status</w:t>
+        <w:t>~$ git status</w:t>
       </w:r>
       <w:r>
         <w:rPr>
@@ -4746,28 +4276,7 @@
         </w:numPr>
       </w:pPr>
       <w:r>
-        <w:t xml:space="preserve">~$ </w:t>
-      </w:r>
-      <w:proofErr w:type="spellStart"/>
-      <w:r>
-        <w:t>git</w:t>
-      </w:r>
-      <w:proofErr w:type="spellEnd"/>
-      <w:r>
-        <w:t xml:space="preserve"> </w:t>
-      </w:r>
-      <w:proofErr w:type="spellStart"/>
-      <w:proofErr w:type="gramStart"/>
-      <w:r>
-        <w:t>add</w:t>
-      </w:r>
-      <w:proofErr w:type="spellEnd"/>
-      <w:r>
-        <w:t xml:space="preserve"> .</w:t>
-      </w:r>
-      <w:proofErr w:type="gramEnd"/>
-      <w:r>
-        <w:t xml:space="preserve"> (El punto añade todos los archivos que tienen la posibilidad de añadirse)</w:t>
+        <w:t>~$ git add . (El punto añade todos los archivos que tienen la posibilidad de añadirse)</w:t>
       </w:r>
     </w:p>
     <w:p>
@@ -4843,23 +4352,7 @@
         <w:jc w:val="both"/>
       </w:pPr>
       <w:r>
-        <w:t xml:space="preserve">~$ </w:t>
-      </w:r>
-      <w:proofErr w:type="spellStart"/>
-      <w:r>
-        <w:t>git</w:t>
-      </w:r>
-      <w:proofErr w:type="spellEnd"/>
-      <w:r>
-        <w:t xml:space="preserve"> </w:t>
-      </w:r>
-      <w:proofErr w:type="spellStart"/>
-      <w:r>
-        <w:t>commit</w:t>
-      </w:r>
-      <w:proofErr w:type="spellEnd"/>
-      <w:r>
-        <w:t xml:space="preserve"> -m “Comentario”</w:t>
+        <w:t>~$ git commit -m “Comentario”</w:t>
       </w:r>
     </w:p>
     <w:p>
@@ -4926,15 +4419,7 @@
         <w:jc w:val="both"/>
       </w:pPr>
       <w:r>
-        <w:t xml:space="preserve">Para subir los archivos al repositorio de GitHub habrá que hacer un </w:t>
-      </w:r>
-      <w:proofErr w:type="spellStart"/>
-      <w:r>
-        <w:t>push</w:t>
-      </w:r>
-      <w:proofErr w:type="spellEnd"/>
-      <w:r>
-        <w:t>:</w:t>
+        <w:t>Para subir los archivos al repositorio de GitHub habrá que hacer un push:</w:t>
       </w:r>
     </w:p>
     <w:p>
@@ -4948,23 +4433,7 @@
         <w:jc w:val="both"/>
       </w:pPr>
       <w:r>
-        <w:t xml:space="preserve">~$ </w:t>
-      </w:r>
-      <w:proofErr w:type="spellStart"/>
-      <w:r>
-        <w:t>git</w:t>
-      </w:r>
-      <w:proofErr w:type="spellEnd"/>
-      <w:r>
-        <w:t xml:space="preserve"> </w:t>
-      </w:r>
-      <w:proofErr w:type="spellStart"/>
-      <w:r>
-        <w:t>push</w:t>
-      </w:r>
-      <w:proofErr w:type="spellEnd"/>
-      <w:r>
-        <w:t xml:space="preserve"> usuario rama</w:t>
+        <w:t>~$ git push usuario rama</w:t>
       </w:r>
     </w:p>
     <w:p>
@@ -5125,6 +4594,83 @@
         </w:numPr>
         <w:spacing w:line="360" w:lineRule="auto"/>
       </w:pPr>
+      <w:r>
+        <w:rPr>
+          <w:noProof/>
+        </w:rPr>
+        <mc:AlternateContent>
+          <mc:Choice Requires="wps">
+            <w:drawing>
+              <wp:anchor distT="0" distB="0" distL="114300" distR="114300" simplePos="0" relativeHeight="251685888" behindDoc="0" locked="0" layoutInCell="1" allowOverlap="1" wp14:anchorId="215B18D8" wp14:editId="0AE281D0">
+                <wp:simplePos x="0" y="0"/>
+                <wp:positionH relativeFrom="column">
+                  <wp:posOffset>462280</wp:posOffset>
+                </wp:positionH>
+                <wp:positionV relativeFrom="paragraph">
+                  <wp:posOffset>955040</wp:posOffset>
+                </wp:positionV>
+                <wp:extent cx="426085" cy="145415"/>
+                <wp:effectExtent l="0" t="0" r="12065" b="26035"/>
+                <wp:wrapNone/>
+                <wp:docPr id="51" name="Rectángulo 51"/>
+                <wp:cNvGraphicFramePr/>
+                <a:graphic xmlns:a="http://schemas.openxmlformats.org/drawingml/2006/main">
+                  <a:graphicData uri="http://schemas.microsoft.com/office/word/2010/wordprocessingShape">
+                    <wps:wsp>
+                      <wps:cNvSpPr/>
+                      <wps:spPr>
+                        <a:xfrm>
+                          <a:off x="0" y="0"/>
+                          <a:ext cx="426085" cy="145415"/>
+                        </a:xfrm>
+                        <a:prstGeom prst="rect">
+                          <a:avLst/>
+                        </a:prstGeom>
+                        <a:noFill/>
+                        <a:ln>
+                          <a:solidFill>
+                            <a:schemeClr val="tx2">
+                              <a:lumMod val="60000"/>
+                              <a:lumOff val="40000"/>
+                            </a:schemeClr>
+                          </a:solidFill>
+                        </a:ln>
+                      </wps:spPr>
+                      <wps:style>
+                        <a:lnRef idx="2">
+                          <a:schemeClr val="accent1">
+                            <a:shade val="50000"/>
+                          </a:schemeClr>
+                        </a:lnRef>
+                        <a:fillRef idx="1">
+                          <a:schemeClr val="accent1"/>
+                        </a:fillRef>
+                        <a:effectRef idx="0">
+                          <a:schemeClr val="accent1"/>
+                        </a:effectRef>
+                        <a:fontRef idx="minor">
+                          <a:schemeClr val="lt1"/>
+                        </a:fontRef>
+                      </wps:style>
+                      <wps:bodyPr rot="0" spcFirstLastPara="0" vertOverflow="overflow" horzOverflow="overflow" vert="horz" wrap="square" lIns="91440" tIns="45720" rIns="91440" bIns="45720" numCol="1" spcCol="0" rtlCol="0" fromWordArt="0" anchor="ctr" anchorCtr="0" forceAA="0" compatLnSpc="1">
+                        <a:prstTxWarp prst="textNoShape">
+                          <a:avLst/>
+                        </a:prstTxWarp>
+                        <a:noAutofit/>
+                      </wps:bodyPr>
+                    </wps:wsp>
+                  </a:graphicData>
+                </a:graphic>
+              </wp:anchor>
+            </w:drawing>
+          </mc:Choice>
+          <mc:Fallback>
+            <w:pict>
+              <v:rect w14:anchorId="58750F2F" id="Rectángulo 51" o:spid="_x0000_s1026" style="position:absolute;margin-left:36.4pt;margin-top:75.2pt;width:33.55pt;height:11.45pt;z-index:251685888;visibility:visible;mso-wrap-style:square;mso-wrap-distance-left:9pt;mso-wrap-distance-top:0;mso-wrap-distance-right:9pt;mso-wrap-distance-bottom:0;mso-position-horizontal:absolute;mso-position-horizontal-relative:text;mso-position-vertical:absolute;mso-position-vertical-relative:text;v-text-anchor:middle" o:gfxdata="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" filled="f" strokecolor="#8496b0 [1951]" strokeweight="1pt"/>
+            </w:pict>
+          </mc:Fallback>
+        </mc:AlternateContent>
+      </w:r>
       <w:r>
         <w:rPr>
           <w:noProof/>
@@ -5199,7 +4745,7 @@
         <mc:AlternateContent>
           <mc:Choice Requires="wps">
             <w:drawing>
-              <wp:anchor distT="0" distB="0" distL="114300" distR="114300" simplePos="0" relativeHeight="251686912" behindDoc="0" locked="0" layoutInCell="1" allowOverlap="1" wp14:anchorId="454F43FA" wp14:editId="6B61081F">
+              <wp:anchor distT="0" distB="0" distL="114300" distR="114300" simplePos="0" relativeHeight="251686912" behindDoc="0" locked="0" layoutInCell="1" allowOverlap="1" wp14:anchorId="454F43FA" wp14:editId="159C7C78">
                 <wp:simplePos x="0" y="0"/>
                 <wp:positionH relativeFrom="column">
                   <wp:posOffset>961197</wp:posOffset>
@@ -5226,7 +4772,10 @@
                         </a:prstGeom>
                         <a:ln>
                           <a:solidFill>
-                            <a:schemeClr val="accent6"/>
+                            <a:schemeClr val="tx2">
+                              <a:lumMod val="60000"/>
+                              <a:lumOff val="40000"/>
+                            </a:schemeClr>
                           </a:solidFill>
                           <a:tailEnd type="triangle"/>
                         </a:ln>
@@ -5260,11 +4809,11 @@
           </mc:Choice>
           <mc:Fallback>
             <w:pict>
-              <v:shapetype w14:anchorId="4F841A90" id="_x0000_t32" coordsize="21600,21600" o:spt="32" o:oned="t" path="m,l21600,21600e" filled="f">
+              <v:shapetype w14:anchorId="5378F6F6" id="_x0000_t32" coordsize="21600,21600" o:spt="32" o:oned="t" path="m,l21600,21600e" filled="f">
                 <v:path arrowok="t" fillok="f" o:connecttype="none"/>
                 <o:lock v:ext="edit" shapetype="t"/>
               </v:shapetype>
-              <v:shape id="Conector recto de flecha 52" o:spid="_x0000_s1026" type="#_x0000_t32" style="position:absolute;margin-left:75.7pt;margin-top:83.1pt;width:38.95pt;height:3.6pt;flip:x y;z-index:251686912;visibility:visible;mso-wrap-style:square;mso-width-percent:0;mso-height-percent:0;mso-wrap-distance-left:9pt;mso-wrap-distance-top:0;mso-wrap-distance-right:9pt;mso-wrap-distance-bottom:0;mso-position-horizontal:absolute;mso-position-horizontal-relative:text;mso-position-vertical:absolute;mso-position-vertical-relative:text;mso-width-percent:0;mso-height-percent:0;mso-width-relative:margin;mso-height-relative:margin" o:gfxdata="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" strokecolor="#70ad47 [3209]" strokeweight=".5pt">
+              <v:shape id="Conector recto de flecha 52" o:spid="_x0000_s1026" type="#_x0000_t32" style="position:absolute;margin-left:75.7pt;margin-top:83.1pt;width:38.95pt;height:3.6pt;flip:x y;z-index:251686912;visibility:visible;mso-wrap-style:square;mso-width-percent:0;mso-height-percent:0;mso-wrap-distance-left:9pt;mso-wrap-distance-top:0;mso-wrap-distance-right:9pt;mso-wrap-distance-bottom:0;mso-position-horizontal:absolute;mso-position-horizontal-relative:text;mso-position-vertical:absolute;mso-position-vertical-relative:text;mso-width-percent:0;mso-height-percent:0;mso-width-relative:margin;mso-height-relative:margin" o:gfxdata="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" strokecolor="#8496b0 [1951]" strokeweight=".5pt">
                 <v:stroke endarrow="block" joinstyle="miter"/>
               </v:shape>
             </w:pict>
@@ -5272,87 +4821,17 @@
         </mc:AlternateContent>
       </w:r>
       <w:r>
-        <w:rPr>
-          <w:noProof/>
-        </w:rPr>
-        <mc:AlternateContent>
-          <mc:Choice Requires="wps">
-            <w:drawing>
-              <wp:anchor distT="0" distB="0" distL="114300" distR="114300" simplePos="0" relativeHeight="251685888" behindDoc="0" locked="0" layoutInCell="1" allowOverlap="1" wp14:anchorId="215B18D8" wp14:editId="1ADA232C">
-                <wp:simplePos x="0" y="0"/>
-                <wp:positionH relativeFrom="column">
-                  <wp:posOffset>462721</wp:posOffset>
-                </wp:positionH>
-                <wp:positionV relativeFrom="paragraph">
-                  <wp:posOffset>971909</wp:posOffset>
-                </wp:positionV>
-                <wp:extent cx="426346" cy="145856"/>
-                <wp:effectExtent l="0" t="0" r="12065" b="26035"/>
-                <wp:wrapNone/>
-                <wp:docPr id="51" name="Rectángulo 51"/>
-                <wp:cNvGraphicFramePr/>
-                <a:graphic xmlns:a="http://schemas.openxmlformats.org/drawingml/2006/main">
-                  <a:graphicData uri="http://schemas.microsoft.com/office/word/2010/wordprocessingShape">
-                    <wps:wsp>
-                      <wps:cNvSpPr/>
-                      <wps:spPr>
-                        <a:xfrm>
-                          <a:off x="0" y="0"/>
-                          <a:ext cx="426346" cy="145856"/>
-                        </a:xfrm>
-                        <a:prstGeom prst="rect">
-                          <a:avLst/>
-                        </a:prstGeom>
-                        <a:noFill/>
-                        <a:ln>
-                          <a:solidFill>
-                            <a:schemeClr val="accent6"/>
-                          </a:solidFill>
-                        </a:ln>
-                      </wps:spPr>
-                      <wps:style>
-                        <a:lnRef idx="2">
-                          <a:schemeClr val="accent1">
-                            <a:shade val="50000"/>
-                          </a:schemeClr>
-                        </a:lnRef>
-                        <a:fillRef idx="1">
-                          <a:schemeClr val="accent1"/>
-                        </a:fillRef>
-                        <a:effectRef idx="0">
-                          <a:schemeClr val="accent1"/>
-                        </a:effectRef>
-                        <a:fontRef idx="minor">
-                          <a:schemeClr val="lt1"/>
-                        </a:fontRef>
-                      </wps:style>
-                      <wps:bodyPr rot="0" spcFirstLastPara="0" vertOverflow="overflow" horzOverflow="overflow" vert="horz" wrap="square" lIns="91440" tIns="45720" rIns="91440" bIns="45720" numCol="1" spcCol="0" rtlCol="0" fromWordArt="0" anchor="ctr" anchorCtr="0" forceAA="0" compatLnSpc="1">
-                        <a:prstTxWarp prst="textNoShape">
-                          <a:avLst/>
-                        </a:prstTxWarp>
-                        <a:noAutofit/>
-                      </wps:bodyPr>
-                    </wps:wsp>
-                  </a:graphicData>
-                </a:graphic>
-              </wp:anchor>
-            </w:drawing>
-          </mc:Choice>
-          <mc:Fallback>
-            <w:pict>
-              <v:rect w14:anchorId="1D27AF12" id="Rectángulo 51" o:spid="_x0000_s1026" style="position:absolute;margin-left:36.45pt;margin-top:76.55pt;width:33.55pt;height:11.5pt;z-index:251685888;visibility:visible;mso-wrap-style:square;mso-wrap-distance-left:9pt;mso-wrap-distance-top:0;mso-wrap-distance-right:9pt;mso-wrap-distance-bottom:0;mso-position-horizontal:absolute;mso-position-horizontal-relative:text;mso-position-vertical:absolute;mso-position-vertical-relative:text;v-text-anchor:middle" o:gfxdata="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" filled="f" strokecolor="#70ad47 [3209]" strokeweight="1pt"/>
-            </w:pict>
-          </mc:Fallback>
-        </mc:AlternateContent>
-      </w:r>
-      <w:r>
-        <w:t xml:space="preserve">Para crear el trabajo de Jenkins iremos al panel de control y pulsaremos New </w:t>
-      </w:r>
-      <w:proofErr w:type="spellStart"/>
-      <w:r>
-        <w:t>Item</w:t>
-      </w:r>
-      <w:proofErr w:type="spellEnd"/>
+        <w:t xml:space="preserve">Para crear el trabajo de Jenkins iremos al panel de control y pulsaremos </w:t>
+      </w:r>
+      <w:r>
+        <w:t>“</w:t>
+      </w:r>
+      <w:r>
+        <w:t>New Item</w:t>
+      </w:r>
+      <w:r>
+        <w:t>”</w:t>
+      </w:r>
       <w:r>
         <w:t>:</w:t>
       </w:r>
@@ -5381,7 +4860,7 @@
         <mc:AlternateContent>
           <mc:Choice Requires="wps">
             <w:drawing>
-              <wp:anchor distT="0" distB="0" distL="114300" distR="114300" simplePos="0" relativeHeight="251688960" behindDoc="0" locked="0" layoutInCell="1" allowOverlap="1" wp14:anchorId="6031FCFB" wp14:editId="1890E392">
+              <wp:anchor distT="0" distB="0" distL="114300" distR="114300" simplePos="0" relativeHeight="251688960" behindDoc="0" locked="0" layoutInCell="1" allowOverlap="1" wp14:anchorId="6031FCFB" wp14:editId="7145328E">
                 <wp:simplePos x="0" y="0"/>
                 <wp:positionH relativeFrom="column">
                   <wp:posOffset>692896</wp:posOffset>
@@ -5409,7 +4888,10 @@
                         <a:noFill/>
                         <a:ln>
                           <a:solidFill>
-                            <a:schemeClr val="accent6"/>
+                            <a:schemeClr val="tx2">
+                              <a:lumMod val="60000"/>
+                              <a:lumOff val="40000"/>
+                            </a:schemeClr>
                           </a:solidFill>
                         </a:ln>
                       </wps:spPr>
@@ -5449,7 +4931,7 @@
           </mc:Choice>
           <mc:Fallback>
             <w:pict>
-              <v:rect w14:anchorId="400544E7" id="Rectángulo 54" o:spid="_x0000_s1026" style="position:absolute;margin-left:54.55pt;margin-top:121.95pt;width:289.25pt;height:15.15pt;z-index:251688960;visibility:visible;mso-wrap-style:square;mso-width-percent:0;mso-height-percent:0;mso-wrap-distance-left:9pt;mso-wrap-distance-top:0;mso-wrap-distance-right:9pt;mso-wrap-distance-bottom:0;mso-position-horizontal:absolute;mso-position-horizontal-relative:text;mso-position-vertical:absolute;mso-position-vertical-relative:text;mso-width-percent:0;mso-height-percent:0;mso-width-relative:margin;mso-height-relative:margin;v-text-anchor:middle" o:gfxdata="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" filled="f" strokecolor="#70ad47 [3209]" strokeweight="1pt"/>
+              <v:rect w14:anchorId="5634FCC9" id="Rectángulo 54" o:spid="_x0000_s1026" style="position:absolute;margin-left:54.55pt;margin-top:121.95pt;width:289.25pt;height:15.15pt;z-index:251688960;visibility:visible;mso-wrap-style:square;mso-width-percent:0;mso-height-percent:0;mso-wrap-distance-left:9pt;mso-wrap-distance-top:0;mso-wrap-distance-right:9pt;mso-wrap-distance-bottom:0;mso-position-horizontal:absolute;mso-position-horizontal-relative:text;mso-position-vertical:absolute;mso-position-vertical-relative:text;mso-width-percent:0;mso-height-percent:0;mso-width-relative:margin;mso-height-relative:margin;v-text-anchor:middle" o:gfxdata="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" filled="f" strokecolor="#8496b0 [1951]" strokeweight="1pt"/>
             </w:pict>
           </mc:Fallback>
         </mc:AlternateContent>
@@ -5461,7 +4943,7 @@
         <mc:AlternateContent>
           <mc:Choice Requires="wps">
             <w:drawing>
-              <wp:anchor distT="0" distB="0" distL="114300" distR="114300" simplePos="0" relativeHeight="251691008" behindDoc="0" locked="0" layoutInCell="1" allowOverlap="1" wp14:anchorId="7FC1550D" wp14:editId="2C09EDC0">
+              <wp:anchor distT="0" distB="0" distL="114300" distR="114300" simplePos="0" relativeHeight="251691008" behindDoc="0" locked="0" layoutInCell="1" allowOverlap="1" wp14:anchorId="7FC1550D" wp14:editId="20D49081">
                 <wp:simplePos x="0" y="0"/>
                 <wp:positionH relativeFrom="column">
                   <wp:posOffset>724728</wp:posOffset>
@@ -5489,7 +4971,10 @@
                         <a:noFill/>
                         <a:ln>
                           <a:solidFill>
-                            <a:schemeClr val="accent6"/>
+                            <a:schemeClr val="tx2">
+                              <a:lumMod val="60000"/>
+                              <a:lumOff val="40000"/>
+                            </a:schemeClr>
                           </a:solidFill>
                         </a:ln>
                       </wps:spPr>
@@ -5529,7 +5014,7 @@
           </mc:Choice>
           <mc:Fallback>
             <w:pict>
-              <v:rect w14:anchorId="5F8B6C78" id="Rectángulo 55" o:spid="_x0000_s1026" style="position:absolute;margin-left:57.05pt;margin-top:90.7pt;width:69.5pt;height:24.55pt;z-index:251691008;visibility:visible;mso-wrap-style:square;mso-width-percent:0;mso-height-percent:0;mso-wrap-distance-left:9pt;mso-wrap-distance-top:0;mso-wrap-distance-right:9pt;mso-wrap-distance-bottom:0;mso-position-horizontal:absolute;mso-position-horizontal-relative:text;mso-position-vertical:absolute;mso-position-vertical-relative:text;mso-width-percent:0;mso-height-percent:0;mso-width-relative:margin;mso-height-relative:margin;v-text-anchor:middle" o:gfxdata="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" filled="f" strokecolor="#70ad47 [3209]" strokeweight="1pt"/>
+              <v:rect w14:anchorId="4B32D096" id="Rectángulo 55" o:spid="_x0000_s1026" style="position:absolute;margin-left:57.05pt;margin-top:90.7pt;width:69.5pt;height:24.55pt;z-index:251691008;visibility:visible;mso-wrap-style:square;mso-width-percent:0;mso-height-percent:0;mso-wrap-distance-left:9pt;mso-wrap-distance-top:0;mso-wrap-distance-right:9pt;mso-wrap-distance-bottom:0;mso-position-horizontal:absolute;mso-position-horizontal-relative:text;mso-position-vertical:absolute;mso-position-vertical-relative:text;mso-width-percent:0;mso-height-percent:0;mso-width-relative:margin;mso-height-relative:margin;v-text-anchor:middle" o:gfxdata="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" filled="f" strokecolor="#8496b0 [1951]" strokeweight="1pt"/>
             </w:pict>
           </mc:Fallback>
         </mc:AlternateContent>
@@ -5602,30 +5087,1338 @@
         </w:drawing>
       </w:r>
       <w:r>
-        <w:t xml:space="preserve">Escribimos el nombre del proyecto, elegimos Freestyle </w:t>
-      </w:r>
-      <w:proofErr w:type="spellStart"/>
-      <w:r>
-        <w:t>project</w:t>
-      </w:r>
-      <w:proofErr w:type="spellEnd"/>
-      <w:r>
-        <w:t xml:space="preserve"> y le damos a Aceptar:</w:t>
-      </w:r>
-    </w:p>
-    <w:p>
-      <w:pPr>
-        <w:pStyle w:val="Prrafodelista"/>
-      </w:pPr>
-    </w:p>
-    <w:p>
-      <w:pPr>
-        <w:pStyle w:val="Prrafodelista"/>
-        <w:jc w:val="center"/>
+        <w:t xml:space="preserve">Escribimos el nombre del proyecto, elegimos </w:t>
+      </w:r>
+      <w:r>
+        <w:t>“</w:t>
+      </w:r>
+      <w:r>
+        <w:t xml:space="preserve">Freestyle </w:t>
+      </w:r>
+      <w:r>
+        <w:t>project”</w:t>
+      </w:r>
+      <w:r>
+        <w:t xml:space="preserve"> y le damos a </w:t>
+      </w:r>
+      <w:r>
+        <w:t>“Ok”</w:t>
+      </w:r>
+      <w:r>
+        <w:t>:</w:t>
+      </w:r>
+    </w:p>
+    <w:p>
+      <w:pPr>
+        <w:pStyle w:val="Prrafodelista"/>
+      </w:pPr>
+    </w:p>
+    <w:p>
+      <w:pPr>
+        <w:pStyle w:val="Prrafodelista"/>
+        <w:numPr>
+          <w:ilvl w:val="0"/>
+          <w:numId w:val="11"/>
+        </w:numPr>
+        <w:jc w:val="both"/>
+      </w:pPr>
+      <w:r>
+        <w:t>Pulsamos en Git y escribimos la URL del repositorio de Git, también tenemos la posibilidad de escribir un comentario sobre nuestro proyecto:</w:t>
+      </w:r>
+    </w:p>
+    <w:p>
+      <w:pPr>
+        <w:pStyle w:val="Prrafodelista"/>
+      </w:pPr>
+      <w:r>
+        <w:rPr>
+          <w:noProof/>
+        </w:rPr>
+        <mc:AlternateContent>
+          <mc:Choice Requires="wps">
+            <w:drawing>
+              <wp:anchor distT="0" distB="0" distL="114300" distR="114300" simplePos="0" relativeHeight="251694080" behindDoc="0" locked="0" layoutInCell="1" allowOverlap="1" wp14:anchorId="0855EA31" wp14:editId="79C85C98">
+                <wp:simplePos x="0" y="0"/>
+                <wp:positionH relativeFrom="column">
+                  <wp:posOffset>406759</wp:posOffset>
+                </wp:positionH>
+                <wp:positionV relativeFrom="paragraph">
+                  <wp:posOffset>2657723</wp:posOffset>
+                </wp:positionV>
+                <wp:extent cx="3705280" cy="1216550"/>
+                <wp:effectExtent l="0" t="0" r="28575" b="22225"/>
+                <wp:wrapNone/>
+                <wp:docPr id="57" name="Rectángulo 57"/>
+                <wp:cNvGraphicFramePr/>
+                <a:graphic xmlns:a="http://schemas.openxmlformats.org/drawingml/2006/main">
+                  <a:graphicData uri="http://schemas.microsoft.com/office/word/2010/wordprocessingShape">
+                    <wps:wsp>
+                      <wps:cNvSpPr/>
+                      <wps:spPr>
+                        <a:xfrm>
+                          <a:off x="0" y="0"/>
+                          <a:ext cx="3705280" cy="1216550"/>
+                        </a:xfrm>
+                        <a:prstGeom prst="rect">
+                          <a:avLst/>
+                        </a:prstGeom>
+                        <a:noFill/>
+                        <a:ln>
+                          <a:solidFill>
+                            <a:schemeClr val="tx2">
+                              <a:lumMod val="60000"/>
+                              <a:lumOff val="40000"/>
+                            </a:schemeClr>
+                          </a:solidFill>
+                        </a:ln>
+                      </wps:spPr>
+                      <wps:style>
+                        <a:lnRef idx="2">
+                          <a:schemeClr val="accent1">
+                            <a:shade val="50000"/>
+                          </a:schemeClr>
+                        </a:lnRef>
+                        <a:fillRef idx="1">
+                          <a:schemeClr val="accent1"/>
+                        </a:fillRef>
+                        <a:effectRef idx="0">
+                          <a:schemeClr val="accent1"/>
+                        </a:effectRef>
+                        <a:fontRef idx="minor">
+                          <a:schemeClr val="lt1"/>
+                        </a:fontRef>
+                      </wps:style>
+                      <wps:bodyPr rot="0" spcFirstLastPara="0" vertOverflow="overflow" horzOverflow="overflow" vert="horz" wrap="square" lIns="91440" tIns="45720" rIns="91440" bIns="45720" numCol="1" spcCol="0" rtlCol="0" fromWordArt="0" anchor="ctr" anchorCtr="0" forceAA="0" compatLnSpc="1">
+                        <a:prstTxWarp prst="textNoShape">
+                          <a:avLst/>
+                        </a:prstTxWarp>
+                        <a:noAutofit/>
+                      </wps:bodyPr>
+                    </wps:wsp>
+                  </a:graphicData>
+                </a:graphic>
+                <wp14:sizeRelH relativeFrom="margin">
+                  <wp14:pctWidth>0</wp14:pctWidth>
+                </wp14:sizeRelH>
+                <wp14:sizeRelV relativeFrom="margin">
+                  <wp14:pctHeight>0</wp14:pctHeight>
+                </wp14:sizeRelV>
+              </wp:anchor>
+            </w:drawing>
+          </mc:Choice>
+          <mc:Fallback>
+            <w:pict>
+              <v:rect w14:anchorId="53DBF1B4" id="Rectángulo 57" o:spid="_x0000_s1026" style="position:absolute;margin-left:32.05pt;margin-top:209.25pt;width:291.75pt;height:95.8pt;z-index:251694080;visibility:visible;mso-wrap-style:square;mso-width-percent:0;mso-height-percent:0;mso-wrap-distance-left:9pt;mso-wrap-distance-top:0;mso-wrap-distance-right:9pt;mso-wrap-distance-bottom:0;mso-position-horizontal:absolute;mso-position-horizontal-relative:text;mso-position-vertical:absolute;mso-position-vertical-relative:text;mso-width-percent:0;mso-height-percent:0;mso-width-relative:margin;mso-height-relative:margin;v-text-anchor:middle" o:gfxdata="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" filled="f" strokecolor="#8496b0 [1951]" strokeweight="1pt"/>
+            </w:pict>
+          </mc:Fallback>
+        </mc:AlternateContent>
+      </w:r>
+      <w:r>
+        <w:rPr>
+          <w:noProof/>
+        </w:rPr>
+        <w:drawing>
+          <wp:anchor distT="0" distB="0" distL="114300" distR="114300" simplePos="0" relativeHeight="251692032" behindDoc="0" locked="0" layoutInCell="1" allowOverlap="1" wp14:anchorId="675ADE43" wp14:editId="31A36073">
+            <wp:simplePos x="0" y="0"/>
+            <wp:positionH relativeFrom="margin">
+              <wp:align>center</wp:align>
+            </wp:positionH>
+            <wp:positionV relativeFrom="paragraph">
+              <wp:posOffset>439034</wp:posOffset>
+            </wp:positionV>
+            <wp:extent cx="6110374" cy="3609892"/>
+            <wp:effectExtent l="0" t="0" r="5080" b="0"/>
+            <wp:wrapTopAndBottom/>
+            <wp:docPr id="56" name="Imagen 56"/>
+            <wp:cNvGraphicFramePr>
+              <a:graphicFrameLocks xmlns:a="http://schemas.openxmlformats.org/drawingml/2006/main" noChangeAspect="1"/>
+            </wp:cNvGraphicFramePr>
+            <a:graphic xmlns:a="http://schemas.openxmlformats.org/drawingml/2006/main">
+              <a:graphicData uri="http://schemas.openxmlformats.org/drawingml/2006/picture">
+                <pic:pic xmlns:pic="http://schemas.openxmlformats.org/drawingml/2006/picture">
+                  <pic:nvPicPr>
+                    <pic:cNvPr id="0" name="Picture 4"/>
+                    <pic:cNvPicPr>
+                      <a:picLocks noChangeAspect="1" noChangeArrowheads="1"/>
+                    </pic:cNvPicPr>
+                  </pic:nvPicPr>
+                  <pic:blipFill>
+                    <a:blip r:embed="rId56" cstate="print">
+                      <a:extLst>
+                        <a:ext uri="{28A0092B-C50C-407E-A947-70E740481C1C}">
+                          <a14:useLocalDpi xmlns:a14="http://schemas.microsoft.com/office/drawing/2010/main" val="0"/>
+                        </a:ext>
+                      </a:extLst>
+                    </a:blip>
+                    <a:srcRect/>
+                    <a:stretch>
+                      <a:fillRect/>
+                    </a:stretch>
+                  </pic:blipFill>
+                  <pic:spPr bwMode="auto">
+                    <a:xfrm>
+                      <a:off x="0" y="0"/>
+                      <a:ext cx="6110374" cy="3609892"/>
+                    </a:xfrm>
+                    <a:prstGeom prst="rect">
+                      <a:avLst/>
+                    </a:prstGeom>
+                    <a:noFill/>
+                    <a:ln>
+                      <a:noFill/>
+                    </a:ln>
+                  </pic:spPr>
+                </pic:pic>
+              </a:graphicData>
+            </a:graphic>
+            <wp14:sizeRelH relativeFrom="page">
+              <wp14:pctWidth>0</wp14:pctWidth>
+            </wp14:sizeRelH>
+            <wp14:sizeRelV relativeFrom="page">
+              <wp14:pctHeight>0</wp14:pctHeight>
+            </wp14:sizeRelV>
+          </wp:anchor>
+        </w:drawing>
+      </w:r>
+    </w:p>
+    <w:p>
+      <w:pPr>
+        <w:pStyle w:val="Prrafodelista"/>
+        <w:numPr>
+          <w:ilvl w:val="0"/>
+          <w:numId w:val="11"/>
+        </w:numPr>
+        <w:jc w:val="both"/>
       </w:pPr>
       <w:r>
         <w:br w:type="page"/>
       </w:r>
+      <w:r>
+        <w:lastRenderedPageBreak/>
+        <w:t xml:space="preserve">Para que el trabajo se ejecute periódicamente tenemos que marcar la opción de “Build periodically” y elegir cada cuanto tiempo va a ejecutarse. En este caso hemos puesto </w:t>
+      </w:r>
+      <w:r>
+        <w:rPr>
+          <w:noProof/>
+        </w:rPr>
+        <w:drawing>
+          <wp:anchor distT="0" distB="0" distL="114300" distR="114300" simplePos="0" relativeHeight="251695104" behindDoc="0" locked="0" layoutInCell="1" allowOverlap="1" wp14:anchorId="4A06A04D" wp14:editId="0DA712ED">
+            <wp:simplePos x="0" y="0"/>
+            <wp:positionH relativeFrom="margin">
+              <wp:align>center</wp:align>
+            </wp:positionH>
+            <wp:positionV relativeFrom="paragraph">
+              <wp:posOffset>713050</wp:posOffset>
+            </wp:positionV>
+            <wp:extent cx="5400040" cy="1598930"/>
+            <wp:effectExtent l="0" t="0" r="0" b="1270"/>
+            <wp:wrapTopAndBottom/>
+            <wp:docPr id="58" name="Imagen 58"/>
+            <wp:cNvGraphicFramePr>
+              <a:graphicFrameLocks xmlns:a="http://schemas.openxmlformats.org/drawingml/2006/main" noChangeAspect="1"/>
+            </wp:cNvGraphicFramePr>
+            <a:graphic xmlns:a="http://schemas.openxmlformats.org/drawingml/2006/main">
+              <a:graphicData uri="http://schemas.openxmlformats.org/drawingml/2006/picture">
+                <pic:pic xmlns:pic="http://schemas.openxmlformats.org/drawingml/2006/picture">
+                  <pic:nvPicPr>
+                    <pic:cNvPr id="0" name="Picture 6"/>
+                    <pic:cNvPicPr>
+                      <a:picLocks noChangeAspect="1" noChangeArrowheads="1"/>
+                    </pic:cNvPicPr>
+                  </pic:nvPicPr>
+                  <pic:blipFill>
+                    <a:blip r:embed="rId57">
+                      <a:extLst>
+                        <a:ext uri="{28A0092B-C50C-407E-A947-70E740481C1C}">
+                          <a14:useLocalDpi xmlns:a14="http://schemas.microsoft.com/office/drawing/2010/main" val="0"/>
+                        </a:ext>
+                      </a:extLst>
+                    </a:blip>
+                    <a:srcRect/>
+                    <a:stretch>
+                      <a:fillRect/>
+                    </a:stretch>
+                  </pic:blipFill>
+                  <pic:spPr bwMode="auto">
+                    <a:xfrm>
+                      <a:off x="0" y="0"/>
+                      <a:ext cx="5400040" cy="1598930"/>
+                    </a:xfrm>
+                    <a:prstGeom prst="rect">
+                      <a:avLst/>
+                    </a:prstGeom>
+                    <a:noFill/>
+                    <a:ln>
+                      <a:noFill/>
+                    </a:ln>
+                  </pic:spPr>
+                </pic:pic>
+              </a:graphicData>
+            </a:graphic>
+            <wp14:sizeRelH relativeFrom="page">
+              <wp14:pctWidth>0</wp14:pctWidth>
+            </wp14:sizeRelH>
+            <wp14:sizeRelV relativeFrom="page">
+              <wp14:pctHeight>0</wp14:pctHeight>
+            </wp14:sizeRelV>
+          </wp:anchor>
+        </w:drawing>
+      </w:r>
+      <w:r>
+        <w:t>que se haga cada 15 minutos.</w:t>
+      </w:r>
+    </w:p>
+    <w:p/>
+    <w:p>
+      <w:pPr>
+        <w:pStyle w:val="Prrafodelista"/>
+        <w:numPr>
+          <w:ilvl w:val="0"/>
+          <w:numId w:val="11"/>
+        </w:numPr>
+        <w:jc w:val="both"/>
+      </w:pPr>
+      <w:r>
+        <w:rPr>
+          <w:noProof/>
+        </w:rPr>
+        <w:drawing>
+          <wp:anchor distT="0" distB="0" distL="114300" distR="114300" simplePos="0" relativeHeight="251696128" behindDoc="0" locked="0" layoutInCell="1" allowOverlap="1" wp14:anchorId="6BBCA887" wp14:editId="440D26C7">
+            <wp:simplePos x="0" y="0"/>
+            <wp:positionH relativeFrom="margin">
+              <wp:align>center</wp:align>
+            </wp:positionH>
+            <wp:positionV relativeFrom="paragraph">
+              <wp:posOffset>527050</wp:posOffset>
+            </wp:positionV>
+            <wp:extent cx="1630680" cy="1268730"/>
+            <wp:effectExtent l="0" t="0" r="7620" b="7620"/>
+            <wp:wrapTopAndBottom/>
+            <wp:docPr id="59" name="Imagen 59"/>
+            <wp:cNvGraphicFramePr>
+              <a:graphicFrameLocks xmlns:a="http://schemas.openxmlformats.org/drawingml/2006/main" noChangeAspect="1"/>
+            </wp:cNvGraphicFramePr>
+            <a:graphic xmlns:a="http://schemas.openxmlformats.org/drawingml/2006/main">
+              <a:graphicData uri="http://schemas.openxmlformats.org/drawingml/2006/picture">
+                <pic:pic xmlns:pic="http://schemas.openxmlformats.org/drawingml/2006/picture">
+                  <pic:nvPicPr>
+                    <pic:cNvPr id="1" name=""/>
+                    <pic:cNvPicPr/>
+                  </pic:nvPicPr>
+                  <pic:blipFill rotWithShape="1">
+                    <a:blip r:embed="rId58">
+                      <a:extLst>
+                        <a:ext uri="{28A0092B-C50C-407E-A947-70E740481C1C}">
+                          <a14:useLocalDpi xmlns:a14="http://schemas.microsoft.com/office/drawing/2010/main" val="0"/>
+                        </a:ext>
+                      </a:extLst>
+                    </a:blip>
+                    <a:srcRect r="76157"/>
+                    <a:stretch/>
+                  </pic:blipFill>
+                  <pic:spPr bwMode="auto">
+                    <a:xfrm>
+                      <a:off x="0" y="0"/>
+                      <a:ext cx="1630680" cy="1268730"/>
+                    </a:xfrm>
+                    <a:prstGeom prst="rect">
+                      <a:avLst/>
+                    </a:prstGeom>
+                    <a:ln>
+                      <a:noFill/>
+                    </a:ln>
+                    <a:extLst>
+                      <a:ext uri="{53640926-AAD7-44D8-BBD7-CCE9431645EC}">
+                        <a14:shadowObscured xmlns:a14="http://schemas.microsoft.com/office/drawing/2010/main"/>
+                      </a:ext>
+                    </a:extLst>
+                  </pic:spPr>
+                </pic:pic>
+              </a:graphicData>
+            </a:graphic>
+            <wp14:sizeRelH relativeFrom="page">
+              <wp14:pctWidth>0</wp14:pctWidth>
+            </wp14:sizeRelH>
+            <wp14:sizeRelV relativeFrom="page">
+              <wp14:pctHeight>0</wp14:pctHeight>
+            </wp14:sizeRelV>
+          </wp:anchor>
+        </w:drawing>
+      </w:r>
+      <w:r>
+        <w:t>Después especificamos la acción que queremos que se realice, para ejecutar el script necesitaremos un terminal:</w:t>
+      </w:r>
+    </w:p>
+    <w:p>
+      <w:pPr>
+        <w:pStyle w:val="Prrafodelista"/>
+        <w:rPr>
+          <w:noProof/>
+        </w:rPr>
+      </w:pPr>
+    </w:p>
+    <w:p>
+      <w:pPr>
+        <w:pStyle w:val="Prrafodelista"/>
+      </w:pPr>
+    </w:p>
+    <w:p>
+      <w:pPr>
+        <w:pStyle w:val="Prrafodelista"/>
+        <w:numPr>
+          <w:ilvl w:val="0"/>
+          <w:numId w:val="11"/>
+        </w:numPr>
+        <w:jc w:val="both"/>
+      </w:pPr>
+      <w:r>
+        <w:rPr>
+          <w:noProof/>
+        </w:rPr>
+        <w:drawing>
+          <wp:anchor distT="0" distB="0" distL="114300" distR="114300" simplePos="0" relativeHeight="251697152" behindDoc="0" locked="0" layoutInCell="1" allowOverlap="1" wp14:anchorId="44FA1195" wp14:editId="0324540B">
+            <wp:simplePos x="0" y="0"/>
+            <wp:positionH relativeFrom="margin">
+              <wp:align>center</wp:align>
+            </wp:positionH>
+            <wp:positionV relativeFrom="paragraph">
+              <wp:posOffset>429150</wp:posOffset>
+            </wp:positionV>
+            <wp:extent cx="6527800" cy="1518285"/>
+            <wp:effectExtent l="0" t="0" r="6350" b="5715"/>
+            <wp:wrapTopAndBottom/>
+            <wp:docPr id="60" name="Imagen 60"/>
+            <wp:cNvGraphicFramePr>
+              <a:graphicFrameLocks xmlns:a="http://schemas.openxmlformats.org/drawingml/2006/main" noChangeAspect="1"/>
+            </wp:cNvGraphicFramePr>
+            <a:graphic xmlns:a="http://schemas.openxmlformats.org/drawingml/2006/main">
+              <a:graphicData uri="http://schemas.openxmlformats.org/drawingml/2006/picture">
+                <pic:pic xmlns:pic="http://schemas.openxmlformats.org/drawingml/2006/picture">
+                  <pic:nvPicPr>
+                    <pic:cNvPr id="1" name=""/>
+                    <pic:cNvPicPr/>
+                  </pic:nvPicPr>
+                  <pic:blipFill rotWithShape="1">
+                    <a:blip r:embed="rId59">
+                      <a:extLst>
+                        <a:ext uri="{28A0092B-C50C-407E-A947-70E740481C1C}">
+                          <a14:useLocalDpi xmlns:a14="http://schemas.microsoft.com/office/drawing/2010/main" val="0"/>
+                        </a:ext>
+                      </a:extLst>
+                    </a:blip>
+                    <a:srcRect r="2750"/>
+                    <a:stretch/>
+                  </pic:blipFill>
+                  <pic:spPr bwMode="auto">
+                    <a:xfrm>
+                      <a:off x="0" y="0"/>
+                      <a:ext cx="6527800" cy="1518285"/>
+                    </a:xfrm>
+                    <a:prstGeom prst="rect">
+                      <a:avLst/>
+                    </a:prstGeom>
+                    <a:ln>
+                      <a:noFill/>
+                    </a:ln>
+                    <a:extLst>
+                      <a:ext uri="{53640926-AAD7-44D8-BBD7-CCE9431645EC}">
+                        <a14:shadowObscured xmlns:a14="http://schemas.microsoft.com/office/drawing/2010/main"/>
+                      </a:ext>
+                    </a:extLst>
+                  </pic:spPr>
+                </pic:pic>
+              </a:graphicData>
+            </a:graphic>
+            <wp14:sizeRelH relativeFrom="page">
+              <wp14:pctWidth>0</wp14:pctWidth>
+            </wp14:sizeRelH>
+            <wp14:sizeRelV relativeFrom="page">
+              <wp14:pctHeight>0</wp14:pctHeight>
+            </wp14:sizeRelV>
+          </wp:anchor>
+        </w:drawing>
+      </w:r>
+      <w:r>
+        <w:t>Se abrirá un cuadro de texto donde podremos escribir los comandos que necesitemos</w:t>
+      </w:r>
+      <w:r>
+        <w:t>, nosotros pondremos que ejecute el script que tenemos en el repositorio de GitHub</w:t>
+      </w:r>
+      <w:r>
+        <w:t>:</w:t>
+      </w:r>
+    </w:p>
+    <w:p>
+      <w:pPr>
+        <w:pStyle w:val="Prrafodelista"/>
+        <w:ind w:left="360"/>
+        <w:jc w:val="both"/>
+      </w:pPr>
+    </w:p>
+    <w:p>
+      <w:pPr>
+        <w:pStyle w:val="Prrafodelista"/>
+        <w:numPr>
+          <w:ilvl w:val="0"/>
+          <w:numId w:val="11"/>
+        </w:numPr>
+      </w:pPr>
+      <w:r>
+        <w:t>Luego pulsaremos en “Apply” y en “Save”</w:t>
+      </w:r>
+      <w:r>
+        <w:t xml:space="preserve"> para que nuestro proyecto se quede guardado y aparezca en el Panel de Control de Jenkins.</w:t>
+      </w:r>
+    </w:p>
+    <w:p>
+      <w:r>
+        <w:br w:type="page"/>
+      </w:r>
+    </w:p>
+    <w:p>
+      <w:pPr>
+        <w:pStyle w:val="Prrafodelista"/>
+        <w:numPr>
+          <w:ilvl w:val="0"/>
+          <w:numId w:val="11"/>
+        </w:numPr>
+      </w:pPr>
+      <w:r>
+        <w:rPr>
+          <w:noProof/>
+        </w:rPr>
+        <w:lastRenderedPageBreak/>
+        <w:drawing>
+          <wp:anchor distT="0" distB="0" distL="114300" distR="114300" simplePos="0" relativeHeight="251698176" behindDoc="0" locked="0" layoutInCell="1" allowOverlap="1" wp14:anchorId="6598C79C" wp14:editId="00762AC5">
+            <wp:simplePos x="0" y="0"/>
+            <wp:positionH relativeFrom="margin">
+              <wp:align>center</wp:align>
+            </wp:positionH>
+            <wp:positionV relativeFrom="paragraph">
+              <wp:posOffset>252536</wp:posOffset>
+            </wp:positionV>
+            <wp:extent cx="5400040" cy="2854960"/>
+            <wp:effectExtent l="0" t="0" r="0" b="2540"/>
+            <wp:wrapTopAndBottom/>
+            <wp:docPr id="61" name="Imagen 61"/>
+            <wp:cNvGraphicFramePr>
+              <a:graphicFrameLocks xmlns:a="http://schemas.openxmlformats.org/drawingml/2006/main" noChangeAspect="1"/>
+            </wp:cNvGraphicFramePr>
+            <a:graphic xmlns:a="http://schemas.openxmlformats.org/drawingml/2006/main">
+              <a:graphicData uri="http://schemas.openxmlformats.org/drawingml/2006/picture">
+                <pic:pic xmlns:pic="http://schemas.openxmlformats.org/drawingml/2006/picture">
+                  <pic:nvPicPr>
+                    <pic:cNvPr id="1" name=""/>
+                    <pic:cNvPicPr/>
+                  </pic:nvPicPr>
+                  <pic:blipFill>
+                    <a:blip r:embed="rId60" cstate="print">
+                      <a:extLst>
+                        <a:ext uri="{28A0092B-C50C-407E-A947-70E740481C1C}">
+                          <a14:useLocalDpi xmlns:a14="http://schemas.microsoft.com/office/drawing/2010/main" val="0"/>
+                        </a:ext>
+                      </a:extLst>
+                    </a:blip>
+                    <a:stretch>
+                      <a:fillRect/>
+                    </a:stretch>
+                  </pic:blipFill>
+                  <pic:spPr>
+                    <a:xfrm>
+                      <a:off x="0" y="0"/>
+                      <a:ext cx="5400040" cy="2854960"/>
+                    </a:xfrm>
+                    <a:prstGeom prst="rect">
+                      <a:avLst/>
+                    </a:prstGeom>
+                  </pic:spPr>
+                </pic:pic>
+              </a:graphicData>
+            </a:graphic>
+            <wp14:sizeRelH relativeFrom="page">
+              <wp14:pctWidth>0</wp14:pctWidth>
+            </wp14:sizeRelH>
+            <wp14:sizeRelV relativeFrom="page">
+              <wp14:pctHeight>0</wp14:pctHeight>
+            </wp14:sizeRelV>
+          </wp:anchor>
+        </w:drawing>
+      </w:r>
+      <w:r>
+        <w:t>Aparecerá el menú de nuestro proyecto:</w:t>
+      </w:r>
+    </w:p>
+    <w:p>
+      <w:pPr>
+        <w:pStyle w:val="Prrafodelista"/>
+      </w:pPr>
+    </w:p>
+    <w:p>
+      <w:pPr>
+        <w:pStyle w:val="Prrafodelista"/>
+        <w:numPr>
+          <w:ilvl w:val="0"/>
+          <w:numId w:val="11"/>
+        </w:numPr>
+      </w:pPr>
+      <w:r>
+        <w:rPr>
+          <w:noProof/>
+        </w:rPr>
+        <mc:AlternateContent>
+          <mc:Choice Requires="wps">
+            <w:drawing>
+              <wp:anchor distT="0" distB="0" distL="114300" distR="114300" simplePos="0" relativeHeight="251701248" behindDoc="0" locked="0" layoutInCell="1" allowOverlap="1" wp14:anchorId="39E83933" wp14:editId="104A353C">
+                <wp:simplePos x="0" y="0"/>
+                <wp:positionH relativeFrom="margin">
+                  <wp:align>left</wp:align>
+                </wp:positionH>
+                <wp:positionV relativeFrom="paragraph">
+                  <wp:posOffset>2179211</wp:posOffset>
+                </wp:positionV>
+                <wp:extent cx="1009767" cy="177582"/>
+                <wp:effectExtent l="0" t="0" r="19050" b="13335"/>
+                <wp:wrapNone/>
+                <wp:docPr id="63" name="Rectángulo 63"/>
+                <wp:cNvGraphicFramePr/>
+                <a:graphic xmlns:a="http://schemas.openxmlformats.org/drawingml/2006/main">
+                  <a:graphicData uri="http://schemas.microsoft.com/office/word/2010/wordprocessingShape">
+                    <wps:wsp>
+                      <wps:cNvSpPr/>
+                      <wps:spPr>
+                        <a:xfrm>
+                          <a:off x="0" y="0"/>
+                          <a:ext cx="1009767" cy="177582"/>
+                        </a:xfrm>
+                        <a:prstGeom prst="rect">
+                          <a:avLst/>
+                        </a:prstGeom>
+                        <a:noFill/>
+                        <a:ln>
+                          <a:solidFill>
+                            <a:schemeClr val="tx2">
+                              <a:lumMod val="60000"/>
+                              <a:lumOff val="40000"/>
+                            </a:schemeClr>
+                          </a:solidFill>
+                        </a:ln>
+                      </wps:spPr>
+                      <wps:style>
+                        <a:lnRef idx="2">
+                          <a:schemeClr val="accent1">
+                            <a:shade val="50000"/>
+                          </a:schemeClr>
+                        </a:lnRef>
+                        <a:fillRef idx="1">
+                          <a:schemeClr val="accent1"/>
+                        </a:fillRef>
+                        <a:effectRef idx="0">
+                          <a:schemeClr val="accent1"/>
+                        </a:effectRef>
+                        <a:fontRef idx="minor">
+                          <a:schemeClr val="lt1"/>
+                        </a:fontRef>
+                      </wps:style>
+                      <wps:bodyPr rot="0" spcFirstLastPara="0" vertOverflow="overflow" horzOverflow="overflow" vert="horz" wrap="square" lIns="91440" tIns="45720" rIns="91440" bIns="45720" numCol="1" spcCol="0" rtlCol="0" fromWordArt="0" anchor="ctr" anchorCtr="0" forceAA="0" compatLnSpc="1">
+                        <a:prstTxWarp prst="textNoShape">
+                          <a:avLst/>
+                        </a:prstTxWarp>
+                        <a:noAutofit/>
+                      </wps:bodyPr>
+                    </wps:wsp>
+                  </a:graphicData>
+                </a:graphic>
+                <wp14:sizeRelH relativeFrom="margin">
+                  <wp14:pctWidth>0</wp14:pctWidth>
+                </wp14:sizeRelH>
+                <wp14:sizeRelV relativeFrom="margin">
+                  <wp14:pctHeight>0</wp14:pctHeight>
+                </wp14:sizeRelV>
+              </wp:anchor>
+            </w:drawing>
+          </mc:Choice>
+          <mc:Fallback>
+            <w:pict>
+              <v:rect w14:anchorId="258B2F44" id="Rectángulo 63" o:spid="_x0000_s1026" style="position:absolute;margin-left:0;margin-top:171.6pt;width:79.5pt;height:14pt;z-index:251701248;visibility:visible;mso-wrap-style:square;mso-width-percent:0;mso-height-percent:0;mso-wrap-distance-left:9pt;mso-wrap-distance-top:0;mso-wrap-distance-right:9pt;mso-wrap-distance-bottom:0;mso-position-horizontal:left;mso-position-horizontal-relative:margin;mso-position-vertical:absolute;mso-position-vertical-relative:text;mso-width-percent:0;mso-height-percent:0;mso-width-relative:margin;mso-height-relative:margin;v-text-anchor:middle" o:gfxdata="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" filled="f" strokecolor="#8496b0 [1951]" strokeweight="1pt">
+                <w10:wrap anchorx="margin"/>
+              </v:rect>
+            </w:pict>
+          </mc:Fallback>
+        </mc:AlternateContent>
+      </w:r>
+      <w:r>
+        <w:rPr>
+          <w:noProof/>
+        </w:rPr>
+        <w:drawing>
+          <wp:anchor distT="0" distB="0" distL="114300" distR="114300" simplePos="0" relativeHeight="251699200" behindDoc="0" locked="0" layoutInCell="1" allowOverlap="1" wp14:anchorId="27A19EE8" wp14:editId="06F71B0A">
+            <wp:simplePos x="0" y="0"/>
+            <wp:positionH relativeFrom="margin">
+              <wp:align>center</wp:align>
+            </wp:positionH>
+            <wp:positionV relativeFrom="paragraph">
+              <wp:posOffset>513328</wp:posOffset>
+            </wp:positionV>
+            <wp:extent cx="5400040" cy="2863850"/>
+            <wp:effectExtent l="0" t="0" r="0" b="0"/>
+            <wp:wrapTopAndBottom/>
+            <wp:docPr id="62" name="Imagen 62"/>
+            <wp:cNvGraphicFramePr>
+              <a:graphicFrameLocks xmlns:a="http://schemas.openxmlformats.org/drawingml/2006/main" noChangeAspect="1"/>
+            </wp:cNvGraphicFramePr>
+            <a:graphic xmlns:a="http://schemas.openxmlformats.org/drawingml/2006/main">
+              <a:graphicData uri="http://schemas.openxmlformats.org/drawingml/2006/picture">
+                <pic:pic xmlns:pic="http://schemas.openxmlformats.org/drawingml/2006/picture">
+                  <pic:nvPicPr>
+                    <pic:cNvPr id="1" name=""/>
+                    <pic:cNvPicPr/>
+                  </pic:nvPicPr>
+                  <pic:blipFill>
+                    <a:blip r:embed="rId61" cstate="print">
+                      <a:extLst>
+                        <a:ext uri="{28A0092B-C50C-407E-A947-70E740481C1C}">
+                          <a14:useLocalDpi xmlns:a14="http://schemas.microsoft.com/office/drawing/2010/main" val="0"/>
+                        </a:ext>
+                      </a:extLst>
+                    </a:blip>
+                    <a:stretch>
+                      <a:fillRect/>
+                    </a:stretch>
+                  </pic:blipFill>
+                  <pic:spPr>
+                    <a:xfrm>
+                      <a:off x="0" y="0"/>
+                      <a:ext cx="5400040" cy="2863850"/>
+                    </a:xfrm>
+                    <a:prstGeom prst="rect">
+                      <a:avLst/>
+                    </a:prstGeom>
+                  </pic:spPr>
+                </pic:pic>
+              </a:graphicData>
+            </a:graphic>
+            <wp14:sizeRelH relativeFrom="page">
+              <wp14:pctWidth>0</wp14:pctWidth>
+            </wp14:sizeRelH>
+            <wp14:sizeRelV relativeFrom="page">
+              <wp14:pctHeight>0</wp14:pctHeight>
+            </wp14:sizeRelV>
+          </wp:anchor>
+        </w:drawing>
+      </w:r>
+      <w:r>
+        <w:t xml:space="preserve">Para que se ejecute el proyecto sin que pase el tiempo establecido, pulsaremos en “Build Now” y veremos como en el historial se añade el número </w:t>
+      </w:r>
+      <w:r>
+        <w:t>#</w:t>
+      </w:r>
+      <w:r>
+        <w:t>1:</w:t>
+      </w:r>
+    </w:p>
+    <w:p>
+      <w:pPr>
+        <w:pStyle w:val="Prrafodelista"/>
+      </w:pPr>
+    </w:p>
+    <w:p>
+      <w:pPr>
+        <w:pStyle w:val="Prrafodelista"/>
+      </w:pPr>
+    </w:p>
+    <w:p>
+      <w:pPr>
+        <w:pStyle w:val="Prrafodelista"/>
+        <w:numPr>
+          <w:ilvl w:val="0"/>
+          <w:numId w:val="11"/>
+        </w:numPr>
+      </w:pPr>
+      <w:r>
+        <w:t>En el caso de que no haya habido fallos en el proceso, saldrá al lado del #1 un círculo (Azul significa bien ejecutado y Rojo significa que ha habido fallos)</w:t>
+      </w:r>
+      <w:r>
+        <w:t>:</w:t>
+      </w:r>
+    </w:p>
+    <w:p>
+      <w:pPr>
+        <w:pStyle w:val="Prrafodelista"/>
+        <w:ind w:left="360"/>
+      </w:pPr>
+      <w:r>
+        <w:rPr>
+          <w:noProof/>
+        </w:rPr>
+        <w:drawing>
+          <wp:anchor distT="0" distB="0" distL="114300" distR="114300" simplePos="0" relativeHeight="251702272" behindDoc="0" locked="0" layoutInCell="1" allowOverlap="1" wp14:anchorId="74B1F1BD" wp14:editId="65659C46">
+            <wp:simplePos x="0" y="0"/>
+            <wp:positionH relativeFrom="margin">
+              <wp:align>center</wp:align>
+            </wp:positionH>
+            <wp:positionV relativeFrom="paragraph">
+              <wp:posOffset>400105</wp:posOffset>
+            </wp:positionV>
+            <wp:extent cx="2926080" cy="302260"/>
+            <wp:effectExtent l="0" t="0" r="7620" b="2540"/>
+            <wp:wrapTopAndBottom/>
+            <wp:docPr id="64" name="Imagen 64"/>
+            <wp:cNvGraphicFramePr>
+              <a:graphicFrameLocks xmlns:a="http://schemas.openxmlformats.org/drawingml/2006/main" noChangeAspect="1"/>
+            </wp:cNvGraphicFramePr>
+            <a:graphic xmlns:a="http://schemas.openxmlformats.org/drawingml/2006/main">
+              <a:graphicData uri="http://schemas.openxmlformats.org/drawingml/2006/picture">
+                <pic:pic xmlns:pic="http://schemas.openxmlformats.org/drawingml/2006/picture">
+                  <pic:nvPicPr>
+                    <pic:cNvPr id="0" name="Picture 8"/>
+                    <pic:cNvPicPr>
+                      <a:picLocks noChangeAspect="1" noChangeArrowheads="1"/>
+                    </pic:cNvPicPr>
+                  </pic:nvPicPr>
+                  <pic:blipFill>
+                    <a:blip r:embed="rId62">
+                      <a:extLst>
+                        <a:ext uri="{28A0092B-C50C-407E-A947-70E740481C1C}">
+                          <a14:useLocalDpi xmlns:a14="http://schemas.microsoft.com/office/drawing/2010/main" val="0"/>
+                        </a:ext>
+                      </a:extLst>
+                    </a:blip>
+                    <a:srcRect/>
+                    <a:stretch>
+                      <a:fillRect/>
+                    </a:stretch>
+                  </pic:blipFill>
+                  <pic:spPr bwMode="auto">
+                    <a:xfrm>
+                      <a:off x="0" y="0"/>
+                      <a:ext cx="2926080" cy="302260"/>
+                    </a:xfrm>
+                    <a:prstGeom prst="rect">
+                      <a:avLst/>
+                    </a:prstGeom>
+                    <a:noFill/>
+                    <a:ln>
+                      <a:noFill/>
+                    </a:ln>
+                  </pic:spPr>
+                </pic:pic>
+              </a:graphicData>
+            </a:graphic>
+            <wp14:sizeRelH relativeFrom="page">
+              <wp14:pctWidth>0</wp14:pctWidth>
+            </wp14:sizeRelH>
+            <wp14:sizeRelV relativeFrom="page">
+              <wp14:pctHeight>0</wp14:pctHeight>
+            </wp14:sizeRelV>
+          </wp:anchor>
+        </w:drawing>
+      </w:r>
+    </w:p>
+    <w:p>
+      <w:r>
+        <w:br w:type="page"/>
+      </w:r>
+    </w:p>
+    <w:p>
+      <w:pPr>
+        <w:pStyle w:val="Prrafodelista"/>
+        <w:numPr>
+          <w:ilvl w:val="0"/>
+          <w:numId w:val="11"/>
+        </w:numPr>
+      </w:pPr>
+      <w:r>
+        <w:rPr>
+          <w:noProof/>
+        </w:rPr>
+        <w:lastRenderedPageBreak/>
+        <w:drawing>
+          <wp:anchor distT="0" distB="0" distL="114300" distR="114300" simplePos="0" relativeHeight="251703296" behindDoc="0" locked="0" layoutInCell="1" allowOverlap="1" wp14:anchorId="66643E72" wp14:editId="3348AF07">
+            <wp:simplePos x="0" y="0"/>
+            <wp:positionH relativeFrom="margin">
+              <wp:align>center</wp:align>
+            </wp:positionH>
+            <wp:positionV relativeFrom="paragraph">
+              <wp:posOffset>633343</wp:posOffset>
+            </wp:positionV>
+            <wp:extent cx="6206329" cy="3331596"/>
+            <wp:effectExtent l="0" t="0" r="4445" b="2540"/>
+            <wp:wrapTopAndBottom/>
+            <wp:docPr id="65" name="Imagen 65"/>
+            <wp:cNvGraphicFramePr>
+              <a:graphicFrameLocks xmlns:a="http://schemas.openxmlformats.org/drawingml/2006/main" noChangeAspect="1"/>
+            </wp:cNvGraphicFramePr>
+            <a:graphic xmlns:a="http://schemas.openxmlformats.org/drawingml/2006/main">
+              <a:graphicData uri="http://schemas.openxmlformats.org/drawingml/2006/picture">
+                <pic:pic xmlns:pic="http://schemas.openxmlformats.org/drawingml/2006/picture">
+                  <pic:nvPicPr>
+                    <pic:cNvPr id="1" name=""/>
+                    <pic:cNvPicPr/>
+                  </pic:nvPicPr>
+                  <pic:blipFill>
+                    <a:blip r:embed="rId63" cstate="print">
+                      <a:extLst>
+                        <a:ext uri="{28A0092B-C50C-407E-A947-70E740481C1C}">
+                          <a14:useLocalDpi xmlns:a14="http://schemas.microsoft.com/office/drawing/2010/main" val="0"/>
+                        </a:ext>
+                      </a:extLst>
+                    </a:blip>
+                    <a:stretch>
+                      <a:fillRect/>
+                    </a:stretch>
+                  </pic:blipFill>
+                  <pic:spPr>
+                    <a:xfrm>
+                      <a:off x="0" y="0"/>
+                      <a:ext cx="6206329" cy="3331596"/>
+                    </a:xfrm>
+                    <a:prstGeom prst="rect">
+                      <a:avLst/>
+                    </a:prstGeom>
+                  </pic:spPr>
+                </pic:pic>
+              </a:graphicData>
+            </a:graphic>
+            <wp14:sizeRelH relativeFrom="page">
+              <wp14:pctWidth>0</wp14:pctWidth>
+            </wp14:sizeRelH>
+            <wp14:sizeRelV relativeFrom="page">
+              <wp14:pctHeight>0</wp14:pctHeight>
+            </wp14:sizeRelV>
+          </wp:anchor>
+        </w:drawing>
+      </w:r>
+      <w:r>
+        <w:t xml:space="preserve">Podemos </w:t>
+      </w:r>
+      <w:r>
+        <w:t>pulsar en el número y nos mostrará las características de nuestra Build, en el apartado “Console Output” veremos todos los pasos que ha seguido Jenkins para ejecutar nuestro script:</w:t>
+      </w:r>
+    </w:p>
+    <w:p>
+      <w:pPr>
+        <w:pStyle w:val="Prrafodelista"/>
+        <w:ind w:left="360"/>
+      </w:pPr>
+    </w:p>
+    <w:p>
+      <w:pPr>
+        <w:pStyle w:val="Prrafodelista"/>
+        <w:numPr>
+          <w:ilvl w:val="0"/>
+          <w:numId w:val="11"/>
+        </w:numPr>
+      </w:pPr>
+      <w:r>
+        <w:rPr>
+          <w:noProof/>
+        </w:rPr>
+        <w:drawing>
+          <wp:anchor distT="0" distB="0" distL="114300" distR="114300" simplePos="0" relativeHeight="251704320" behindDoc="0" locked="0" layoutInCell="1" allowOverlap="1" wp14:anchorId="50DC5DB0" wp14:editId="664F33D5">
+            <wp:simplePos x="0" y="0"/>
+            <wp:positionH relativeFrom="margin">
+              <wp:align>center</wp:align>
+            </wp:positionH>
+            <wp:positionV relativeFrom="paragraph">
+              <wp:posOffset>460044</wp:posOffset>
+            </wp:positionV>
+            <wp:extent cx="5400040" cy="2806700"/>
+            <wp:effectExtent l="0" t="0" r="0" b="0"/>
+            <wp:wrapTopAndBottom/>
+            <wp:docPr id="66" name="Imagen 66"/>
+            <wp:cNvGraphicFramePr>
+              <a:graphicFrameLocks xmlns:a="http://schemas.openxmlformats.org/drawingml/2006/main" noChangeAspect="1"/>
+            </wp:cNvGraphicFramePr>
+            <a:graphic xmlns:a="http://schemas.openxmlformats.org/drawingml/2006/main">
+              <a:graphicData uri="http://schemas.openxmlformats.org/drawingml/2006/picture">
+                <pic:pic xmlns:pic="http://schemas.openxmlformats.org/drawingml/2006/picture">
+                  <pic:nvPicPr>
+                    <pic:cNvPr id="1" name=""/>
+                    <pic:cNvPicPr/>
+                  </pic:nvPicPr>
+                  <pic:blipFill>
+                    <a:blip r:embed="rId64">
+                      <a:extLst>
+                        <a:ext uri="{28A0092B-C50C-407E-A947-70E740481C1C}">
+                          <a14:useLocalDpi xmlns:a14="http://schemas.microsoft.com/office/drawing/2010/main" val="0"/>
+                        </a:ext>
+                      </a:extLst>
+                    </a:blip>
+                    <a:stretch>
+                      <a:fillRect/>
+                    </a:stretch>
+                  </pic:blipFill>
+                  <pic:spPr>
+                    <a:xfrm>
+                      <a:off x="0" y="0"/>
+                      <a:ext cx="5400040" cy="2806700"/>
+                    </a:xfrm>
+                    <a:prstGeom prst="rect">
+                      <a:avLst/>
+                    </a:prstGeom>
+                  </pic:spPr>
+                </pic:pic>
+              </a:graphicData>
+            </a:graphic>
+            <wp14:sizeRelH relativeFrom="page">
+              <wp14:pctWidth>0</wp14:pctWidth>
+            </wp14:sizeRelH>
+            <wp14:sizeRelV relativeFrom="page">
+              <wp14:pctHeight>0</wp14:pctHeight>
+            </wp14:sizeRelV>
+          </wp:anchor>
+        </w:drawing>
+      </w:r>
+      <w:r>
+        <w:t>Veremos el usuario que ha ejecutado la Build, los comandos que ha ejecutado el plugin de Git (Ha clonado el repositorio a su Workspace) y al final ha ejecutado el script:</w:t>
+      </w:r>
+    </w:p>
+    <w:p>
+      <w:r>
+        <w:br w:type="page"/>
+      </w:r>
+    </w:p>
+    <w:p>
+      <w:pPr>
+        <w:pStyle w:val="Prrafodelista"/>
+        <w:numPr>
+          <w:ilvl w:val="0"/>
+          <w:numId w:val="11"/>
+        </w:numPr>
+      </w:pPr>
+      <w:r>
+        <w:rPr>
+          <w:noProof/>
+        </w:rPr>
+        <w:lastRenderedPageBreak/>
+        <w:drawing>
+          <wp:anchor distT="0" distB="0" distL="114300" distR="114300" simplePos="0" relativeHeight="251705344" behindDoc="0" locked="0" layoutInCell="1" allowOverlap="1" wp14:anchorId="380520AF" wp14:editId="11B0F499">
+            <wp:simplePos x="0" y="0"/>
+            <wp:positionH relativeFrom="margin">
+              <wp:align>left</wp:align>
+            </wp:positionH>
+            <wp:positionV relativeFrom="paragraph">
+              <wp:posOffset>460818</wp:posOffset>
+            </wp:positionV>
+            <wp:extent cx="5400040" cy="3528060"/>
+            <wp:effectExtent l="0" t="0" r="0" b="0"/>
+            <wp:wrapTopAndBottom/>
+            <wp:docPr id="67" name="Imagen 67"/>
+            <wp:cNvGraphicFramePr>
+              <a:graphicFrameLocks xmlns:a="http://schemas.openxmlformats.org/drawingml/2006/main" noChangeAspect="1"/>
+            </wp:cNvGraphicFramePr>
+            <a:graphic xmlns:a="http://schemas.openxmlformats.org/drawingml/2006/main">
+              <a:graphicData uri="http://schemas.openxmlformats.org/drawingml/2006/picture">
+                <pic:pic xmlns:pic="http://schemas.openxmlformats.org/drawingml/2006/picture">
+                  <pic:nvPicPr>
+                    <pic:cNvPr id="1" name=""/>
+                    <pic:cNvPicPr/>
+                  </pic:nvPicPr>
+                  <pic:blipFill>
+                    <a:blip r:embed="rId65">
+                      <a:extLst>
+                        <a:ext uri="{28A0092B-C50C-407E-A947-70E740481C1C}">
+                          <a14:useLocalDpi xmlns:a14="http://schemas.microsoft.com/office/drawing/2010/main" val="0"/>
+                        </a:ext>
+                      </a:extLst>
+                    </a:blip>
+                    <a:stretch>
+                      <a:fillRect/>
+                    </a:stretch>
+                  </pic:blipFill>
+                  <pic:spPr>
+                    <a:xfrm>
+                      <a:off x="0" y="0"/>
+                      <a:ext cx="5400040" cy="3528060"/>
+                    </a:xfrm>
+                    <a:prstGeom prst="rect">
+                      <a:avLst/>
+                    </a:prstGeom>
+                  </pic:spPr>
+                </pic:pic>
+              </a:graphicData>
+            </a:graphic>
+            <wp14:sizeRelH relativeFrom="page">
+              <wp14:pctWidth>0</wp14:pctWidth>
+            </wp14:sizeRelH>
+            <wp14:sizeRelV relativeFrom="page">
+              <wp14:pctHeight>0</wp14:pctHeight>
+            </wp14:sizeRelV>
+          </wp:anchor>
+        </w:drawing>
+      </w:r>
+      <w:r>
+        <w:t>Ahora accederemos a la ruta del Workspace para ver si se ha realizado de todo el clonado del repositorio:</w:t>
+      </w:r>
+    </w:p>
+    <w:p>
+      <w:pPr>
+        <w:pStyle w:val="Prrafodelista"/>
+        <w:ind w:left="360"/>
+      </w:pPr>
+    </w:p>
+    <w:p>
+      <w:pPr>
+        <w:pStyle w:val="Prrafodelista"/>
+        <w:numPr>
+          <w:ilvl w:val="0"/>
+          <w:numId w:val="11"/>
+        </w:numPr>
+      </w:pPr>
+      <w:r>
+        <w:t>Como podemos ver, está todo el repositorio clonado y a parte el script ha creado el archivo monitorizacion.txt:</w:t>
+      </w:r>
+    </w:p>
+    <w:p>
+      <w:pPr>
+        <w:pStyle w:val="Prrafodelista"/>
+      </w:pPr>
+      <w:r>
+        <w:rPr>
+          <w:noProof/>
+        </w:rPr>
+        <w:drawing>
+          <wp:anchor distT="0" distB="0" distL="114300" distR="114300" simplePos="0" relativeHeight="251706368" behindDoc="0" locked="0" layoutInCell="1" allowOverlap="1" wp14:anchorId="41EEF55D" wp14:editId="36E8F88F">
+            <wp:simplePos x="0" y="0"/>
+            <wp:positionH relativeFrom="margin">
+              <wp:align>left</wp:align>
+            </wp:positionH>
+            <wp:positionV relativeFrom="paragraph">
+              <wp:posOffset>194783</wp:posOffset>
+            </wp:positionV>
+            <wp:extent cx="5400040" cy="3531870"/>
+            <wp:effectExtent l="0" t="0" r="0" b="0"/>
+            <wp:wrapTopAndBottom/>
+            <wp:docPr id="68" name="Imagen 68"/>
+            <wp:cNvGraphicFramePr>
+              <a:graphicFrameLocks xmlns:a="http://schemas.openxmlformats.org/drawingml/2006/main" noChangeAspect="1"/>
+            </wp:cNvGraphicFramePr>
+            <a:graphic xmlns:a="http://schemas.openxmlformats.org/drawingml/2006/main">
+              <a:graphicData uri="http://schemas.openxmlformats.org/drawingml/2006/picture">
+                <pic:pic xmlns:pic="http://schemas.openxmlformats.org/drawingml/2006/picture">
+                  <pic:nvPicPr>
+                    <pic:cNvPr id="1" name=""/>
+                    <pic:cNvPicPr/>
+                  </pic:nvPicPr>
+                  <pic:blipFill>
+                    <a:blip r:embed="rId66">
+                      <a:extLst>
+                        <a:ext uri="{28A0092B-C50C-407E-A947-70E740481C1C}">
+                          <a14:useLocalDpi xmlns:a14="http://schemas.microsoft.com/office/drawing/2010/main" val="0"/>
+                        </a:ext>
+                      </a:extLst>
+                    </a:blip>
+                    <a:stretch>
+                      <a:fillRect/>
+                    </a:stretch>
+                  </pic:blipFill>
+                  <pic:spPr>
+                    <a:xfrm>
+                      <a:off x="0" y="0"/>
+                      <a:ext cx="5400040" cy="3531870"/>
+                    </a:xfrm>
+                    <a:prstGeom prst="rect">
+                      <a:avLst/>
+                    </a:prstGeom>
+                  </pic:spPr>
+                </pic:pic>
+              </a:graphicData>
+            </a:graphic>
+            <wp14:sizeRelH relativeFrom="page">
+              <wp14:pctWidth>0</wp14:pctWidth>
+            </wp14:sizeRelH>
+            <wp14:sizeRelV relativeFrom="page">
+              <wp14:pctHeight>0</wp14:pctHeight>
+            </wp14:sizeRelV>
+          </wp:anchor>
+        </w:drawing>
+      </w:r>
+    </w:p>
+    <w:p>
+      <w:pPr>
+        <w:pStyle w:val="Prrafodelista"/>
+        <w:numPr>
+          <w:ilvl w:val="0"/>
+          <w:numId w:val="13"/>
+        </w:numPr>
+        <w:jc w:val="both"/>
+      </w:pPr>
+      <w:r>
+        <w:br w:type="page"/>
+      </w:r>
+      <w:r>
+        <w:lastRenderedPageBreak/>
+        <w:t>Una vez comprobada la creación del archivo, crearemos una tarea programada en Crontab para que copie el archivo a una carpeta del escritorio y sea más fácil acceder al archivo.</w:t>
+      </w:r>
+    </w:p>
+    <w:p>
+      <w:pPr>
+        <w:pStyle w:val="Prrafodelista"/>
+        <w:numPr>
+          <w:ilvl w:val="0"/>
+          <w:numId w:val="13"/>
+        </w:numPr>
+        <w:jc w:val="both"/>
+      </w:pPr>
+      <w:r>
+        <w:t>El primer paso es comprobar si tenemos instalado el paquete cron:</w:t>
+      </w:r>
+    </w:p>
+    <w:p>
+      <w:pPr>
+        <w:pStyle w:val="Prrafodelista"/>
+        <w:numPr>
+          <w:ilvl w:val="0"/>
+          <w:numId w:val="10"/>
+        </w:numPr>
+        <w:jc w:val="both"/>
+      </w:pPr>
+      <w:r>
+        <w:rPr>
+          <w:noProof/>
+        </w:rPr>
+        <w:drawing>
+          <wp:anchor distT="0" distB="0" distL="114300" distR="114300" simplePos="0" relativeHeight="251707392" behindDoc="0" locked="0" layoutInCell="1" allowOverlap="1" wp14:anchorId="5DAC259D" wp14:editId="6961AD92">
+            <wp:simplePos x="0" y="0"/>
+            <wp:positionH relativeFrom="margin">
+              <wp:posOffset>53163</wp:posOffset>
+            </wp:positionH>
+            <wp:positionV relativeFrom="paragraph">
+              <wp:posOffset>287507</wp:posOffset>
+            </wp:positionV>
+            <wp:extent cx="5400040" cy="1662430"/>
+            <wp:effectExtent l="0" t="0" r="0" b="0"/>
+            <wp:wrapTopAndBottom/>
+            <wp:docPr id="70" name="Imagen 70"/>
+            <wp:cNvGraphicFramePr>
+              <a:graphicFrameLocks xmlns:a="http://schemas.openxmlformats.org/drawingml/2006/main" noChangeAspect="1"/>
+            </wp:cNvGraphicFramePr>
+            <a:graphic xmlns:a="http://schemas.openxmlformats.org/drawingml/2006/main">
+              <a:graphicData uri="http://schemas.openxmlformats.org/drawingml/2006/picture">
+                <pic:pic xmlns:pic="http://schemas.openxmlformats.org/drawingml/2006/picture">
+                  <pic:nvPicPr>
+                    <pic:cNvPr id="1" name=""/>
+                    <pic:cNvPicPr/>
+                  </pic:nvPicPr>
+                  <pic:blipFill>
+                    <a:blip r:embed="rId67">
+                      <a:extLst>
+                        <a:ext uri="{28A0092B-C50C-407E-A947-70E740481C1C}">
+                          <a14:useLocalDpi xmlns:a14="http://schemas.microsoft.com/office/drawing/2010/main" val="0"/>
+                        </a:ext>
+                      </a:extLst>
+                    </a:blip>
+                    <a:stretch>
+                      <a:fillRect/>
+                    </a:stretch>
+                  </pic:blipFill>
+                  <pic:spPr>
+                    <a:xfrm>
+                      <a:off x="0" y="0"/>
+                      <a:ext cx="5400040" cy="1662430"/>
+                    </a:xfrm>
+                    <a:prstGeom prst="rect">
+                      <a:avLst/>
+                    </a:prstGeom>
+                  </pic:spPr>
+                </pic:pic>
+              </a:graphicData>
+            </a:graphic>
+            <wp14:sizeRelH relativeFrom="page">
+              <wp14:pctWidth>0</wp14:pctWidth>
+            </wp14:sizeRelH>
+            <wp14:sizeRelV relativeFrom="page">
+              <wp14:pctHeight>0</wp14:pctHeight>
+            </wp14:sizeRelV>
+          </wp:anchor>
+        </w:drawing>
+      </w:r>
+      <w:r>
+        <w:t>~$ sudo apt-get install cron</w:t>
+      </w:r>
+    </w:p>
+    <w:p>
+      <w:pPr>
+        <w:jc w:val="both"/>
+      </w:pPr>
+    </w:p>
+    <w:p>
+      <w:pPr>
+        <w:pStyle w:val="Prrafodelista"/>
+        <w:numPr>
+          <w:ilvl w:val="0"/>
+          <w:numId w:val="14"/>
+        </w:numPr>
+        <w:jc w:val="both"/>
+      </w:pPr>
+      <w:r>
+        <w:t>Ejecutamos el comando para iniciar el crontab:</w:t>
+      </w:r>
+    </w:p>
+    <w:p>
+      <w:pPr>
+        <w:pStyle w:val="Prrafodelista"/>
+        <w:numPr>
+          <w:ilvl w:val="0"/>
+          <w:numId w:val="10"/>
+        </w:numPr>
+        <w:jc w:val="both"/>
+      </w:pPr>
+      <w:r>
+        <w:t>~$ crontab -e</w:t>
+      </w:r>
+    </w:p>
+    <w:p>
+      <w:pPr>
+        <w:pStyle w:val="Prrafodelista"/>
+        <w:numPr>
+          <w:ilvl w:val="0"/>
+          <w:numId w:val="14"/>
+        </w:numPr>
+        <w:spacing w:line="276" w:lineRule="auto"/>
+        <w:jc w:val="both"/>
+      </w:pPr>
+      <w:r>
+        <w:t>Veremos el archivo donde añadir una línea con el comando que queremos ejecutar y el tiempo que pasará antes de volver a ejecutar la orden</w:t>
+      </w:r>
+    </w:p>
+    <w:p>
+      <w:pPr>
+        <w:pStyle w:val="Prrafodelista"/>
+        <w:jc w:val="both"/>
+      </w:pPr>
+      <w:r>
+        <w:br w:type="page"/>
+      </w:r>
+    </w:p>
+    <w:p>
+      <w:pPr>
+        <w:pStyle w:val="Prrafodelista"/>
+        <w:jc w:val="both"/>
+      </w:pPr>
+    </w:p>
+    <w:p>
+      <w:pPr>
+        <w:pStyle w:val="Prrafodelista"/>
+        <w:ind w:left="360"/>
+      </w:pPr>
+    </w:p>
+    <w:p>
+      <w:pPr>
+        <w:pStyle w:val="Prrafodelista"/>
+        <w:ind w:left="360"/>
+        <w:jc w:val="both"/>
+      </w:pPr>
+    </w:p>
+    <w:p>
+      <w:pPr>
+        <w:jc w:val="both"/>
+      </w:pPr>
+    </w:p>
+    <w:p>
+      <w:pPr>
+        <w:jc w:val="both"/>
+      </w:pPr>
     </w:p>
     <w:p>
       <w:pPr>
@@ -5643,7 +6436,6 @@
           <w:szCs w:val="28"/>
         </w:rPr>
       </w:pPr>
-      <w:proofErr w:type="spellStart"/>
       <w:r>
         <w:rPr>
           <w:b/>
@@ -5655,10 +6447,9 @@
         </w:rPr>
         <w:t>Bibliografia</w:t>
       </w:r>
-      <w:proofErr w:type="spellEnd"/>
-    </w:p>
-    <w:p>
-      <w:hyperlink r:id="rId56" w:history="1">
+    </w:p>
+    <w:p>
+      <w:hyperlink r:id="rId68" w:history="1">
         <w:r>
           <w:rPr>
             <w:rStyle w:val="Hipervnculo"/>
@@ -5668,7 +6459,7 @@
       </w:hyperlink>
     </w:p>
     <w:p>
-      <w:hyperlink r:id="rId57" w:history="1">
+      <w:hyperlink r:id="rId69" w:history="1">
         <w:r>
           <w:rPr>
             <w:rStyle w:val="Hipervnculo"/>
@@ -5678,7 +6469,7 @@
       </w:hyperlink>
     </w:p>
     <w:p>
-      <w:hyperlink r:id="rId58" w:history="1">
+      <w:hyperlink r:id="rId70" w:history="1">
         <w:r>
           <w:rPr>
             <w:rStyle w:val="Hipervnculo"/>
@@ -5688,7 +6479,7 @@
       </w:hyperlink>
     </w:p>
     <w:p>
-      <w:hyperlink r:id="rId59" w:history="1">
+      <w:hyperlink r:id="rId71" w:history="1">
         <w:r>
           <w:rPr>
             <w:rStyle w:val="Hipervnculo"/>
@@ -5698,7 +6489,7 @@
       </w:hyperlink>
     </w:p>
     <w:p>
-      <w:hyperlink r:id="rId60" w:history="1">
+      <w:hyperlink r:id="rId72" w:history="1">
         <w:r>
           <w:rPr>
             <w:rStyle w:val="Hipervnculo"/>
@@ -5708,7 +6499,7 @@
       </w:hyperlink>
     </w:p>
     <w:p>
-      <w:hyperlink r:id="rId61" w:history="1">
+      <w:hyperlink r:id="rId73" w:history="1">
         <w:r>
           <w:rPr>
             <w:rStyle w:val="Hipervnculo"/>
@@ -5718,7 +6509,7 @@
       </w:hyperlink>
     </w:p>
     <w:p>
-      <w:hyperlink r:id="rId62" w:history="1">
+      <w:hyperlink r:id="rId74" w:history="1">
         <w:r>
           <w:rPr>
             <w:rStyle w:val="Hipervnculo"/>
@@ -5728,7 +6519,7 @@
       </w:hyperlink>
     </w:p>
     <w:p>
-      <w:hyperlink r:id="rId63" w:history="1">
+      <w:hyperlink r:id="rId75" w:history="1">
         <w:r>
           <w:rPr>
             <w:rStyle w:val="Hipervnculo"/>
@@ -5738,7 +6529,7 @@
       </w:hyperlink>
     </w:p>
     <w:p>
-      <w:hyperlink r:id="rId64" w:history="1">
+      <w:hyperlink r:id="rId76" w:history="1">
         <w:r>
           <w:rPr>
             <w:rStyle w:val="Hipervnculo"/>
@@ -5748,7 +6539,7 @@
       </w:hyperlink>
     </w:p>
     <w:p>
-      <w:hyperlink r:id="rId65" w:history="1">
+      <w:hyperlink r:id="rId77" w:history="1">
         <w:r>
           <w:rPr>
             <w:rStyle w:val="Hipervnculo"/>
@@ -5763,7 +6554,7 @@
           <w:rStyle w:val="Hipervnculo"/>
         </w:rPr>
       </w:pPr>
-      <w:hyperlink r:id="rId66" w:history="1">
+      <w:hyperlink r:id="rId78" w:history="1">
         <w:r>
           <w:rPr>
             <w:rStyle w:val="Hipervnculo"/>
@@ -5773,7 +6564,7 @@
       </w:hyperlink>
     </w:p>
     <w:p>
-      <w:hyperlink r:id="rId67" w:history="1">
+      <w:hyperlink r:id="rId79" w:history="1">
         <w:r>
           <w:rPr>
             <w:rStyle w:val="Hipervnculo"/>
@@ -5783,7 +6574,7 @@
       </w:hyperlink>
     </w:p>
     <w:p>
-      <w:hyperlink r:id="rId68" w:history="1">
+      <w:hyperlink r:id="rId80" w:history="1">
         <w:r>
           <w:rPr>
             <w:rStyle w:val="Hipervnculo"/>
@@ -5795,8 +6586,8 @@
     <w:p/>
     <w:p/>
     <w:sectPr>
-      <w:footerReference w:type="even" r:id="rId69"/>
-      <w:footerReference w:type="default" r:id="rId70"/>
+      <w:footerReference w:type="even" r:id="rId81"/>
+      <w:footerReference w:type="default" r:id="rId82"/>
       <w:pgSz w:w="11906" w:h="16838"/>
       <w:pgMar w:top="1417" w:right="1701" w:bottom="1417" w:left="1701" w:header="708" w:footer="708" w:gutter="0"/>
       <w:pgNumType w:start="0"/>
@@ -5965,26 +6756,270 @@
         <v:path o:extrusionok="f" gradientshapeok="t" o:connecttype="rect"/>
         <o:lock v:ext="edit" aspectratio="t"/>
       </v:shapetype>
-      <v:shape id="_x0000_i1026" type="#_x0000_t75" style="width:169.05pt;height:169.05pt" o:bullet="t">
+      <v:shape id="_x0000_i1026" type="#_x0000_t75" style="width:169.1pt;height:169.1pt" o:bullet="t">
         <v:imagedata r:id="rId1" o:title="índice"/>
       </v:shape>
     </w:pict>
   </w:numPicBullet>
   <w:numPicBullet w:numPicBulletId="1">
     <w:pict>
-      <v:shape id="_x0000_i1027" type="#_x0000_t75" style="width:189.7pt;height:150.25pt" o:bullet="t">
+      <v:shape id="_x0000_i1027" type="#_x0000_t75" style="width:190.05pt;height:150.7pt" o:bullet="t">
         <v:imagedata r:id="rId2" o:title="images"/>
       </v:shape>
     </w:pict>
   </w:numPicBullet>
   <w:numPicBullet w:numPicBulletId="2">
     <w:pict>
-      <v:shape id="_x0000_i1028" type="#_x0000_t75" style="width:224.75pt;height:125.85pt" o:bullet="t">
+      <v:shape id="_x0000_i1028" type="#_x0000_t75" style="width:224.35pt;height:125.6pt" o:bullet="t">
         <v:imagedata r:id="rId3" o:title="ddd"/>
       </v:shape>
     </w:pict>
   </w:numPicBullet>
+  <w:numPicBullet w:numPicBulletId="3">
+    <w:pict>
+      <v:shape id="_x0000_i2033" type="#_x0000_t75" style="width:241.1pt;height:118.05pt" o:bullet="t">
+        <v:imagedata r:id="rId4" o:title="images"/>
+      </v:shape>
+    </w:pict>
+  </w:numPicBullet>
+  <w:numPicBullet w:numPicBulletId="4">
+    <w:pict>
+      <v:shape id="_x0000_i2087" type="#_x0000_t75" style="width:169.1pt;height:169.1pt" o:bullet="t">
+        <v:imagedata r:id="rId5" o:title="índice"/>
+      </v:shape>
+    </w:pict>
+  </w:numPicBullet>
   <w:abstractNum w:abstractNumId="0" w15:restartNumberingAfterBreak="0">
+    <w:nsid w:val="00FD14D4"/>
+    <w:multiLevelType w:val="hybridMultilevel"/>
+    <w:tmpl w:val="00308DA0"/>
+    <w:lvl w:ilvl="0" w:tplc="4394F816">
+      <w:start w:val="1"/>
+      <w:numFmt w:val="bullet"/>
+      <w:lvlText w:val=""/>
+      <w:lvlPicBulletId w:val="4"/>
+      <w:lvlJc w:val="left"/>
+      <w:pPr>
+        <w:ind w:left="720" w:hanging="360"/>
+      </w:pPr>
+      <w:rPr>
+        <w:rFonts w:ascii="Symbol" w:hAnsi="Symbol" w:hint="default"/>
+        <w:color w:val="auto"/>
+      </w:rPr>
+    </w:lvl>
+    <w:lvl w:ilvl="1" w:tplc="0C0A0003" w:tentative="1">
+      <w:start w:val="1"/>
+      <w:numFmt w:val="bullet"/>
+      <w:lvlText w:val="o"/>
+      <w:lvlJc w:val="left"/>
+      <w:pPr>
+        <w:ind w:left="1440" w:hanging="360"/>
+      </w:pPr>
+      <w:rPr>
+        <w:rFonts w:ascii="Courier New" w:hAnsi="Courier New" w:cs="Courier New" w:hint="default"/>
+      </w:rPr>
+    </w:lvl>
+    <w:lvl w:ilvl="2" w:tplc="0C0A0005" w:tentative="1">
+      <w:start w:val="1"/>
+      <w:numFmt w:val="bullet"/>
+      <w:lvlText w:val=""/>
+      <w:lvlJc w:val="left"/>
+      <w:pPr>
+        <w:ind w:left="2160" w:hanging="360"/>
+      </w:pPr>
+      <w:rPr>
+        <w:rFonts w:ascii="Wingdings" w:hAnsi="Wingdings" w:hint="default"/>
+      </w:rPr>
+    </w:lvl>
+    <w:lvl w:ilvl="3" w:tplc="0C0A0001" w:tentative="1">
+      <w:start w:val="1"/>
+      <w:numFmt w:val="bullet"/>
+      <w:lvlText w:val=""/>
+      <w:lvlJc w:val="left"/>
+      <w:pPr>
+        <w:ind w:left="2880" w:hanging="360"/>
+      </w:pPr>
+      <w:rPr>
+        <w:rFonts w:ascii="Symbol" w:hAnsi="Symbol" w:hint="default"/>
+      </w:rPr>
+    </w:lvl>
+    <w:lvl w:ilvl="4" w:tplc="0C0A0003" w:tentative="1">
+      <w:start w:val="1"/>
+      <w:numFmt w:val="bullet"/>
+      <w:lvlText w:val="o"/>
+      <w:lvlJc w:val="left"/>
+      <w:pPr>
+        <w:ind w:left="3600" w:hanging="360"/>
+      </w:pPr>
+      <w:rPr>
+        <w:rFonts w:ascii="Courier New" w:hAnsi="Courier New" w:cs="Courier New" w:hint="default"/>
+      </w:rPr>
+    </w:lvl>
+    <w:lvl w:ilvl="5" w:tplc="0C0A0005" w:tentative="1">
+      <w:start w:val="1"/>
+      <w:numFmt w:val="bullet"/>
+      <w:lvlText w:val=""/>
+      <w:lvlJc w:val="left"/>
+      <w:pPr>
+        <w:ind w:left="4320" w:hanging="360"/>
+      </w:pPr>
+      <w:rPr>
+        <w:rFonts w:ascii="Wingdings" w:hAnsi="Wingdings" w:hint="default"/>
+      </w:rPr>
+    </w:lvl>
+    <w:lvl w:ilvl="6" w:tplc="0C0A0001" w:tentative="1">
+      <w:start w:val="1"/>
+      <w:numFmt w:val="bullet"/>
+      <w:lvlText w:val=""/>
+      <w:lvlJc w:val="left"/>
+      <w:pPr>
+        <w:ind w:left="5040" w:hanging="360"/>
+      </w:pPr>
+      <w:rPr>
+        <w:rFonts w:ascii="Symbol" w:hAnsi="Symbol" w:hint="default"/>
+      </w:rPr>
+    </w:lvl>
+    <w:lvl w:ilvl="7" w:tplc="0C0A0003" w:tentative="1">
+      <w:start w:val="1"/>
+      <w:numFmt w:val="bullet"/>
+      <w:lvlText w:val="o"/>
+      <w:lvlJc w:val="left"/>
+      <w:pPr>
+        <w:ind w:left="5760" w:hanging="360"/>
+      </w:pPr>
+      <w:rPr>
+        <w:rFonts w:ascii="Courier New" w:hAnsi="Courier New" w:cs="Courier New" w:hint="default"/>
+      </w:rPr>
+    </w:lvl>
+    <w:lvl w:ilvl="8" w:tplc="0C0A0005" w:tentative="1">
+      <w:start w:val="1"/>
+      <w:numFmt w:val="bullet"/>
+      <w:lvlText w:val=""/>
+      <w:lvlJc w:val="left"/>
+      <w:pPr>
+        <w:ind w:left="6480" w:hanging="360"/>
+      </w:pPr>
+      <w:rPr>
+        <w:rFonts w:ascii="Wingdings" w:hAnsi="Wingdings" w:hint="default"/>
+      </w:rPr>
+    </w:lvl>
+  </w:abstractNum>
+  <w:abstractNum w:abstractNumId="1" w15:restartNumberingAfterBreak="0">
+    <w:nsid w:val="090835C3"/>
+    <w:multiLevelType w:val="hybridMultilevel"/>
+    <w:tmpl w:val="871831B2"/>
+    <w:lvl w:ilvl="0" w:tplc="4394F816">
+      <w:start w:val="1"/>
+      <w:numFmt w:val="bullet"/>
+      <w:lvlText w:val=""/>
+      <w:lvlPicBulletId w:val="4"/>
+      <w:lvlJc w:val="left"/>
+      <w:pPr>
+        <w:ind w:left="720" w:hanging="360"/>
+      </w:pPr>
+      <w:rPr>
+        <w:rFonts w:ascii="Symbol" w:hAnsi="Symbol" w:hint="default"/>
+        <w:color w:val="auto"/>
+      </w:rPr>
+    </w:lvl>
+    <w:lvl w:ilvl="1" w:tplc="0C0A0003" w:tentative="1">
+      <w:start w:val="1"/>
+      <w:numFmt w:val="bullet"/>
+      <w:lvlText w:val="o"/>
+      <w:lvlJc w:val="left"/>
+      <w:pPr>
+        <w:ind w:left="1440" w:hanging="360"/>
+      </w:pPr>
+      <w:rPr>
+        <w:rFonts w:ascii="Courier New" w:hAnsi="Courier New" w:cs="Courier New" w:hint="default"/>
+      </w:rPr>
+    </w:lvl>
+    <w:lvl w:ilvl="2" w:tplc="0C0A0005" w:tentative="1">
+      <w:start w:val="1"/>
+      <w:numFmt w:val="bullet"/>
+      <w:lvlText w:val=""/>
+      <w:lvlJc w:val="left"/>
+      <w:pPr>
+        <w:ind w:left="2160" w:hanging="360"/>
+      </w:pPr>
+      <w:rPr>
+        <w:rFonts w:ascii="Wingdings" w:hAnsi="Wingdings" w:hint="default"/>
+      </w:rPr>
+    </w:lvl>
+    <w:lvl w:ilvl="3" w:tplc="0C0A0001" w:tentative="1">
+      <w:start w:val="1"/>
+      <w:numFmt w:val="bullet"/>
+      <w:lvlText w:val=""/>
+      <w:lvlJc w:val="left"/>
+      <w:pPr>
+        <w:ind w:left="2880" w:hanging="360"/>
+      </w:pPr>
+      <w:rPr>
+        <w:rFonts w:ascii="Symbol" w:hAnsi="Symbol" w:hint="default"/>
+      </w:rPr>
+    </w:lvl>
+    <w:lvl w:ilvl="4" w:tplc="0C0A0003" w:tentative="1">
+      <w:start w:val="1"/>
+      <w:numFmt w:val="bullet"/>
+      <w:lvlText w:val="o"/>
+      <w:lvlJc w:val="left"/>
+      <w:pPr>
+        <w:ind w:left="3600" w:hanging="360"/>
+      </w:pPr>
+      <w:rPr>
+        <w:rFonts w:ascii="Courier New" w:hAnsi="Courier New" w:cs="Courier New" w:hint="default"/>
+      </w:rPr>
+    </w:lvl>
+    <w:lvl w:ilvl="5" w:tplc="0C0A0005" w:tentative="1">
+      <w:start w:val="1"/>
+      <w:numFmt w:val="bullet"/>
+      <w:lvlText w:val=""/>
+      <w:lvlJc w:val="left"/>
+      <w:pPr>
+        <w:ind w:left="4320" w:hanging="360"/>
+      </w:pPr>
+      <w:rPr>
+        <w:rFonts w:ascii="Wingdings" w:hAnsi="Wingdings" w:hint="default"/>
+      </w:rPr>
+    </w:lvl>
+    <w:lvl w:ilvl="6" w:tplc="0C0A0001" w:tentative="1">
+      <w:start w:val="1"/>
+      <w:numFmt w:val="bullet"/>
+      <w:lvlText w:val=""/>
+      <w:lvlJc w:val="left"/>
+      <w:pPr>
+        <w:ind w:left="5040" w:hanging="360"/>
+      </w:pPr>
+      <w:rPr>
+        <w:rFonts w:ascii="Symbol" w:hAnsi="Symbol" w:hint="default"/>
+      </w:rPr>
+    </w:lvl>
+    <w:lvl w:ilvl="7" w:tplc="0C0A0003" w:tentative="1">
+      <w:start w:val="1"/>
+      <w:numFmt w:val="bullet"/>
+      <w:lvlText w:val="o"/>
+      <w:lvlJc w:val="left"/>
+      <w:pPr>
+        <w:ind w:left="5760" w:hanging="360"/>
+      </w:pPr>
+      <w:rPr>
+        <w:rFonts w:ascii="Courier New" w:hAnsi="Courier New" w:cs="Courier New" w:hint="default"/>
+      </w:rPr>
+    </w:lvl>
+    <w:lvl w:ilvl="8" w:tplc="0C0A0005" w:tentative="1">
+      <w:start w:val="1"/>
+      <w:numFmt w:val="bullet"/>
+      <w:lvlText w:val=""/>
+      <w:lvlJc w:val="left"/>
+      <w:pPr>
+        <w:ind w:left="6480" w:hanging="360"/>
+      </w:pPr>
+      <w:rPr>
+        <w:rFonts w:ascii="Wingdings" w:hAnsi="Wingdings" w:hint="default"/>
+      </w:rPr>
+    </w:lvl>
+  </w:abstractNum>
+  <w:abstractNum w:abstractNumId="2" w15:restartNumberingAfterBreak="0">
     <w:nsid w:val="0BB958B7"/>
     <w:multiLevelType w:val="hybridMultilevel"/>
     <w:tmpl w:val="4EB02DB8"/>
@@ -6097,7 +7132,7 @@
       </w:rPr>
     </w:lvl>
   </w:abstractNum>
-  <w:abstractNum w:abstractNumId="1" w15:restartNumberingAfterBreak="0">
+  <w:abstractNum w:abstractNumId="3" w15:restartNumberingAfterBreak="0">
     <w:nsid w:val="1A586929"/>
     <w:multiLevelType w:val="hybridMultilevel"/>
     <w:tmpl w:val="9AFE691A"/>
@@ -6212,7 +7247,7 @@
       </w:rPr>
     </w:lvl>
   </w:abstractNum>
-  <w:abstractNum w:abstractNumId="2" w15:restartNumberingAfterBreak="0">
+  <w:abstractNum w:abstractNumId="4" w15:restartNumberingAfterBreak="0">
     <w:nsid w:val="27116D29"/>
     <w:multiLevelType w:val="hybridMultilevel"/>
     <w:tmpl w:val="3D0EC47A"/>
@@ -6327,10 +7362,10 @@
       </w:rPr>
     </w:lvl>
   </w:abstractNum>
-  <w:abstractNum w:abstractNumId="3" w15:restartNumberingAfterBreak="0">
+  <w:abstractNum w:abstractNumId="5" w15:restartNumberingAfterBreak="0">
     <w:nsid w:val="3949587D"/>
     <w:multiLevelType w:val="hybridMultilevel"/>
-    <w:tmpl w:val="05886F4E"/>
+    <w:tmpl w:val="9C6ECEF4"/>
     <w:lvl w:ilvl="0" w:tplc="D3F4BD2A">
       <w:start w:val="1"/>
       <w:numFmt w:val="bullet"/>
@@ -6338,7 +7373,7 @@
       <w:lvlPicBulletId w:val="0"/>
       <w:lvlJc w:val="left"/>
       <w:pPr>
-        <w:ind w:left="720" w:hanging="360"/>
+        <w:ind w:left="360" w:hanging="360"/>
       </w:pPr>
       <w:rPr>
         <w:rFonts w:ascii="Symbol" w:hAnsi="Symbol" w:hint="default"/>
@@ -6351,7 +7386,7 @@
       <w:lvlText w:val="o"/>
       <w:lvlJc w:val="left"/>
       <w:pPr>
-        <w:ind w:left="1440" w:hanging="360"/>
+        <w:ind w:left="1080" w:hanging="360"/>
       </w:pPr>
       <w:rPr>
         <w:rFonts w:ascii="Courier New" w:hAnsi="Courier New" w:cs="Courier New" w:hint="default"/>
@@ -6363,7 +7398,7 @@
       <w:lvlText w:val=""/>
       <w:lvlJc w:val="left"/>
       <w:pPr>
-        <w:ind w:left="2160" w:hanging="360"/>
+        <w:ind w:left="1800" w:hanging="360"/>
       </w:pPr>
       <w:rPr>
         <w:rFonts w:ascii="Wingdings" w:hAnsi="Wingdings" w:hint="default"/>
@@ -6375,7 +7410,7 @@
       <w:lvlText w:val=""/>
       <w:lvlJc w:val="left"/>
       <w:pPr>
-        <w:ind w:left="2880" w:hanging="360"/>
+        <w:ind w:left="2520" w:hanging="360"/>
       </w:pPr>
       <w:rPr>
         <w:rFonts w:ascii="Symbol" w:hAnsi="Symbol" w:hint="default"/>
@@ -6387,7 +7422,7 @@
       <w:lvlText w:val="o"/>
       <w:lvlJc w:val="left"/>
       <w:pPr>
-        <w:ind w:left="3600" w:hanging="360"/>
+        <w:ind w:left="3240" w:hanging="360"/>
       </w:pPr>
       <w:rPr>
         <w:rFonts w:ascii="Courier New" w:hAnsi="Courier New" w:cs="Courier New" w:hint="default"/>
@@ -6399,7 +7434,7 @@
       <w:lvlText w:val=""/>
       <w:lvlJc w:val="left"/>
       <w:pPr>
-        <w:ind w:left="4320" w:hanging="360"/>
+        <w:ind w:left="3960" w:hanging="360"/>
       </w:pPr>
       <w:rPr>
         <w:rFonts w:ascii="Wingdings" w:hAnsi="Wingdings" w:hint="default"/>
@@ -6411,7 +7446,7 @@
       <w:lvlText w:val=""/>
       <w:lvlJc w:val="left"/>
       <w:pPr>
-        <w:ind w:left="5040" w:hanging="360"/>
+        <w:ind w:left="4680" w:hanging="360"/>
       </w:pPr>
       <w:rPr>
         <w:rFonts w:ascii="Symbol" w:hAnsi="Symbol" w:hint="default"/>
@@ -6423,7 +7458,7 @@
       <w:lvlText w:val="o"/>
       <w:lvlJc w:val="left"/>
       <w:pPr>
-        <w:ind w:left="5760" w:hanging="360"/>
+        <w:ind w:left="5400" w:hanging="360"/>
       </w:pPr>
       <w:rPr>
         <w:rFonts w:ascii="Courier New" w:hAnsi="Courier New" w:cs="Courier New" w:hint="default"/>
@@ -6435,14 +7470,14 @@
       <w:lvlText w:val=""/>
       <w:lvlJc w:val="left"/>
       <w:pPr>
-        <w:ind w:left="6480" w:hanging="360"/>
+        <w:ind w:left="6120" w:hanging="360"/>
       </w:pPr>
       <w:rPr>
         <w:rFonts w:ascii="Wingdings" w:hAnsi="Wingdings" w:hint="default"/>
       </w:rPr>
     </w:lvl>
   </w:abstractNum>
-  <w:abstractNum w:abstractNumId="4" w15:restartNumberingAfterBreak="0">
+  <w:abstractNum w:abstractNumId="6" w15:restartNumberingAfterBreak="0">
     <w:nsid w:val="40E83C05"/>
     <w:multiLevelType w:val="hybridMultilevel"/>
     <w:tmpl w:val="D19626D4"/>
@@ -6557,7 +7592,7 @@
       </w:rPr>
     </w:lvl>
   </w:abstractNum>
-  <w:abstractNum w:abstractNumId="5" w15:restartNumberingAfterBreak="0">
+  <w:abstractNum w:abstractNumId="7" w15:restartNumberingAfterBreak="0">
     <w:nsid w:val="46317861"/>
     <w:multiLevelType w:val="hybridMultilevel"/>
     <w:tmpl w:val="475C1524"/>
@@ -6672,7 +7707,7 @@
       </w:rPr>
     </w:lvl>
   </w:abstractNum>
-  <w:abstractNum w:abstractNumId="6" w15:restartNumberingAfterBreak="0">
+  <w:abstractNum w:abstractNumId="8" w15:restartNumberingAfterBreak="0">
     <w:nsid w:val="47F5432C"/>
     <w:multiLevelType w:val="hybridMultilevel"/>
     <w:tmpl w:val="200CEDB8"/>
@@ -6789,7 +7824,122 @@
       </w:rPr>
     </w:lvl>
   </w:abstractNum>
-  <w:abstractNum w:abstractNumId="7" w15:restartNumberingAfterBreak="0">
+  <w:abstractNum w:abstractNumId="9" w15:restartNumberingAfterBreak="0">
+    <w:nsid w:val="484F3B8D"/>
+    <w:multiLevelType w:val="hybridMultilevel"/>
+    <w:tmpl w:val="994C9DDA"/>
+    <w:lvl w:ilvl="0" w:tplc="4D425CA2">
+      <w:start w:val="1"/>
+      <w:numFmt w:val="bullet"/>
+      <w:lvlText w:val=""/>
+      <w:lvlPicBulletId w:val="3"/>
+      <w:lvlJc w:val="left"/>
+      <w:pPr>
+        <w:ind w:left="720" w:hanging="360"/>
+      </w:pPr>
+      <w:rPr>
+        <w:rFonts w:ascii="Symbol" w:hAnsi="Symbol" w:hint="default"/>
+        <w:color w:val="auto"/>
+      </w:rPr>
+    </w:lvl>
+    <w:lvl w:ilvl="1" w:tplc="0C0A0003" w:tentative="1">
+      <w:start w:val="1"/>
+      <w:numFmt w:val="bullet"/>
+      <w:lvlText w:val="o"/>
+      <w:lvlJc w:val="left"/>
+      <w:pPr>
+        <w:ind w:left="1440" w:hanging="360"/>
+      </w:pPr>
+      <w:rPr>
+        <w:rFonts w:ascii="Courier New" w:hAnsi="Courier New" w:cs="Courier New" w:hint="default"/>
+      </w:rPr>
+    </w:lvl>
+    <w:lvl w:ilvl="2" w:tplc="0C0A0005" w:tentative="1">
+      <w:start w:val="1"/>
+      <w:numFmt w:val="bullet"/>
+      <w:lvlText w:val=""/>
+      <w:lvlJc w:val="left"/>
+      <w:pPr>
+        <w:ind w:left="2160" w:hanging="360"/>
+      </w:pPr>
+      <w:rPr>
+        <w:rFonts w:ascii="Wingdings" w:hAnsi="Wingdings" w:hint="default"/>
+      </w:rPr>
+    </w:lvl>
+    <w:lvl w:ilvl="3" w:tplc="0C0A0001" w:tentative="1">
+      <w:start w:val="1"/>
+      <w:numFmt w:val="bullet"/>
+      <w:lvlText w:val=""/>
+      <w:lvlJc w:val="left"/>
+      <w:pPr>
+        <w:ind w:left="2880" w:hanging="360"/>
+      </w:pPr>
+      <w:rPr>
+        <w:rFonts w:ascii="Symbol" w:hAnsi="Symbol" w:hint="default"/>
+      </w:rPr>
+    </w:lvl>
+    <w:lvl w:ilvl="4" w:tplc="0C0A0003" w:tentative="1">
+      <w:start w:val="1"/>
+      <w:numFmt w:val="bullet"/>
+      <w:lvlText w:val="o"/>
+      <w:lvlJc w:val="left"/>
+      <w:pPr>
+        <w:ind w:left="3600" w:hanging="360"/>
+      </w:pPr>
+      <w:rPr>
+        <w:rFonts w:ascii="Courier New" w:hAnsi="Courier New" w:cs="Courier New" w:hint="default"/>
+      </w:rPr>
+    </w:lvl>
+    <w:lvl w:ilvl="5" w:tplc="0C0A0005" w:tentative="1">
+      <w:start w:val="1"/>
+      <w:numFmt w:val="bullet"/>
+      <w:lvlText w:val=""/>
+      <w:lvlJc w:val="left"/>
+      <w:pPr>
+        <w:ind w:left="4320" w:hanging="360"/>
+      </w:pPr>
+      <w:rPr>
+        <w:rFonts w:ascii="Wingdings" w:hAnsi="Wingdings" w:hint="default"/>
+      </w:rPr>
+    </w:lvl>
+    <w:lvl w:ilvl="6" w:tplc="0C0A0001" w:tentative="1">
+      <w:start w:val="1"/>
+      <w:numFmt w:val="bullet"/>
+      <w:lvlText w:val=""/>
+      <w:lvlJc w:val="left"/>
+      <w:pPr>
+        <w:ind w:left="5040" w:hanging="360"/>
+      </w:pPr>
+      <w:rPr>
+        <w:rFonts w:ascii="Symbol" w:hAnsi="Symbol" w:hint="default"/>
+      </w:rPr>
+    </w:lvl>
+    <w:lvl w:ilvl="7" w:tplc="0C0A0003" w:tentative="1">
+      <w:start w:val="1"/>
+      <w:numFmt w:val="bullet"/>
+      <w:lvlText w:val="o"/>
+      <w:lvlJc w:val="left"/>
+      <w:pPr>
+        <w:ind w:left="5760" w:hanging="360"/>
+      </w:pPr>
+      <w:rPr>
+        <w:rFonts w:ascii="Courier New" w:hAnsi="Courier New" w:cs="Courier New" w:hint="default"/>
+      </w:rPr>
+    </w:lvl>
+    <w:lvl w:ilvl="8" w:tplc="0C0A0005" w:tentative="1">
+      <w:start w:val="1"/>
+      <w:numFmt w:val="bullet"/>
+      <w:lvlText w:val=""/>
+      <w:lvlJc w:val="left"/>
+      <w:pPr>
+        <w:ind w:left="6480" w:hanging="360"/>
+      </w:pPr>
+      <w:rPr>
+        <w:rFonts w:ascii="Wingdings" w:hAnsi="Wingdings" w:hint="default"/>
+      </w:rPr>
+    </w:lvl>
+  </w:abstractNum>
+  <w:abstractNum w:abstractNumId="10" w15:restartNumberingAfterBreak="0">
     <w:nsid w:val="4AEA4933"/>
     <w:multiLevelType w:val="hybridMultilevel"/>
     <w:tmpl w:val="6F86F1F0"/>
@@ -6904,10 +8054,10 @@
       </w:rPr>
     </w:lvl>
   </w:abstractNum>
-  <w:abstractNum w:abstractNumId="8" w15:restartNumberingAfterBreak="0">
+  <w:abstractNum w:abstractNumId="11" w15:restartNumberingAfterBreak="0">
     <w:nsid w:val="751503DB"/>
     <w:multiLevelType w:val="hybridMultilevel"/>
-    <w:tmpl w:val="D18A3D14"/>
+    <w:tmpl w:val="1A4AD52E"/>
     <w:lvl w:ilvl="0" w:tplc="1AB87692">
       <w:start w:val="1"/>
       <w:numFmt w:val="bullet"/>
@@ -7019,7 +8169,7 @@
       </w:rPr>
     </w:lvl>
   </w:abstractNum>
-  <w:abstractNum w:abstractNumId="9" w15:restartNumberingAfterBreak="0">
+  <w:abstractNum w:abstractNumId="12" w15:restartNumberingAfterBreak="0">
     <w:nsid w:val="759A6E74"/>
     <w:multiLevelType w:val="hybridMultilevel"/>
     <w:tmpl w:val="1818A1D4"/>
@@ -7136,7 +8286,7 @@
       </w:rPr>
     </w:lvl>
   </w:abstractNum>
-  <w:abstractNum w:abstractNumId="10" w15:restartNumberingAfterBreak="0">
+  <w:abstractNum w:abstractNumId="13" w15:restartNumberingAfterBreak="0">
     <w:nsid w:val="75BD33C6"/>
     <w:multiLevelType w:val="hybridMultilevel"/>
     <w:tmpl w:val="E04C74C2"/>
@@ -7252,37 +8402,46 @@
     </w:lvl>
   </w:abstractNum>
   <w:num w:numId="1">
-    <w:abstractNumId w:val="0"/>
+    <w:abstractNumId w:val="2"/>
   </w:num>
   <w:num w:numId="2">
+    <w:abstractNumId w:val="6"/>
+  </w:num>
+  <w:num w:numId="3">
+    <w:abstractNumId w:val="10"/>
+  </w:num>
+  <w:num w:numId="4">
+    <w:abstractNumId w:val="8"/>
+  </w:num>
+  <w:num w:numId="5">
+    <w:abstractNumId w:val="7"/>
+  </w:num>
+  <w:num w:numId="6">
+    <w:abstractNumId w:val="13"/>
+  </w:num>
+  <w:num w:numId="7">
+    <w:abstractNumId w:val="12"/>
+  </w:num>
+  <w:num w:numId="8">
+    <w:abstractNumId w:val="3"/>
+  </w:num>
+  <w:num w:numId="9">
     <w:abstractNumId w:val="4"/>
   </w:num>
-  <w:num w:numId="3">
-    <w:abstractNumId w:val="7"/>
+  <w:num w:numId="10">
+    <w:abstractNumId w:val="11"/>
   </w:num>
-  <w:num w:numId="4">
-    <w:abstractNumId w:val="6"/>
-  </w:num>
-  <w:num w:numId="5">
+  <w:num w:numId="11">
     <w:abstractNumId w:val="5"/>
   </w:num>
-  <w:num w:numId="6">
-    <w:abstractNumId w:val="10"/>
-  </w:num>
-  <w:num w:numId="7">
+  <w:num w:numId="12">
     <w:abstractNumId w:val="9"/>
   </w:num>
-  <w:num w:numId="8">
+  <w:num w:numId="13">
     <w:abstractNumId w:val="1"/>
   </w:num>
-  <w:num w:numId="9">
-    <w:abstractNumId w:val="2"/>
-  </w:num>
-  <w:num w:numId="10">
-    <w:abstractNumId w:val="8"/>
-  </w:num>
-  <w:num w:numId="11">
-    <w:abstractNumId w:val="3"/>
+  <w:num w:numId="14">
+    <w:abstractNumId w:val="0"/>
   </w:num>
 </w:numbering>
 </file>
